--- a/Документы/Пояснительная записка/Глава3_Проектирование_версия_1.0.docx
+++ b/Документы/Пояснительная записка/Глава3_Проектирование_версия_1.0.docx
@@ -159,6 +159,7 @@
     <w:p>
       <w:pPr>
         <w:pStyle w:val="a8"/>
+        <w:keepNext/>
       </w:pPr>
       <w:r>
         <w:rPr>
@@ -166,7 +167,7 @@
           <w:lang w:eastAsia="ru-RU"/>
         </w:rPr>
         <w:drawing>
-          <wp:inline distT="0" distB="0" distL="0" distR="0" wp14:anchorId="51338EAC" wp14:editId="7E40FFA4">
+          <wp:inline distT="0" distB="0" distL="0" distR="0" wp14:anchorId="40223435" wp14:editId="7B399B29">
             <wp:extent cx="5940425" cy="3252550"/>
             <wp:effectExtent l="0" t="0" r="3175" b="5080"/>
             <wp:docPr id="1" name="Рисунок 1"/>
@@ -205,27 +206,33 @@
     <w:p>
       <w:pPr>
         <w:pStyle w:val="a8"/>
+      </w:pPr>
+      <w:r>
+        <w:t xml:space="preserve">Рисунок </w:t>
+      </w:r>
+      <w:r>
+        <w:fldChar w:fldCharType="begin"/>
+      </w:r>
+      <w:r>
+        <w:instrText xml:space="preserve"> SEQ Рисунок \* ARABIC </w:instrText>
+      </w:r>
+      <w:r>
+        <w:fldChar w:fldCharType="separate"/>
+      </w:r>
+      <w:r>
         <w:rPr>
           <w:noProof/>
         </w:rPr>
-      </w:pPr>
-      <w:r>
-        <w:t xml:space="preserve">Рисунок </w:t>
-      </w:r>
-      <w:r>
         <w:t>1</w:t>
       </w:r>
       <w:r>
-        <w:rPr>
-          <w:noProof/>
-        </w:rPr>
-        <w:t xml:space="preserve"> </w:t>
-      </w:r>
-      <w:r>
-        <w:rPr>
-          <w:noProof/>
-        </w:rPr>
-        <w:t>– Диаграмма проектных классов</w:t>
+        <w:fldChar w:fldCharType="end"/>
+      </w:r>
+      <w:r>
+        <w:t xml:space="preserve"> – </w:t>
+      </w:r>
+      <w:r>
+        <w:t>Диаграмма проектных классов</w:t>
       </w:r>
     </w:p>
     <w:p>
@@ -291,6 +298,7 @@
     <w:p>
       <w:pPr>
         <w:pStyle w:val="a8"/>
+        <w:keepNext/>
       </w:pPr>
       <w:r>
         <w:rPr>
@@ -298,7 +306,7 @@
           <w:lang w:eastAsia="ru-RU"/>
         </w:rPr>
         <w:drawing>
-          <wp:inline distT="0" distB="0" distL="0" distR="0" wp14:anchorId="49E61958" wp14:editId="5ECAD4B9">
+          <wp:inline distT="0" distB="0" distL="0" distR="0" wp14:anchorId="48C93D44" wp14:editId="6B4030D8">
             <wp:extent cx="4314825" cy="5600700"/>
             <wp:effectExtent l="0" t="0" r="9525" b="0"/>
             <wp:docPr id="35" name="Рисунок 35"/>
@@ -337,18 +345,33 @@
     <w:p>
       <w:pPr>
         <w:pStyle w:val="a8"/>
+      </w:pPr>
+      <w:r>
+        <w:t xml:space="preserve">Рисунок </w:t>
+      </w:r>
+      <w:r>
+        <w:fldChar w:fldCharType="begin"/>
+      </w:r>
+      <w:r>
+        <w:instrText xml:space="preserve"> SEQ Рисунок \* ARABIC </w:instrText>
+      </w:r>
+      <w:r>
+        <w:fldChar w:fldCharType="separate"/>
+      </w:r>
+      <w:r>
         <w:rPr>
           <w:noProof/>
         </w:rPr>
-      </w:pPr>
-      <w:r>
-        <w:t>Рисунок 2</w:t>
-      </w:r>
-      <w:r>
-        <w:rPr>
-          <w:noProof/>
-        </w:rPr>
-        <w:t xml:space="preserve"> – Диаграмма проектных классов</w:t>
+        <w:t>2</w:t>
+      </w:r>
+      <w:r>
+        <w:fldChar w:fldCharType="end"/>
+      </w:r>
+      <w:r>
+        <w:t xml:space="preserve"> </w:t>
+      </w:r>
+      <w:r>
+        <w:t>– Диаграмма проектных классов</w:t>
       </w:r>
     </w:p>
     <w:p>
@@ -357,6 +380,75 @@
           <w:rFonts w:eastAsia="Calibri" w:cs="Times New Roman"/>
         </w:rPr>
       </w:pPr>
+      <w:r>
+        <w:rPr>
+          <w:rFonts w:eastAsia="Calibri" w:cs="Times New Roman"/>
+        </w:rPr>
+        <w:t>Эта часть также не претерпела сильных изменений, помимо уже указанных были изменены отношения «Блюдо</w:t>
+      </w:r>
+      <w:r>
+        <w:rPr>
+          <w:rFonts w:eastAsia="Calibri" w:cs="Times New Roman"/>
+        </w:rPr>
+        <w:t xml:space="preserve"> </w:t>
+      </w:r>
+      <w:r>
+        <w:rPr>
+          <w:rFonts w:eastAsia="Calibri" w:cs="Times New Roman"/>
+        </w:rPr>
+        <w:t>Заведения</w:t>
+      </w:r>
+      <w:r>
+        <w:rPr>
+          <w:rFonts w:eastAsia="Calibri" w:cs="Times New Roman"/>
+        </w:rPr>
+        <w:t>» - «Блюдо» (агрегация, один к одному), «</w:t>
+      </w:r>
+      <w:r>
+        <w:rPr>
+          <w:rFonts w:eastAsia="Calibri" w:cs="Times New Roman"/>
+        </w:rPr>
+        <w:t>Строка заказа</w:t>
+      </w:r>
+      <w:r>
+        <w:rPr>
+          <w:rFonts w:eastAsia="Calibri" w:cs="Times New Roman"/>
+        </w:rPr>
+        <w:t>» - «</w:t>
+      </w:r>
+      <w:r>
+        <w:rPr>
+          <w:rFonts w:eastAsia="Calibri" w:cs="Times New Roman"/>
+        </w:rPr>
+        <w:t>Блюдо Заведения</w:t>
+      </w:r>
+      <w:r>
+        <w:rPr>
+          <w:rFonts w:eastAsia="Calibri" w:cs="Times New Roman"/>
+        </w:rPr>
+        <w:t xml:space="preserve">» (агрегация, один к одному). Здесь необходимо сказать о том, что классы «Корзина </w:t>
+      </w:r>
+      <w:r>
+        <w:rPr>
+          <w:rFonts w:eastAsia="Calibri" w:cs="Times New Roman"/>
+        </w:rPr>
+        <w:lastRenderedPageBreak/>
+        <w:t xml:space="preserve">Заказов» и «Строка Корзины Заказов» были заменены </w:t>
+      </w:r>
+      <w:proofErr w:type="gramStart"/>
+      <w:r>
+        <w:rPr>
+          <w:rFonts w:eastAsia="Calibri" w:cs="Times New Roman"/>
+        </w:rPr>
+        <w:t>на</w:t>
+      </w:r>
+      <w:proofErr w:type="gramEnd"/>
+      <w:r>
+        <w:rPr>
+          <w:rFonts w:eastAsia="Calibri" w:cs="Times New Roman"/>
+        </w:rPr>
+        <w:t xml:space="preserve"> «Строка Заказа». Это связано с тем, что было принято решение хранить «Корзину» в сессии. </w:t>
+      </w:r>
     </w:p>
     <w:p>
       <w:pPr>
@@ -365,103 +457,20 @@
         </w:rPr>
       </w:pPr>
       <w:r>
+        <w:t xml:space="preserve">На рисунке 3 </w:t>
+      </w:r>
+      <w:r>
         <w:rPr>
           <w:rFonts w:eastAsia="Calibri" w:cs="Times New Roman"/>
         </w:rPr>
-        <w:t xml:space="preserve"> </w:t>
-      </w:r>
-      <w:r>
-        <w:rPr>
-          <w:rFonts w:eastAsia="Calibri" w:cs="Times New Roman"/>
-        </w:rPr>
-        <w:t>Эта часть также не претерпела сильных изменений, помимо уже указанных были изменены отношения «Блюдо</w:t>
-      </w:r>
-      <w:r>
-        <w:rPr>
-          <w:rFonts w:eastAsia="Calibri" w:cs="Times New Roman"/>
-        </w:rPr>
-        <w:t xml:space="preserve"> </w:t>
-      </w:r>
-      <w:r>
-        <w:rPr>
-          <w:rFonts w:eastAsia="Calibri" w:cs="Times New Roman"/>
-        </w:rPr>
-        <w:t>Заведения</w:t>
-      </w:r>
-      <w:r>
-        <w:rPr>
-          <w:rFonts w:eastAsia="Calibri" w:cs="Times New Roman"/>
-        </w:rPr>
-        <w:t>» - «Блюдо» (агрегация, один к одному), «</w:t>
-      </w:r>
-      <w:r>
-        <w:rPr>
-          <w:rFonts w:eastAsia="Calibri" w:cs="Times New Roman"/>
-        </w:rPr>
-        <w:t>Строка заказа</w:t>
-      </w:r>
-      <w:r>
-        <w:rPr>
-          <w:rFonts w:eastAsia="Calibri" w:cs="Times New Roman"/>
-        </w:rPr>
-        <w:t>» - «</w:t>
-      </w:r>
-      <w:r>
-        <w:rPr>
-          <w:rFonts w:eastAsia="Calibri" w:cs="Times New Roman"/>
-        </w:rPr>
-        <w:t>Блюдо Заведения</w:t>
-      </w:r>
-      <w:r>
-        <w:rPr>
-          <w:rFonts w:eastAsia="Calibri" w:cs="Times New Roman"/>
-        </w:rPr>
-        <w:t xml:space="preserve">» (агрегация, один к одному). Здесь необходимо сказать о том, что классы «Корзина </w:t>
-      </w:r>
-      <w:r>
-        <w:rPr>
-          <w:rFonts w:eastAsia="Calibri" w:cs="Times New Roman"/>
-        </w:rPr>
-        <w:lastRenderedPageBreak/>
-        <w:t xml:space="preserve">Заказов» и «Строка Корзины Заказов» были заменены </w:t>
-      </w:r>
-      <w:proofErr w:type="gramStart"/>
-      <w:r>
-        <w:rPr>
-          <w:rFonts w:eastAsia="Calibri" w:cs="Times New Roman"/>
-        </w:rPr>
-        <w:t>на</w:t>
-      </w:r>
-      <w:proofErr w:type="gramEnd"/>
-      <w:r>
-        <w:rPr>
-          <w:rFonts w:eastAsia="Calibri" w:cs="Times New Roman"/>
-        </w:rPr>
-        <w:t xml:space="preserve"> «Строка Заказа». Это связано с тем, что было принято решение хранить «Корзину» в сессии. </w:t>
+        <w:t>представлена часть диаграммы, которая отображает группу классов, относящихся к «Заказам».</w:t>
       </w:r>
     </w:p>
     <w:p>
       <w:pPr>
-        <w:rPr>
-          <w:rFonts w:eastAsia="Calibri" w:cs="Times New Roman"/>
-        </w:rPr>
-      </w:pPr>
-      <w:r>
-        <w:t xml:space="preserve">На рисунке 3 </w:t>
-      </w:r>
-      <w:r>
-        <w:rPr>
-          <w:rFonts w:eastAsia="Calibri" w:cs="Times New Roman"/>
-        </w:rPr>
-        <w:t>представлена часть диаграммы, которая отображает группу классов, относящихся к «Заказам».</w:t>
-      </w:r>
-    </w:p>
-    <w:p>
-      <w:pPr>
+        <w:keepNext/>
         <w:ind w:firstLine="0"/>
-        <w:rPr>
-          <w:rFonts w:eastAsia="Calibri" w:cs="Times New Roman"/>
-        </w:rPr>
+        <w:jc w:val="center"/>
       </w:pPr>
       <w:r>
         <w:rPr>
@@ -469,7 +478,7 @@
           <w:lang w:eastAsia="ru-RU"/>
         </w:rPr>
         <w:drawing>
-          <wp:inline distT="0" distB="0" distL="0" distR="0" wp14:anchorId="7E931554" wp14:editId="023FED18">
+          <wp:inline distT="0" distB="0" distL="0" distR="0" wp14:anchorId="7C204932" wp14:editId="7DA4F2A7">
             <wp:extent cx="5940425" cy="4483062"/>
             <wp:effectExtent l="0" t="0" r="3175" b="0"/>
             <wp:docPr id="39" name="Рисунок 39"/>
@@ -513,7 +522,28 @@
         </w:rPr>
       </w:pPr>
       <w:r>
-        <w:t>Рисунок 3</w:t>
+        <w:t xml:space="preserve">Рисунок </w:t>
+      </w:r>
+      <w:r>
+        <w:fldChar w:fldCharType="begin"/>
+      </w:r>
+      <w:r>
+        <w:instrText xml:space="preserve"> SEQ Рисунок \* ARABIC </w:instrText>
+      </w:r>
+      <w:r>
+        <w:fldChar w:fldCharType="separate"/>
+      </w:r>
+      <w:r>
+        <w:rPr>
+          <w:noProof/>
+        </w:rPr>
+        <w:t>3</w:t>
+      </w:r>
+      <w:r>
+        <w:fldChar w:fldCharType="end"/>
+      </w:r>
+      <w:r>
+        <w:t xml:space="preserve"> </w:t>
       </w:r>
       <w:r>
         <w:rPr>
@@ -558,11 +588,9 @@
     </w:p>
     <w:p>
       <w:pPr>
+        <w:keepNext/>
         <w:ind w:firstLine="0"/>
         <w:jc w:val="center"/>
-        <w:rPr>
-          <w:rFonts w:eastAsia="Calibri" w:cs="Times New Roman"/>
-        </w:rPr>
       </w:pPr>
       <w:r>
         <w:rPr>
@@ -571,7 +599,7 @@
         </w:rPr>
         <w:lastRenderedPageBreak/>
         <w:drawing>
-          <wp:inline distT="0" distB="0" distL="0" distR="0" wp14:anchorId="7C1671FA" wp14:editId="4480D550">
+          <wp:inline distT="0" distB="0" distL="0" distR="0" wp14:anchorId="32DD6EDC" wp14:editId="73F2CA15">
             <wp:extent cx="3171825" cy="3295650"/>
             <wp:effectExtent l="0" t="0" r="9525" b="0"/>
             <wp:docPr id="40" name="Рисунок 40"/>
@@ -615,7 +643,25 @@
         </w:rPr>
       </w:pPr>
       <w:r>
-        <w:t>Рисунок 4</w:t>
+        <w:t xml:space="preserve">Рисунок </w:t>
+      </w:r>
+      <w:r>
+        <w:fldChar w:fldCharType="begin"/>
+      </w:r>
+      <w:r>
+        <w:instrText xml:space="preserve"> SEQ Рисунок \* ARABIC </w:instrText>
+      </w:r>
+      <w:r>
+        <w:fldChar w:fldCharType="separate"/>
+      </w:r>
+      <w:r>
+        <w:rPr>
+          <w:noProof/>
+        </w:rPr>
+        <w:t>4</w:t>
+      </w:r>
+      <w:r>
+        <w:fldChar w:fldCharType="end"/>
       </w:r>
       <w:r>
         <w:rPr>
@@ -747,6 +793,7 @@
     </w:p>
     <w:p>
       <w:pPr>
+        <w:keepNext/>
         <w:ind w:firstLine="0"/>
         <w:jc w:val="center"/>
       </w:pPr>
@@ -757,7 +804,7 @@
         </w:rPr>
         <w:lastRenderedPageBreak/>
         <w:drawing>
-          <wp:inline distT="0" distB="0" distL="0" distR="0" wp14:anchorId="56F21038" wp14:editId="312AA640">
+          <wp:inline distT="0" distB="0" distL="0" distR="0" wp14:anchorId="7F9842B5" wp14:editId="0F442127">
             <wp:extent cx="5940425" cy="3416863"/>
             <wp:effectExtent l="0" t="0" r="3175" b="0"/>
             <wp:docPr id="41" name="Рисунок 41"/>
@@ -798,13 +845,34 @@
         <w:pStyle w:val="a8"/>
       </w:pPr>
       <w:r>
-        <w:t>Рисунок 5</w:t>
+        <w:t xml:space="preserve">Рисунок </w:t>
+      </w:r>
+      <w:r>
+        <w:fldChar w:fldCharType="begin"/>
+      </w:r>
+      <w:r>
+        <w:instrText xml:space="preserve"> SEQ Рисунок \* ARABIC </w:instrText>
+      </w:r>
+      <w:r>
+        <w:fldChar w:fldCharType="separate"/>
       </w:r>
       <w:r>
         <w:rPr>
           <w:noProof/>
         </w:rPr>
-        <w:t xml:space="preserve"> – Диаграмма пакетов</w:t>
+        <w:t>5</w:t>
+      </w:r>
+      <w:r>
+        <w:fldChar w:fldCharType="end"/>
+      </w:r>
+      <w:r>
+        <w:t xml:space="preserve"> </w:t>
+      </w:r>
+      <w:r>
+        <w:rPr>
+          <w:noProof/>
+        </w:rPr>
+        <w:t>– Диаграмма пакетов</w:t>
       </w:r>
     </w:p>
     <w:p>
@@ -1674,16 +1742,24 @@
         <w:ind w:firstLine="0"/>
         <w:jc w:val="center"/>
       </w:pPr>
+    </w:p>
+    <w:p>
+      <w:pPr>
+        <w:keepNext/>
+        <w:ind w:firstLine="0"/>
+        <w:jc w:val="center"/>
+      </w:pPr>
       <w:r>
         <w:rPr>
           <w:noProof/>
           <w:lang w:eastAsia="ru-RU"/>
         </w:rPr>
+        <w:lastRenderedPageBreak/>
         <w:drawing>
-          <wp:inline distT="0" distB="0" distL="0" distR="0" wp14:anchorId="1B0B9B47" wp14:editId="1AC88FC5">
-            <wp:extent cx="5940425" cy="5113339"/>
-            <wp:effectExtent l="0" t="0" r="3175" b="0"/>
-            <wp:docPr id="43" name="Рисунок 43"/>
+          <wp:inline distT="0" distB="0" distL="0" distR="0" wp14:anchorId="23F559F0" wp14:editId="16882132">
+            <wp:extent cx="5943600" cy="6296025"/>
+            <wp:effectExtent l="0" t="0" r="0" b="9525"/>
+            <wp:docPr id="12" name="Рисунок 12"/>
             <wp:cNvGraphicFramePr>
               <a:graphicFrameLocks xmlns:a="http://schemas.openxmlformats.org/drawingml/2006/main" noChangeAspect="1"/>
             </wp:cNvGraphicFramePr>
@@ -1691,23 +1767,36 @@
               <a:graphicData uri="http://schemas.openxmlformats.org/drawingml/2006/picture">
                 <pic:pic xmlns:pic="http://schemas.openxmlformats.org/drawingml/2006/picture">
                   <pic:nvPicPr>
-                    <pic:cNvPr id="0" name=""/>
-                    <pic:cNvPicPr/>
+                    <pic:cNvPr id="0" name="Picture 1"/>
+                    <pic:cNvPicPr>
+                      <a:picLocks noChangeAspect="1" noChangeArrowheads="1"/>
+                    </pic:cNvPicPr>
                   </pic:nvPicPr>
                   <pic:blipFill>
-                    <a:blip r:embed="rId14"/>
+                    <a:blip r:embed="rId14">
+                      <a:extLst>
+                        <a:ext uri="{28A0092B-C50C-407E-A947-70E740481C1C}">
+                          <a14:useLocalDpi xmlns:a14="http://schemas.microsoft.com/office/drawing/2010/main" val="0"/>
+                        </a:ext>
+                      </a:extLst>
+                    </a:blip>
+                    <a:srcRect/>
                     <a:stretch>
                       <a:fillRect/>
                     </a:stretch>
                   </pic:blipFill>
-                  <pic:spPr>
+                  <pic:spPr bwMode="auto">
                     <a:xfrm>
                       <a:off x="0" y="0"/>
-                      <a:ext cx="5940425" cy="5113339"/>
+                      <a:ext cx="5943600" cy="6296025"/>
                     </a:xfrm>
                     <a:prstGeom prst="rect">
                       <a:avLst/>
                     </a:prstGeom>
+                    <a:noFill/>
+                    <a:ln>
+                      <a:noFill/>
+                    </a:ln>
                   </pic:spPr>
                 </pic:pic>
               </a:graphicData>
@@ -1718,6 +1807,780 @@
     </w:p>
     <w:p>
       <w:pPr>
+        <w:pStyle w:val="a8"/>
+      </w:pPr>
+      <w:r>
+        <w:t xml:space="preserve">Рисунок </w:t>
+      </w:r>
+      <w:r>
+        <w:fldChar w:fldCharType="begin"/>
+      </w:r>
+      <w:r>
+        <w:instrText xml:space="preserve"> SEQ Рисунок \* ARABIC </w:instrText>
+      </w:r>
+      <w:r>
+        <w:fldChar w:fldCharType="separate"/>
+      </w:r>
+      <w:r>
+        <w:rPr>
+          <w:noProof/>
+        </w:rPr>
+        <w:t>6</w:t>
+      </w:r>
+      <w:r>
+        <w:fldChar w:fldCharType="end"/>
+      </w:r>
+      <w:r>
+        <w:t xml:space="preserve"> </w:t>
+      </w:r>
+      <w:r>
+        <w:t xml:space="preserve">– Диаграмма последовательности </w:t>
+      </w:r>
+      <w:r>
+        <w:rPr>
+          <w:rStyle w:val="af4"/>
+        </w:rPr>
+        <w:t>get</w:t>
+      </w:r>
+      <w:r>
+        <w:rPr>
+          <w:rStyle w:val="af4"/>
+          <w:lang w:val="ru-RU"/>
+        </w:rPr>
+        <w:t>_</w:t>
+      </w:r>
+      <w:r>
+        <w:rPr>
+          <w:rStyle w:val="af4"/>
+        </w:rPr>
+        <w:t>context</w:t>
+      </w:r>
+      <w:r>
+        <w:rPr>
+          <w:rStyle w:val="af4"/>
+          <w:lang w:val="ru-RU"/>
+        </w:rPr>
+        <w:t>_</w:t>
+      </w:r>
+      <w:r>
+        <w:rPr>
+          <w:rStyle w:val="af4"/>
+        </w:rPr>
+        <w:t>data</w:t>
+      </w:r>
+      <w:r>
+        <w:rPr>
+          <w:rStyle w:val="af4"/>
+          <w:lang w:val="ru-RU"/>
+        </w:rPr>
+        <w:t>(</w:t>
+      </w:r>
+      <w:r>
+        <w:rPr>
+          <w:rStyle w:val="af4"/>
+        </w:rPr>
+        <w:t>self</w:t>
+      </w:r>
+      <w:r>
+        <w:rPr>
+          <w:rStyle w:val="af4"/>
+          <w:lang w:val="ru-RU"/>
+        </w:rPr>
+        <w:t>, **</w:t>
+      </w:r>
+      <w:r>
+        <w:rPr>
+          <w:rStyle w:val="af4"/>
+        </w:rPr>
+        <w:t>kwargs</w:t>
+      </w:r>
+      <w:r>
+        <w:rPr>
+          <w:rStyle w:val="af4"/>
+          <w:lang w:val="ru-RU"/>
+        </w:rPr>
+        <w:t>)</w:t>
+      </w:r>
+      <w:r>
+        <w:t xml:space="preserve"> в </w:t>
+      </w:r>
+      <w:r>
+        <w:rPr>
+          <w:rStyle w:val="af4"/>
+        </w:rPr>
+        <w:t>DishesList</w:t>
+      </w:r>
+    </w:p>
+    <w:p>
+      <w:r>
+        <w:t xml:space="preserve">При вызове </w:t>
+      </w:r>
+      <w:r>
+        <w:rPr>
+          <w:rStyle w:val="af4"/>
+        </w:rPr>
+        <w:t>get</w:t>
+      </w:r>
+      <w:r>
+        <w:rPr>
+          <w:rStyle w:val="af4"/>
+          <w:lang w:val="ru-RU"/>
+        </w:rPr>
+        <w:t>_</w:t>
+      </w:r>
+      <w:r>
+        <w:rPr>
+          <w:rStyle w:val="af4"/>
+        </w:rPr>
+        <w:t>context</w:t>
+      </w:r>
+      <w:r>
+        <w:rPr>
+          <w:rStyle w:val="af4"/>
+          <w:lang w:val="ru-RU"/>
+        </w:rPr>
+        <w:t>_</w:t>
+      </w:r>
+      <w:r>
+        <w:rPr>
+          <w:rStyle w:val="af4"/>
+        </w:rPr>
+        <w:t>data</w:t>
+      </w:r>
+      <w:r>
+        <w:rPr>
+          <w:rStyle w:val="af4"/>
+          <w:lang w:val="ru-RU"/>
+        </w:rPr>
+        <w:t>(</w:t>
+      </w:r>
+      <w:r>
+        <w:rPr>
+          <w:rStyle w:val="af4"/>
+          <w:lang w:val="ru-RU"/>
+        </w:rPr>
+        <w:t>self, **kwargs</w:t>
+      </w:r>
+      <w:r>
+        <w:rPr>
+          <w:rStyle w:val="af4"/>
+          <w:lang w:val="ru-RU"/>
+        </w:rPr>
+        <w:t>)</w:t>
+      </w:r>
+      <w:r>
+        <w:rPr>
+          <w:rStyle w:val="af4"/>
+          <w:lang w:val="ru-RU"/>
+        </w:rPr>
+        <w:t xml:space="preserve"> </w:t>
+      </w:r>
+      <w:r>
+        <w:t xml:space="preserve">происходит создание нового </w:t>
+      </w:r>
+      <w:r>
+        <w:rPr>
+          <w:rStyle w:val="af4"/>
+        </w:rPr>
+        <w:t>context</w:t>
+      </w:r>
+      <w:r>
+        <w:rPr>
+          <w:rStyle w:val="af4"/>
+          <w:lang w:val="ru-RU"/>
+        </w:rPr>
+        <w:t>,</w:t>
+      </w:r>
+      <w:r>
+        <w:t xml:space="preserve"> котор</w:t>
+      </w:r>
+      <w:r>
+        <w:t xml:space="preserve">ому передается результат вызова </w:t>
+      </w:r>
+      <w:r>
+        <w:rPr>
+          <w:rStyle w:val="af4"/>
+        </w:rPr>
+        <w:t>super</w:t>
+      </w:r>
+      <w:r>
+        <w:rPr>
+          <w:rStyle w:val="af4"/>
+          <w:lang w:val="ru-RU"/>
+        </w:rPr>
+        <w:t>().</w:t>
+      </w:r>
+      <w:r>
+        <w:rPr>
+          <w:rStyle w:val="af4"/>
+        </w:rPr>
+        <w:t>get</w:t>
+      </w:r>
+      <w:r>
+        <w:rPr>
+          <w:rStyle w:val="af4"/>
+          <w:lang w:val="ru-RU"/>
+        </w:rPr>
+        <w:t>_</w:t>
+      </w:r>
+      <w:r>
+        <w:rPr>
+          <w:rStyle w:val="af4"/>
+        </w:rPr>
+        <w:t>context</w:t>
+      </w:r>
+      <w:r>
+        <w:rPr>
+          <w:rStyle w:val="af4"/>
+          <w:lang w:val="ru-RU"/>
+        </w:rPr>
+        <w:t>_</w:t>
+      </w:r>
+      <w:r>
+        <w:rPr>
+          <w:rStyle w:val="af4"/>
+        </w:rPr>
+        <w:t>data</w:t>
+      </w:r>
+      <w:r>
+        <w:rPr>
+          <w:rStyle w:val="af4"/>
+          <w:lang w:val="ru-RU"/>
+        </w:rPr>
+        <w:t>(**</w:t>
+      </w:r>
+      <w:r>
+        <w:rPr>
+          <w:rStyle w:val="af4"/>
+        </w:rPr>
+        <w:t>kwargs</w:t>
+      </w:r>
+      <w:r>
+        <w:rPr>
+          <w:rStyle w:val="af4"/>
+          <w:lang w:val="ru-RU"/>
+        </w:rPr>
+        <w:t>).</w:t>
+      </w:r>
+      <w:r>
+        <w:t xml:space="preserve"> После этого задается параметр </w:t>
+      </w:r>
+      <w:r>
+        <w:rPr>
+          <w:rStyle w:val="af4"/>
+        </w:rPr>
+        <w:t>establishment</w:t>
+      </w:r>
+      <w:r>
+        <w:rPr>
+          <w:rStyle w:val="af4"/>
+          <w:lang w:val="ru-RU"/>
+        </w:rPr>
+        <w:t>_</w:t>
+      </w:r>
+      <w:r>
+        <w:rPr>
+          <w:rStyle w:val="af4"/>
+        </w:rPr>
+        <w:t>id</w:t>
+      </w:r>
+      <w:r>
+        <w:t>=</w:t>
+      </w:r>
+      <w:r>
+        <w:rPr>
+          <w:rStyle w:val="af4"/>
+        </w:rPr>
+        <w:t>self</w:t>
+      </w:r>
+      <w:r>
+        <w:rPr>
+          <w:rStyle w:val="af4"/>
+          <w:lang w:val="ru-RU"/>
+        </w:rPr>
+        <w:t>.</w:t>
+      </w:r>
+      <w:r>
+        <w:rPr>
+          <w:rStyle w:val="af4"/>
+        </w:rPr>
+        <w:t>kwargs</w:t>
+      </w:r>
+      <w:r>
+        <w:rPr>
+          <w:rStyle w:val="af4"/>
+          <w:lang w:val="ru-RU"/>
+        </w:rPr>
+        <w:t>.</w:t>
+      </w:r>
+      <w:r>
+        <w:rPr>
+          <w:rStyle w:val="af4"/>
+        </w:rPr>
+        <w:t>get</w:t>
+      </w:r>
+      <w:r>
+        <w:rPr>
+          <w:rStyle w:val="af4"/>
+          <w:lang w:val="ru-RU"/>
+        </w:rPr>
+        <w:t>('</w:t>
+      </w:r>
+      <w:r>
+        <w:rPr>
+          <w:rStyle w:val="af4"/>
+        </w:rPr>
+        <w:t>establishment</w:t>
+      </w:r>
+      <w:r>
+        <w:rPr>
+          <w:rStyle w:val="af4"/>
+          <w:lang w:val="ru-RU"/>
+        </w:rPr>
+        <w:t>_</w:t>
+      </w:r>
+      <w:r>
+        <w:rPr>
+          <w:rStyle w:val="af4"/>
+        </w:rPr>
+        <w:t>id</w:t>
+      </w:r>
+      <w:r>
+        <w:rPr>
+          <w:rStyle w:val="af4"/>
+          <w:lang w:val="ru-RU"/>
+        </w:rPr>
+        <w:t>')</w:t>
+      </w:r>
+      <w:r>
+        <w:t xml:space="preserve">.  Далее осуществляется двойная проверка: первая – что в </w:t>
+      </w:r>
+      <w:r>
+        <w:rPr>
+          <w:rStyle w:val="af4"/>
+        </w:rPr>
+        <w:t>establishment</w:t>
+      </w:r>
+      <w:r>
+        <w:rPr>
+          <w:rStyle w:val="af4"/>
+          <w:lang w:val="ru-RU"/>
+        </w:rPr>
+        <w:t>_</w:t>
+      </w:r>
+      <w:r>
+        <w:rPr>
+          <w:rStyle w:val="af4"/>
+        </w:rPr>
+        <w:t>id</w:t>
+      </w:r>
+      <w:r>
+        <w:t xml:space="preserve"> есть значение, вторая – фильтрует заведения по </w:t>
+      </w:r>
+      <w:r>
+        <w:rPr>
+          <w:rStyle w:val="af4"/>
+        </w:rPr>
+        <w:t>id</w:t>
+      </w:r>
+      <w:r>
+        <w:rPr>
+          <w:rStyle w:val="af4"/>
+          <w:lang w:val="ru-RU"/>
+        </w:rPr>
+        <w:t xml:space="preserve"> </w:t>
+      </w:r>
+      <w:r>
+        <w:t>и возвращает</w:t>
+      </w:r>
+      <w:r>
+        <w:rPr>
+          <w:rStyle w:val="af4"/>
+          <w:lang w:val="ru-RU"/>
+        </w:rPr>
+        <w:t xml:space="preserve"> </w:t>
+      </w:r>
+      <w:r>
+        <w:rPr>
+          <w:rStyle w:val="af4"/>
+        </w:rPr>
+        <w:t>True</w:t>
+      </w:r>
+      <w:r>
+        <w:t>, если</w:t>
+      </w:r>
+      <w:r>
+        <w:t xml:space="preserve"> </w:t>
+      </w:r>
+      <w:r>
+        <w:lastRenderedPageBreak/>
+        <w:t xml:space="preserve">заведение найдено. Если обе проверки пройдены успешно, то переменной </w:t>
+      </w:r>
+      <w:r>
+        <w:rPr>
+          <w:rStyle w:val="af4"/>
+        </w:rPr>
+        <w:t>current</w:t>
+      </w:r>
+      <w:r>
+        <w:rPr>
+          <w:rStyle w:val="af4"/>
+          <w:lang w:val="ru-RU"/>
+        </w:rPr>
+        <w:t>_</w:t>
+      </w:r>
+      <w:r>
+        <w:rPr>
+          <w:rStyle w:val="af4"/>
+        </w:rPr>
+        <w:t>establishment</w:t>
+      </w:r>
+      <w:r>
+        <w:rPr>
+          <w:rStyle w:val="af4"/>
+          <w:lang w:val="ru-RU"/>
+        </w:rPr>
+        <w:t xml:space="preserve"> </w:t>
+      </w:r>
+      <w:r>
+        <w:t xml:space="preserve"> </w:t>
+      </w:r>
+      <w:r>
+        <w:t xml:space="preserve">присваивается найденный объект-заведение, иначе </w:t>
+      </w:r>
+      <w:r>
+        <w:t>присваивается первое заведение из списка. Далее</w:t>
+      </w:r>
+      <w:r>
+        <w:t xml:space="preserve"> </w:t>
+      </w:r>
+      <w:r>
+        <w:t>задается</w:t>
+      </w:r>
+      <w:r>
+        <w:t xml:space="preserve"> </w:t>
+      </w:r>
+      <w:r>
+        <w:t>переменная</w:t>
+      </w:r>
+      <w:r>
+        <w:t xml:space="preserve"> </w:t>
+      </w:r>
+      <w:r>
+        <w:rPr>
+          <w:rStyle w:val="af4"/>
+        </w:rPr>
+        <w:t>dish</w:t>
+      </w:r>
+      <w:r>
+        <w:rPr>
+          <w:rStyle w:val="af4"/>
+          <w:lang w:val="ru-RU"/>
+        </w:rPr>
+        <w:t>_</w:t>
+      </w:r>
+      <w:r>
+        <w:rPr>
+          <w:rStyle w:val="af4"/>
+        </w:rPr>
+        <w:t>category</w:t>
+      </w:r>
+      <w:r>
+        <w:rPr>
+          <w:rStyle w:val="af4"/>
+          <w:lang w:val="ru-RU"/>
+        </w:rPr>
+        <w:t>=</w:t>
+      </w:r>
+      <w:r>
+        <w:rPr>
+          <w:rStyle w:val="af4"/>
+        </w:rPr>
+        <w:t>self</w:t>
+      </w:r>
+      <w:r>
+        <w:rPr>
+          <w:rStyle w:val="af4"/>
+          <w:lang w:val="ru-RU"/>
+        </w:rPr>
+        <w:t>.</w:t>
+      </w:r>
+      <w:r>
+        <w:rPr>
+          <w:rStyle w:val="af4"/>
+        </w:rPr>
+        <w:t>kwargs</w:t>
+      </w:r>
+      <w:r>
+        <w:rPr>
+          <w:rStyle w:val="af4"/>
+          <w:lang w:val="ru-RU"/>
+        </w:rPr>
+        <w:t>.</w:t>
+      </w:r>
+      <w:r>
+        <w:rPr>
+          <w:rStyle w:val="af4"/>
+        </w:rPr>
+        <w:t>get</w:t>
+      </w:r>
+      <w:r>
+        <w:rPr>
+          <w:rStyle w:val="af4"/>
+          <w:lang w:val="ru-RU"/>
+        </w:rPr>
+        <w:t>('</w:t>
+      </w:r>
+      <w:r>
+        <w:rPr>
+          <w:rStyle w:val="af4"/>
+        </w:rPr>
+        <w:t>dish</w:t>
+      </w:r>
+      <w:r>
+        <w:rPr>
+          <w:rStyle w:val="af4"/>
+          <w:lang w:val="ru-RU"/>
+        </w:rPr>
+        <w:t>_</w:t>
+      </w:r>
+      <w:r>
+        <w:rPr>
+          <w:rStyle w:val="af4"/>
+        </w:rPr>
+        <w:t>category</w:t>
+      </w:r>
+      <w:r>
+        <w:rPr>
+          <w:rStyle w:val="af4"/>
+          <w:lang w:val="ru-RU"/>
+        </w:rPr>
+        <w:t>')</w:t>
+      </w:r>
+      <w:r>
+        <w:t>, после</w:t>
+      </w:r>
+      <w:r>
+        <w:t xml:space="preserve">  </w:t>
+      </w:r>
+      <w:r>
+        <w:t xml:space="preserve">чего происходит получение списка </w:t>
+      </w:r>
+      <w:r>
+        <w:rPr>
+          <w:rStyle w:val="af4"/>
+        </w:rPr>
+        <w:t>Dish</w:t>
+      </w:r>
+      <w:r>
+        <w:rPr>
+          <w:rStyle w:val="af4"/>
+          <w:lang w:val="ru-RU"/>
+        </w:rPr>
+        <w:t>.</w:t>
+      </w:r>
+      <w:r>
+        <w:rPr>
+          <w:rStyle w:val="af4"/>
+        </w:rPr>
+        <w:t>DISH</w:t>
+      </w:r>
+      <w:r>
+        <w:rPr>
+          <w:rStyle w:val="af4"/>
+          <w:lang w:val="ru-RU"/>
+        </w:rPr>
+        <w:t>_</w:t>
+      </w:r>
+      <w:r>
+        <w:rPr>
+          <w:rStyle w:val="af4"/>
+        </w:rPr>
+        <w:t>TYPE</w:t>
+      </w:r>
+      <w:r>
+        <w:t xml:space="preserve"> и осуществляется фильтрация по </w:t>
+      </w:r>
+      <w:r>
+        <w:rPr>
+          <w:rStyle w:val="af4"/>
+        </w:rPr>
+        <w:t>establishment</w:t>
+      </w:r>
+      <w:r>
+        <w:rPr>
+          <w:rStyle w:val="af4"/>
+          <w:lang w:val="ru-RU"/>
+        </w:rPr>
+        <w:t>_</w:t>
+      </w:r>
+      <w:r>
+        <w:rPr>
+          <w:rStyle w:val="af4"/>
+        </w:rPr>
+        <w:t>id</w:t>
+      </w:r>
+      <w:r>
+        <w:t xml:space="preserve"> и </w:t>
+      </w:r>
+      <w:r>
+        <w:rPr>
+          <w:rStyle w:val="af4"/>
+        </w:rPr>
+        <w:t>default</w:t>
+      </w:r>
+      <w:r>
+        <w:rPr>
+          <w:rStyle w:val="af4"/>
+          <w:lang w:val="ru-RU"/>
+        </w:rPr>
+        <w:t>_</w:t>
+      </w:r>
+      <w:r>
+        <w:rPr>
+          <w:rStyle w:val="af4"/>
+        </w:rPr>
+        <w:t>dish</w:t>
+      </w:r>
+      <w:r>
+        <w:rPr>
+          <w:rStyle w:val="af4"/>
+          <w:lang w:val="ru-RU"/>
+        </w:rPr>
+        <w:t>_</w:t>
+      </w:r>
+      <w:r>
+        <w:rPr>
+          <w:rStyle w:val="af4"/>
+        </w:rPr>
+        <w:t>category</w:t>
+      </w:r>
+      <w:r>
+        <w:t>, с целью получения списка блюд указанной категории в определенном заведении.</w:t>
+      </w:r>
+    </w:p>
+    <w:p>
+      <w:pPr>
+        <w:rPr>
+          <w:rStyle w:val="af4"/>
+          <w:lang w:val="ru-RU"/>
+        </w:rPr>
+      </w:pPr>
+      <w:r>
+        <w:t xml:space="preserve">На рисунке 7 изображена диаграмма последовательности для метода </w:t>
+      </w:r>
+      <w:r>
+        <w:rPr>
+          <w:rStyle w:val="af4"/>
+        </w:rPr>
+        <w:t>get</w:t>
+      </w:r>
+      <w:r>
+        <w:rPr>
+          <w:rStyle w:val="af4"/>
+          <w:lang w:val="ru-RU"/>
+        </w:rPr>
+        <w:t>_</w:t>
+      </w:r>
+      <w:r>
+        <w:rPr>
+          <w:rStyle w:val="af4"/>
+        </w:rPr>
+        <w:t>context</w:t>
+      </w:r>
+      <w:r>
+        <w:rPr>
+          <w:rStyle w:val="af4"/>
+          <w:lang w:val="ru-RU"/>
+        </w:rPr>
+        <w:t>_</w:t>
+      </w:r>
+      <w:r>
+        <w:rPr>
+          <w:rStyle w:val="af4"/>
+        </w:rPr>
+        <w:t>data</w:t>
+      </w:r>
+      <w:r>
+        <w:rPr>
+          <w:rStyle w:val="af4"/>
+          <w:lang w:val="ru-RU"/>
+        </w:rPr>
+        <w:t>(</w:t>
+      </w:r>
+      <w:r>
+        <w:rPr>
+          <w:rStyle w:val="af4"/>
+          <w:lang w:val="ru-RU"/>
+        </w:rPr>
+        <w:t>self, **kwargs</w:t>
+      </w:r>
+      <w:r>
+        <w:rPr>
+          <w:rStyle w:val="af4"/>
+          <w:lang w:val="ru-RU"/>
+        </w:rPr>
+        <w:t xml:space="preserve">) </w:t>
+      </w:r>
+      <w:r>
+        <w:t xml:space="preserve"> класса </w:t>
+      </w:r>
+      <w:r>
+        <w:rPr>
+          <w:rStyle w:val="af4"/>
+        </w:rPr>
+        <w:t>Establishment</w:t>
+      </w:r>
+      <w:r>
+        <w:rPr>
+          <w:rStyle w:val="af4"/>
+        </w:rPr>
+        <w:t>List</w:t>
+      </w:r>
+      <w:r>
+        <w:rPr>
+          <w:rStyle w:val="af4"/>
+          <w:lang w:val="ru-RU"/>
+        </w:rPr>
+        <w:t xml:space="preserve"> во </w:t>
+      </w:r>
+      <w:r>
+        <w:rPr>
+          <w:rStyle w:val="af4"/>
+        </w:rPr>
+        <w:t>v</w:t>
+      </w:r>
+      <w:r>
+        <w:rPr>
+          <w:rStyle w:val="af4"/>
+        </w:rPr>
+        <w:t>iews</w:t>
+      </w:r>
+      <w:r>
+        <w:rPr>
+          <w:rStyle w:val="af4"/>
+          <w:lang w:val="ru-RU"/>
+        </w:rPr>
+        <w:t xml:space="preserve"> приложения </w:t>
+      </w:r>
+      <w:r>
+        <w:rPr>
+          <w:rStyle w:val="af4"/>
+        </w:rPr>
+        <w:t>Establishments</w:t>
+      </w:r>
+      <w:r>
+        <w:rPr>
+          <w:rStyle w:val="af4"/>
+          <w:lang w:val="ru-RU"/>
+        </w:rPr>
+        <w:t>.</w:t>
+      </w:r>
+    </w:p>
+    <w:p/>
+    <w:p>
+      <w:pPr>
+        <w:keepNext/>
         <w:ind w:firstLine="0"/>
         <w:jc w:val="center"/>
       </w:pPr>
@@ -1728,10 +2591,10 @@
         </w:rPr>
         <w:lastRenderedPageBreak/>
         <w:drawing>
-          <wp:inline distT="0" distB="0" distL="0" distR="0" wp14:anchorId="35B5B457" wp14:editId="7BD15C3B">
-            <wp:extent cx="5940425" cy="1259942"/>
+          <wp:inline distT="0" distB="0" distL="0" distR="0" wp14:anchorId="3CBC10DB" wp14:editId="15DF7D46">
+            <wp:extent cx="5940425" cy="6042814"/>
             <wp:effectExtent l="0" t="0" r="3175" b="0"/>
-            <wp:docPr id="44" name="Рисунок 44"/>
+            <wp:docPr id="45" name="Рисунок 45"/>
             <wp:cNvGraphicFramePr>
               <a:graphicFrameLocks xmlns:a="http://schemas.openxmlformats.org/drawingml/2006/main" noChangeAspect="1"/>
             </wp:cNvGraphicFramePr>
@@ -1751,7 +2614,7 @@
                   <pic:spPr>
                     <a:xfrm>
                       <a:off x="0" y="0"/>
-                      <a:ext cx="5940425" cy="1259942"/>
+                      <a:ext cx="5940425" cy="6042814"/>
                     </a:xfrm>
                     <a:prstGeom prst="rect">
                       <a:avLst/>
@@ -1769,7 +2632,40 @@
         <w:pStyle w:val="a8"/>
       </w:pPr>
       <w:r>
-        <w:t xml:space="preserve">Рисунок 6 – Диаграмма последовательности </w:t>
+        <w:t xml:space="preserve">Рисунок </w:t>
+      </w:r>
+      <w:r>
+        <w:fldChar w:fldCharType="begin"/>
+      </w:r>
+      <w:r>
+        <w:instrText xml:space="preserve"> SEQ Рисунок \* ARABIC </w:instrText>
+      </w:r>
+      <w:r>
+        <w:fldChar w:fldCharType="separate"/>
+      </w:r>
+      <w:r>
+        <w:rPr>
+          <w:noProof/>
+        </w:rPr>
+        <w:t>7</w:t>
+      </w:r>
+      <w:r>
+        <w:fldChar w:fldCharType="end"/>
+      </w:r>
+      <w:r>
+        <w:t xml:space="preserve"> – </w:t>
+      </w:r>
+      <w:r>
+        <w:t>Диаграмма</w:t>
+      </w:r>
+      <w:r>
+        <w:t xml:space="preserve"> </w:t>
+      </w:r>
+      <w:r>
+        <w:t>последовательности</w:t>
+      </w:r>
+      <w:r>
+        <w:t xml:space="preserve"> </w:t>
       </w:r>
       <w:r>
         <w:rPr>
@@ -1837,18 +2733,39 @@
         <w:t>)</w:t>
       </w:r>
       <w:r>
-        <w:t xml:space="preserve"> в </w:t>
-      </w:r>
-      <w:r>
-        <w:rPr>
-          <w:rStyle w:val="af4"/>
-        </w:rPr>
-        <w:t>DishesList</w:t>
+        <w:t xml:space="preserve"> </w:t>
+      </w:r>
+      <w:r>
+        <w:t>в</w:t>
+      </w:r>
+      <w:r>
+        <w:t xml:space="preserve"> </w:t>
+      </w:r>
+      <w:r>
+        <w:rPr>
+          <w:rStyle w:val="af4"/>
+        </w:rPr>
+        <w:t>EstablishmentList</w:t>
       </w:r>
     </w:p>
     <w:p>
       <w:r>
-        <w:t xml:space="preserve">При вызове </w:t>
+        <w:t>При</w:t>
+      </w:r>
+      <w:r>
+        <w:rPr>
+          <w:lang w:val="en-US"/>
+        </w:rPr>
+        <w:t xml:space="preserve"> </w:t>
+      </w:r>
+      <w:r>
+        <w:t>вызове</w:t>
+      </w:r>
+      <w:r>
+        <w:rPr>
+          <w:lang w:val="en-US"/>
+        </w:rPr>
+        <w:t xml:space="preserve"> </w:t>
       </w:r>
       <w:r>
         <w:rPr>
@@ -1859,7 +2776,6 @@
       <w:r>
         <w:rPr>
           <w:rStyle w:val="af4"/>
-          <w:lang w:val="ru-RU"/>
         </w:rPr>
         <w:t>_</w:t>
       </w:r>
@@ -1872,7 +2788,6 @@
       <w:r>
         <w:rPr>
           <w:rStyle w:val="af4"/>
-          <w:lang w:val="ru-RU"/>
         </w:rPr>
         <w:t>_</w:t>
       </w:r>
@@ -1885,33 +2800,47 @@
       <w:r>
         <w:rPr>
           <w:rStyle w:val="af4"/>
-          <w:lang w:val="ru-RU"/>
         </w:rPr>
         <w:t>(</w:t>
       </w:r>
       <w:r>
         <w:rPr>
           <w:rStyle w:val="af4"/>
-          <w:lang w:val="ru-RU"/>
         </w:rPr>
         <w:t>self, **kwargs</w:t>
       </w:r>
       <w:r>
         <w:rPr>
           <w:rStyle w:val="af4"/>
-          <w:lang w:val="ru-RU"/>
-        </w:rPr>
-        <w:t>)</w:t>
-      </w:r>
-      <w:r>
-        <w:rPr>
-          <w:rStyle w:val="af4"/>
-          <w:lang w:val="ru-RU"/>
+        </w:rPr>
+        <w:t xml:space="preserve">) </w:t>
+      </w:r>
+      <w:r>
+        <w:t>происходит</w:t>
+      </w:r>
+      <w:r>
+        <w:rPr>
+          <w:lang w:val="en-US"/>
         </w:rPr>
         <w:t xml:space="preserve"> </w:t>
       </w:r>
       <w:r>
-        <w:t xml:space="preserve">происходит создание нового </w:t>
+        <w:t>создание</w:t>
+      </w:r>
+      <w:r>
+        <w:rPr>
+          <w:lang w:val="en-US"/>
+        </w:rPr>
+        <w:t xml:space="preserve"> </w:t>
+      </w:r>
+      <w:r>
+        <w:t>нового</w:t>
+      </w:r>
+      <w:r>
+        <w:rPr>
+          <w:lang w:val="en-US"/>
+        </w:rPr>
+        <w:t xml:space="preserve"> </w:t>
       </w:r>
       <w:r>
         <w:rPr>
@@ -1922,15 +2851,50 @@
       <w:r>
         <w:rPr>
           <w:rStyle w:val="af4"/>
-          <w:lang w:val="ru-RU"/>
         </w:rPr>
         <w:t>,</w:t>
       </w:r>
       <w:r>
-        <w:t xml:space="preserve"> котор</w:t>
-      </w:r>
-      <w:r>
-        <w:t xml:space="preserve">ому передается результат вызова </w:t>
+        <w:rPr>
+          <w:lang w:val="en-US"/>
+        </w:rPr>
+        <w:t xml:space="preserve"> </w:t>
+      </w:r>
+      <w:r>
+        <w:t>которому</w:t>
+      </w:r>
+      <w:r>
+        <w:rPr>
+          <w:lang w:val="en-US"/>
+        </w:rPr>
+        <w:t xml:space="preserve"> </w:t>
+      </w:r>
+      <w:r>
+        <w:t>передается</w:t>
+      </w:r>
+      <w:r>
+        <w:rPr>
+          <w:lang w:val="en-US"/>
+        </w:rPr>
+        <w:t xml:space="preserve"> </w:t>
+      </w:r>
+      <w:r>
+        <w:t>результат</w:t>
+      </w:r>
+      <w:r>
+        <w:rPr>
+          <w:lang w:val="en-US"/>
+        </w:rPr>
+        <w:t xml:space="preserve"> </w:t>
+      </w:r>
+      <w:r>
+        <w:t>вызова</w:t>
+      </w:r>
+      <w:r>
+        <w:rPr>
+          <w:lang w:val="en-US"/>
+        </w:rPr>
+        <w:t xml:space="preserve"> </w:t>
       </w:r>
       <w:r>
         <w:rPr>
@@ -1941,7 +2905,6 @@
       <w:r>
         <w:rPr>
           <w:rStyle w:val="af4"/>
-          <w:lang w:val="ru-RU"/>
         </w:rPr>
         <w:t>().</w:t>
       </w:r>
@@ -1954,7 +2917,6 @@
       <w:r>
         <w:rPr>
           <w:rStyle w:val="af4"/>
-          <w:lang w:val="ru-RU"/>
         </w:rPr>
         <w:t>_</w:t>
       </w:r>
@@ -1967,7 +2929,6 @@
       <w:r>
         <w:rPr>
           <w:rStyle w:val="af4"/>
-          <w:lang w:val="ru-RU"/>
         </w:rPr>
         <w:t>_</w:t>
       </w:r>
@@ -1980,7 +2941,6 @@
       <w:r>
         <w:rPr>
           <w:rStyle w:val="af4"/>
-          <w:lang w:val="ru-RU"/>
         </w:rPr>
         <w:t>(**</w:t>
       </w:r>
@@ -1993,23 +2953,60 @@
       <w:r>
         <w:rPr>
           <w:rStyle w:val="af4"/>
-          <w:lang w:val="ru-RU"/>
         </w:rPr>
         <w:t>).</w:t>
       </w:r>
       <w:r>
-        <w:t xml:space="preserve"> После этого задается параметр </w:t>
-      </w:r>
-      <w:r>
-        <w:rPr>
-          <w:rStyle w:val="af4"/>
-        </w:rPr>
-        <w:t>establishment</w:t>
-      </w:r>
-      <w:r>
-        <w:rPr>
-          <w:rStyle w:val="af4"/>
-          <w:lang w:val="ru-RU"/>
+        <w:rPr>
+          <w:lang w:val="en-US"/>
+        </w:rPr>
+        <w:t xml:space="preserve"> </w:t>
+      </w:r>
+      <w:r>
+        <w:t>После</w:t>
+      </w:r>
+      <w:r>
+        <w:rPr>
+          <w:lang w:val="en-US"/>
+        </w:rPr>
+        <w:t xml:space="preserve"> </w:t>
+      </w:r>
+      <w:r>
+        <w:t>этого</w:t>
+      </w:r>
+      <w:r>
+        <w:rPr>
+          <w:lang w:val="en-US"/>
+        </w:rPr>
+        <w:t xml:space="preserve"> </w:t>
+      </w:r>
+      <w:r>
+        <w:t>задается</w:t>
+      </w:r>
+      <w:r>
+        <w:rPr>
+          <w:lang w:val="en-US"/>
+        </w:rPr>
+        <w:t xml:space="preserve"> </w:t>
+      </w:r>
+      <w:r>
+        <w:t>параметр</w:t>
+      </w:r>
+      <w:r>
+        <w:rPr>
+          <w:lang w:val="en-US"/>
+        </w:rPr>
+        <w:t xml:space="preserve"> </w:t>
+      </w:r>
+      <w:r>
+        <w:rPr>
+          <w:rStyle w:val="af4"/>
+        </w:rPr>
+        <w:t>city</w:t>
+      </w:r>
+      <w:r>
+        <w:rPr>
+          <w:rStyle w:val="af4"/>
         </w:rPr>
         <w:t>_</w:t>
       </w:r>
@@ -2020,8 +3017,12 @@
         <w:t>id</w:t>
       </w:r>
       <w:r>
+        <w:rPr>
+          <w:lang w:val="en-US"/>
+        </w:rPr>
         <w:t>=</w:t>
       </w:r>
+      <w:proofErr w:type="spellStart"/>
       <w:r>
         <w:rPr>
           <w:rStyle w:val="af4"/>
@@ -2031,7 +3032,6 @@
       <w:r>
         <w:rPr>
           <w:rStyle w:val="af4"/>
-          <w:lang w:val="ru-RU"/>
         </w:rPr>
         <w:t>.</w:t>
       </w:r>
@@ -2044,7 +3044,6 @@
       <w:r>
         <w:rPr>
           <w:rStyle w:val="af4"/>
-          <w:lang w:val="ru-RU"/>
         </w:rPr>
         <w:t>.</w:t>
       </w:r>
@@ -2054,23 +3053,22 @@
         </w:rPr>
         <w:t>get</w:t>
       </w:r>
-      <w:r>
-        <w:rPr>
-          <w:rStyle w:val="af4"/>
-          <w:lang w:val="ru-RU"/>
-        </w:rPr>
-        <w:t>('</w:t>
-      </w:r>
-      <w:r>
-        <w:rPr>
-          <w:rStyle w:val="af4"/>
-        </w:rPr>
-        <w:t>establishment</w:t>
-      </w:r>
-      <w:r>
-        <w:rPr>
-          <w:rStyle w:val="af4"/>
-          <w:lang w:val="ru-RU"/>
+      <w:proofErr w:type="spellEnd"/>
+      <w:r>
+        <w:rPr>
+          <w:rStyle w:val="af4"/>
+        </w:rPr>
+        <w:t>(</w:t>
+      </w:r>
+      <w:r>
+        <w:rPr>
+          <w:rStyle w:val="af4"/>
+        </w:rPr>
+        <w:t>city</w:t>
+      </w:r>
+      <w:r>
+        <w:rPr>
+          <w:rStyle w:val="af4"/>
         </w:rPr>
         <w:t>_</w:t>
       </w:r>
@@ -2083,23 +3081,29 @@
       <w:r>
         <w:rPr>
           <w:rStyle w:val="af4"/>
-          <w:lang w:val="ru-RU"/>
         </w:rPr>
         <w:t>')</w:t>
       </w:r>
-      <w:proofErr w:type="gramStart"/>
-      <w:r>
-        <w:t>.</w:t>
-      </w:r>
-      <w:proofErr w:type="gramEnd"/>
-      <w:r>
-        <w:t xml:space="preserve">  Далее осуществляется двойная проверка: первая – что в </w:t>
-      </w:r>
-      <w:r>
-        <w:rPr>
-          <w:rStyle w:val="af4"/>
-        </w:rPr>
-        <w:t>establishment</w:t>
+      <w:r>
+        <w:rPr>
+          <w:lang w:val="en-US"/>
+        </w:rPr>
+        <w:t xml:space="preserve">.  </w:t>
+      </w:r>
+      <w:r>
+        <w:t>Далее осуществляется проверка</w:t>
+      </w:r>
+      <w:r>
+        <w:t xml:space="preserve"> </w:t>
+      </w:r>
+      <w:r>
+        <w:t xml:space="preserve">того, есть ли в </w:t>
+      </w:r>
+      <w:r>
+        <w:rPr>
+          <w:rStyle w:val="af4"/>
+        </w:rPr>
+        <w:t>city</w:t>
       </w:r>
       <w:r>
         <w:rPr>
@@ -2115,56 +3119,147 @@
         <w:t>id</w:t>
       </w:r>
       <w:r>
-        <w:t xml:space="preserve"> есть значение, вторая – фильтрует заведения по </w:t>
-      </w:r>
-      <w:r>
-        <w:rPr>
-          <w:rStyle w:val="af4"/>
-        </w:rPr>
-        <w:t>id</w:t>
-      </w:r>
-      <w:r>
-        <w:rPr>
-          <w:rStyle w:val="af4"/>
-          <w:lang w:val="ru-RU"/>
-        </w:rPr>
         <w:t xml:space="preserve"> </w:t>
       </w:r>
       <w:r>
-        <w:t>и возвращает</w:t>
-      </w:r>
-      <w:r>
-        <w:rPr>
-          <w:rStyle w:val="af4"/>
+        <w:rPr>
+          <w:highlight w:val="yellow"/>
+        </w:rPr>
+        <w:t>значение</w:t>
+      </w:r>
+      <w:r>
+        <w:rPr>
+          <w:highlight w:val="yellow"/>
+        </w:rPr>
+        <w:t xml:space="preserve">. </w:t>
+      </w:r>
+      <w:r>
+        <w:rPr>
+          <w:highlight w:val="yellow"/>
+        </w:rPr>
+        <w:t xml:space="preserve">Если </w:t>
+      </w:r>
+      <w:r>
+        <w:rPr>
+          <w:highlight w:val="yellow"/>
+        </w:rPr>
+        <w:t>значение есть, то</w:t>
+      </w:r>
+      <w:r>
+        <w:rPr>
+          <w:highlight w:val="yellow"/>
+        </w:rPr>
+        <w:t xml:space="preserve"> переменной </w:t>
+      </w:r>
+      <w:r>
+        <w:rPr>
+          <w:rStyle w:val="af4"/>
+          <w:highlight w:val="yellow"/>
+        </w:rPr>
+        <w:t>default</w:t>
+      </w:r>
+      <w:r>
+        <w:rPr>
+          <w:rStyle w:val="af4"/>
+          <w:highlight w:val="yellow"/>
+          <w:lang w:val="ru-RU"/>
+        </w:rPr>
+        <w:t>_</w:t>
+      </w:r>
+      <w:r>
+        <w:rPr>
+          <w:rStyle w:val="af4"/>
+          <w:highlight w:val="yellow"/>
+        </w:rPr>
+        <w:t>city</w:t>
+      </w:r>
+      <w:r>
+        <w:rPr>
+          <w:rStyle w:val="af4"/>
+          <w:highlight w:val="yellow"/>
           <w:lang w:val="ru-RU"/>
         </w:rPr>
         <w:t xml:space="preserve"> </w:t>
       </w:r>
       <w:r>
         <w:rPr>
-          <w:rStyle w:val="af4"/>
-        </w:rPr>
-        <w:t>True</w:t>
-      </w:r>
-      <w:r>
-        <w:t>, если</w:t>
-      </w:r>
-      <w:r>
-        <w:t xml:space="preserve"> заведение найдено</w:t>
-      </w:r>
-      <w:proofErr w:type="gramStart"/>
-      <w:r>
-        <w:t>.</w:t>
-      </w:r>
-      <w:proofErr w:type="gramEnd"/>
-      <w:r>
-        <w:t xml:space="preserve"> Если обе проверки пройдены успешно, то переменной </w:t>
-      </w:r>
-      <w:r>
-        <w:rPr>
-          <w:rStyle w:val="af4"/>
-        </w:rPr>
-        <w:t>current</w:t>
+          <w:highlight w:val="yellow"/>
+        </w:rPr>
+        <w:t>присваивается найденный</w:t>
+      </w:r>
+      <w:r>
+        <w:rPr>
+          <w:highlight w:val="yellow"/>
+        </w:rPr>
+        <w:t xml:space="preserve"> по фильтру или первый</w:t>
+      </w:r>
+      <w:r>
+        <w:rPr>
+          <w:highlight w:val="yellow"/>
+        </w:rPr>
+        <w:t xml:space="preserve"> объект-</w:t>
+      </w:r>
+      <w:r>
+        <w:rPr>
+          <w:highlight w:val="yellow"/>
+        </w:rPr>
+        <w:lastRenderedPageBreak/>
+        <w:t>город</w:t>
+      </w:r>
+      <w:r>
+        <w:rPr>
+          <w:highlight w:val="yellow"/>
+        </w:rPr>
+        <w:t>, иначе присваивается перв</w:t>
+      </w:r>
+      <w:r>
+        <w:rPr>
+          <w:highlight w:val="yellow"/>
+        </w:rPr>
+        <w:t>ый</w:t>
+      </w:r>
+      <w:r>
+        <w:rPr>
+          <w:highlight w:val="yellow"/>
+        </w:rPr>
+        <w:t xml:space="preserve"> </w:t>
+      </w:r>
+      <w:r>
+        <w:rPr>
+          <w:highlight w:val="yellow"/>
+        </w:rPr>
+        <w:t>город</w:t>
+      </w:r>
+      <w:r>
+        <w:rPr>
+          <w:highlight w:val="yellow"/>
+        </w:rPr>
+        <w:t xml:space="preserve"> из списка</w:t>
+      </w:r>
+      <w:r>
+        <w:t xml:space="preserve">. </w:t>
+      </w:r>
+      <w:r>
+        <w:t xml:space="preserve">Затем по фильтру  </w:t>
+      </w:r>
+      <w:r>
+        <w:rPr>
+          <w:rStyle w:val="af4"/>
+        </w:rPr>
+        <w:t>city</w:t>
+      </w:r>
+      <w:r>
+        <w:rPr>
+          <w:rStyle w:val="af4"/>
+          <w:lang w:val="ru-RU"/>
+        </w:rPr>
+        <w:t>=</w:t>
+      </w:r>
+      <w:r>
+        <w:rPr>
+          <w:rStyle w:val="af4"/>
+        </w:rPr>
+        <w:t>default</w:t>
       </w:r>
       <w:r>
         <w:rPr>
@@ -2177,247 +3272,24 @@
         <w:rPr>
           <w:rStyle w:val="af4"/>
         </w:rPr>
-        <w:t>establishment</w:t>
-      </w:r>
-      <w:r>
-        <w:rPr>
-          <w:rStyle w:val="af4"/>
-          <w:lang w:val="ru-RU"/>
-        </w:rPr>
+        <w:t>city</w:t>
+      </w:r>
+      <w:r>
         <w:t xml:space="preserve"> </w:t>
       </w:r>
       <w:r>
-        <w:t xml:space="preserve"> </w:t>
-      </w:r>
-      <w:r>
-        <w:t xml:space="preserve">присваивается найденный объект-заведение, иначе </w:t>
-      </w:r>
-      <w:r>
-        <w:t>присваивается первое заведение из списка. Далее</w:t>
-      </w:r>
-      <w:r>
-        <w:t xml:space="preserve"> </w:t>
-      </w:r>
-      <w:r>
-        <w:t>задается</w:t>
-      </w:r>
-      <w:r>
-        <w:t xml:space="preserve"> </w:t>
-      </w:r>
-      <w:r>
-        <w:t>переменная</w:t>
-      </w:r>
-      <w:r>
-        <w:t xml:space="preserve"> </w:t>
-      </w:r>
-      <w:r>
-        <w:rPr>
-          <w:rStyle w:val="af4"/>
-        </w:rPr>
-        <w:t>dish</w:t>
-      </w:r>
-      <w:r>
-        <w:rPr>
-          <w:rStyle w:val="af4"/>
-          <w:lang w:val="ru-RU"/>
-        </w:rPr>
-        <w:t>_</w:t>
-      </w:r>
-      <w:r>
-        <w:rPr>
-          <w:rStyle w:val="af4"/>
-        </w:rPr>
-        <w:t>category</w:t>
-      </w:r>
-      <w:r>
-        <w:rPr>
-          <w:rStyle w:val="af4"/>
-          <w:lang w:val="ru-RU"/>
-        </w:rPr>
-        <w:t>=</w:t>
-      </w:r>
-      <w:r>
-        <w:rPr>
-          <w:rStyle w:val="af4"/>
-        </w:rPr>
-        <w:t>self</w:t>
-      </w:r>
-      <w:r>
-        <w:rPr>
-          <w:rStyle w:val="af4"/>
-          <w:lang w:val="ru-RU"/>
-        </w:rPr>
-        <w:t>.</w:t>
-      </w:r>
-      <w:r>
-        <w:rPr>
-          <w:rStyle w:val="af4"/>
-        </w:rPr>
-        <w:t>kwargs</w:t>
-      </w:r>
-      <w:r>
-        <w:rPr>
-          <w:rStyle w:val="af4"/>
-          <w:lang w:val="ru-RU"/>
-        </w:rPr>
-        <w:t>.</w:t>
-      </w:r>
-      <w:r>
-        <w:rPr>
-          <w:rStyle w:val="af4"/>
-        </w:rPr>
-        <w:t>get</w:t>
-      </w:r>
-      <w:r>
-        <w:rPr>
-          <w:rStyle w:val="af4"/>
-          <w:lang w:val="ru-RU"/>
-        </w:rPr>
-        <w:t>('</w:t>
-      </w:r>
-      <w:r>
-        <w:rPr>
-          <w:rStyle w:val="af4"/>
-        </w:rPr>
-        <w:t>dish</w:t>
-      </w:r>
-      <w:r>
-        <w:rPr>
-          <w:rStyle w:val="af4"/>
-          <w:lang w:val="ru-RU"/>
-        </w:rPr>
-        <w:t>_</w:t>
-      </w:r>
-      <w:r>
-        <w:rPr>
-          <w:rStyle w:val="af4"/>
-        </w:rPr>
-        <w:t>category</w:t>
-      </w:r>
-      <w:r>
-        <w:rPr>
-          <w:rStyle w:val="af4"/>
-          <w:lang w:val="ru-RU"/>
-        </w:rPr>
-        <w:t>')</w:t>
-      </w:r>
-      <w:r>
-        <w:t>, после</w:t>
-      </w:r>
-      <w:r>
-        <w:t xml:space="preserve">  </w:t>
-      </w:r>
-      <w:r>
-        <w:t xml:space="preserve">чего происходит получение списка </w:t>
-      </w:r>
-      <w:r>
-        <w:rPr>
-          <w:rStyle w:val="af4"/>
-        </w:rPr>
-        <w:t>Dish</w:t>
-      </w:r>
-      <w:r>
-        <w:rPr>
-          <w:rStyle w:val="af4"/>
-          <w:lang w:val="ru-RU"/>
-        </w:rPr>
-        <w:t>.</w:t>
-      </w:r>
-      <w:r>
-        <w:rPr>
-          <w:rStyle w:val="af4"/>
-        </w:rPr>
-        <w:t>DISH</w:t>
-      </w:r>
-      <w:r>
-        <w:rPr>
-          <w:rStyle w:val="af4"/>
-          <w:lang w:val="ru-RU"/>
-        </w:rPr>
-        <w:t>_</w:t>
-      </w:r>
-      <w:r>
-        <w:rPr>
-          <w:rStyle w:val="af4"/>
-        </w:rPr>
-        <w:t>TYPE</w:t>
-      </w:r>
-      <w:r>
-        <w:t xml:space="preserve"> и осуществляется фильтрация по </w:t>
-      </w:r>
-      <w:r>
-        <w:rPr>
-          <w:rStyle w:val="af4"/>
-        </w:rPr>
-        <w:t>establishment</w:t>
-      </w:r>
-      <w:r>
-        <w:rPr>
-          <w:rStyle w:val="af4"/>
-          <w:lang w:val="ru-RU"/>
-        </w:rPr>
-        <w:t>_</w:t>
-      </w:r>
-      <w:r>
-        <w:rPr>
-          <w:rStyle w:val="af4"/>
-        </w:rPr>
-        <w:t>id</w:t>
-      </w:r>
-      <w:r>
-        <w:t xml:space="preserve"> и </w:t>
-      </w:r>
-      <w:r>
-        <w:rPr>
-          <w:rStyle w:val="af4"/>
-        </w:rPr>
-        <w:t>default</w:t>
-      </w:r>
-      <w:r>
-        <w:rPr>
-          <w:rStyle w:val="af4"/>
-          <w:lang w:val="ru-RU"/>
-        </w:rPr>
-        <w:t>_</w:t>
-      </w:r>
-      <w:r>
-        <w:rPr>
-          <w:rStyle w:val="af4"/>
-        </w:rPr>
-        <w:t>dish</w:t>
-      </w:r>
-      <w:r>
-        <w:rPr>
-          <w:rStyle w:val="af4"/>
-          <w:lang w:val="ru-RU"/>
-        </w:rPr>
-        <w:t>_</w:t>
-      </w:r>
-      <w:r>
-        <w:rPr>
-          <w:rStyle w:val="af4"/>
-        </w:rPr>
-        <w:t>category</w:t>
-      </w:r>
-      <w:r>
-        <w:t>, с целью получения списка блюд указанной категории в определенном заведении.</w:t>
+        <w:t>возвращается список заведений города.</w:t>
       </w:r>
     </w:p>
     <w:p>
-      <w:pPr>
-        <w:rPr>
-          <w:rStyle w:val="af4"/>
-          <w:lang w:val="ru-RU"/>
-        </w:rPr>
-      </w:pPr>
-      <w:r>
-        <w:t xml:space="preserve">На рисунке 7 изображена диаграмма последовательности для метода </w:t>
-      </w:r>
-      <w:r>
-        <w:rPr>
-          <w:rStyle w:val="af4"/>
-        </w:rPr>
-        <w:t>get</w:t>
+      <w:r>
+        <w:t xml:space="preserve">На рисунке 8 изображена диаграмма последовательности для метода </w:t>
+      </w:r>
+      <w:r>
+        <w:rPr>
+          <w:rStyle w:val="af4"/>
+        </w:rPr>
+        <w:t>increment</w:t>
       </w:r>
       <w:r>
         <w:rPr>
@@ -2430,20 +3302,7 @@
         <w:rPr>
           <w:rStyle w:val="af4"/>
         </w:rPr>
-        <w:t>context</w:t>
-      </w:r>
-      <w:r>
-        <w:rPr>
-          <w:rStyle w:val="af4"/>
-          <w:lang w:val="ru-RU"/>
-        </w:rPr>
-        <w:t>_</w:t>
-      </w:r>
-      <w:r>
-        <w:rPr>
-          <w:rStyle w:val="af4"/>
-        </w:rPr>
-        <w:t>data</w:t>
+        <w:t>dish</w:t>
       </w:r>
       <w:r>
         <w:rPr>
@@ -2455,38 +3314,35 @@
       <w:r>
         <w:rPr>
           <w:rStyle w:val="af4"/>
-          <w:lang w:val="ru-RU"/>
-        </w:rPr>
-        <w:t>self, **kwargs</w:t>
-      </w:r>
-      <w:r>
-        <w:rPr>
-          <w:rStyle w:val="af4"/>
-          <w:lang w:val="ru-RU"/>
-        </w:rPr>
-        <w:t xml:space="preserve">) </w:t>
-      </w:r>
-      <w:r>
-        <w:t xml:space="preserve"> класса </w:t>
-      </w:r>
-      <w:r>
-        <w:rPr>
-          <w:rStyle w:val="af4"/>
-        </w:rPr>
-        <w:t>Establishment</w:t>
-      </w:r>
-      <w:r>
-        <w:rPr>
-          <w:rStyle w:val="af4"/>
-        </w:rPr>
-        <w:t>List</w:t>
-      </w:r>
-      <w:r>
-        <w:rPr>
-          <w:rStyle w:val="af4"/>
-          <w:lang w:val="ru-RU"/>
-        </w:rPr>
-        <w:t xml:space="preserve"> во </w:t>
+        </w:rPr>
+        <w:t>request</w:t>
+      </w:r>
+      <w:r>
+        <w:rPr>
+          <w:rStyle w:val="af4"/>
+          <w:lang w:val="ru-RU"/>
+        </w:rPr>
+        <w:t>)</w:t>
+      </w:r>
+      <w:r>
+        <w:rPr>
+          <w:rStyle w:val="af4"/>
+          <w:lang w:val="ru-RU"/>
+        </w:rPr>
+        <w:t xml:space="preserve"> </w:t>
+      </w:r>
+      <w:r>
+        <w:t xml:space="preserve"> </w:t>
+      </w:r>
+      <w:r>
+        <w:t>во</w:t>
+      </w:r>
+      <w:r>
+        <w:rPr>
+          <w:rStyle w:val="af4"/>
+          <w:lang w:val="ru-RU"/>
+        </w:rPr>
+        <w:t xml:space="preserve"> </w:t>
       </w:r>
       <w:r>
         <w:rPr>
@@ -2505,13 +3361,23 @@
           <w:rStyle w:val="af4"/>
           <w:lang w:val="ru-RU"/>
         </w:rPr>
-        <w:t xml:space="preserve"> приложения </w:t>
-      </w:r>
-      <w:r>
-        <w:rPr>
-          <w:rStyle w:val="af4"/>
-        </w:rPr>
-        <w:t>Establishments</w:t>
+        <w:t xml:space="preserve"> </w:t>
+      </w:r>
+      <w:r>
+        <w:t>приложения</w:t>
+      </w:r>
+      <w:r>
+        <w:rPr>
+          <w:rStyle w:val="af4"/>
+          <w:lang w:val="ru-RU"/>
+        </w:rPr>
+        <w:t xml:space="preserve"> </w:t>
+      </w:r>
+      <w:r>
+        <w:rPr>
+          <w:rStyle w:val="af4"/>
+        </w:rPr>
+        <w:t>Orders</w:t>
       </w:r>
       <w:r>
         <w:rPr>
@@ -2521,26 +3387,22 @@
         <w:t>.</w:t>
       </w:r>
     </w:p>
-    <w:p/>
     <w:p>
       <w:pPr>
+        <w:keepNext/>
         <w:ind w:firstLine="0"/>
         <w:jc w:val="center"/>
-        <w:rPr>
-          <w:lang w:val="en-US"/>
-        </w:rPr>
       </w:pPr>
       <w:r>
         <w:rPr>
           <w:noProof/>
           <w:lang w:eastAsia="ru-RU"/>
         </w:rPr>
-        <w:lastRenderedPageBreak/>
         <w:drawing>
-          <wp:inline distT="0" distB="0" distL="0" distR="0" wp14:anchorId="1CDF0972" wp14:editId="29DBA971">
-            <wp:extent cx="5940425" cy="6042814"/>
-            <wp:effectExtent l="0" t="0" r="3175" b="0"/>
-            <wp:docPr id="45" name="Рисунок 45"/>
+          <wp:inline distT="0" distB="0" distL="0" distR="0" wp14:anchorId="49C90C06" wp14:editId="40DF2742">
+            <wp:extent cx="4124325" cy="6067425"/>
+            <wp:effectExtent l="0" t="0" r="9525" b="9525"/>
+            <wp:docPr id="11" name="Рисунок 11"/>
             <wp:cNvGraphicFramePr>
               <a:graphicFrameLocks xmlns:a="http://schemas.openxmlformats.org/drawingml/2006/main" noChangeAspect="1"/>
             </wp:cNvGraphicFramePr>
@@ -2560,7 +3422,7 @@
                   <pic:spPr>
                     <a:xfrm>
                       <a:off x="0" y="0"/>
-                      <a:ext cx="5940425" cy="6042814"/>
+                      <a:ext cx="4124325" cy="6067425"/>
                     </a:xfrm>
                     <a:prstGeom prst="rect">
                       <a:avLst/>
@@ -2577,599 +3439,259 @@
       <w:pPr>
         <w:pStyle w:val="a8"/>
         <w:rPr>
-          <w:lang w:val="en-US"/>
-        </w:rPr>
-      </w:pPr>
-      <w:r>
-        <w:t>Рисунок</w:t>
-      </w:r>
-      <w:r>
-        <w:rPr>
-          <w:lang w:val="en-US"/>
-        </w:rPr>
-        <w:t xml:space="preserve"> 7 – </w:t>
+          <w:rStyle w:val="af4"/>
+          <w:lang w:val="ru-RU"/>
+        </w:rPr>
+      </w:pPr>
+      <w:r>
+        <w:t xml:space="preserve">Рисунок </w:t>
+      </w:r>
+      <w:r>
+        <w:fldChar w:fldCharType="begin"/>
+      </w:r>
+      <w:r>
+        <w:instrText xml:space="preserve"> SEQ Рисунок \* ARABIC </w:instrText>
+      </w:r>
+      <w:r>
+        <w:fldChar w:fldCharType="separate"/>
+      </w:r>
+      <w:r>
+        <w:rPr>
+          <w:noProof/>
+        </w:rPr>
+        <w:t>8</w:t>
+      </w:r>
+      <w:r>
+        <w:fldChar w:fldCharType="end"/>
+      </w:r>
+      <w:r>
+        <w:t xml:space="preserve"> – </w:t>
       </w:r>
       <w:r>
         <w:t>Диаграмма</w:t>
       </w:r>
       <w:r>
-        <w:rPr>
-          <w:lang w:val="en-US"/>
-        </w:rPr>
         <w:t xml:space="preserve"> </w:t>
       </w:r>
       <w:r>
         <w:t>последовательности</w:t>
       </w:r>
       <w:r>
-        <w:rPr>
-          <w:lang w:val="en-US"/>
-        </w:rPr>
         <w:t xml:space="preserve"> </w:t>
       </w:r>
       <w:r>
         <w:rPr>
           <w:rStyle w:val="af4"/>
         </w:rPr>
-        <w:t>get_context_data(</w:t>
-      </w:r>
-      <w:r>
-        <w:rPr>
-          <w:rStyle w:val="af4"/>
-        </w:rPr>
-        <w:t>self, **kwargs</w:t>
-      </w:r>
-      <w:r>
-        <w:rPr>
-          <w:rStyle w:val="af4"/>
+        <w:t>increment</w:t>
+      </w:r>
+      <w:r>
+        <w:rPr>
+          <w:rStyle w:val="af4"/>
+          <w:lang w:val="ru-RU"/>
+        </w:rPr>
+        <w:t>_</w:t>
+      </w:r>
+      <w:r>
+        <w:rPr>
+          <w:rStyle w:val="af4"/>
+        </w:rPr>
+        <w:t>dish</w:t>
+      </w:r>
+      <w:r>
+        <w:rPr>
+          <w:rStyle w:val="af4"/>
+          <w:lang w:val="ru-RU"/>
+        </w:rPr>
+        <w:t>(</w:t>
+      </w:r>
+      <w:r>
+        <w:rPr>
+          <w:rStyle w:val="af4"/>
+        </w:rPr>
+        <w:t>request</w:t>
+      </w:r>
+      <w:r>
+        <w:rPr>
+          <w:rStyle w:val="af4"/>
+          <w:lang w:val="ru-RU"/>
         </w:rPr>
         <w:t>)</w:t>
       </w:r>
       <w:r>
-        <w:rPr>
-          <w:lang w:val="en-US"/>
-        </w:rPr>
         <w:t xml:space="preserve"> </w:t>
       </w:r>
       <w:r>
         <w:t>в</w:t>
       </w:r>
       <w:r>
-        <w:rPr>
-          <w:lang w:val="en-US"/>
-        </w:rPr>
         <w:t xml:space="preserve"> </w:t>
       </w:r>
       <w:r>
         <w:rPr>
           <w:rStyle w:val="af4"/>
         </w:rPr>
-        <w:t>EstablishmentList</w:t>
+        <w:t>Orders</w:t>
       </w:r>
     </w:p>
     <w:p>
       <w:r>
-        <w:t>При</w:t>
+        <w:t xml:space="preserve">Сценарий описываемой последовательности сообщений между объектами программной системы вызывается при вызове метода </w:t>
       </w:r>
       <w:r>
         <w:rPr>
           <w:lang w:val="en-US"/>
         </w:rPr>
+        <w:t>increment</w:t>
+      </w:r>
+      <w:r>
+        <w:t>_</w:t>
+      </w:r>
+      <w:r>
+        <w:rPr>
+          <w:lang w:val="en-US"/>
+        </w:rPr>
+        <w:t>dish</w:t>
+      </w:r>
+      <w:r>
         <w:t xml:space="preserve"> </w:t>
       </w:r>
       <w:r>
-        <w:t>вызове</w:t>
-      </w:r>
-      <w:r>
-        <w:rPr>
-          <w:lang w:val="en-US"/>
-        </w:rPr>
+        <w:t xml:space="preserve">файла </w:t>
+      </w:r>
+      <w:r>
+        <w:rPr>
+          <w:rStyle w:val="af4"/>
+        </w:rPr>
+        <w:t>«views.py»</w:t>
+      </w:r>
+      <w:r>
         <w:t xml:space="preserve"> </w:t>
       </w:r>
       <w:r>
-        <w:rPr>
-          <w:rStyle w:val="af4"/>
-        </w:rPr>
-        <w:t>get</w:t>
-      </w:r>
-      <w:r>
-        <w:rPr>
-          <w:rStyle w:val="af4"/>
-        </w:rPr>
-        <w:t>_</w:t>
-      </w:r>
-      <w:r>
-        <w:rPr>
-          <w:rStyle w:val="af4"/>
-        </w:rPr>
-        <w:t>context</w:t>
-      </w:r>
-      <w:r>
-        <w:rPr>
-          <w:rStyle w:val="af4"/>
-        </w:rPr>
-        <w:t>_</w:t>
-      </w:r>
-      <w:r>
-        <w:rPr>
-          <w:rStyle w:val="af4"/>
-        </w:rPr>
-        <w:t>data</w:t>
-      </w:r>
-      <w:r>
-        <w:rPr>
-          <w:rStyle w:val="af4"/>
-        </w:rPr>
-        <w:t>(</w:t>
-      </w:r>
-      <w:r>
-        <w:rPr>
-          <w:rStyle w:val="af4"/>
-        </w:rPr>
-        <w:t>self, **kwargs</w:t>
-      </w:r>
-      <w:r>
-        <w:rPr>
-          <w:rStyle w:val="af4"/>
-        </w:rPr>
-        <w:t xml:space="preserve">) </w:t>
-      </w:r>
-      <w:r>
-        <w:t>происходит</w:t>
-      </w:r>
-      <w:r>
-        <w:rPr>
-          <w:lang w:val="en-US"/>
-        </w:rPr>
+        <w:t xml:space="preserve">приложения </w:t>
+      </w:r>
+      <w:bookmarkStart w:id="6" w:name="_GoBack"/>
+      <w:r>
+        <w:rPr>
+          <w:rStyle w:val="af4"/>
+        </w:rPr>
+        <w:t>«orders»</w:t>
+      </w:r>
+      <w:bookmarkEnd w:id="6"/>
+      <w:r>
+        <w:t xml:space="preserve">. Вызов данной </w:t>
+      </w:r>
+      <w:r>
+        <w:lastRenderedPageBreak/>
+        <w:t xml:space="preserve">функции осуществляется по запросу </w:t>
+      </w:r>
+      <w:r>
+        <w:rPr>
+          <w:rStyle w:val="af4"/>
+        </w:rPr>
+        <w:t>ajax</w:t>
+      </w:r>
+      <w:r>
         <w:t xml:space="preserve"> </w:t>
       </w:r>
       <w:r>
-        <w:t>создание</w:t>
-      </w:r>
-      <w:r>
-        <w:rPr>
-          <w:lang w:val="en-US"/>
-        </w:rPr>
-        <w:t xml:space="preserve"> </w:t>
-      </w:r>
-      <w:r>
-        <w:t>нового</w:t>
-      </w:r>
-      <w:r>
-        <w:rPr>
-          <w:lang w:val="en-US"/>
-        </w:rPr>
-        <w:t xml:space="preserve"> </w:t>
-      </w:r>
-      <w:r>
-        <w:rPr>
-          <w:rStyle w:val="af4"/>
-        </w:rPr>
-        <w:t>context</w:t>
-      </w:r>
-      <w:r>
-        <w:rPr>
-          <w:rStyle w:val="af4"/>
-        </w:rPr>
-        <w:t>,</w:t>
-      </w:r>
-      <w:r>
-        <w:rPr>
-          <w:lang w:val="en-US"/>
-        </w:rPr>
-        <w:t xml:space="preserve"> </w:t>
-      </w:r>
-      <w:r>
-        <w:t>которому</w:t>
-      </w:r>
-      <w:r>
-        <w:rPr>
-          <w:lang w:val="en-US"/>
-        </w:rPr>
-        <w:t xml:space="preserve"> </w:t>
-      </w:r>
-      <w:r>
-        <w:t>передается</w:t>
-      </w:r>
-      <w:r>
-        <w:rPr>
-          <w:lang w:val="en-US"/>
-        </w:rPr>
-        <w:t xml:space="preserve"> </w:t>
-      </w:r>
-      <w:r>
-        <w:t>результат</w:t>
-      </w:r>
-      <w:r>
-        <w:rPr>
-          <w:lang w:val="en-US"/>
-        </w:rPr>
-        <w:t xml:space="preserve"> </w:t>
-      </w:r>
-      <w:r>
-        <w:t>вызова</w:t>
-      </w:r>
-      <w:r>
-        <w:rPr>
-          <w:lang w:val="en-US"/>
-        </w:rPr>
-        <w:t xml:space="preserve"> </w:t>
-      </w:r>
-      <w:r>
-        <w:rPr>
-          <w:rStyle w:val="af4"/>
-        </w:rPr>
-        <w:t>super</w:t>
-      </w:r>
-      <w:r>
-        <w:rPr>
-          <w:rStyle w:val="af4"/>
-        </w:rPr>
-        <w:t>().</w:t>
-      </w:r>
-      <w:r>
-        <w:rPr>
-          <w:rStyle w:val="af4"/>
-        </w:rPr>
-        <w:t>get</w:t>
-      </w:r>
-      <w:r>
-        <w:rPr>
-          <w:rStyle w:val="af4"/>
-        </w:rPr>
-        <w:t>_</w:t>
-      </w:r>
-      <w:r>
-        <w:rPr>
-          <w:rStyle w:val="af4"/>
-        </w:rPr>
-        <w:t>context</w:t>
-      </w:r>
-      <w:r>
-        <w:rPr>
-          <w:rStyle w:val="af4"/>
-        </w:rPr>
-        <w:t>_</w:t>
-      </w:r>
-      <w:r>
-        <w:rPr>
-          <w:rStyle w:val="af4"/>
-        </w:rPr>
-        <w:t>data</w:t>
-      </w:r>
-      <w:r>
-        <w:rPr>
-          <w:rStyle w:val="af4"/>
-        </w:rPr>
-        <w:t>(**</w:t>
-      </w:r>
-      <w:r>
-        <w:rPr>
-          <w:rStyle w:val="af4"/>
-        </w:rPr>
-        <w:t>kwargs</w:t>
-      </w:r>
-      <w:r>
-        <w:rPr>
-          <w:rStyle w:val="af4"/>
-        </w:rPr>
-        <w:t>).</w:t>
-      </w:r>
-      <w:r>
-        <w:rPr>
-          <w:lang w:val="en-US"/>
-        </w:rPr>
-        <w:t xml:space="preserve"> </w:t>
-      </w:r>
-      <w:r>
-        <w:t xml:space="preserve">После этого задается параметр </w:t>
-      </w:r>
-      <w:r>
-        <w:rPr>
-          <w:rStyle w:val="af4"/>
-        </w:rPr>
-        <w:t>city</w:t>
-      </w:r>
-      <w:r>
-        <w:rPr>
-          <w:rStyle w:val="af4"/>
-          <w:lang w:val="ru-RU"/>
-        </w:rPr>
-        <w:t>_</w:t>
-      </w:r>
-      <w:r>
-        <w:rPr>
-          <w:rStyle w:val="af4"/>
-        </w:rPr>
-        <w:t>id</w:t>
-      </w:r>
-      <w:r>
-        <w:t>=</w:t>
-      </w:r>
-      <w:r>
-        <w:rPr>
-          <w:rStyle w:val="af4"/>
-        </w:rPr>
-        <w:t>self</w:t>
-      </w:r>
-      <w:r>
-        <w:rPr>
-          <w:rStyle w:val="af4"/>
-          <w:lang w:val="ru-RU"/>
-        </w:rPr>
-        <w:t>.</w:t>
-      </w:r>
-      <w:r>
-        <w:rPr>
-          <w:rStyle w:val="af4"/>
-        </w:rPr>
-        <w:t>kwargs</w:t>
-      </w:r>
-      <w:r>
-        <w:rPr>
-          <w:rStyle w:val="af4"/>
-          <w:lang w:val="ru-RU"/>
-        </w:rPr>
-        <w:t>.</w:t>
-      </w:r>
-      <w:r>
-        <w:rPr>
-          <w:rStyle w:val="af4"/>
-        </w:rPr>
-        <w:t>get</w:t>
-      </w:r>
-      <w:r>
-        <w:rPr>
-          <w:rStyle w:val="af4"/>
-          <w:lang w:val="ru-RU"/>
-        </w:rPr>
-        <w:t>(</w:t>
-      </w:r>
-      <w:r>
-        <w:rPr>
-          <w:rStyle w:val="af4"/>
-        </w:rPr>
-        <w:t>city</w:t>
-      </w:r>
-      <w:r>
-        <w:rPr>
-          <w:rStyle w:val="af4"/>
-          <w:lang w:val="ru-RU"/>
-        </w:rPr>
-        <w:t>_</w:t>
-      </w:r>
-      <w:r>
-        <w:rPr>
-          <w:rStyle w:val="af4"/>
-        </w:rPr>
-        <w:t>id</w:t>
-      </w:r>
-      <w:r>
-        <w:rPr>
-          <w:rStyle w:val="af4"/>
-          <w:lang w:val="ru-RU"/>
-        </w:rPr>
-        <w:t>')</w:t>
-      </w:r>
-      <w:r>
-        <w:t>.  Далее осуществляется проверка</w:t>
-      </w:r>
-      <w:r>
-        <w:t xml:space="preserve"> </w:t>
-      </w:r>
-      <w:r>
-        <w:t xml:space="preserve">того, есть ли в </w:t>
-      </w:r>
-      <w:r>
-        <w:rPr>
-          <w:rStyle w:val="af4"/>
-        </w:rPr>
-        <w:t>city</w:t>
-      </w:r>
-      <w:r>
-        <w:rPr>
-          <w:rStyle w:val="af4"/>
-          <w:lang w:val="ru-RU"/>
-        </w:rPr>
-        <w:t>_</w:t>
-      </w:r>
-      <w:r>
-        <w:rPr>
-          <w:rStyle w:val="af4"/>
-        </w:rPr>
-        <w:t>id</w:t>
-      </w:r>
-      <w:r>
-        <w:t xml:space="preserve"> </w:t>
-      </w:r>
-      <w:r>
-        <w:rPr>
-          <w:highlight w:val="yellow"/>
-        </w:rPr>
-        <w:t>значение</w:t>
-      </w:r>
-      <w:r>
-        <w:rPr>
-          <w:highlight w:val="yellow"/>
-        </w:rPr>
-        <w:t xml:space="preserve">. </w:t>
-      </w:r>
-      <w:r>
-        <w:rPr>
-          <w:highlight w:val="yellow"/>
-        </w:rPr>
-        <w:t xml:space="preserve">Если </w:t>
-      </w:r>
-      <w:r>
-        <w:rPr>
-          <w:highlight w:val="yellow"/>
-        </w:rPr>
-        <w:t>значение есть, то</w:t>
-      </w:r>
-      <w:r>
-        <w:rPr>
-          <w:highlight w:val="yellow"/>
-        </w:rPr>
-        <w:t xml:space="preserve"> переменной </w:t>
-      </w:r>
-      <w:r>
-        <w:rPr>
-          <w:rStyle w:val="af4"/>
-          <w:highlight w:val="yellow"/>
-        </w:rPr>
-        <w:t>default</w:t>
-      </w:r>
-      <w:r>
-        <w:rPr>
-          <w:rStyle w:val="af4"/>
-          <w:highlight w:val="yellow"/>
-          <w:lang w:val="ru-RU"/>
-        </w:rPr>
-        <w:t>_</w:t>
-      </w:r>
-      <w:r>
-        <w:rPr>
-          <w:rStyle w:val="af4"/>
-          <w:highlight w:val="yellow"/>
-        </w:rPr>
-        <w:t>city</w:t>
-      </w:r>
-      <w:r>
-        <w:rPr>
-          <w:rStyle w:val="af4"/>
-          <w:highlight w:val="yellow"/>
-          <w:lang w:val="ru-RU"/>
-        </w:rPr>
-        <w:t xml:space="preserve"> </w:t>
-      </w:r>
-      <w:r>
-        <w:rPr>
-          <w:highlight w:val="yellow"/>
-        </w:rPr>
-        <w:t>присваивается найденный</w:t>
-      </w:r>
-      <w:r>
-        <w:rPr>
-          <w:highlight w:val="yellow"/>
-        </w:rPr>
-        <w:t xml:space="preserve"> по фильтру или первый</w:t>
-      </w:r>
-      <w:r>
-        <w:rPr>
-          <w:highlight w:val="yellow"/>
-        </w:rPr>
-        <w:t xml:space="preserve"> объект-</w:t>
-      </w:r>
-      <w:r>
-        <w:rPr>
-          <w:highlight w:val="yellow"/>
-        </w:rPr>
-        <w:lastRenderedPageBreak/>
-        <w:t>город</w:t>
-      </w:r>
-      <w:r>
-        <w:rPr>
-          <w:highlight w:val="yellow"/>
-        </w:rPr>
-        <w:t>, иначе присваивается перв</w:t>
-      </w:r>
-      <w:r>
-        <w:rPr>
-          <w:highlight w:val="yellow"/>
-        </w:rPr>
-        <w:t>ый</w:t>
-      </w:r>
-      <w:r>
-        <w:rPr>
-          <w:highlight w:val="yellow"/>
-        </w:rPr>
-        <w:t xml:space="preserve"> </w:t>
-      </w:r>
-      <w:r>
-        <w:rPr>
-          <w:highlight w:val="yellow"/>
-        </w:rPr>
-        <w:t>город</w:t>
-      </w:r>
-      <w:r>
-        <w:rPr>
-          <w:highlight w:val="yellow"/>
-        </w:rPr>
-        <w:t xml:space="preserve"> из списка</w:t>
-      </w:r>
-      <w:r>
-        <w:t xml:space="preserve">. </w:t>
-      </w:r>
-      <w:r>
-        <w:t xml:space="preserve">Затем по фильтру  </w:t>
-      </w:r>
-      <w:r>
-        <w:rPr>
-          <w:rStyle w:val="af4"/>
-        </w:rPr>
-        <w:t>city</w:t>
-      </w:r>
-      <w:r>
-        <w:rPr>
-          <w:rStyle w:val="af4"/>
-          <w:lang w:val="ru-RU"/>
-        </w:rPr>
-        <w:t>=</w:t>
-      </w:r>
-      <w:r>
-        <w:rPr>
-          <w:rStyle w:val="af4"/>
-        </w:rPr>
-        <w:t>default</w:t>
-      </w:r>
-      <w:r>
-        <w:rPr>
-          <w:rStyle w:val="af4"/>
-          <w:lang w:val="ru-RU"/>
-        </w:rPr>
-        <w:t>_</w:t>
-      </w:r>
-      <w:r>
-        <w:rPr>
-          <w:rStyle w:val="af4"/>
-        </w:rPr>
-        <w:t>city</w:t>
-      </w:r>
-      <w:r>
-        <w:t xml:space="preserve"> </w:t>
-      </w:r>
-      <w:r>
-        <w:t>возвращается список заведений города.</w:t>
+        <w:t>со страницы просмотра корзины заказов, отсылаемому серверу по событию нажатия на кнопку увеличения количества порций блюда.</w:t>
       </w:r>
     </w:p>
     <w:p>
       <w:r>
-        <w:t xml:space="preserve">На рисунке </w:t>
-      </w:r>
-      <w:r>
-        <w:t>8</w:t>
-      </w:r>
-      <w:r>
-        <w:t xml:space="preserve"> изображена диаграмма последовательности для метода </w:t>
-      </w:r>
-      <w:r>
-        <w:rPr>
-          <w:rStyle w:val="af4"/>
-        </w:rPr>
-        <w:t>increment</w:t>
-      </w:r>
-      <w:r>
-        <w:rPr>
-          <w:rStyle w:val="af4"/>
-          <w:lang w:val="ru-RU"/>
-        </w:rPr>
-        <w:t>_</w:t>
-      </w:r>
-      <w:r>
-        <w:rPr>
-          <w:rStyle w:val="af4"/>
-        </w:rPr>
-        <w:t>dish</w:t>
+        <w:t xml:space="preserve">Сценарий осуществляется только в том случае, если переданный запрос является запросом </w:t>
+      </w:r>
+      <w:r>
+        <w:rPr>
+          <w:rStyle w:val="af4"/>
+        </w:rPr>
+        <w:t>ajax</w:t>
+      </w:r>
+      <w:r>
+        <w:t xml:space="preserve">. Это проверяется с помощью функции </w:t>
+      </w:r>
+      <w:r>
+        <w:rPr>
+          <w:rStyle w:val="af4"/>
+        </w:rPr>
+        <w:t>is_ajax()</w:t>
+      </w:r>
+      <w:r>
+        <w:t xml:space="preserve"> </w:t>
+      </w:r>
+      <w:r>
+        <w:t xml:space="preserve">переданного в функцию объекта </w:t>
+      </w:r>
+      <w:r>
+        <w:rPr>
+          <w:rStyle w:val="af4"/>
+        </w:rPr>
+        <w:t>request</w:t>
+      </w:r>
+      <w:r>
+        <w:t xml:space="preserve">. После этого происходит получение значений ключей, </w:t>
+      </w:r>
+      <w:proofErr w:type="gramStart"/>
+      <w:r>
+        <w:t>переданный</w:t>
+      </w:r>
+      <w:proofErr w:type="gramEnd"/>
+      <w:r>
+        <w:t xml:space="preserve"> в </w:t>
+      </w:r>
+      <w:r>
+        <w:rPr>
+          <w:rStyle w:val="af4"/>
+        </w:rPr>
+        <w:t>GET</w:t>
+      </w:r>
+      <w:r>
+        <w:t xml:space="preserve"> </w:t>
+      </w:r>
+      <w:r>
+        <w:t xml:space="preserve">запросе с помощью функции </w:t>
+      </w:r>
+      <w:r>
+        <w:rPr>
+          <w:rStyle w:val="af4"/>
+        </w:rPr>
+        <w:t>get()</w:t>
+      </w:r>
+      <w:r>
+        <w:t xml:space="preserve"> </w:t>
+      </w:r>
+      <w:r>
+        <w:t xml:space="preserve">объекта </w:t>
+      </w:r>
+      <w:r>
+        <w:rPr>
+          <w:rStyle w:val="af4"/>
+        </w:rPr>
+        <w:t>request.GET</w:t>
+      </w:r>
+      <w:r>
+        <w:t xml:space="preserve"> </w:t>
+      </w:r>
+      <w:r>
+        <w:t xml:space="preserve">типа </w:t>
+      </w:r>
+      <w:r>
+        <w:rPr>
+          <w:rStyle w:val="af4"/>
+        </w:rPr>
+        <w:t>QueryDict</w:t>
+      </w:r>
+      <w:r>
+        <w:t xml:space="preserve">. </w:t>
+      </w:r>
+      <w:proofErr w:type="gramStart"/>
+      <w:r>
+        <w:t xml:space="preserve">Также из объекта </w:t>
+      </w:r>
+      <w:r>
+        <w:t xml:space="preserve">сессии </w:t>
       </w:r>
       <w:r>
         <w:rPr>
@@ -3182,105 +3704,302 @@
         <w:rPr>
           <w:rStyle w:val="af4"/>
         </w:rPr>
+        <w:t>session</w:t>
+      </w:r>
+      <w:r>
+        <w:rPr>
+          <w:rStyle w:val="af4"/>
+          <w:lang w:val="ru-RU"/>
+        </w:rPr>
+        <w:t>:</w:t>
+      </w:r>
+      <w:proofErr w:type="gramEnd"/>
+      <w:r>
+        <w:rPr>
+          <w:rStyle w:val="af4"/>
+          <w:lang w:val="ru-RU"/>
+        </w:rPr>
+        <w:t xml:space="preserve"> </w:t>
+      </w:r>
+      <w:proofErr w:type="gramStart"/>
+      <w:r>
+        <w:rPr>
+          <w:rStyle w:val="af4"/>
+        </w:rPr>
+        <w:t>SessionBase</w:t>
+      </w:r>
+      <w:r>
+        <w:rPr>
+          <w:rStyle w:val="af4"/>
+          <w:lang w:val="ru-RU"/>
+        </w:rPr>
+        <w:t xml:space="preserve">) </w:t>
+      </w:r>
+      <w:r>
+        <w:t xml:space="preserve">извлекается значение ключа – полученного из объекта </w:t>
+      </w:r>
+      <w:r>
+        <w:rPr>
+          <w:rStyle w:val="af4"/>
+        </w:rPr>
         <w:t>request</w:t>
       </w:r>
       <w:r>
-        <w:rPr>
-          <w:rStyle w:val="af4"/>
-          <w:lang w:val="ru-RU"/>
-        </w:rPr>
-        <w:t>)</w:t>
-      </w:r>
-      <w:r>
-        <w:rPr>
-          <w:rStyle w:val="af4"/>
-          <w:lang w:val="ru-RU"/>
-        </w:rPr>
         <w:t xml:space="preserve"> </w:t>
       </w:r>
       <w:r>
+        <w:t xml:space="preserve">идентификатора блюда </w:t>
+      </w:r>
+      <w:r>
+        <w:rPr>
+          <w:rStyle w:val="af4"/>
+        </w:rPr>
+        <w:t>(dish_id)</w:t>
+      </w:r>
+      <w:r>
+        <w:t xml:space="preserve"> – которое является количеством порций данного блюда в заказе.</w:t>
+      </w:r>
+      <w:proofErr w:type="gramEnd"/>
+      <w:r>
+        <w:t xml:space="preserve"> С помощью объекта модели класса </w:t>
+      </w:r>
+      <w:r>
+        <w:rPr>
+          <w:rStyle w:val="af4"/>
+        </w:rPr>
+        <w:t>Dish</w:t>
+      </w:r>
+      <w:r>
+        <w:t xml:space="preserve">, соответствующего полученному идентификатору, </w:t>
+      </w:r>
+      <w:r>
+        <w:t xml:space="preserve">извлекается цена блюда. Если количество блюд в корзине стало равным нулю, то данный ключ удаляется из объекта сессии с помощью метода </w:t>
+      </w:r>
+      <w:r>
+        <w:rPr>
+          <w:rStyle w:val="af4"/>
+        </w:rPr>
+        <w:t>pop(dish_id, None)</w:t>
+      </w:r>
+      <w:r>
+        <w:t xml:space="preserve">. В противном случае значение ключа, соответствующее количеству порций блюда, уменьшается на величину переданного в запросе значения количества с помощью метода </w:t>
+      </w:r>
+      <w:r>
+        <w:rPr>
+          <w:rStyle w:val="af4"/>
+        </w:rPr>
+        <w:t>__setitem__</w:t>
+      </w:r>
+      <w:r>
+        <w:t xml:space="preserve">. Затем из объекта сессии извлекается цена корзины заказов до нажатия на кнопку уменьшения порций блюд с помощью метода </w:t>
+      </w:r>
+      <w:r>
+        <w:rPr>
+          <w:rStyle w:val="af4"/>
+        </w:rPr>
+        <w:t>get(‘cart_price’)</w:t>
+      </w:r>
+      <w:r>
+        <w:t xml:space="preserve">. Если уменьшение цены корзины на величину цены выбранного блюда приводит к тому, что цена корзины становится равной нулю, то значение, содержащее в себе цену корзины, в объекте сессии удаляется с помощью метода </w:t>
+      </w:r>
+      <w:r>
+        <w:rPr>
+          <w:rStyle w:val="af4"/>
+        </w:rPr>
+        <w:t>pop(‘cart_price’, None)</w:t>
+      </w:r>
+      <w:r>
+        <w:t xml:space="preserve">. В противном случае значение данного ключа уменьшается на величину цены блюда с помощью метода </w:t>
+      </w:r>
+      <w:r>
+        <w:rPr>
+          <w:rStyle w:val="af4"/>
+        </w:rPr>
+        <w:t>__setitem__</w:t>
+      </w:r>
+      <w:r>
         <w:t xml:space="preserve"> </w:t>
       </w:r>
       <w:r>
-        <w:t>во</w:t>
-      </w:r>
-      <w:r>
-        <w:rPr>
-          <w:rStyle w:val="af4"/>
-          <w:lang w:val="ru-RU"/>
-        </w:rPr>
-        <w:t xml:space="preserve"> </w:t>
-      </w:r>
-      <w:r>
-        <w:rPr>
-          <w:rStyle w:val="af4"/>
-        </w:rPr>
-        <w:t>v</w:t>
-      </w:r>
-      <w:r>
-        <w:rPr>
-          <w:rStyle w:val="af4"/>
-        </w:rPr>
-        <w:t>iews</w:t>
-      </w:r>
-      <w:r>
-        <w:rPr>
-          <w:rStyle w:val="af4"/>
-          <w:lang w:val="ru-RU"/>
-        </w:rPr>
-        <w:t xml:space="preserve"> </w:t>
-      </w:r>
-      <w:r>
-        <w:t>приложения</w:t>
-      </w:r>
-      <w:r>
-        <w:rPr>
-          <w:rStyle w:val="af4"/>
-          <w:lang w:val="ru-RU"/>
-        </w:rPr>
-        <w:t xml:space="preserve"> </w:t>
-      </w:r>
-      <w:commentRangeStart w:id="6"/>
-      <w:r>
-        <w:rPr>
-          <w:rStyle w:val="af4"/>
-          <w:highlight w:val="yellow"/>
-        </w:rPr>
-        <w:t>Orders</w:t>
-      </w:r>
-      <w:commentRangeEnd w:id="6"/>
-      <w:r>
-        <w:rPr>
-          <w:rStyle w:val="ae"/>
-        </w:rPr>
-        <w:commentReference w:id="6"/>
-      </w:r>
-      <w:r>
-        <w:rPr>
-          <w:rStyle w:val="af4"/>
-          <w:lang w:val="ru-RU"/>
-        </w:rPr>
-        <w:t>.</w:t>
+        <w:t>объекта сессии, устанавливающего новое</w:t>
+      </w:r>
+      <w:r>
+        <w:t xml:space="preserve"> значение для указанного ключа.</w:t>
       </w:r>
     </w:p>
     <w:p>
-      <w:pPr>
+      <w:r>
+        <w:t xml:space="preserve">На рисунке </w:t>
+      </w:r>
+      <w:r>
+        <w:t>9</w:t>
+      </w:r>
+      <w:r>
+        <w:t xml:space="preserve"> изображена диаграмма последовательности для метода </w:t>
+      </w:r>
+      <w:r>
+        <w:rPr>
+          <w:rStyle w:val="af4"/>
+        </w:rPr>
+        <w:t>get</w:t>
+      </w:r>
+      <w:r>
+        <w:rPr>
+          <w:rStyle w:val="af4"/>
+          <w:lang w:val="ru-RU"/>
+        </w:rPr>
+        <w:t>_</w:t>
+      </w:r>
+      <w:r>
+        <w:rPr>
+          <w:rStyle w:val="af4"/>
+        </w:rPr>
+        <w:t>context</w:t>
+      </w:r>
+      <w:r>
+        <w:rPr>
+          <w:rStyle w:val="af4"/>
+          <w:lang w:val="ru-RU"/>
+        </w:rPr>
+        <w:t>_</w:t>
+      </w:r>
+      <w:r>
+        <w:rPr>
+          <w:rStyle w:val="af4"/>
+        </w:rPr>
+        <w:t>data</w:t>
+      </w:r>
+      <w:r>
+        <w:rPr>
+          <w:rStyle w:val="af4"/>
+          <w:lang w:val="ru-RU"/>
+        </w:rPr>
+        <w:t>(</w:t>
+      </w:r>
+      <w:r>
+        <w:rPr>
+          <w:rStyle w:val="af4"/>
+        </w:rPr>
+        <w:t>self</w:t>
+      </w:r>
+      <w:r>
+        <w:rPr>
+          <w:rStyle w:val="af4"/>
+          <w:lang w:val="ru-RU"/>
+        </w:rPr>
+        <w:t>, **</w:t>
+      </w:r>
+      <w:r>
+        <w:rPr>
+          <w:rStyle w:val="af4"/>
+        </w:rPr>
+        <w:t>kwargs</w:t>
+      </w:r>
+      <w:r>
+        <w:rPr>
+          <w:rStyle w:val="af4"/>
+          <w:lang w:val="ru-RU"/>
+        </w:rPr>
+        <w:t xml:space="preserve">) </w:t>
+      </w:r>
+      <w:r>
+        <w:t>класса</w:t>
+      </w:r>
+      <w:r>
+        <w:rPr>
+          <w:rStyle w:val="af4"/>
+          <w:lang w:val="ru-RU"/>
+        </w:rPr>
+        <w:t xml:space="preserve"> </w:t>
+      </w:r>
+      <w:proofErr w:type="gramStart"/>
+      <w:r>
+        <w:rPr>
+          <w:rStyle w:val="af4"/>
+        </w:rPr>
+        <w:t>EmployeePage</w:t>
+      </w:r>
+      <w:r>
+        <w:rPr>
+          <w:rStyle w:val="af4"/>
+          <w:lang w:val="ru-RU"/>
+        </w:rPr>
+        <w:t xml:space="preserve"> </w:t>
+      </w:r>
+      <w:r>
+        <w:t xml:space="preserve"> </w:t>
+      </w:r>
+      <w:r>
+        <w:t>во</w:t>
+      </w:r>
+      <w:proofErr w:type="gramEnd"/>
+      <w:r>
+        <w:rPr>
+          <w:rStyle w:val="af4"/>
+          <w:lang w:val="ru-RU"/>
+        </w:rPr>
+        <w:t xml:space="preserve"> </w:t>
+      </w:r>
+      <w:r>
+        <w:rPr>
+          <w:rStyle w:val="af4"/>
+        </w:rPr>
+        <w:t>v</w:t>
+      </w:r>
+      <w:r>
+        <w:rPr>
+          <w:rStyle w:val="af4"/>
+        </w:rPr>
+        <w:t>iews</w:t>
+      </w:r>
+      <w:r>
+        <w:rPr>
+          <w:rStyle w:val="af4"/>
+          <w:lang w:val="ru-RU"/>
+        </w:rPr>
+        <w:t xml:space="preserve"> </w:t>
+      </w:r>
+      <w:r>
+        <w:t>приложения</w:t>
+      </w:r>
+      <w:r>
+        <w:rPr>
+          <w:rStyle w:val="af4"/>
+          <w:lang w:val="ru-RU"/>
+        </w:rPr>
+        <w:t xml:space="preserve"> </w:t>
+      </w:r>
+      <w:r>
+        <w:rPr>
+          <w:rStyle w:val="af4"/>
+        </w:rPr>
+        <w:t>Employees</w:t>
+      </w:r>
+      <w:r>
+        <w:rPr>
+          <w:rStyle w:val="af4"/>
+          <w:lang w:val="ru-RU"/>
+        </w:rPr>
+        <w:t>.</w:t>
+      </w:r>
+    </w:p>
+    <w:p>
+      <w:pPr>
+        <w:keepNext/>
         <w:ind w:firstLine="0"/>
         <w:jc w:val="center"/>
-        <w:rPr>
-          <w:lang w:val="en-US"/>
-        </w:rPr>
       </w:pPr>
       <w:r>
         <w:rPr>
           <w:noProof/>
           <w:lang w:eastAsia="ru-RU"/>
         </w:rPr>
+        <w:lastRenderedPageBreak/>
         <w:drawing>
-          <wp:inline distT="0" distB="0" distL="0" distR="0" wp14:anchorId="0D6ED53A" wp14:editId="6FF6D9ED">
-            <wp:extent cx="5086350" cy="6019800"/>
-            <wp:effectExtent l="0" t="0" r="0" b="0"/>
-            <wp:docPr id="46" name="Рисунок 46"/>
+          <wp:inline distT="0" distB="0" distL="0" distR="0" wp14:anchorId="2F82C06B" wp14:editId="461CA02A">
+            <wp:extent cx="5940425" cy="4004223"/>
+            <wp:effectExtent l="0" t="0" r="3175" b="0"/>
+            <wp:docPr id="10" name="Рисунок 10"/>
             <wp:cNvGraphicFramePr>
               <a:graphicFrameLocks xmlns:a="http://schemas.openxmlformats.org/drawingml/2006/main" noChangeAspect="1"/>
             </wp:cNvGraphicFramePr>
@@ -3292,7 +4011,7 @@
                     <pic:cNvPicPr/>
                   </pic:nvPicPr>
                   <pic:blipFill>
-                    <a:blip r:embed="rId18"/>
+                    <a:blip r:embed="rId17"/>
                     <a:stretch>
                       <a:fillRect/>
                     </a:stretch>
@@ -3300,7 +4019,7 @@
                   <pic:spPr>
                     <a:xfrm>
                       <a:off x="0" y="0"/>
-                      <a:ext cx="5086350" cy="6019800"/>
+                      <a:ext cx="5940425" cy="4004223"/>
                     </a:xfrm>
                     <a:prstGeom prst="rect">
                       <a:avLst/>
@@ -3318,25 +4037,108 @@
         <w:pStyle w:val="a8"/>
       </w:pPr>
       <w:r>
-        <w:t>Рисунок</w:t>
+        <w:t xml:space="preserve">Рисунок </w:t>
+      </w:r>
+      <w:r>
+        <w:fldChar w:fldCharType="begin"/>
+      </w:r>
+      <w:r>
+        <w:instrText xml:space="preserve"> SEQ Рисунок \* ARABIC </w:instrText>
+      </w:r>
+      <w:r>
+        <w:fldChar w:fldCharType="separate"/>
+      </w:r>
+      <w:r>
+        <w:rPr>
+          <w:noProof/>
+        </w:rPr>
+        <w:t>9</w:t>
+      </w:r>
+      <w:r>
+        <w:fldChar w:fldCharType="end"/>
+      </w:r>
+      <w:r>
+        <w:t xml:space="preserve"> – </w:t>
+      </w:r>
+      <w:r>
+        <w:t>Диаграмма</w:t>
       </w:r>
       <w:r>
         <w:t xml:space="preserve"> </w:t>
       </w:r>
       <w:r>
-        <w:t>8</w:t>
-      </w:r>
-      <w:r>
-        <w:t xml:space="preserve"> – </w:t>
-      </w:r>
-      <w:r>
-        <w:t>Диаграмма</w:t>
+        <w:t>последовательности</w:t>
       </w:r>
       <w:r>
         <w:t xml:space="preserve"> </w:t>
       </w:r>
       <w:r>
-        <w:t>последовательности</w:t>
+        <w:rPr>
+          <w:rStyle w:val="af4"/>
+        </w:rPr>
+        <w:t>get</w:t>
+      </w:r>
+      <w:r>
+        <w:rPr>
+          <w:rStyle w:val="af4"/>
+          <w:lang w:val="ru-RU"/>
+        </w:rPr>
+        <w:t>_</w:t>
+      </w:r>
+      <w:r>
+        <w:rPr>
+          <w:rStyle w:val="af4"/>
+        </w:rPr>
+        <w:t>context</w:t>
+      </w:r>
+      <w:r>
+        <w:rPr>
+          <w:rStyle w:val="af4"/>
+          <w:lang w:val="ru-RU"/>
+        </w:rPr>
+        <w:t>_</w:t>
+      </w:r>
+      <w:r>
+        <w:rPr>
+          <w:rStyle w:val="af4"/>
+        </w:rPr>
+        <w:t>data</w:t>
+      </w:r>
+      <w:r>
+        <w:rPr>
+          <w:rStyle w:val="af4"/>
+          <w:lang w:val="ru-RU"/>
+        </w:rPr>
+        <w:t>(</w:t>
+      </w:r>
+      <w:r>
+        <w:rPr>
+          <w:rStyle w:val="af4"/>
+        </w:rPr>
+        <w:t>self</w:t>
+      </w:r>
+      <w:r>
+        <w:rPr>
+          <w:rStyle w:val="af4"/>
+          <w:lang w:val="ru-RU"/>
+        </w:rPr>
+        <w:t>, **</w:t>
+      </w:r>
+      <w:r>
+        <w:rPr>
+          <w:rStyle w:val="af4"/>
+        </w:rPr>
+        <w:t>kwargs</w:t>
+      </w:r>
+      <w:r>
+        <w:rPr>
+          <w:rStyle w:val="af4"/>
+          <w:lang w:val="ru-RU"/>
+        </w:rPr>
+        <w:t xml:space="preserve">) </w:t>
+      </w:r>
+      <w:r>
+        <w:t>в</w:t>
       </w:r>
       <w:r>
         <w:t xml:space="preserve"> </w:t>
@@ -3345,59 +4147,65 @@
         <w:rPr>
           <w:rStyle w:val="af4"/>
         </w:rPr>
-        <w:t>increment</w:t>
-      </w:r>
-      <w:r>
-        <w:rPr>
-          <w:rStyle w:val="af4"/>
-          <w:lang w:val="ru-RU"/>
-        </w:rPr>
-        <w:t>_</w:t>
-      </w:r>
-      <w:r>
-        <w:rPr>
-          <w:rStyle w:val="af4"/>
-        </w:rPr>
-        <w:t>dish</w:t>
-      </w:r>
-      <w:r>
-        <w:rPr>
-          <w:rStyle w:val="af4"/>
-          <w:lang w:val="ru-RU"/>
-        </w:rPr>
-        <w:t>(</w:t>
-      </w:r>
-      <w:r>
-        <w:rPr>
-          <w:rStyle w:val="af4"/>
-        </w:rPr>
-        <w:t>request</w:t>
-      </w:r>
-      <w:r>
-        <w:rPr>
-          <w:rStyle w:val="af4"/>
-          <w:lang w:val="ru-RU"/>
-        </w:rPr>
-        <w:t>)</w:t>
-      </w:r>
-      <w:r>
-        <w:t xml:space="preserve"> </w:t>
-      </w:r>
-      <w:r>
-        <w:t>в</w:t>
-      </w:r>
-      <w:r>
-        <w:t xml:space="preserve"> </w:t>
-      </w:r>
-      <w:r>
-        <w:rPr>
-          <w:rStyle w:val="af4"/>
-        </w:rPr>
-        <w:t>Orders</w:t>
+        <w:t>Employees</w:t>
       </w:r>
     </w:p>
     <w:p>
       <w:r>
+        <w:t>Сценарий описываемой последовательности сообщений между объектами программной системы вызывается при вызове метода</w:t>
+      </w:r>
+      <w:r>
+        <w:t xml:space="preserve"> </w:t>
+      </w:r>
+      <w:r>
+        <w:rPr>
+          <w:rStyle w:val="af4"/>
+        </w:rPr>
+        <w:t>get_context_data</w:t>
+      </w:r>
+      <w:r>
+        <w:t xml:space="preserve"> </w:t>
+      </w:r>
+      <w:r>
+        <w:t xml:space="preserve">файла </w:t>
+      </w:r>
+      <w:r>
+        <w:rPr>
+          <w:rStyle w:val="af4"/>
+        </w:rPr>
+        <w:t>«views.py»</w:t>
+      </w:r>
+      <w:r>
+        <w:t xml:space="preserve"> </w:t>
+      </w:r>
+      <w:r>
+        <w:t xml:space="preserve">приложения </w:t>
+      </w:r>
+      <w:r>
+        <w:rPr>
+          <w:rStyle w:val="af4"/>
+        </w:rPr>
+        <w:t>«employees»</w:t>
+      </w:r>
+      <w:r>
+        <w:t>.</w:t>
+      </w:r>
+      <w:r>
+        <w:t xml:space="preserve"> Вызов данной функции осуществляется при переходе приложения по следующему адресу: </w:t>
+      </w:r>
+      <w:r>
+        <w:rPr>
+          <w:rStyle w:val="af4"/>
+        </w:rPr>
+        <w:t>url(r'(?P&lt;employees_id&gt;\d+)/$', EmployeePage.as_view(), name='employees')</w:t>
+      </w:r>
+      <w:r>
+        <w:t>.</w:t>
+      </w:r>
+      <w:r>
+        <w:t xml:space="preserve"> </w:t>
+      </w:r>
+      <w:r>
         <w:t>При</w:t>
       </w:r>
       <w:r>
@@ -3410,286 +4218,127 @@
         <w:t xml:space="preserve"> </w:t>
       </w:r>
       <w:r>
-        <w:rPr>
-          <w:rStyle w:val="af4"/>
-        </w:rPr>
-        <w:t>increment</w:t>
-      </w:r>
-      <w:r>
-        <w:rPr>
-          <w:rStyle w:val="af4"/>
-          <w:lang w:val="ru-RU"/>
-        </w:rPr>
-        <w:t>_</w:t>
-      </w:r>
-      <w:r>
-        <w:rPr>
-          <w:rStyle w:val="af4"/>
-        </w:rPr>
-        <w:t>dish</w:t>
-      </w:r>
-      <w:r>
-        <w:rPr>
-          <w:rStyle w:val="af4"/>
-          <w:lang w:val="ru-RU"/>
-        </w:rPr>
-        <w:t>(</w:t>
-      </w:r>
-      <w:r>
-        <w:rPr>
-          <w:rStyle w:val="af4"/>
-        </w:rPr>
-        <w:t>request</w:t>
-      </w:r>
-      <w:r>
-        <w:rPr>
-          <w:rStyle w:val="af4"/>
-          <w:lang w:val="ru-RU"/>
-        </w:rPr>
-        <w:t>)</w:t>
+        <w:t>метода</w:t>
       </w:r>
       <w:r>
         <w:t xml:space="preserve"> </w:t>
       </w:r>
       <w:r>
-        <w:t>происходит</w:t>
+        <w:rPr>
+          <w:rStyle w:val="af4"/>
+        </w:rPr>
+        <w:t>get_context_data(self, **kwargs)</w:t>
       </w:r>
       <w:r>
         <w:t xml:space="preserve"> </w:t>
       </w:r>
       <w:r>
-        <w:t xml:space="preserve">проверка заголовка (на предмет поддержки </w:t>
-      </w:r>
-      <w:r>
-        <w:rPr>
-          <w:lang w:val="en-US"/>
-        </w:rPr>
-        <w:t>JavaScript</w:t>
-      </w:r>
-      <w:r>
-        <w:t>)</w:t>
-      </w:r>
-      <w:r>
-        <w:rPr>
-          <w:rStyle w:val="af4"/>
-          <w:lang w:val="ru-RU"/>
-        </w:rPr>
-        <w:t xml:space="preserve">. </w:t>
-      </w:r>
-      <w:r>
-        <w:t>Если проверка прошла успешно</w:t>
-      </w:r>
-      <w:r>
-        <w:t xml:space="preserve">, то переменным </w:t>
-      </w:r>
-      <w:r>
-        <w:rPr>
-          <w:rStyle w:val="af4"/>
-        </w:rPr>
-        <w:t>dish</w:t>
-      </w:r>
-      <w:r>
-        <w:rPr>
-          <w:rStyle w:val="af4"/>
-          <w:lang w:val="ru-RU"/>
-        </w:rPr>
-        <w:t>_</w:t>
-      </w:r>
-      <w:r>
-        <w:rPr>
-          <w:rStyle w:val="af4"/>
-        </w:rPr>
-        <w:t>id</w:t>
-      </w:r>
-      <w:r>
-        <w:t xml:space="preserve"> и </w:t>
-      </w:r>
-      <w:r>
-        <w:rPr>
-          <w:rStyle w:val="af4"/>
-        </w:rPr>
-        <w:t>dish</w:t>
-      </w:r>
-      <w:r>
-        <w:rPr>
-          <w:rStyle w:val="af4"/>
-          <w:lang w:val="ru-RU"/>
-        </w:rPr>
-        <w:t>_</w:t>
-      </w:r>
-      <w:r>
-        <w:rPr>
-          <w:rStyle w:val="af4"/>
-        </w:rPr>
-        <w:t>price</w:t>
-      </w:r>
-      <w:r>
-        <w:t xml:space="preserve"> передаются результаты работы методов </w:t>
+        <w:t xml:space="preserve">создается объект </w:t>
+      </w:r>
+      <w:r>
+        <w:rPr>
+          <w:rStyle w:val="af4"/>
+        </w:rPr>
+        <w:t>context</w:t>
+      </w:r>
+      <w:r>
+        <w:t xml:space="preserve">, которому передается результат вызова </w:t>
+      </w:r>
+      <w:r>
+        <w:rPr>
+          <w:rStyle w:val="af4"/>
+        </w:rPr>
+        <w:t>super().get_context_data(**kwargs)</w:t>
+      </w:r>
+      <w:r>
+        <w:t xml:space="preserve">. После этого </w:t>
+      </w:r>
+      <w:r>
+        <w:t>извлекается</w:t>
       </w:r>
       <w:r>
         <w:t xml:space="preserve"> </w:t>
       </w:r>
       <w:r>
-        <w:rPr>
-          <w:rStyle w:val="af4"/>
-        </w:rPr>
-        <w:t>request</w:t>
-      </w:r>
-      <w:r>
-        <w:rPr>
-          <w:rStyle w:val="af4"/>
-          <w:lang w:val="ru-RU"/>
-        </w:rPr>
+        <w:t>идентификатор сотрудника</w:t>
+      </w:r>
+      <w:r>
+        <w:t xml:space="preserve"> </w:t>
+      </w:r>
+      <w:r>
+        <w:rPr>
+          <w:rStyle w:val="af4"/>
+        </w:rPr>
+        <w:t>employees_id</w:t>
+      </w:r>
+      <w:r>
+        <w:t xml:space="preserve"> с помощью функции </w:t>
+      </w:r>
+      <w:r>
+        <w:rPr>
+          <w:rStyle w:val="af4"/>
+        </w:rPr>
+        <w:t>self.kwargs.get('employees_id')</w:t>
+      </w:r>
+      <w:r>
         <w:t>.</w:t>
       </w:r>
       <w:r>
-        <w:rPr>
-          <w:rStyle w:val="af4"/>
-        </w:rPr>
-        <w:t>GET</w:t>
-      </w:r>
-      <w:r>
-        <w:rPr>
-          <w:rStyle w:val="af4"/>
-          <w:lang w:val="ru-RU"/>
-        </w:rPr>
+        <w:t xml:space="preserve"> С помощью менеджера по умолчанию объектов </w:t>
+      </w:r>
+      <w:r>
+        <w:rPr>
+          <w:rStyle w:val="af4"/>
+        </w:rPr>
+        <w:t>Employee</w:t>
+      </w:r>
+      <w:r>
+        <w:t xml:space="preserve"> извлекается сотрудник заведения,</w:t>
+      </w:r>
+      <w:r>
+        <w:t xml:space="preserve"> соответствую</w:t>
+      </w:r>
+      <w:r>
+        <w:t xml:space="preserve">щий полученному идентификатору из строки запроса. В конце с помощью менеджера по умолчанию объектов </w:t>
+      </w:r>
+      <w:r>
+        <w:rPr>
+          <w:rStyle w:val="af4"/>
+        </w:rPr>
+        <w:t>Order</w:t>
+      </w:r>
+      <w:r>
+        <w:t xml:space="preserve"> </w:t>
+      </w:r>
+      <w:r>
+        <w:t>по идентификатору сотрудника создается</w:t>
+      </w:r>
+      <w:r>
+        <w:t xml:space="preserve"> </w:t>
+      </w:r>
+      <w:r>
+        <w:t xml:space="preserve">объект </w:t>
+      </w:r>
+      <w:r>
+        <w:rPr>
+          <w:rStyle w:val="af4"/>
+        </w:rPr>
+        <w:t>order_list</w:t>
+      </w:r>
+      <w:r>
         <w:t>.</w:t>
-      </w:r>
-      <w:r>
-        <w:rPr>
-          <w:rStyle w:val="af4"/>
-        </w:rPr>
-        <w:t>get</w:t>
-      </w:r>
-      <w:r>
-        <w:rPr>
-          <w:rStyle w:val="af4"/>
-          <w:lang w:val="ru-RU"/>
-        </w:rPr>
-        <w:t>('</w:t>
-      </w:r>
-      <w:r>
-        <w:rPr>
-          <w:rStyle w:val="af4"/>
-        </w:rPr>
-        <w:t>id</w:t>
-      </w:r>
-      <w:r>
-        <w:rPr>
-          <w:rStyle w:val="af4"/>
-          <w:lang w:val="ru-RU"/>
-        </w:rPr>
-        <w:t>')</w:t>
-      </w:r>
-      <w:r>
-        <w:t xml:space="preserve"> и </w:t>
-      </w:r>
-      <w:r>
-        <w:rPr>
-          <w:rStyle w:val="af4"/>
-        </w:rPr>
-        <w:t>request</w:t>
-      </w:r>
-      <w:r>
-        <w:rPr>
-          <w:rStyle w:val="af4"/>
-          <w:lang w:val="ru-RU"/>
-        </w:rPr>
-        <w:t>.</w:t>
-      </w:r>
-      <w:r>
-        <w:rPr>
-          <w:rStyle w:val="af4"/>
-        </w:rPr>
-        <w:t>GET</w:t>
-      </w:r>
-      <w:r>
-        <w:rPr>
-          <w:rStyle w:val="af4"/>
-          <w:lang w:val="ru-RU"/>
-        </w:rPr>
-        <w:t>.</w:t>
-      </w:r>
-      <w:r>
-        <w:rPr>
-          <w:rStyle w:val="af4"/>
-        </w:rPr>
-        <w:t>get</w:t>
-      </w:r>
-      <w:r>
-        <w:rPr>
-          <w:rStyle w:val="af4"/>
-          <w:lang w:val="ru-RU"/>
-        </w:rPr>
-        <w:t>('</w:t>
-      </w:r>
-      <w:r>
-        <w:rPr>
-          <w:rStyle w:val="af4"/>
-        </w:rPr>
-        <w:t>price</w:t>
-      </w:r>
-      <w:r>
-        <w:rPr>
-          <w:rStyle w:val="af4"/>
-          <w:lang w:val="ru-RU"/>
-        </w:rPr>
-        <w:t>')</w:t>
-      </w:r>
-      <w:proofErr w:type="gramStart"/>
-      <w:r>
-        <w:t>.</w:t>
-      </w:r>
-      <w:proofErr w:type="gramEnd"/>
-      <w:r>
-        <w:t xml:space="preserve"> </w:t>
-      </w:r>
-      <w:r>
-        <w:t xml:space="preserve">После этого </w:t>
-      </w:r>
-      <w:r>
-        <w:lastRenderedPageBreak/>
-        <w:t xml:space="preserve">происходит увеличение количества единиц заданного блюда на 1. </w:t>
-      </w:r>
-      <w:r>
-        <w:rPr>
-          <w:highlight w:val="yellow"/>
-        </w:rPr>
-        <w:t xml:space="preserve">Как? Я </w:t>
-      </w:r>
-      <w:proofErr w:type="spellStart"/>
-      <w:r>
-        <w:rPr>
-          <w:highlight w:val="yellow"/>
-        </w:rPr>
-        <w:t>хз</w:t>
-      </w:r>
-      <w:proofErr w:type="spellEnd"/>
-      <w:r>
-        <w:rPr>
-          <w:highlight w:val="yellow"/>
-        </w:rPr>
-        <w:t>.</w:t>
-      </w:r>
-      <w:r>
-        <w:t xml:space="preserve"> Если проверка не прошла, возвращается </w:t>
-      </w:r>
-      <w:r>
-        <w:rPr>
-          <w:highlight w:val="yellow"/>
-        </w:rPr>
-        <w:t>сообщение с ошибкой</w:t>
-      </w:r>
-      <w:r>
-        <w:t xml:space="preserve">. </w:t>
       </w:r>
     </w:p>
     <w:p>
       <w:r>
+        <w:lastRenderedPageBreak/>
         <w:t xml:space="preserve">На рисунке </w:t>
       </w:r>
       <w:r>
-        <w:t>9</w:t>
+        <w:t>1</w:t>
+      </w:r>
+      <w:r>
+        <w:t>0</w:t>
       </w:r>
       <w:r>
         <w:t xml:space="preserve"> изображена диаграмма последовательности для метода </w:t>
@@ -3698,13 +4347,7 @@
         <w:rPr>
           <w:rStyle w:val="af4"/>
         </w:rPr>
-        <w:t>decre</w:t>
-      </w:r>
-      <w:r>
-        <w:rPr>
-          <w:rStyle w:val="af4"/>
-        </w:rPr>
-        <w:t>ment</w:t>
+        <w:t>login</w:t>
       </w:r>
       <w:r>
         <w:rPr>
@@ -3717,7 +4360,7 @@
         <w:rPr>
           <w:rStyle w:val="af4"/>
         </w:rPr>
-        <w:t>dish</w:t>
+        <w:t>view</w:t>
       </w:r>
       <w:r>
         <w:rPr>
@@ -3737,6 +4380,32 @@
           <w:rStyle w:val="af4"/>
           <w:lang w:val="ru-RU"/>
         </w:rPr>
+        <w:t xml:space="preserve">, </w:t>
+      </w:r>
+      <w:r>
+        <w:rPr>
+          <w:rStyle w:val="af4"/>
+        </w:rPr>
+        <w:t>login</w:t>
+      </w:r>
+      <w:r>
+        <w:rPr>
+          <w:rStyle w:val="af4"/>
+          <w:lang w:val="ru-RU"/>
+        </w:rPr>
+        <w:t>_</w:t>
+      </w:r>
+      <w:r>
+        <w:rPr>
+          <w:rStyle w:val="af4"/>
+        </w:rPr>
+        <w:t>state</w:t>
+      </w:r>
+      <w:r>
+        <w:rPr>
+          <w:rStyle w:val="af4"/>
+          <w:lang w:val="ru-RU"/>
+        </w:rPr>
         <w:t>)</w:t>
       </w:r>
       <w:r>
@@ -3788,20 +4457,11 @@
         </w:rPr>
         <w:t xml:space="preserve"> </w:t>
       </w:r>
-      <w:commentRangeStart w:id="7"/>
-      <w:r>
-        <w:rPr>
-          <w:rStyle w:val="af4"/>
-          <w:highlight w:val="yellow"/>
-        </w:rPr>
-        <w:t>Orders</w:t>
-      </w:r>
-      <w:commentRangeEnd w:id="7"/>
-      <w:r>
-        <w:rPr>
-          <w:rStyle w:val="ae"/>
-        </w:rPr>
-        <w:commentReference w:id="7"/>
+      <w:r>
+        <w:rPr>
+          <w:rStyle w:val="af4"/>
+        </w:rPr>
+        <w:t>Emloyees</w:t>
       </w:r>
       <w:r>
         <w:rPr>
@@ -3819,6 +4479,7 @@
     </w:p>
     <w:p>
       <w:pPr>
+        <w:keepNext/>
         <w:ind w:firstLine="0"/>
         <w:jc w:val="center"/>
       </w:pPr>
@@ -3828,10 +4489,10 @@
           <w:lang w:eastAsia="ru-RU"/>
         </w:rPr>
         <w:drawing>
-          <wp:inline distT="0" distB="0" distL="0" distR="0" wp14:anchorId="513B7203" wp14:editId="3A39AE28">
-            <wp:extent cx="5940425" cy="6508165"/>
-            <wp:effectExtent l="0" t="0" r="3175" b="6985"/>
-            <wp:docPr id="47" name="Рисунок 47"/>
+          <wp:inline distT="0" distB="0" distL="0" distR="0" wp14:anchorId="0E0F493F" wp14:editId="7B79B38D">
+            <wp:extent cx="5939790" cy="6957060"/>
+            <wp:effectExtent l="0" t="0" r="3810" b="0"/>
+            <wp:docPr id="13" name="Рисунок 13"/>
             <wp:cNvGraphicFramePr>
               <a:graphicFrameLocks xmlns:a="http://schemas.openxmlformats.org/drawingml/2006/main" noChangeAspect="1"/>
             </wp:cNvGraphicFramePr>
@@ -3839,23 +4500,36 @@
               <a:graphicData uri="http://schemas.openxmlformats.org/drawingml/2006/picture">
                 <pic:pic xmlns:pic="http://schemas.openxmlformats.org/drawingml/2006/picture">
                   <pic:nvPicPr>
-                    <pic:cNvPr id="0" name=""/>
-                    <pic:cNvPicPr/>
+                    <pic:cNvPr id="0" name="Picture 2"/>
+                    <pic:cNvPicPr>
+                      <a:picLocks noChangeAspect="1" noChangeArrowheads="1"/>
+                    </pic:cNvPicPr>
                   </pic:nvPicPr>
                   <pic:blipFill>
-                    <a:blip r:embed="rId19"/>
+                    <a:blip r:embed="rId18">
+                      <a:extLst>
+                        <a:ext uri="{28A0092B-C50C-407E-A947-70E740481C1C}">
+                          <a14:useLocalDpi xmlns:a14="http://schemas.microsoft.com/office/drawing/2010/main" val="0"/>
+                        </a:ext>
+                      </a:extLst>
+                    </a:blip>
+                    <a:srcRect/>
                     <a:stretch>
                       <a:fillRect/>
                     </a:stretch>
                   </pic:blipFill>
-                  <pic:spPr>
+                  <pic:spPr bwMode="auto">
                     <a:xfrm>
                       <a:off x="0" y="0"/>
-                      <a:ext cx="5940425" cy="6508165"/>
+                      <a:ext cx="5939790" cy="6957060"/>
                     </a:xfrm>
                     <a:prstGeom prst="rect">
                       <a:avLst/>
                     </a:prstGeom>
+                    <a:noFill/>
+                    <a:ln>
+                      <a:noFill/>
+                    </a:ln>
                   </pic:spPr>
                 </pic:pic>
               </a:graphicData>
@@ -3866,94 +4540,410 @@
     </w:p>
     <w:p>
       <w:pPr>
-        <w:ind w:firstLine="0"/>
-        <w:jc w:val="center"/>
-        <w:rPr>
-          <w:lang w:val="en-US"/>
-        </w:rPr>
-      </w:pPr>
+        <w:pStyle w:val="a8"/>
+      </w:pPr>
+      <w:r>
+        <w:t xml:space="preserve">Рисунок </w:t>
+      </w:r>
+      <w:r>
+        <w:fldChar w:fldCharType="begin"/>
+      </w:r>
+      <w:r>
+        <w:instrText xml:space="preserve"> SEQ Рисунок \* ARABIC </w:instrText>
+      </w:r>
+      <w:r>
+        <w:fldChar w:fldCharType="separate"/>
+      </w:r>
       <w:r>
         <w:rPr>
           <w:noProof/>
-          <w:lang w:eastAsia="ru-RU"/>
-        </w:rPr>
-        <w:lastRenderedPageBreak/>
-        <w:drawing>
-          <wp:inline distT="0" distB="0" distL="0" distR="0" wp14:anchorId="414CE9A2" wp14:editId="7D84DE21">
-            <wp:extent cx="5940425" cy="3965597"/>
-            <wp:effectExtent l="0" t="0" r="3175" b="0"/>
-            <wp:docPr id="48" name="Рисунок 48"/>
-            <wp:cNvGraphicFramePr>
-              <a:graphicFrameLocks xmlns:a="http://schemas.openxmlformats.org/drawingml/2006/main" noChangeAspect="1"/>
-            </wp:cNvGraphicFramePr>
-            <a:graphic xmlns:a="http://schemas.openxmlformats.org/drawingml/2006/main">
-              <a:graphicData uri="http://schemas.openxmlformats.org/drawingml/2006/picture">
-                <pic:pic xmlns:pic="http://schemas.openxmlformats.org/drawingml/2006/picture">
-                  <pic:nvPicPr>
-                    <pic:cNvPr id="0" name=""/>
-                    <pic:cNvPicPr/>
-                  </pic:nvPicPr>
-                  <pic:blipFill>
-                    <a:blip r:embed="rId20"/>
-                    <a:stretch>
-                      <a:fillRect/>
-                    </a:stretch>
-                  </pic:blipFill>
-                  <pic:spPr>
-                    <a:xfrm>
-                      <a:off x="0" y="0"/>
-                      <a:ext cx="5940425" cy="3965597"/>
-                    </a:xfrm>
-                    <a:prstGeom prst="rect">
-                      <a:avLst/>
-                    </a:prstGeom>
-                  </pic:spPr>
-                </pic:pic>
-              </a:graphicData>
-            </a:graphic>
-          </wp:inline>
-        </w:drawing>
+        </w:rPr>
+        <w:t>10</w:t>
+      </w:r>
+      <w:r>
+        <w:fldChar w:fldCharType="end"/>
+      </w:r>
+      <w:r>
+        <w:t xml:space="preserve"> – </w:t>
+      </w:r>
+      <w:r>
+        <w:t>Диаграмма</w:t>
+      </w:r>
+      <w:r>
+        <w:t xml:space="preserve"> </w:t>
+      </w:r>
+      <w:r>
+        <w:t>последовательности</w:t>
+      </w:r>
+      <w:r>
+        <w:t xml:space="preserve"> </w:t>
+      </w:r>
+      <w:r>
+        <w:rPr>
+          <w:rStyle w:val="af4"/>
+        </w:rPr>
+        <w:t>login</w:t>
+      </w:r>
+      <w:r>
+        <w:rPr>
+          <w:rStyle w:val="af4"/>
+          <w:lang w:val="ru-RU"/>
+        </w:rPr>
+        <w:t>_</w:t>
+      </w:r>
+      <w:r>
+        <w:rPr>
+          <w:rStyle w:val="af4"/>
+        </w:rPr>
+        <w:t>view</w:t>
+      </w:r>
+      <w:r>
+        <w:rPr>
+          <w:rStyle w:val="af4"/>
+          <w:lang w:val="ru-RU"/>
+        </w:rPr>
+        <w:t>(</w:t>
+      </w:r>
+      <w:r>
+        <w:rPr>
+          <w:rStyle w:val="af4"/>
+        </w:rPr>
+        <w:t>request</w:t>
+      </w:r>
+      <w:r>
+        <w:rPr>
+          <w:rStyle w:val="af4"/>
+          <w:lang w:val="ru-RU"/>
+        </w:rPr>
+        <w:t xml:space="preserve">, </w:t>
+      </w:r>
+      <w:r>
+        <w:rPr>
+          <w:rStyle w:val="af4"/>
+        </w:rPr>
+        <w:t>login</w:t>
+      </w:r>
+      <w:r>
+        <w:rPr>
+          <w:rStyle w:val="af4"/>
+          <w:lang w:val="ru-RU"/>
+        </w:rPr>
+        <w:t>_</w:t>
+      </w:r>
+      <w:r>
+        <w:rPr>
+          <w:rStyle w:val="af4"/>
+        </w:rPr>
+        <w:t>state</w:t>
+      </w:r>
+      <w:r>
+        <w:rPr>
+          <w:rStyle w:val="af4"/>
+          <w:lang w:val="ru-RU"/>
+        </w:rPr>
+        <w:t>)</w:t>
+      </w:r>
+      <w:r>
+        <w:t>в</w:t>
+      </w:r>
+      <w:r>
+        <w:t xml:space="preserve"> </w:t>
+      </w:r>
+      <w:r>
+        <w:rPr>
+          <w:rStyle w:val="af4"/>
+        </w:rPr>
+        <w:t>Employees</w:t>
       </w:r>
     </w:p>
     <w:p>
-      <w:pPr>
-        <w:pStyle w:val="a8"/>
-      </w:pPr>
-      <w:r>
-        <w:t>Рисунок</w:t>
+      <w:r>
+        <w:lastRenderedPageBreak/>
+        <w:t>Сценарий описываемой последовательности сообщений между объектами программной системы вызывается при вызове метода</w:t>
       </w:r>
       <w:r>
         <w:t xml:space="preserve"> </w:t>
       </w:r>
       <w:r>
-        <w:t>9</w:t>
-      </w:r>
-      <w:r>
-        <w:t xml:space="preserve"> – </w:t>
-      </w:r>
-      <w:r>
-        <w:t>Диаграмма</w:t>
+        <w:rPr>
+          <w:rStyle w:val="af4"/>
+        </w:rPr>
+        <w:t>auth</w:t>
+      </w:r>
+      <w:r>
+        <w:rPr>
+          <w:rStyle w:val="af4"/>
+          <w:lang w:val="ru-RU"/>
+        </w:rPr>
+        <w:t>_</w:t>
+      </w:r>
+      <w:r>
+        <w:rPr>
+          <w:rStyle w:val="af4"/>
+        </w:rPr>
+        <w:t>view</w:t>
       </w:r>
       <w:r>
         <w:t xml:space="preserve"> </w:t>
       </w:r>
       <w:r>
-        <w:t>последовательности</w:t>
+        <w:t xml:space="preserve">файла </w:t>
+      </w:r>
+      <w:r>
+        <w:rPr>
+          <w:rStyle w:val="af4"/>
+        </w:rPr>
+        <w:t>«views.py»</w:t>
       </w:r>
       <w:r>
         <w:t xml:space="preserve"> </w:t>
       </w:r>
       <w:r>
-        <w:rPr>
-          <w:rStyle w:val="af4"/>
-        </w:rPr>
-        <w:t>de</w:t>
-      </w:r>
-      <w:r>
-        <w:rPr>
-          <w:rStyle w:val="af4"/>
-        </w:rPr>
-        <w:t>crement</w:t>
+        <w:t xml:space="preserve">приложения </w:t>
+      </w:r>
+      <w:r>
+        <w:rPr>
+          <w:rStyle w:val="af4"/>
+        </w:rPr>
+        <w:t>«employees»</w:t>
+      </w:r>
+      <w:r>
+        <w:t xml:space="preserve">. Вызов данной функции осуществляется при переходе приложения по ссылке: </w:t>
+      </w:r>
+      <w:r>
+        <w:rPr>
+          <w:rStyle w:val="af4"/>
+        </w:rPr>
+        <w:t>url(r'^accounts/after_login/$', views.auth_view, name='after_login')</w:t>
+      </w:r>
+      <w:r>
+        <w:t>,</w:t>
+      </w:r>
+      <w:r>
+        <w:t xml:space="preserve"> после нажатия кнопки «Войти» на странице </w:t>
+      </w:r>
+      <w:r>
+        <w:rPr>
+          <w:rStyle w:val="af4"/>
+        </w:rPr>
+        <w:t>authentication.html</w:t>
+      </w:r>
+      <w:r>
+        <w:t xml:space="preserve">. После этого происходит получение значений ключей, переданных в </w:t>
+      </w:r>
+      <w:r>
+        <w:rPr>
+          <w:rStyle w:val="af4"/>
+        </w:rPr>
+        <w:t>POST</w:t>
+      </w:r>
+      <w:r>
+        <w:t xml:space="preserve"> </w:t>
+      </w:r>
+      <w:r>
+        <w:t xml:space="preserve">запросе с помощью функции </w:t>
+      </w:r>
+      <w:r>
+        <w:rPr>
+          <w:rStyle w:val="af4"/>
+        </w:rPr>
+        <w:t>__getitem__()</w:t>
+      </w:r>
+      <w:r>
+        <w:t xml:space="preserve"> </w:t>
+      </w:r>
+      <w:r>
+        <w:t xml:space="preserve">объекта </w:t>
+      </w:r>
+      <w:r>
+        <w:rPr>
+          <w:rStyle w:val="af4"/>
+        </w:rPr>
+        <w:t>request.POST</w:t>
+      </w:r>
+      <w:r>
+        <w:t xml:space="preserve"> </w:t>
+      </w:r>
+      <w:r>
+        <w:t xml:space="preserve">типа </w:t>
+      </w:r>
+      <w:r>
+        <w:rPr>
+          <w:rStyle w:val="af4"/>
+        </w:rPr>
+        <w:t>QueryDict</w:t>
+      </w:r>
+      <w:r>
+        <w:t xml:space="preserve">. Далее объекту </w:t>
+      </w:r>
+      <w:r>
+        <w:rPr>
+          <w:lang w:val="en-US"/>
+        </w:rPr>
+        <w:t>user</w:t>
+      </w:r>
+      <w:r>
+        <w:t xml:space="preserve"> </w:t>
+      </w:r>
+      <w:r>
+        <w:t xml:space="preserve">присваивается результат аутентификации по связке «логин-пароль» при помощи </w:t>
+      </w:r>
+      <w:r>
+        <w:rPr>
+          <w:rStyle w:val="af4"/>
+        </w:rPr>
+        <w:t>auth</w:t>
+      </w:r>
+      <w:r>
+        <w:rPr>
+          <w:rStyle w:val="af4"/>
+          <w:lang w:val="ru-RU"/>
+        </w:rPr>
+        <w:t>.</w:t>
+      </w:r>
+      <w:r>
+        <w:rPr>
+          <w:rStyle w:val="af4"/>
+        </w:rPr>
+        <w:t>authenticate</w:t>
+      </w:r>
+      <w:r>
+        <w:rPr>
+          <w:rStyle w:val="af4"/>
+          <w:lang w:val="ru-RU"/>
+        </w:rPr>
+        <w:t>(</w:t>
+      </w:r>
+      <w:r>
+        <w:rPr>
+          <w:rStyle w:val="af4"/>
+        </w:rPr>
+        <w:t>username</w:t>
+      </w:r>
+      <w:r>
+        <w:rPr>
+          <w:rStyle w:val="af4"/>
+          <w:lang w:val="ru-RU"/>
+        </w:rPr>
+        <w:t>=</w:t>
+      </w:r>
+      <w:r>
+        <w:rPr>
+          <w:rStyle w:val="af4"/>
+        </w:rPr>
+        <w:t>username, password</w:t>
+      </w:r>
+      <w:r>
+        <w:rPr>
+          <w:rStyle w:val="af4"/>
+          <w:lang w:val="ru-RU"/>
+        </w:rPr>
+        <w:t>=</w:t>
+      </w:r>
+      <w:r>
+        <w:rPr>
+          <w:rStyle w:val="af4"/>
+        </w:rPr>
+        <w:t>password</w:t>
+      </w:r>
+      <w:r>
+        <w:rPr>
+          <w:rStyle w:val="af4"/>
+          <w:lang w:val="ru-RU"/>
+        </w:rPr>
+        <w:t>)</w:t>
+      </w:r>
+      <w:r>
+        <w:t xml:space="preserve">. После этого объект </w:t>
+      </w:r>
+      <w:r>
+        <w:rPr>
+          <w:rStyle w:val="af4"/>
+        </w:rPr>
+        <w:t>user</w:t>
+      </w:r>
+      <w:r>
+        <w:t xml:space="preserve"> </w:t>
+      </w:r>
+      <w:r>
+        <w:t xml:space="preserve">проверяется по двум параметрам: во-первых – есть </w:t>
+      </w:r>
+      <w:r>
+        <w:t xml:space="preserve">ли такой пользователь, а </w:t>
+      </w:r>
+      <w:r>
+        <w:t xml:space="preserve">если нет, то происходит переход по ссылке </w:t>
+      </w:r>
+      <w:r>
+        <w:rPr>
+          <w:rStyle w:val="af4"/>
+        </w:rPr>
+        <w:t>url</w:t>
+      </w:r>
+      <w:r>
+        <w:rPr>
+          <w:rStyle w:val="af4"/>
+          <w:lang w:val="ru-RU"/>
+        </w:rPr>
+        <w:t>(</w:t>
+      </w:r>
+      <w:r>
+        <w:rPr>
+          <w:rStyle w:val="af4"/>
+        </w:rPr>
+        <w:t>r</w:t>
+      </w:r>
+      <w:r>
+        <w:rPr>
+          <w:rStyle w:val="af4"/>
+          <w:lang w:val="ru-RU"/>
+        </w:rPr>
+        <w:t>'^</w:t>
+      </w:r>
+      <w:r>
+        <w:rPr>
+          <w:rStyle w:val="af4"/>
+        </w:rPr>
+        <w:t>accounts</w:t>
+      </w:r>
+      <w:r>
+        <w:rPr>
+          <w:rStyle w:val="af4"/>
+          <w:lang w:val="ru-RU"/>
+        </w:rPr>
+        <w:t>/</w:t>
+      </w:r>
+      <w:r>
+        <w:rPr>
+          <w:rStyle w:val="af4"/>
+        </w:rPr>
+        <w:t>login</w:t>
+      </w:r>
+      <w:r>
+        <w:rPr>
+          <w:rStyle w:val="af4"/>
+          <w:lang w:val="ru-RU"/>
+        </w:rPr>
+        <w:t>/(?</w:t>
+      </w:r>
+      <w:r>
+        <w:rPr>
+          <w:rStyle w:val="af4"/>
+        </w:rPr>
+        <w:t>P</w:t>
+      </w:r>
+      <w:r>
+        <w:rPr>
+          <w:rStyle w:val="af4"/>
+          <w:lang w:val="ru-RU"/>
+        </w:rPr>
+        <w:t>&lt;</w:t>
+      </w:r>
+      <w:r>
+        <w:rPr>
+          <w:rStyle w:val="af4"/>
+        </w:rPr>
+        <w:t>login</w:t>
       </w:r>
       <w:r>
         <w:rPr>
@@ -3966,196 +4956,137 @@
         <w:rPr>
           <w:rStyle w:val="af4"/>
         </w:rPr>
-        <w:t>dish</w:t>
-      </w:r>
-      <w:r>
-        <w:rPr>
-          <w:rStyle w:val="af4"/>
-          <w:lang w:val="ru-RU"/>
-        </w:rPr>
-        <w:t>(</w:t>
-      </w:r>
-      <w:r>
-        <w:rPr>
-          <w:rStyle w:val="af4"/>
-        </w:rPr>
-        <w:t>request</w:t>
-      </w:r>
-      <w:r>
-        <w:rPr>
-          <w:rStyle w:val="af4"/>
-          <w:lang w:val="ru-RU"/>
-        </w:rPr>
-        <w:t>)</w:t>
+        <w:t>state</w:t>
+      </w:r>
+      <w:r>
+        <w:rPr>
+          <w:rStyle w:val="af4"/>
+          <w:lang w:val="ru-RU"/>
+        </w:rPr>
+        <w:t>&gt;\</w:t>
+      </w:r>
+      <w:r>
+        <w:rPr>
+          <w:rStyle w:val="af4"/>
+        </w:rPr>
+        <w:t>d</w:t>
+      </w:r>
+      <w:r>
+        <w:rPr>
+          <w:rStyle w:val="af4"/>
+          <w:lang w:val="ru-RU"/>
+        </w:rPr>
+        <w:t xml:space="preserve">+)?', </w:t>
+      </w:r>
+      <w:r>
+        <w:rPr>
+          <w:rStyle w:val="af4"/>
+        </w:rPr>
+        <w:t>views</w:t>
+      </w:r>
+      <w:r>
+        <w:rPr>
+          <w:rStyle w:val="af4"/>
+          <w:lang w:val="ru-RU"/>
+        </w:rPr>
+        <w:t>.</w:t>
+      </w:r>
+      <w:r>
+        <w:rPr>
+          <w:rStyle w:val="af4"/>
+        </w:rPr>
+        <w:t>login</w:t>
+      </w:r>
+      <w:r>
+        <w:rPr>
+          <w:rStyle w:val="af4"/>
+          <w:lang w:val="ru-RU"/>
+        </w:rPr>
+        <w:t>_</w:t>
+      </w:r>
+      <w:r>
+        <w:rPr>
+          <w:rStyle w:val="af4"/>
+        </w:rPr>
+        <w:t>view</w:t>
+      </w:r>
+      <w:r>
+        <w:rPr>
+          <w:rStyle w:val="af4"/>
+          <w:lang w:val="ru-RU"/>
+        </w:rPr>
+        <w:t xml:space="preserve">, </w:t>
+      </w:r>
+      <w:r>
+        <w:rPr>
+          <w:rStyle w:val="af4"/>
+        </w:rPr>
+        <w:t>name</w:t>
+      </w:r>
+      <w:r>
+        <w:rPr>
+          <w:rStyle w:val="af4"/>
+          <w:lang w:val="ru-RU"/>
+        </w:rPr>
+        <w:t>='</w:t>
+      </w:r>
+      <w:r>
+        <w:rPr>
+          <w:rStyle w:val="af4"/>
+        </w:rPr>
+        <w:t>login</w:t>
+      </w:r>
+      <w:r>
+        <w:rPr>
+          <w:rStyle w:val="af4"/>
+          <w:lang w:val="ru-RU"/>
+        </w:rPr>
+        <w:t>_</w:t>
+      </w:r>
+      <w:r>
+        <w:rPr>
+          <w:rStyle w:val="af4"/>
+        </w:rPr>
+        <w:t>employee</w:t>
+      </w:r>
+      <w:r>
+        <w:rPr>
+          <w:rStyle w:val="af4"/>
+          <w:lang w:val="ru-RU"/>
+        </w:rPr>
+        <w:t>')</w:t>
       </w:r>
       <w:r>
         <w:t xml:space="preserve"> </w:t>
       </w:r>
       <w:r>
-        <w:t>в</w:t>
-      </w:r>
-      <w:r>
-        <w:t xml:space="preserve"> </w:t>
-      </w:r>
-      <w:r>
-        <w:rPr>
-          <w:rStyle w:val="af4"/>
-        </w:rPr>
-        <w:t>Orders</w:t>
-      </w:r>
-    </w:p>
-    <w:p>
-      <w:r>
-        <w:t xml:space="preserve">На рисунке </w:t>
-      </w:r>
-      <w:r>
-        <w:t>10</w:t>
-      </w:r>
-      <w:r>
-        <w:t xml:space="preserve"> изображена диаграмма последовательности для метода </w:t>
-      </w:r>
-      <w:r>
-        <w:rPr>
-          <w:rStyle w:val="af4"/>
-        </w:rPr>
-        <w:t>get</w:t>
-      </w:r>
-      <w:r>
-        <w:rPr>
-          <w:rStyle w:val="af4"/>
-          <w:lang w:val="ru-RU"/>
-        </w:rPr>
-        <w:t>_</w:t>
-      </w:r>
-      <w:r>
-        <w:rPr>
-          <w:rStyle w:val="af4"/>
-        </w:rPr>
-        <w:t>context</w:t>
-      </w:r>
-      <w:r>
-        <w:rPr>
-          <w:rStyle w:val="af4"/>
-          <w:lang w:val="ru-RU"/>
-        </w:rPr>
-        <w:t>_</w:t>
-      </w:r>
-      <w:r>
-        <w:rPr>
-          <w:rStyle w:val="af4"/>
-        </w:rPr>
-        <w:t>data</w:t>
-      </w:r>
-      <w:r>
-        <w:rPr>
-          <w:rStyle w:val="af4"/>
-          <w:lang w:val="ru-RU"/>
-        </w:rPr>
-        <w:t>(</w:t>
-      </w:r>
-      <w:r>
-        <w:rPr>
-          <w:rStyle w:val="af4"/>
-        </w:rPr>
-        <w:t>self</w:t>
-      </w:r>
-      <w:r>
-        <w:rPr>
-          <w:rStyle w:val="af4"/>
-          <w:lang w:val="ru-RU"/>
-        </w:rPr>
-        <w:t>, **</w:t>
-      </w:r>
-      <w:r>
-        <w:rPr>
-          <w:rStyle w:val="af4"/>
-        </w:rPr>
-        <w:t>kwargs</w:t>
-      </w:r>
-      <w:r>
-        <w:rPr>
-          <w:rStyle w:val="af4"/>
-          <w:lang w:val="ru-RU"/>
-        </w:rPr>
-        <w:t>)</w:t>
-      </w:r>
-      <w:r>
-        <w:rPr>
-          <w:rStyle w:val="af4"/>
-          <w:lang w:val="ru-RU"/>
-        </w:rPr>
-        <w:t xml:space="preserve"> </w:t>
-      </w:r>
-      <w:r>
-        <w:t>класса</w:t>
-      </w:r>
-      <w:r>
-        <w:rPr>
-          <w:rStyle w:val="af4"/>
-          <w:lang w:val="ru-RU"/>
-        </w:rPr>
-        <w:t xml:space="preserve"> </w:t>
-      </w:r>
-      <w:r>
-        <w:rPr>
-          <w:rStyle w:val="af4"/>
-        </w:rPr>
-        <w:t>EmployeePage</w:t>
-      </w:r>
-      <w:r>
-        <w:rPr>
-          <w:rStyle w:val="af4"/>
-          <w:lang w:val="ru-RU"/>
-        </w:rPr>
-        <w:t xml:space="preserve"> </w:t>
-      </w:r>
-      <w:r>
-        <w:t xml:space="preserve"> </w:t>
-      </w:r>
-      <w:r>
-        <w:t>во</w:t>
-      </w:r>
-      <w:r>
-        <w:rPr>
-          <w:rStyle w:val="af4"/>
-          <w:lang w:val="ru-RU"/>
-        </w:rPr>
-        <w:t xml:space="preserve"> </w:t>
-      </w:r>
-      <w:r>
-        <w:rPr>
-          <w:rStyle w:val="af4"/>
-        </w:rPr>
-        <w:t>v</w:t>
-      </w:r>
-      <w:r>
-        <w:rPr>
-          <w:rStyle w:val="af4"/>
-        </w:rPr>
-        <w:t>iews</w:t>
-      </w:r>
-      <w:r>
-        <w:rPr>
-          <w:rStyle w:val="af4"/>
-          <w:lang w:val="ru-RU"/>
-        </w:rPr>
-        <w:t xml:space="preserve"> </w:t>
-      </w:r>
-      <w:r>
-        <w:t>приложения</w:t>
-      </w:r>
-      <w:r>
-        <w:rPr>
-          <w:rStyle w:val="af4"/>
-          <w:lang w:val="ru-RU"/>
-        </w:rPr>
-        <w:t xml:space="preserve"> </w:t>
-      </w:r>
-      <w:r>
-        <w:rPr>
-          <w:rStyle w:val="af4"/>
-        </w:rPr>
-        <w:t>Employees</w:t>
+        <w:t xml:space="preserve">на страницу </w:t>
+      </w:r>
+      <w:r>
+        <w:rPr>
+          <w:rStyle w:val="af4"/>
+          <w:lang w:val="ru-RU"/>
+        </w:rPr>
+        <w:t>'</w:t>
+      </w:r>
+      <w:r>
+        <w:rPr>
+          <w:rStyle w:val="af4"/>
+        </w:rPr>
+        <w:t>employees</w:t>
+      </w:r>
+      <w:r>
+        <w:rPr>
+          <w:rStyle w:val="af4"/>
+          <w:lang w:val="ru-RU"/>
+        </w:rPr>
+        <w:t>/</w:t>
+      </w:r>
+      <w:r>
+        <w:rPr>
+          <w:rStyle w:val="af4"/>
+        </w:rPr>
+        <w:t>authentication</w:t>
       </w:r>
       <w:r>
         <w:rPr>
@@ -4164,428 +5095,59 @@
         </w:rPr>
         <w:t>.</w:t>
       </w:r>
-    </w:p>
-    <w:p>
-      <w:pPr>
-        <w:ind w:firstLine="0"/>
-        <w:jc w:val="center"/>
-        <w:rPr>
-          <w:lang w:val="en-US"/>
-        </w:rPr>
-      </w:pPr>
-      <w:r>
-        <w:rPr>
-          <w:noProof/>
-          <w:lang w:eastAsia="ru-RU"/>
-        </w:rPr>
-        <w:drawing>
-          <wp:inline distT="0" distB="0" distL="0" distR="0" wp14:anchorId="5D038582" wp14:editId="7614B5DB">
-            <wp:extent cx="5940425" cy="3147708"/>
-            <wp:effectExtent l="0" t="0" r="3175" b="0"/>
-            <wp:docPr id="49" name="Рисунок 49"/>
-            <wp:cNvGraphicFramePr>
-              <a:graphicFrameLocks xmlns:a="http://schemas.openxmlformats.org/drawingml/2006/main" noChangeAspect="1"/>
-            </wp:cNvGraphicFramePr>
-            <a:graphic xmlns:a="http://schemas.openxmlformats.org/drawingml/2006/main">
-              <a:graphicData uri="http://schemas.openxmlformats.org/drawingml/2006/picture">
-                <pic:pic xmlns:pic="http://schemas.openxmlformats.org/drawingml/2006/picture">
-                  <pic:nvPicPr>
-                    <pic:cNvPr id="0" name=""/>
-                    <pic:cNvPicPr/>
-                  </pic:nvPicPr>
-                  <pic:blipFill>
-                    <a:blip r:embed="rId21"/>
-                    <a:stretch>
-                      <a:fillRect/>
-                    </a:stretch>
-                  </pic:blipFill>
-                  <pic:spPr>
-                    <a:xfrm>
-                      <a:off x="0" y="0"/>
-                      <a:ext cx="5940425" cy="3147708"/>
-                    </a:xfrm>
-                    <a:prstGeom prst="rect">
-                      <a:avLst/>
-                    </a:prstGeom>
-                  </pic:spPr>
-                </pic:pic>
-              </a:graphicData>
-            </a:graphic>
-          </wp:inline>
-        </w:drawing>
-      </w:r>
-    </w:p>
-    <w:p>
-      <w:pPr>
-        <w:pStyle w:val="a8"/>
-        <w:rPr>
-          <w:rStyle w:val="af4"/>
-        </w:rPr>
-      </w:pPr>
-      <w:r>
-        <w:lastRenderedPageBreak/>
-        <w:t>Рисунок</w:t>
-      </w:r>
-      <w:r>
-        <w:rPr>
-          <w:lang w:val="en-US"/>
-        </w:rPr>
-        <w:t xml:space="preserve"> </w:t>
-      </w:r>
-      <w:r>
-        <w:rPr>
-          <w:lang w:val="en-US"/>
-        </w:rPr>
-        <w:t>10</w:t>
-      </w:r>
-      <w:r>
-        <w:rPr>
-          <w:lang w:val="en-US"/>
-        </w:rPr>
-        <w:t xml:space="preserve"> – </w:t>
-      </w:r>
-      <w:r>
-        <w:t>Диаграмма</w:t>
-      </w:r>
-      <w:r>
-        <w:rPr>
-          <w:lang w:val="en-US"/>
-        </w:rPr>
-        <w:t xml:space="preserve"> </w:t>
-      </w:r>
-      <w:r>
-        <w:t>последовательности</w:t>
-      </w:r>
-      <w:r>
-        <w:rPr>
-          <w:lang w:val="en-US"/>
-        </w:rPr>
-        <w:t xml:space="preserve"> </w:t>
-      </w:r>
-      <w:r>
-        <w:rPr>
-          <w:rStyle w:val="af4"/>
-        </w:rPr>
-        <w:t>get</w:t>
-      </w:r>
-      <w:r>
-        <w:rPr>
-          <w:rStyle w:val="af4"/>
-        </w:rPr>
-        <w:t>_</w:t>
-      </w:r>
-      <w:r>
-        <w:rPr>
-          <w:rStyle w:val="af4"/>
-        </w:rPr>
-        <w:t>context</w:t>
-      </w:r>
-      <w:r>
-        <w:rPr>
-          <w:rStyle w:val="af4"/>
-        </w:rPr>
-        <w:t>_</w:t>
-      </w:r>
-      <w:r>
-        <w:rPr>
-          <w:rStyle w:val="af4"/>
-        </w:rPr>
-        <w:t>data</w:t>
-      </w:r>
-      <w:r>
-        <w:rPr>
-          <w:rStyle w:val="af4"/>
-        </w:rPr>
-        <w:t xml:space="preserve">(self, **kwargs) </w:t>
-      </w:r>
-      <w:r>
-        <w:t>в</w:t>
-      </w:r>
-      <w:r>
-        <w:rPr>
-          <w:lang w:val="en-US"/>
-        </w:rPr>
-        <w:t xml:space="preserve"> </w:t>
-      </w:r>
-      <w:r>
-        <w:rPr>
-          <w:rStyle w:val="af4"/>
-        </w:rPr>
-        <w:t>Employees</w:t>
-      </w:r>
-    </w:p>
-    <w:p>
-      <w:r>
-        <w:t>При</w:t>
-      </w:r>
-      <w:r>
-        <w:rPr>
-          <w:lang w:val="en-US"/>
-        </w:rPr>
-        <w:t xml:space="preserve"> </w:t>
-      </w:r>
-      <w:r>
-        <w:t>вызове</w:t>
-      </w:r>
-      <w:r>
-        <w:rPr>
-          <w:lang w:val="en-US"/>
-        </w:rPr>
-        <w:t xml:space="preserve"> </w:t>
-      </w:r>
-      <w:r>
-        <w:rPr>
-          <w:rStyle w:val="af4"/>
-        </w:rPr>
-        <w:t>get</w:t>
-      </w:r>
-      <w:r>
-        <w:rPr>
-          <w:rStyle w:val="af4"/>
-        </w:rPr>
-        <w:t>_</w:t>
-      </w:r>
-      <w:r>
-        <w:rPr>
-          <w:rStyle w:val="af4"/>
-        </w:rPr>
-        <w:t>context</w:t>
-      </w:r>
-      <w:r>
-        <w:rPr>
-          <w:rStyle w:val="af4"/>
-        </w:rPr>
-        <w:t>_</w:t>
-      </w:r>
-      <w:r>
-        <w:rPr>
-          <w:rStyle w:val="af4"/>
-        </w:rPr>
-        <w:t>data</w:t>
-      </w:r>
-      <w:r>
-        <w:rPr>
-          <w:rStyle w:val="af4"/>
-        </w:rPr>
-        <w:t xml:space="preserve">(self, **kwargs) </w:t>
-      </w:r>
-      <w:r>
-        <w:t>происходит</w:t>
-      </w:r>
-      <w:r>
-        <w:rPr>
-          <w:lang w:val="en-US"/>
-        </w:rPr>
-        <w:t xml:space="preserve"> </w:t>
-      </w:r>
-      <w:r>
-        <w:t>создание</w:t>
-      </w:r>
-      <w:r>
-        <w:rPr>
-          <w:lang w:val="en-US"/>
-        </w:rPr>
-        <w:t xml:space="preserve"> </w:t>
-      </w:r>
-      <w:r>
-        <w:t>нового</w:t>
-      </w:r>
-      <w:r>
-        <w:rPr>
-          <w:lang w:val="en-US"/>
-        </w:rPr>
-        <w:t xml:space="preserve"> </w:t>
-      </w:r>
-      <w:r>
-        <w:rPr>
-          <w:rStyle w:val="af4"/>
-        </w:rPr>
-        <w:t>context</w:t>
-      </w:r>
-      <w:r>
-        <w:rPr>
-          <w:rStyle w:val="af4"/>
-        </w:rPr>
-        <w:t>,</w:t>
-      </w:r>
-      <w:r>
-        <w:rPr>
-          <w:lang w:val="en-US"/>
-        </w:rPr>
-        <w:t xml:space="preserve"> </w:t>
-      </w:r>
-      <w:r>
-        <w:t>которому</w:t>
-      </w:r>
-      <w:r>
-        <w:rPr>
-          <w:lang w:val="en-US"/>
-        </w:rPr>
-        <w:t xml:space="preserve"> </w:t>
-      </w:r>
-      <w:r>
-        <w:t>передается</w:t>
-      </w:r>
-      <w:r>
-        <w:rPr>
-          <w:lang w:val="en-US"/>
-        </w:rPr>
-        <w:t xml:space="preserve"> </w:t>
-      </w:r>
-      <w:r>
-        <w:t>результат</w:t>
-      </w:r>
-      <w:r>
-        <w:rPr>
-          <w:lang w:val="en-US"/>
-        </w:rPr>
-        <w:t xml:space="preserve"> </w:t>
-      </w:r>
-      <w:r>
-        <w:t>вызова</w:t>
-      </w:r>
-      <w:r>
-        <w:rPr>
-          <w:lang w:val="en-US"/>
-        </w:rPr>
-        <w:t xml:space="preserve"> </w:t>
-      </w:r>
-      <w:r>
-        <w:rPr>
-          <w:rStyle w:val="af4"/>
-        </w:rPr>
-        <w:t>super</w:t>
-      </w:r>
-      <w:r>
-        <w:rPr>
-          <w:rStyle w:val="af4"/>
-        </w:rPr>
-        <w:t>().</w:t>
-      </w:r>
-      <w:r>
-        <w:rPr>
-          <w:rStyle w:val="af4"/>
-        </w:rPr>
-        <w:t>get</w:t>
-      </w:r>
-      <w:r>
-        <w:rPr>
-          <w:rStyle w:val="af4"/>
-        </w:rPr>
-        <w:t>_</w:t>
-      </w:r>
-      <w:r>
-        <w:rPr>
-          <w:rStyle w:val="af4"/>
-        </w:rPr>
-        <w:t>context</w:t>
-      </w:r>
-      <w:r>
-        <w:rPr>
-          <w:rStyle w:val="af4"/>
-        </w:rPr>
-        <w:t>_</w:t>
-      </w:r>
-      <w:r>
-        <w:rPr>
-          <w:rStyle w:val="af4"/>
-        </w:rPr>
-        <w:t>data</w:t>
-      </w:r>
-      <w:r>
-        <w:rPr>
-          <w:rStyle w:val="af4"/>
-        </w:rPr>
-        <w:t>(**</w:t>
-      </w:r>
-      <w:r>
-        <w:rPr>
-          <w:rStyle w:val="af4"/>
-        </w:rPr>
-        <w:t>kwargs</w:t>
-      </w:r>
-      <w:r>
-        <w:rPr>
-          <w:rStyle w:val="af4"/>
-        </w:rPr>
-        <w:t>).</w:t>
-      </w:r>
-      <w:r>
-        <w:rPr>
-          <w:lang w:val="en-US"/>
-        </w:rPr>
-        <w:t xml:space="preserve"> </w:t>
-      </w:r>
-      <w:r>
-        <w:t>После</w:t>
-      </w:r>
-      <w:r>
-        <w:rPr>
-          <w:lang w:val="en-US"/>
-        </w:rPr>
-        <w:t xml:space="preserve"> </w:t>
-      </w:r>
-      <w:r>
-        <w:t>этого</w:t>
-      </w:r>
-      <w:r>
-        <w:rPr>
-          <w:lang w:val="en-US"/>
-        </w:rPr>
-        <w:t xml:space="preserve"> </w:t>
-      </w:r>
-      <w:r>
-        <w:t>задается</w:t>
-      </w:r>
-      <w:r>
-        <w:rPr>
-          <w:lang w:val="en-US"/>
-        </w:rPr>
-        <w:t xml:space="preserve"> </w:t>
-      </w:r>
-      <w:r>
-        <w:t>параметр</w:t>
-      </w:r>
-      <w:r>
-        <w:rPr>
-          <w:lang w:val="en-US"/>
-        </w:rPr>
-        <w:t xml:space="preserve"> </w:t>
-      </w:r>
-      <w:r>
-        <w:rPr>
-          <w:rStyle w:val="af4"/>
-        </w:rPr>
-        <w:t>emloyees</w:t>
-      </w:r>
-      <w:r>
-        <w:rPr>
-          <w:rStyle w:val="af4"/>
-        </w:rPr>
-        <w:t>_</w:t>
-      </w:r>
-      <w:r>
-        <w:rPr>
-          <w:rStyle w:val="af4"/>
-        </w:rPr>
-        <w:t>id</w:t>
-      </w:r>
-      <w:r>
-        <w:rPr>
-          <w:lang w:val="en-US"/>
-        </w:rPr>
-        <w:t>=</w:t>
-      </w:r>
-      <w:proofErr w:type="spellStart"/>
-      <w:r>
-        <w:rPr>
-          <w:rStyle w:val="af4"/>
-        </w:rPr>
-        <w:t>self</w:t>
-      </w:r>
-      <w:r>
-        <w:rPr>
-          <w:rStyle w:val="af4"/>
+      <w:r>
+        <w:rPr>
+          <w:rStyle w:val="af4"/>
+        </w:rPr>
+        <w:t>html</w:t>
+      </w:r>
+      <w:r>
+        <w:rPr>
+          <w:rStyle w:val="af4"/>
+          <w:lang w:val="ru-RU"/>
+        </w:rPr>
+        <w:t>'</w:t>
+      </w:r>
+      <w:r>
+        <w:t xml:space="preserve"> и выводится предупреждение о неверном вводе имени или пароля. Если первая проверка прошла успешно, то пользователь проверяется на предмет наличия блокировки </w:t>
+      </w:r>
+      <w:r>
+        <w:rPr>
+          <w:rStyle w:val="af4"/>
+        </w:rPr>
+        <w:t>(user.is_active).</w:t>
+      </w:r>
+      <w:r>
+        <w:t xml:space="preserve"> Если пользователь не заблокирован, происходит его авторизация </w:t>
+      </w:r>
+      <w:r>
+        <w:rPr>
+          <w:rStyle w:val="af4"/>
+        </w:rPr>
+        <w:t>auth.login(request, user)</w:t>
+      </w:r>
+      <w:r>
+        <w:t xml:space="preserve"> и переход по ссылке </w:t>
+      </w:r>
+      <w:r>
+        <w:rPr>
+          <w:rStyle w:val="af4"/>
+        </w:rPr>
+        <w:t>url(r'(?P&lt;employees_id&gt;\d+)/$', EmployeePage.as_view(), name='employees')</w:t>
+      </w:r>
+      <w:r>
+        <w:t xml:space="preserve"> на страницу </w:t>
+      </w:r>
+      <w:r>
+        <w:rPr>
+          <w:rStyle w:val="af4"/>
+        </w:rPr>
+        <w:t>employees</w:t>
+      </w:r>
+      <w:r>
+        <w:rPr>
+          <w:rStyle w:val="af4"/>
+          <w:lang w:val="ru-RU"/>
         </w:rPr>
         <w:t>.</w:t>
       </w:r>
@@ -4593,11 +5155,30 @@
         <w:rPr>
           <w:rStyle w:val="af4"/>
         </w:rPr>
-        <w:t>kwargs</w:t>
-      </w:r>
-      <w:r>
-        <w:rPr>
-          <w:rStyle w:val="af4"/>
+        <w:t>html</w:t>
+      </w:r>
+      <w:r>
+        <w:t xml:space="preserve">. Если пользователь не прошел проверку происходит переход по ссылке </w:t>
+      </w:r>
+      <w:r>
+        <w:rPr>
+          <w:rStyle w:val="af4"/>
+        </w:rPr>
+        <w:t>url(r'^accounts/ban/$', views.ban_view, name='ban_employee')</w:t>
+      </w:r>
+      <w:r>
+        <w:t xml:space="preserve"> на страницу </w:t>
+      </w:r>
+      <w:r>
+        <w:rPr>
+          <w:rStyle w:val="af4"/>
+        </w:rPr>
+        <w:t>ban</w:t>
+      </w:r>
+      <w:r>
+        <w:rPr>
+          <w:rStyle w:val="af4"/>
+          <w:lang w:val="ru-RU"/>
         </w:rPr>
         <w:t>.</w:t>
       </w:r>
@@ -4605,797 +5186,15 @@
         <w:rPr>
           <w:rStyle w:val="af4"/>
         </w:rPr>
-        <w:t>get</w:t>
-      </w:r>
-      <w:proofErr w:type="spellEnd"/>
-      <w:r>
-        <w:rPr>
-          <w:rStyle w:val="af4"/>
-        </w:rPr>
-        <w:t>(</w:t>
-      </w:r>
-      <w:r>
-        <w:rPr>
-          <w:rStyle w:val="af4"/>
-        </w:rPr>
-        <w:t>emloyees</w:t>
-      </w:r>
-      <w:r>
-        <w:rPr>
-          <w:rStyle w:val="af4"/>
-        </w:rPr>
-        <w:t>_</w:t>
-      </w:r>
-      <w:r>
-        <w:rPr>
-          <w:rStyle w:val="af4"/>
-        </w:rPr>
-        <w:t>id</w:t>
-      </w:r>
-      <w:r>
-        <w:rPr>
-          <w:rStyle w:val="af4"/>
-        </w:rPr>
-        <w:t>')</w:t>
-      </w:r>
-      <w:r>
-        <w:rPr>
-          <w:lang w:val="en-US"/>
-        </w:rPr>
-        <w:t xml:space="preserve">.  </w:t>
-      </w:r>
-      <w:r>
-        <w:t xml:space="preserve">Далее </w:t>
-      </w:r>
-      <w:r>
-        <w:t xml:space="preserve"> в </w:t>
-      </w:r>
-      <w:r>
-        <w:rPr>
-          <w:rStyle w:val="af4"/>
-          <w:highlight w:val="yellow"/>
-        </w:rPr>
-        <w:t>context</w:t>
-      </w:r>
-      <w:r>
-        <w:rPr>
-          <w:highlight w:val="yellow"/>
-        </w:rPr>
-        <w:t xml:space="preserve">  записываются параметры</w:t>
-      </w:r>
-      <w:r>
-        <w:t xml:space="preserve">: результат </w:t>
-      </w:r>
-      <w:r>
-        <w:rPr>
-          <w:rStyle w:val="af4"/>
-        </w:rPr>
-        <w:t>get</w:t>
-      </w:r>
-      <w:r>
-        <w:rPr>
-          <w:rStyle w:val="af4"/>
-          <w:lang w:val="ru-RU"/>
-        </w:rPr>
-        <w:t>()</w:t>
-      </w:r>
-      <w:r>
-        <w:t xml:space="preserve"> </w:t>
-      </w:r>
-      <w:r>
-        <w:t xml:space="preserve">запроса объекта  </w:t>
-      </w:r>
-      <w:r>
-        <w:rPr>
-          <w:rStyle w:val="af4"/>
-        </w:rPr>
-        <w:t>E</w:t>
-      </w:r>
-      <w:r>
-        <w:rPr>
-          <w:rStyle w:val="af4"/>
-        </w:rPr>
-        <w:t>mployee</w:t>
-      </w:r>
-      <w:r>
-        <w:t xml:space="preserve">, по параметру </w:t>
-      </w:r>
-      <w:r>
-        <w:rPr>
-          <w:rStyle w:val="af4"/>
-          <w:lang w:val="ru-RU"/>
-        </w:rPr>
-        <w:t>id=employees_id</w:t>
-      </w:r>
-      <w:r>
-        <w:t xml:space="preserve"> </w:t>
-      </w:r>
-      <w:r>
-        <w:t xml:space="preserve">и фильтрация списка заказов по </w:t>
-      </w:r>
-      <w:r>
-        <w:rPr>
-          <w:rStyle w:val="af4"/>
-        </w:rPr>
-        <w:t>contact</w:t>
-      </w:r>
-      <w:r>
-        <w:rPr>
-          <w:rStyle w:val="af4"/>
-          <w:lang w:val="ru-RU"/>
-        </w:rPr>
-        <w:t>_</w:t>
-      </w:r>
-      <w:r>
-        <w:rPr>
-          <w:rStyle w:val="af4"/>
-        </w:rPr>
-        <w:t>account</w:t>
-      </w:r>
-      <w:r>
-        <w:rPr>
-          <w:rStyle w:val="af4"/>
-          <w:lang w:val="ru-RU"/>
-        </w:rPr>
-        <w:t>_</w:t>
-      </w:r>
-      <w:r>
-        <w:rPr>
-          <w:rStyle w:val="af4"/>
-        </w:rPr>
-        <w:t>id</w:t>
-      </w:r>
-      <w:r>
-        <w:rPr>
-          <w:rStyle w:val="af4"/>
-          <w:lang w:val="ru-RU"/>
-        </w:rPr>
-        <w:t>=</w:t>
-      </w:r>
-      <w:r>
-        <w:rPr>
-          <w:rStyle w:val="af4"/>
-        </w:rPr>
-        <w:t>employees</w:t>
-      </w:r>
-      <w:r>
-        <w:rPr>
-          <w:rStyle w:val="af4"/>
-          <w:lang w:val="ru-RU"/>
-        </w:rPr>
-        <w:t>_</w:t>
-      </w:r>
-      <w:r>
-        <w:rPr>
-          <w:rStyle w:val="af4"/>
-        </w:rPr>
-        <w:t>id</w:t>
-      </w:r>
-      <w:r>
-        <w:t xml:space="preserve">. </w:t>
-      </w:r>
-    </w:p>
-    <w:p>
-      <w:r>
-        <w:t xml:space="preserve">На рисунке </w:t>
-      </w:r>
-      <w:r>
-        <w:t>1</w:t>
-      </w:r>
-      <w:r>
-        <w:t>1</w:t>
-      </w:r>
-      <w:r>
-        <w:t xml:space="preserve"> изображена диаграмма последовательности для метода </w:t>
-      </w:r>
-      <w:r>
-        <w:rPr>
-          <w:rStyle w:val="af4"/>
-        </w:rPr>
-        <w:t>login</w:t>
-      </w:r>
-      <w:r>
-        <w:rPr>
-          <w:rStyle w:val="af4"/>
-          <w:lang w:val="ru-RU"/>
-        </w:rPr>
-        <w:t>_</w:t>
-      </w:r>
-      <w:r>
-        <w:rPr>
-          <w:rStyle w:val="af4"/>
-        </w:rPr>
-        <w:t>view</w:t>
-      </w:r>
-      <w:r>
-        <w:rPr>
-          <w:rStyle w:val="af4"/>
-          <w:lang w:val="ru-RU"/>
-        </w:rPr>
-        <w:t>(</w:t>
-      </w:r>
-      <w:r>
-        <w:rPr>
-          <w:rStyle w:val="af4"/>
-        </w:rPr>
-        <w:t>request</w:t>
-      </w:r>
-      <w:r>
-        <w:rPr>
-          <w:rStyle w:val="af4"/>
-          <w:lang w:val="ru-RU"/>
-        </w:rPr>
-        <w:t xml:space="preserve">, </w:t>
-      </w:r>
-      <w:r>
-        <w:rPr>
-          <w:rStyle w:val="af4"/>
-        </w:rPr>
-        <w:t>login</w:t>
-      </w:r>
-      <w:r>
-        <w:rPr>
-          <w:rStyle w:val="af4"/>
-          <w:lang w:val="ru-RU"/>
-        </w:rPr>
-        <w:t>_</w:t>
-      </w:r>
-      <w:r>
-        <w:rPr>
-          <w:rStyle w:val="af4"/>
-        </w:rPr>
-        <w:t>state</w:t>
-      </w:r>
-      <w:r>
-        <w:rPr>
-          <w:rStyle w:val="af4"/>
-          <w:lang w:val="ru-RU"/>
-        </w:rPr>
-        <w:t>)</w:t>
-      </w:r>
-      <w:r>
-        <w:rPr>
-          <w:rStyle w:val="af4"/>
-          <w:lang w:val="ru-RU"/>
-        </w:rPr>
-        <w:t xml:space="preserve"> </w:t>
-      </w:r>
-      <w:r>
-        <w:t xml:space="preserve"> </w:t>
-      </w:r>
-      <w:r>
-        <w:t>во</w:t>
-      </w:r>
-      <w:r>
-        <w:rPr>
-          <w:rStyle w:val="af4"/>
-          <w:lang w:val="ru-RU"/>
-        </w:rPr>
-        <w:t xml:space="preserve"> </w:t>
-      </w:r>
-      <w:r>
-        <w:rPr>
-          <w:rStyle w:val="af4"/>
-        </w:rPr>
-        <w:t>v</w:t>
-      </w:r>
-      <w:r>
-        <w:rPr>
-          <w:rStyle w:val="af4"/>
-        </w:rPr>
-        <w:t>iews</w:t>
-      </w:r>
-      <w:r>
-        <w:rPr>
-          <w:rStyle w:val="af4"/>
-          <w:lang w:val="ru-RU"/>
-        </w:rPr>
-        <w:t xml:space="preserve"> </w:t>
-      </w:r>
-      <w:r>
-        <w:t>приложения</w:t>
-      </w:r>
-      <w:r>
-        <w:rPr>
-          <w:rStyle w:val="af4"/>
-          <w:lang w:val="ru-RU"/>
-        </w:rPr>
-        <w:t xml:space="preserve"> </w:t>
-      </w:r>
-      <w:r>
-        <w:rPr>
-          <w:rStyle w:val="af4"/>
-        </w:rPr>
-        <w:t>Emloyees</w:t>
-      </w:r>
-      <w:r>
-        <w:rPr>
-          <w:rStyle w:val="af4"/>
-          <w:lang w:val="ru-RU"/>
-        </w:rPr>
+        <w:t>html</w:t>
+      </w:r>
+      <w:r>
         <w:t>.</w:t>
       </w:r>
-    </w:p>
-    <w:p>
-      <w:pPr>
-        <w:ind w:firstLine="0"/>
-        <w:jc w:val="center"/>
-      </w:pPr>
-      <w:r>
-        <w:rPr>
-          <w:noProof/>
-          <w:lang w:eastAsia="ru-RU"/>
-        </w:rPr>
-        <w:drawing>
-          <wp:inline distT="0" distB="0" distL="0" distR="0" wp14:anchorId="2B748A01" wp14:editId="28207234">
-            <wp:extent cx="5940425" cy="1106664"/>
-            <wp:effectExtent l="0" t="0" r="3175" b="0"/>
-            <wp:docPr id="50" name="Рисунок 50"/>
-            <wp:cNvGraphicFramePr>
-              <a:graphicFrameLocks xmlns:a="http://schemas.openxmlformats.org/drawingml/2006/main" noChangeAspect="1"/>
-            </wp:cNvGraphicFramePr>
-            <a:graphic xmlns:a="http://schemas.openxmlformats.org/drawingml/2006/main">
-              <a:graphicData uri="http://schemas.openxmlformats.org/drawingml/2006/picture">
-                <pic:pic xmlns:pic="http://schemas.openxmlformats.org/drawingml/2006/picture">
-                  <pic:nvPicPr>
-                    <pic:cNvPr id="0" name=""/>
-                    <pic:cNvPicPr/>
-                  </pic:nvPicPr>
-                  <pic:blipFill>
-                    <a:blip r:embed="rId22"/>
-                    <a:stretch>
-                      <a:fillRect/>
-                    </a:stretch>
-                  </pic:blipFill>
-                  <pic:spPr>
-                    <a:xfrm>
-                      <a:off x="0" y="0"/>
-                      <a:ext cx="5940425" cy="1106664"/>
-                    </a:xfrm>
-                    <a:prstGeom prst="rect">
-                      <a:avLst/>
-                    </a:prstGeom>
-                  </pic:spPr>
-                </pic:pic>
-              </a:graphicData>
-            </a:graphic>
-          </wp:inline>
-        </w:drawing>
-      </w:r>
-    </w:p>
-    <w:p>
-      <w:pPr>
-        <w:ind w:firstLine="0"/>
-        <w:jc w:val="center"/>
-        <w:rPr>
-          <w:lang w:val="en-US"/>
-        </w:rPr>
-      </w:pPr>
-      <w:r>
-        <w:rPr>
-          <w:noProof/>
-          <w:lang w:eastAsia="ru-RU"/>
-        </w:rPr>
-        <w:drawing>
-          <wp:inline distT="0" distB="0" distL="0" distR="0" wp14:anchorId="2FED8484" wp14:editId="1B0E1D48">
-            <wp:extent cx="5940425" cy="3983990"/>
-            <wp:effectExtent l="0" t="0" r="3175" b="0"/>
-            <wp:docPr id="51" name="Рисунок 51"/>
-            <wp:cNvGraphicFramePr>
-              <a:graphicFrameLocks xmlns:a="http://schemas.openxmlformats.org/drawingml/2006/main" noChangeAspect="1"/>
-            </wp:cNvGraphicFramePr>
-            <a:graphic xmlns:a="http://schemas.openxmlformats.org/drawingml/2006/main">
-              <a:graphicData uri="http://schemas.openxmlformats.org/drawingml/2006/picture">
-                <pic:pic xmlns:pic="http://schemas.openxmlformats.org/drawingml/2006/picture">
-                  <pic:nvPicPr>
-                    <pic:cNvPr id="0" name=""/>
-                    <pic:cNvPicPr/>
-                  </pic:nvPicPr>
-                  <pic:blipFill>
-                    <a:blip r:embed="rId23"/>
-                    <a:stretch>
-                      <a:fillRect/>
-                    </a:stretch>
-                  </pic:blipFill>
-                  <pic:spPr>
-                    <a:xfrm>
-                      <a:off x="0" y="0"/>
-                      <a:ext cx="5940425" cy="3983990"/>
-                    </a:xfrm>
-                    <a:prstGeom prst="rect">
-                      <a:avLst/>
-                    </a:prstGeom>
-                  </pic:spPr>
-                </pic:pic>
-              </a:graphicData>
-            </a:graphic>
-          </wp:inline>
-        </w:drawing>
-      </w:r>
-    </w:p>
-    <w:p>
-      <w:pPr>
-        <w:pStyle w:val="a8"/>
-        <w:rPr>
-          <w:rStyle w:val="af4"/>
-        </w:rPr>
-      </w:pPr>
-      <w:r>
-        <w:lastRenderedPageBreak/>
-        <w:t>Рисунок</w:t>
-      </w:r>
-      <w:r>
-        <w:rPr>
-          <w:lang w:val="en-US"/>
-        </w:rPr>
-        <w:t xml:space="preserve"> 1</w:t>
-      </w:r>
-      <w:r>
-        <w:rPr>
-          <w:lang w:val="en-US"/>
-        </w:rPr>
-        <w:t>1</w:t>
-      </w:r>
-      <w:r>
-        <w:rPr>
-          <w:lang w:val="en-US"/>
-        </w:rPr>
-        <w:t xml:space="preserve"> – </w:t>
-      </w:r>
-      <w:r>
-        <w:t>Диаграмма</w:t>
-      </w:r>
-      <w:r>
-        <w:rPr>
-          <w:lang w:val="en-US"/>
-        </w:rPr>
-        <w:t xml:space="preserve"> </w:t>
-      </w:r>
-      <w:r>
-        <w:t>последовательности</w:t>
-      </w:r>
-      <w:r>
-        <w:rPr>
-          <w:lang w:val="en-US"/>
-        </w:rPr>
-        <w:t xml:space="preserve"> </w:t>
-      </w:r>
-      <w:r>
-        <w:rPr>
-          <w:rStyle w:val="af4"/>
-        </w:rPr>
-        <w:t>login</w:t>
-      </w:r>
-      <w:r>
-        <w:rPr>
-          <w:rStyle w:val="af4"/>
-        </w:rPr>
-        <w:t>_</w:t>
-      </w:r>
-      <w:r>
-        <w:rPr>
-          <w:rStyle w:val="af4"/>
-        </w:rPr>
-        <w:t>view</w:t>
-      </w:r>
-      <w:r>
-        <w:rPr>
-          <w:rStyle w:val="af4"/>
-        </w:rPr>
-        <w:t>(</w:t>
-      </w:r>
-      <w:r>
-        <w:rPr>
-          <w:rStyle w:val="af4"/>
-        </w:rPr>
-        <w:t>request</w:t>
-      </w:r>
-      <w:r>
-        <w:rPr>
-          <w:rStyle w:val="af4"/>
-        </w:rPr>
-        <w:t xml:space="preserve">, </w:t>
-      </w:r>
-      <w:r>
-        <w:rPr>
-          <w:rStyle w:val="af4"/>
-        </w:rPr>
-        <w:t>login</w:t>
-      </w:r>
-      <w:r>
-        <w:rPr>
-          <w:rStyle w:val="af4"/>
-        </w:rPr>
-        <w:t>_</w:t>
-      </w:r>
-      <w:r>
-        <w:rPr>
-          <w:rStyle w:val="af4"/>
-        </w:rPr>
-        <w:t>state</w:t>
-      </w:r>
-      <w:r>
-        <w:rPr>
-          <w:rStyle w:val="af4"/>
-        </w:rPr>
-        <w:t>)</w:t>
-      </w:r>
-      <w:r>
-        <w:t>в</w:t>
-      </w:r>
-      <w:r>
-        <w:rPr>
-          <w:lang w:val="en-US"/>
-        </w:rPr>
-        <w:t xml:space="preserve"> </w:t>
-      </w:r>
-      <w:r>
-        <w:rPr>
-          <w:rStyle w:val="af4"/>
-        </w:rPr>
-        <w:t>Employees</w:t>
-      </w:r>
-    </w:p>
-    <w:p>
-      <w:r>
-        <w:t>При</w:t>
-      </w:r>
-      <w:r>
-        <w:t xml:space="preserve"> </w:t>
-      </w:r>
-      <w:r>
-        <w:t>вызове</w:t>
-      </w:r>
-      <w:r>
-        <w:t xml:space="preserve"> </w:t>
-      </w:r>
-      <w:r>
-        <w:rPr>
-          <w:rStyle w:val="af4"/>
-        </w:rPr>
-        <w:t>login</w:t>
-      </w:r>
-      <w:r>
-        <w:rPr>
-          <w:rStyle w:val="af4"/>
-          <w:lang w:val="ru-RU"/>
-        </w:rPr>
-        <w:t>_</w:t>
-      </w:r>
-      <w:r>
-        <w:rPr>
-          <w:rStyle w:val="af4"/>
-        </w:rPr>
-        <w:t>view</w:t>
-      </w:r>
-      <w:r>
-        <w:rPr>
-          <w:rStyle w:val="af4"/>
-          <w:lang w:val="ru-RU"/>
-        </w:rPr>
-        <w:t>(</w:t>
-      </w:r>
-      <w:r>
-        <w:rPr>
-          <w:rStyle w:val="af4"/>
-        </w:rPr>
-        <w:t>request</w:t>
-      </w:r>
-      <w:r>
-        <w:rPr>
-          <w:rStyle w:val="af4"/>
-          <w:lang w:val="ru-RU"/>
-        </w:rPr>
-        <w:t xml:space="preserve">, </w:t>
-      </w:r>
-      <w:r>
-        <w:rPr>
-          <w:rStyle w:val="af4"/>
-        </w:rPr>
-        <w:t>login</w:t>
-      </w:r>
-      <w:r>
-        <w:rPr>
-          <w:rStyle w:val="af4"/>
-          <w:lang w:val="ru-RU"/>
-        </w:rPr>
-        <w:t>_</w:t>
-      </w:r>
-      <w:r>
-        <w:rPr>
-          <w:rStyle w:val="af4"/>
-        </w:rPr>
-        <w:t>state</w:t>
-      </w:r>
-      <w:r>
-        <w:rPr>
-          <w:rStyle w:val="af4"/>
-          <w:lang w:val="ru-RU"/>
-        </w:rPr>
-        <w:t>)</w:t>
-      </w:r>
-      <w:r>
-        <w:t>происходит</w:t>
-      </w:r>
-      <w:r>
-        <w:t xml:space="preserve"> проверка значения переменной состояния. Результат этой проверки влияет на отображение дополнительной информации на форме авторизации. После этого запрос с параметром передается на форме, </w:t>
-      </w:r>
-      <w:proofErr w:type="gramStart"/>
-      <w:r>
-        <w:t>имеющую</w:t>
-      </w:r>
-      <w:proofErr w:type="gramEnd"/>
-      <w:r>
-        <w:t xml:space="preserve"> </w:t>
-      </w:r>
-      <w:r>
-        <w:rPr>
-          <w:rStyle w:val="af4"/>
-        </w:rPr>
-        <w:t>action</w:t>
-      </w:r>
-      <w:r>
-        <w:rPr>
-          <w:rStyle w:val="af4"/>
-          <w:lang w:val="ru-RU"/>
-        </w:rPr>
-        <w:t xml:space="preserve">="{% </w:t>
-      </w:r>
-      <w:r>
-        <w:rPr>
-          <w:rStyle w:val="af4"/>
-        </w:rPr>
-        <w:t>url</w:t>
-      </w:r>
-      <w:r>
-        <w:rPr>
-          <w:rStyle w:val="af4"/>
-          <w:lang w:val="ru-RU"/>
-        </w:rPr>
-        <w:t xml:space="preserve"> '</w:t>
-      </w:r>
-      <w:r>
-        <w:rPr>
-          <w:rStyle w:val="af4"/>
-        </w:rPr>
-        <w:t>after</w:t>
-      </w:r>
-      <w:r>
-        <w:rPr>
-          <w:rStyle w:val="af4"/>
-          <w:lang w:val="ru-RU"/>
-        </w:rPr>
-        <w:t>_</w:t>
-      </w:r>
-      <w:r>
-        <w:rPr>
-          <w:rStyle w:val="af4"/>
-        </w:rPr>
-        <w:t>login</w:t>
-      </w:r>
-      <w:r>
-        <w:rPr>
-          <w:rStyle w:val="af4"/>
-          <w:lang w:val="ru-RU"/>
-        </w:rPr>
-        <w:t>' %}"</w:t>
-      </w:r>
-      <w:r>
-        <w:t xml:space="preserve"> </w:t>
-      </w:r>
-      <w:r>
-        <w:t xml:space="preserve">и </w:t>
-      </w:r>
-      <w:r>
-        <w:rPr>
-          <w:rStyle w:val="af4"/>
-        </w:rPr>
-        <w:t>method</w:t>
-      </w:r>
-      <w:r>
-        <w:rPr>
-          <w:rStyle w:val="af4"/>
-          <w:lang w:val="ru-RU"/>
-        </w:rPr>
-        <w:t>="</w:t>
-      </w:r>
-      <w:r>
-        <w:rPr>
-          <w:rStyle w:val="af4"/>
-        </w:rPr>
-        <w:t>post</w:t>
-      </w:r>
-      <w:r>
-        <w:rPr>
-          <w:rStyle w:val="af4"/>
-          <w:lang w:val="ru-RU"/>
-        </w:rPr>
-        <w:t>"</w:t>
-      </w:r>
-      <w:r>
-        <w:t>.</w:t>
-      </w:r>
-      <w:r>
-        <w:t xml:space="preserve"> Форма, получив от пользователя </w:t>
-      </w:r>
-      <w:proofErr w:type="gramStart"/>
-      <w:r>
-        <w:t>связку</w:t>
-      </w:r>
-      <w:proofErr w:type="gramEnd"/>
-      <w:r>
-        <w:t xml:space="preserve"> логин/пароль, передает ее в </w:t>
-      </w:r>
-      <w:r>
-        <w:rPr>
-          <w:rStyle w:val="af4"/>
-        </w:rPr>
-        <w:t>auth</w:t>
-      </w:r>
-      <w:r>
-        <w:rPr>
-          <w:rStyle w:val="af4"/>
-          <w:lang w:val="ru-RU"/>
-        </w:rPr>
-        <w:t>_</w:t>
-      </w:r>
-      <w:r>
-        <w:rPr>
-          <w:rStyle w:val="af4"/>
-        </w:rPr>
-        <w:t>view</w:t>
-      </w:r>
-      <w:r>
-        <w:rPr>
-          <w:rStyle w:val="af4"/>
-          <w:lang w:val="ru-RU"/>
-        </w:rPr>
-        <w:t>(</w:t>
-      </w:r>
-      <w:r>
-        <w:rPr>
-          <w:rStyle w:val="af4"/>
-        </w:rPr>
-        <w:t>request</w:t>
-      </w:r>
-      <w:r>
-        <w:rPr>
-          <w:rStyle w:val="af4"/>
-          <w:lang w:val="ru-RU"/>
-        </w:rPr>
-        <w:t>)</w:t>
-      </w:r>
-      <w:r>
-        <w:t xml:space="preserve">, где </w:t>
-      </w:r>
-      <w:r>
-        <w:t xml:space="preserve">с помощью двойной проверки проверяется, существует ли такой пользователь и не является ли он неактивным. Если обе проверки прошли успешно, то происходит перенаправление на страницу заказов сотрудника. Если пользователь неактивен, происходит перенаправление на страницу с уведомлением об этом. Если данные были введены неверно, происходит перенаправление на страницу авторизации с параметром </w:t>
-      </w:r>
-      <w:r>
-        <w:rPr>
-          <w:rStyle w:val="af4"/>
-        </w:rPr>
-        <w:t>state</w:t>
-      </w:r>
-      <w:r>
-        <w:rPr>
-          <w:rStyle w:val="af4"/>
-          <w:lang w:val="ru-RU"/>
-        </w:rPr>
-        <w:t>=1</w:t>
-      </w:r>
-      <w:r>
-        <w:t xml:space="preserve">. </w:t>
-      </w:r>
-      <w:r>
-        <w:t>В результате отображается страница авторизации с уведомление, что данные были указаны неверно.</w:t>
-      </w:r>
-      <w:bookmarkStart w:id="8" w:name="_GoBack"/>
-      <w:bookmarkEnd w:id="8"/>
     </w:p>
     <w:p/>
     <w:sectPr>
-      <w:footerReference w:type="default" r:id="rId24"/>
+      <w:footerReference w:type="default" r:id="rId19"/>
       <w:pgSz w:w="11906" w:h="16838"/>
       <w:pgMar w:top="1134" w:right="850" w:bottom="1134" w:left="1701" w:header="708" w:footer="708" w:gutter="0"/>
       <w:cols w:space="708"/>
@@ -5404,59 +5203,6 @@
     </w:sectPr>
   </w:body>
 </w:document>
-</file>
-
-<file path=word/comments.xml><?xml version="1.0" encoding="utf-8"?>
-<w:comments xmlns:wpc="http://schemas.microsoft.com/office/word/2010/wordprocessingCanvas" xmlns:mc="http://schemas.openxmlformats.org/markup-compatibility/2006" xmlns:o="urn:schemas-microsoft-com:office:office" xmlns:r="http://schemas.openxmlformats.org/officeDocument/2006/relationships" xmlns:m="http://schemas.openxmlformats.org/officeDocument/2006/math" xmlns:v="urn:schemas-microsoft-com:vml" xmlns:wp14="http://schemas.microsoft.com/office/word/2010/wordprocessingDrawing" xmlns:wp="http://schemas.openxmlformats.org/drawingml/2006/wordprocessingDrawing" xmlns:w10="urn:schemas-microsoft-com:office:word" xmlns:w="http://schemas.openxmlformats.org/wordprocessingml/2006/main" xmlns:w14="http://schemas.microsoft.com/office/word/2010/wordml" xmlns:wpg="http://schemas.microsoft.com/office/word/2010/wordprocessingGroup" xmlns:wpi="http://schemas.microsoft.com/office/word/2010/wordprocessingInk" xmlns:wne="http://schemas.microsoft.com/office/word/2006/wordml" xmlns:wps="http://schemas.microsoft.com/office/word/2010/wordprocessingShape" mc:Ignorable="w14 wp14">
-  <w:comment w:id="6" w:author="Кирилл" w:date="2014-12-15T02:31:00Z" w:initials="К">
-    <w:p>
-      <w:pPr>
-        <w:pStyle w:val="af"/>
-        <w:rPr>
-          <w:lang w:val="en-US"/>
-        </w:rPr>
-      </w:pPr>
-      <w:r>
-        <w:rPr>
-          <w:rStyle w:val="ae"/>
-        </w:rPr>
-        <w:annotationRef/>
-      </w:r>
-      <w:r>
-        <w:t xml:space="preserve">Поменяй </w:t>
-      </w:r>
-      <w:proofErr w:type="spellStart"/>
-      <w:r>
-        <w:t>скрин</w:t>
-      </w:r>
-      <w:proofErr w:type="spellEnd"/>
-    </w:p>
-  </w:comment>
-  <w:comment w:id="7" w:author="Кирилл" w:date="2014-12-15T02:49:00Z" w:initials="К">
-    <w:p>
-      <w:pPr>
-        <w:pStyle w:val="af"/>
-        <w:rPr>
-          <w:lang w:val="en-US"/>
-        </w:rPr>
-      </w:pPr>
-      <w:r>
-        <w:rPr>
-          <w:rStyle w:val="ae"/>
-        </w:rPr>
-        <w:annotationRef/>
-      </w:r>
-      <w:r>
-        <w:t xml:space="preserve">Поменяй </w:t>
-      </w:r>
-      <w:proofErr w:type="spellStart"/>
-      <w:r>
-        <w:t>скрин</w:t>
-      </w:r>
-      <w:proofErr w:type="spellEnd"/>
-    </w:p>
-  </w:comment>
-</w:comments>
 </file>
 
 <file path=word/endnotes.xml><?xml version="1.0" encoding="utf-8"?>
@@ -5494,6 +5240,7 @@
         <w:docPartUnique/>
       </w:docPartObj>
     </w:sdtPr>
+    <w:sdtEndPr/>
     <w:sdtContent>
       <w:p>
         <w:pPr>
@@ -5513,7 +5260,7 @@
           <w:rPr>
             <w:noProof/>
           </w:rPr>
-          <w:t>12</w:t>
+          <w:t>14</w:t>
         </w:r>
         <w:r>
           <w:rPr>
@@ -10735,7 +10482,7 @@
 </file>
 
 <file path=customXml/itemProps1.xml><?xml version="1.0" encoding="utf-8"?>
-<ds:datastoreItem xmlns:ds="http://schemas.openxmlformats.org/officeDocument/2006/customXml" ds:itemID="{0CB8B946-3DAE-4F39-BB07-B9CBAF77D984}">
+<ds:datastoreItem xmlns:ds="http://schemas.openxmlformats.org/officeDocument/2006/customXml" ds:itemID="{654B780E-8819-40C4-8FE2-4113C6F4A77A}">
   <ds:schemaRefs>
     <ds:schemaRef ds:uri="http://schemas.openxmlformats.org/officeDocument/2006/bibliography"/>
   </ds:schemaRefs>

--- a/Документы/Пояснительная записка/Глава3_Проектирование_версия_1.0.docx
+++ b/Документы/Пояснительная записка/Глава3_Проектирование_версия_1.0.docx
@@ -210,29 +210,16 @@
       <w:r>
         <w:t xml:space="preserve">Рисунок </w:t>
       </w:r>
-      <w:r>
-        <w:fldChar w:fldCharType="begin"/>
-      </w:r>
-      <w:r>
-        <w:instrText xml:space="preserve"> SEQ Рисунок \* ARABIC </w:instrText>
-      </w:r>
-      <w:r>
-        <w:fldChar w:fldCharType="separate"/>
-      </w:r>
-      <w:r>
-        <w:rPr>
-          <w:noProof/>
-        </w:rPr>
-        <w:t>1</w:t>
-      </w:r>
-      <w:r>
-        <w:fldChar w:fldCharType="end"/>
-      </w:r>
-      <w:r>
-        <w:t xml:space="preserve"> – </w:t>
-      </w:r>
-      <w:r>
-        <w:t>Диаграмма проектных классов</w:t>
+      <w:fldSimple w:instr=" SEQ Рисунок \* ARABIC ">
+        <w:r>
+          <w:rPr>
+            <w:noProof/>
+          </w:rPr>
+          <w:t>1</w:t>
+        </w:r>
+      </w:fldSimple>
+      <w:r>
+        <w:t xml:space="preserve"> – Диаграмма проектных классов</w:t>
       </w:r>
     </w:p>
     <w:p>
@@ -349,29 +336,16 @@
       <w:r>
         <w:t xml:space="preserve">Рисунок </w:t>
       </w:r>
-      <w:r>
-        <w:fldChar w:fldCharType="begin"/>
-      </w:r>
-      <w:r>
-        <w:instrText xml:space="preserve"> SEQ Рисунок \* ARABIC </w:instrText>
-      </w:r>
-      <w:r>
-        <w:fldChar w:fldCharType="separate"/>
-      </w:r>
-      <w:r>
-        <w:rPr>
-          <w:noProof/>
-        </w:rPr>
-        <w:t>2</w:t>
-      </w:r>
-      <w:r>
-        <w:fldChar w:fldCharType="end"/>
-      </w:r>
-      <w:r>
-        <w:t xml:space="preserve"> </w:t>
-      </w:r>
-      <w:r>
-        <w:t>– Диаграмма проектных классов</w:t>
+      <w:fldSimple w:instr=" SEQ Рисунок \* ARABIC ">
+        <w:r>
+          <w:rPr>
+            <w:noProof/>
+          </w:rPr>
+          <w:t>2</w:t>
+        </w:r>
+      </w:fldSimple>
+      <w:r>
+        <w:t xml:space="preserve"> – Диаграмма проектных классов</w:t>
       </w:r>
     </w:p>
     <w:p>
@@ -524,24 +498,14 @@
       <w:r>
         <w:t xml:space="preserve">Рисунок </w:t>
       </w:r>
-      <w:r>
-        <w:fldChar w:fldCharType="begin"/>
-      </w:r>
-      <w:r>
-        <w:instrText xml:space="preserve"> SEQ Рисунок \* ARABIC </w:instrText>
-      </w:r>
-      <w:r>
-        <w:fldChar w:fldCharType="separate"/>
-      </w:r>
-      <w:r>
-        <w:rPr>
-          <w:noProof/>
-        </w:rPr>
-        <w:t>3</w:t>
-      </w:r>
-      <w:r>
-        <w:fldChar w:fldCharType="end"/>
-      </w:r>
+      <w:fldSimple w:instr=" SEQ Рисунок \* ARABIC ">
+        <w:r>
+          <w:rPr>
+            <w:noProof/>
+          </w:rPr>
+          <w:t>3</w:t>
+        </w:r>
+      </w:fldSimple>
       <w:r>
         <w:t xml:space="preserve"> </w:t>
       </w:r>
@@ -645,24 +609,14 @@
       <w:r>
         <w:t xml:space="preserve">Рисунок </w:t>
       </w:r>
-      <w:r>
-        <w:fldChar w:fldCharType="begin"/>
-      </w:r>
-      <w:r>
-        <w:instrText xml:space="preserve"> SEQ Рисунок \* ARABIC </w:instrText>
-      </w:r>
-      <w:r>
-        <w:fldChar w:fldCharType="separate"/>
-      </w:r>
-      <w:r>
-        <w:rPr>
-          <w:noProof/>
-        </w:rPr>
-        <w:t>4</w:t>
-      </w:r>
-      <w:r>
-        <w:fldChar w:fldCharType="end"/>
-      </w:r>
+      <w:fldSimple w:instr=" SEQ Рисунок \* ARABIC ">
+        <w:r>
+          <w:rPr>
+            <w:noProof/>
+          </w:rPr>
+          <w:t>4</w:t>
+        </w:r>
+      </w:fldSimple>
       <w:r>
         <w:rPr>
           <w:noProof/>
@@ -847,24 +801,14 @@
       <w:r>
         <w:t xml:space="preserve">Рисунок </w:t>
       </w:r>
-      <w:r>
-        <w:fldChar w:fldCharType="begin"/>
-      </w:r>
-      <w:r>
-        <w:instrText xml:space="preserve"> SEQ Рисунок \* ARABIC </w:instrText>
-      </w:r>
-      <w:r>
-        <w:fldChar w:fldCharType="separate"/>
-      </w:r>
-      <w:r>
-        <w:rPr>
-          <w:noProof/>
-        </w:rPr>
-        <w:t>5</w:t>
-      </w:r>
-      <w:r>
-        <w:fldChar w:fldCharType="end"/>
-      </w:r>
+      <w:fldSimple w:instr=" SEQ Рисунок \* ARABIC ">
+        <w:r>
+          <w:rPr>
+            <w:noProof/>
+          </w:rPr>
+          <w:t>5</w:t>
+        </w:r>
+      </w:fldSimple>
       <w:r>
         <w:t xml:space="preserve"> </w:t>
       </w:r>
@@ -1756,10 +1700,10 @@
         </w:rPr>
         <w:lastRenderedPageBreak/>
         <w:drawing>
-          <wp:inline distT="0" distB="0" distL="0" distR="0" wp14:anchorId="23F559F0" wp14:editId="16882132">
-            <wp:extent cx="5943600" cy="6296025"/>
-            <wp:effectExtent l="0" t="0" r="0" b="9525"/>
-            <wp:docPr id="12" name="Рисунок 12"/>
+          <wp:inline distT="0" distB="0" distL="0" distR="0">
+            <wp:extent cx="5932805" cy="7776210"/>
+            <wp:effectExtent l="0" t="0" r="0" b="0"/>
+            <wp:docPr id="4" name="Рисунок 4"/>
             <wp:cNvGraphicFramePr>
               <a:graphicFrameLocks xmlns:a="http://schemas.openxmlformats.org/drawingml/2006/main" noChangeAspect="1"/>
             </wp:cNvGraphicFramePr>
@@ -1767,7 +1711,7 @@
               <a:graphicData uri="http://schemas.openxmlformats.org/drawingml/2006/picture">
                 <pic:pic xmlns:pic="http://schemas.openxmlformats.org/drawingml/2006/picture">
                   <pic:nvPicPr>
-                    <pic:cNvPr id="0" name="Picture 1"/>
+                    <pic:cNvPr id="0" name="Picture 3"/>
                     <pic:cNvPicPr>
                       <a:picLocks noChangeAspect="1" noChangeArrowheads="1"/>
                     </pic:cNvPicPr>
@@ -1788,7 +1732,7 @@
                   <pic:spPr bwMode="auto">
                     <a:xfrm>
                       <a:off x="0" y="0"/>
-                      <a:ext cx="5943600" cy="6296025"/>
+                      <a:ext cx="5932805" cy="7776210"/>
                     </a:xfrm>
                     <a:prstGeom prst="rect">
                       <a:avLst/>
@@ -1812,29 +1756,16 @@
       <w:r>
         <w:t xml:space="preserve">Рисунок </w:t>
       </w:r>
-      <w:r>
-        <w:fldChar w:fldCharType="begin"/>
-      </w:r>
-      <w:r>
-        <w:instrText xml:space="preserve"> SEQ Рисунок \* ARABIC </w:instrText>
-      </w:r>
-      <w:r>
-        <w:fldChar w:fldCharType="separate"/>
-      </w:r>
-      <w:r>
-        <w:rPr>
-          <w:noProof/>
-        </w:rPr>
-        <w:t>6</w:t>
-      </w:r>
-      <w:r>
-        <w:fldChar w:fldCharType="end"/>
-      </w:r>
-      <w:r>
-        <w:t xml:space="preserve"> </w:t>
-      </w:r>
-      <w:r>
-        <w:t xml:space="preserve">– Диаграмма последовательности </w:t>
+      <w:fldSimple w:instr=" SEQ Рисунок \* ARABIC ">
+        <w:r>
+          <w:rPr>
+            <w:noProof/>
+          </w:rPr>
+          <w:t>6</w:t>
+        </w:r>
+      </w:fldSimple>
+      <w:r>
+        <w:t xml:space="preserve"> – Диаграмма последовательности </w:t>
       </w:r>
       <w:r>
         <w:rPr>
@@ -1913,561 +1844,392 @@
     </w:p>
     <w:p>
       <w:r>
-        <w:t xml:space="preserve">При вызове </w:t>
-      </w:r>
-      <w:r>
-        <w:rPr>
-          <w:rStyle w:val="af4"/>
-        </w:rPr>
-        <w:t>get</w:t>
-      </w:r>
-      <w:r>
-        <w:rPr>
-          <w:rStyle w:val="af4"/>
-          <w:lang w:val="ru-RU"/>
-        </w:rPr>
-        <w:t>_</w:t>
-      </w:r>
-      <w:r>
-        <w:rPr>
-          <w:rStyle w:val="af4"/>
-        </w:rPr>
+        <w:t xml:space="preserve">Сценарий описываемой последовательности сообщений между объектами программной системы вызывается при вызове метода </w:t>
+      </w:r>
+      <w:proofErr w:type="spellStart"/>
+      <w:r>
+        <w:lastRenderedPageBreak/>
+        <w:t>get_context_data</w:t>
+      </w:r>
+      <w:proofErr w:type="spellEnd"/>
+      <w:r>
+        <w:t xml:space="preserve"> файла «views.py» приложения «</w:t>
+      </w:r>
+      <w:proofErr w:type="spellStart"/>
+      <w:r>
+        <w:t>dishes</w:t>
+      </w:r>
+      <w:proofErr w:type="spellEnd"/>
+      <w:r>
+        <w:t xml:space="preserve">». </w:t>
+      </w:r>
+      <w:proofErr w:type="gramStart"/>
+      <w:r>
+        <w:t xml:space="preserve">Вызов данной функции осуществляется при переходе приложения по </w:t>
+      </w:r>
+      <w:r>
+        <w:t>ссылке</w:t>
+      </w:r>
+      <w:r>
+        <w:t xml:space="preserve">: </w:t>
+      </w:r>
+      <w:proofErr w:type="spellStart"/>
+      <w:r>
+        <w:t>url</w:t>
+      </w:r>
+      <w:proofErr w:type="spellEnd"/>
+      <w:r>
+        <w:t>(r'(?P&lt;</w:t>
+      </w:r>
+      <w:proofErr w:type="spellStart"/>
+      <w:r>
+        <w:t>establishment_id</w:t>
+      </w:r>
+      <w:proofErr w:type="spellEnd"/>
+      <w:r>
+        <w:t xml:space="preserve">&gt;\d+)/$', </w:t>
+      </w:r>
+      <w:proofErr w:type="spellStart"/>
+      <w:r>
+        <w:t>DishesList.as_view</w:t>
+      </w:r>
+      <w:proofErr w:type="spellEnd"/>
+      <w:r>
+        <w:t xml:space="preserve">(), </w:t>
+      </w:r>
+      <w:proofErr w:type="spellStart"/>
+      <w:r>
+        <w:t>name</w:t>
+      </w:r>
+      <w:proofErr w:type="spellEnd"/>
+      <w:r>
+        <w:t>='</w:t>
+      </w:r>
+      <w:proofErr w:type="spellStart"/>
+      <w:r>
+        <w:t>dishes_without_category</w:t>
+      </w:r>
+      <w:proofErr w:type="spellEnd"/>
+      <w:r>
+        <w:t>')</w:t>
+      </w:r>
+      <w:r>
+        <w:t xml:space="preserve"> </w:t>
+      </w:r>
+      <w:bookmarkStart w:id="6" w:name="_GoBack"/>
+      <w:bookmarkEnd w:id="6"/>
+      <w:r>
+        <w:t xml:space="preserve">или </w:t>
+      </w:r>
+      <w:proofErr w:type="spellStart"/>
+      <w:r>
+        <w:t>url</w:t>
+      </w:r>
+      <w:proofErr w:type="spellEnd"/>
+      <w:r>
+        <w:t>(r'(?P&lt;</w:t>
+      </w:r>
+      <w:proofErr w:type="spellStart"/>
+      <w:r>
+        <w:t>establishment_id</w:t>
+      </w:r>
+      <w:proofErr w:type="spellEnd"/>
+      <w:r>
+        <w:t>&gt;\d+)/(?P&lt;</w:t>
+      </w:r>
+      <w:proofErr w:type="spellStart"/>
+      <w:r>
+        <w:t>dish_category</w:t>
+      </w:r>
+      <w:proofErr w:type="spellEnd"/>
+      <w:r>
+        <w:t>&gt;\d+)?',</w:t>
+      </w:r>
+      <w:proofErr w:type="gramEnd"/>
+      <w:r>
+        <w:t xml:space="preserve"> </w:t>
+      </w:r>
+      <w:proofErr w:type="spellStart"/>
+      <w:proofErr w:type="gramStart"/>
+      <w:r>
+        <w:t>DishesList.as_view</w:t>
+      </w:r>
+      <w:proofErr w:type="spellEnd"/>
+      <w:r>
+        <w:t xml:space="preserve">(), </w:t>
+      </w:r>
+      <w:proofErr w:type="spellStart"/>
+      <w:r>
+        <w:t>name</w:t>
+      </w:r>
+      <w:proofErr w:type="spellEnd"/>
+      <w:r>
+        <w:t>='</w:t>
+      </w:r>
+      <w:proofErr w:type="spellStart"/>
+      <w:r>
+        <w:t>dishes_with_category</w:t>
+      </w:r>
+      <w:proofErr w:type="spellEnd"/>
+      <w:r>
+        <w:t>').</w:t>
+      </w:r>
+      <w:proofErr w:type="gramEnd"/>
+      <w:r>
+        <w:t xml:space="preserve">  При вызове метода </w:t>
+      </w:r>
+      <w:proofErr w:type="spellStart"/>
+      <w:r>
+        <w:t>get_context_data</w:t>
+      </w:r>
+      <w:proofErr w:type="spellEnd"/>
+      <w:r>
+        <w:t>(</w:t>
+      </w:r>
+      <w:proofErr w:type="spellStart"/>
+      <w:r>
+        <w:t>self</w:t>
+      </w:r>
+      <w:proofErr w:type="spellEnd"/>
+      <w:r>
+        <w:t>, **</w:t>
+      </w:r>
+      <w:proofErr w:type="spellStart"/>
+      <w:r>
+        <w:t>kwargs</w:t>
+      </w:r>
+      <w:proofErr w:type="spellEnd"/>
+      <w:r>
+        <w:t xml:space="preserve">) создается объект </w:t>
+      </w:r>
+      <w:proofErr w:type="spellStart"/>
+      <w:r>
         <w:t>context</w:t>
       </w:r>
-      <w:r>
-        <w:rPr>
-          <w:rStyle w:val="af4"/>
-          <w:lang w:val="ru-RU"/>
-        </w:rPr>
-        <w:t>_</w:t>
-      </w:r>
-      <w:r>
-        <w:rPr>
-          <w:rStyle w:val="af4"/>
-        </w:rPr>
-        <w:t>data</w:t>
-      </w:r>
-      <w:r>
-        <w:rPr>
-          <w:rStyle w:val="af4"/>
-          <w:lang w:val="ru-RU"/>
-        </w:rPr>
-        <w:t>(</w:t>
-      </w:r>
-      <w:r>
-        <w:rPr>
-          <w:rStyle w:val="af4"/>
-          <w:lang w:val="ru-RU"/>
-        </w:rPr>
-        <w:t>self, **kwargs</w:t>
-      </w:r>
-      <w:r>
-        <w:rPr>
-          <w:rStyle w:val="af4"/>
-          <w:lang w:val="ru-RU"/>
-        </w:rPr>
-        <w:t>)</w:t>
-      </w:r>
-      <w:r>
-        <w:rPr>
-          <w:rStyle w:val="af4"/>
-          <w:lang w:val="ru-RU"/>
-        </w:rPr>
+      <w:proofErr w:type="spellEnd"/>
+      <w:r>
+        <w:t xml:space="preserve">, которому передается результат вызова </w:t>
+      </w:r>
+      <w:proofErr w:type="spellStart"/>
+      <w:r>
+        <w:t>super</w:t>
+      </w:r>
+      <w:proofErr w:type="spellEnd"/>
+      <w:r>
+        <w:t>().</w:t>
+      </w:r>
+      <w:proofErr w:type="spellStart"/>
+      <w:r>
+        <w:t>get_context_data</w:t>
+      </w:r>
+      <w:proofErr w:type="spellEnd"/>
+      <w:r>
+        <w:t>(**</w:t>
+      </w:r>
+      <w:proofErr w:type="spellStart"/>
+      <w:r>
+        <w:t>kwargs</w:t>
+      </w:r>
+      <w:proofErr w:type="spellEnd"/>
+      <w:r>
+        <w:t xml:space="preserve">). После этого извлекается идентификатор </w:t>
+      </w:r>
+      <w:proofErr w:type="spellStart"/>
+      <w:r>
+        <w:t>dish_id</w:t>
+      </w:r>
+      <w:proofErr w:type="spellEnd"/>
+      <w:r>
+        <w:t xml:space="preserve"> с помощью функции </w:t>
+      </w:r>
+      <w:proofErr w:type="spellStart"/>
+      <w:r>
+        <w:t>self.kwargs.get</w:t>
+      </w:r>
+      <w:proofErr w:type="spellEnd"/>
+      <w:r>
+        <w:t>(‘</w:t>
+      </w:r>
+      <w:proofErr w:type="spellStart"/>
+      <w:r>
+        <w:t>dish_id</w:t>
+      </w:r>
+      <w:proofErr w:type="spellEnd"/>
+      <w:r>
+        <w:t xml:space="preserve">’).  Далее проверяется: </w:t>
+      </w:r>
+      <w:r>
+        <w:t>не пуст</w:t>
+      </w:r>
+      <w:r>
+        <w:t xml:space="preserve"> ли ‘</w:t>
+      </w:r>
+      <w:proofErr w:type="spellStart"/>
+      <w:r>
+        <w:t>establishment_id</w:t>
+      </w:r>
+      <w:proofErr w:type="spellEnd"/>
+      <w:r>
+        <w:t xml:space="preserve">’, если </w:t>
+      </w:r>
+      <w:r>
+        <w:t>нет</w:t>
+      </w:r>
+      <w:r>
+        <w:t xml:space="preserve">, то создается объект типа </w:t>
+      </w:r>
+      <w:proofErr w:type="spellStart"/>
+      <w:r>
+        <w:t>dish_objects_filter</w:t>
+      </w:r>
+      <w:proofErr w:type="spellEnd"/>
+      <w:r>
+        <w:t xml:space="preserve"> типа </w:t>
+      </w:r>
+      <w:proofErr w:type="spellStart"/>
+      <w:r>
+        <w:t>QueryDict</w:t>
+      </w:r>
+      <w:proofErr w:type="spellEnd"/>
+      <w:r>
+        <w:t xml:space="preserve">. Потом </w:t>
+      </w:r>
+      <w:proofErr w:type="spellStart"/>
+      <w:r>
+        <w:t>dish_objects_filter</w:t>
+      </w:r>
+      <w:proofErr w:type="spellEnd"/>
+      <w:r>
+        <w:t xml:space="preserve"> проверяется на наличие в нем объекта </w:t>
+      </w:r>
+      <w:proofErr w:type="spellStart"/>
+      <w:r>
+        <w:t>EstablishmentDish</w:t>
+      </w:r>
+      <w:proofErr w:type="spellEnd"/>
+      <w:r>
+        <w:t>, и</w:t>
+      </w:r>
+      <w:r>
+        <w:t>,</w:t>
+      </w:r>
+      <w:r>
+        <w:t xml:space="preserve"> если он есть</w:t>
+      </w:r>
+      <w:r>
+        <w:t>,</w:t>
+      </w:r>
+      <w:r>
+        <w:t xml:space="preserve"> он присваивается объекту </w:t>
+      </w:r>
+      <w:proofErr w:type="spellStart"/>
+      <w:r>
+        <w:t>current_establishment</w:t>
+      </w:r>
+      <w:proofErr w:type="spellEnd"/>
+      <w:r>
+        <w:t xml:space="preserve">. В других случаях, первый </w:t>
+      </w:r>
+      <w:proofErr w:type="spellStart"/>
+      <w:r>
+        <w:t>establishment</w:t>
+      </w:r>
+      <w:proofErr w:type="spellEnd"/>
+      <w:r>
+        <w:t xml:space="preserve">, получаемый через фильтр </w:t>
+      </w:r>
+      <w:proofErr w:type="spellStart"/>
+      <w:r>
+        <w:t>EstablishmnetDish</w:t>
+      </w:r>
+      <w:proofErr w:type="spellEnd"/>
+      <w:r>
+        <w:t xml:space="preserve">, присваивается </w:t>
+      </w:r>
+      <w:proofErr w:type="spellStart"/>
+      <w:r>
+        <w:t>current_establishment</w:t>
+      </w:r>
+      <w:proofErr w:type="spellEnd"/>
+      <w:r>
+        <w:t xml:space="preserve">. После получения </w:t>
+      </w:r>
+      <w:proofErr w:type="spellStart"/>
+      <w:r>
+        <w:t>current_establishment</w:t>
+      </w:r>
+      <w:proofErr w:type="spellEnd"/>
+      <w:r>
+        <w:t xml:space="preserve"> происходит получение </w:t>
+      </w:r>
+      <w:proofErr w:type="spellStart"/>
+      <w:r>
+        <w:t>dish_category</w:t>
+      </w:r>
+      <w:proofErr w:type="spellEnd"/>
+      <w:r>
+        <w:t xml:space="preserve"> с помощью </w:t>
+      </w:r>
+      <w:proofErr w:type="spellStart"/>
+      <w:r>
+        <w:t>self.kwargs.get</w:t>
+      </w:r>
+      <w:proofErr w:type="spellEnd"/>
+      <w:r>
+        <w:t>(‘</w:t>
+      </w:r>
+      <w:proofErr w:type="spellStart"/>
+      <w:r>
+        <w:t>dish_category</w:t>
+      </w:r>
+      <w:proofErr w:type="spellEnd"/>
+      <w:r>
+        <w:t xml:space="preserve">’). Далее идет получение </w:t>
+      </w:r>
+      <w:proofErr w:type="spellStart"/>
+      <w:r>
+        <w:t>choises</w:t>
+      </w:r>
+      <w:proofErr w:type="spellEnd"/>
+      <w:r>
         <w:t xml:space="preserve"> </w:t>
       </w:r>
-      <w:r>
-        <w:t xml:space="preserve">происходит создание нового </w:t>
-      </w:r>
-      <w:r>
-        <w:rPr>
-          <w:rStyle w:val="af4"/>
-        </w:rPr>
-        <w:t>context</w:t>
-      </w:r>
-      <w:r>
-        <w:rPr>
-          <w:rStyle w:val="af4"/>
-          <w:lang w:val="ru-RU"/>
-        </w:rPr>
-        <w:t>,</w:t>
-      </w:r>
-      <w:r>
-        <w:t xml:space="preserve"> котор</w:t>
-      </w:r>
-      <w:r>
-        <w:t xml:space="preserve">ому передается результат вызова </w:t>
-      </w:r>
-      <w:r>
-        <w:rPr>
-          <w:rStyle w:val="af4"/>
-        </w:rPr>
-        <w:t>super</w:t>
-      </w:r>
-      <w:r>
-        <w:rPr>
-          <w:rStyle w:val="af4"/>
-          <w:lang w:val="ru-RU"/>
-        </w:rPr>
-        <w:t>().</w:t>
-      </w:r>
-      <w:r>
-        <w:rPr>
-          <w:rStyle w:val="af4"/>
-        </w:rPr>
-        <w:t>get</w:t>
-      </w:r>
-      <w:r>
-        <w:rPr>
-          <w:rStyle w:val="af4"/>
-          <w:lang w:val="ru-RU"/>
-        </w:rPr>
-        <w:t>_</w:t>
-      </w:r>
-      <w:r>
-        <w:rPr>
-          <w:rStyle w:val="af4"/>
-        </w:rPr>
-        <w:t>context</w:t>
-      </w:r>
-      <w:r>
-        <w:rPr>
-          <w:rStyle w:val="af4"/>
-          <w:lang w:val="ru-RU"/>
-        </w:rPr>
-        <w:t>_</w:t>
-      </w:r>
-      <w:r>
-        <w:rPr>
-          <w:rStyle w:val="af4"/>
-        </w:rPr>
-        <w:t>data</w:t>
-      </w:r>
-      <w:r>
-        <w:rPr>
-          <w:rStyle w:val="af4"/>
-          <w:lang w:val="ru-RU"/>
-        </w:rPr>
-        <w:t>(**</w:t>
-      </w:r>
-      <w:r>
-        <w:rPr>
-          <w:rStyle w:val="af4"/>
-        </w:rPr>
-        <w:t>kwargs</w:t>
-      </w:r>
-      <w:r>
-        <w:rPr>
-          <w:rStyle w:val="af4"/>
-          <w:lang w:val="ru-RU"/>
-        </w:rPr>
-        <w:t>).</w:t>
-      </w:r>
-      <w:r>
-        <w:t xml:space="preserve"> После этого задается параметр </w:t>
-      </w:r>
-      <w:r>
-        <w:rPr>
-          <w:rStyle w:val="af4"/>
-        </w:rPr>
-        <w:t>establishment</w:t>
-      </w:r>
-      <w:r>
-        <w:rPr>
-          <w:rStyle w:val="af4"/>
-          <w:lang w:val="ru-RU"/>
-        </w:rPr>
-        <w:t>_</w:t>
-      </w:r>
-      <w:r>
-        <w:rPr>
-          <w:rStyle w:val="af4"/>
-        </w:rPr>
-        <w:t>id</w:t>
-      </w:r>
-      <w:r>
-        <w:t>=</w:t>
-      </w:r>
-      <w:r>
-        <w:rPr>
-          <w:rStyle w:val="af4"/>
-        </w:rPr>
-        <w:t>self</w:t>
-      </w:r>
-      <w:r>
-        <w:rPr>
-          <w:rStyle w:val="af4"/>
-          <w:lang w:val="ru-RU"/>
-        </w:rPr>
+      <w:proofErr w:type="spellStart"/>
+      <w:r>
+        <w:t>Dish.TYPE</w:t>
+      </w:r>
+      <w:proofErr w:type="spellEnd"/>
+      <w:r>
+        <w:t xml:space="preserve"> и представление списков </w:t>
+      </w:r>
+      <w:proofErr w:type="spellStart"/>
+      <w:r>
+        <w:t>Dish</w:t>
+      </w:r>
+      <w:proofErr w:type="spellEnd"/>
+      <w:r>
+        <w:t xml:space="preserve"> с условиями </w:t>
+      </w:r>
+      <w:proofErr w:type="spellStart"/>
+      <w:r>
+        <w:t>establishment_id</w:t>
+      </w:r>
+      <w:proofErr w:type="spellEnd"/>
+      <w:r>
+        <w:t xml:space="preserve">, </w:t>
+      </w:r>
+      <w:proofErr w:type="spellStart"/>
+      <w:r>
+        <w:t>dish_category</w:t>
+      </w:r>
+      <w:proofErr w:type="spellEnd"/>
+      <w:r>
         <w:t>.</w:t>
-      </w:r>
-      <w:r>
-        <w:rPr>
-          <w:rStyle w:val="af4"/>
-        </w:rPr>
-        <w:t>kwargs</w:t>
-      </w:r>
-      <w:r>
-        <w:rPr>
-          <w:rStyle w:val="af4"/>
-          <w:lang w:val="ru-RU"/>
-        </w:rPr>
-        <w:t>.</w:t>
-      </w:r>
-      <w:r>
-        <w:rPr>
-          <w:rStyle w:val="af4"/>
-        </w:rPr>
-        <w:t>get</w:t>
-      </w:r>
-      <w:r>
-        <w:rPr>
-          <w:rStyle w:val="af4"/>
-          <w:lang w:val="ru-RU"/>
-        </w:rPr>
-        <w:t>('</w:t>
-      </w:r>
-      <w:r>
-        <w:rPr>
-          <w:rStyle w:val="af4"/>
-        </w:rPr>
-        <w:t>establishment</w:t>
-      </w:r>
-      <w:r>
-        <w:rPr>
-          <w:rStyle w:val="af4"/>
-          <w:lang w:val="ru-RU"/>
-        </w:rPr>
-        <w:t>_</w:t>
-      </w:r>
-      <w:r>
-        <w:rPr>
-          <w:rStyle w:val="af4"/>
-        </w:rPr>
-        <w:t>id</w:t>
-      </w:r>
-      <w:r>
-        <w:rPr>
-          <w:rStyle w:val="af4"/>
-          <w:lang w:val="ru-RU"/>
-        </w:rPr>
-        <w:t>')</w:t>
-      </w:r>
-      <w:r>
-        <w:t xml:space="preserve">.  Далее осуществляется двойная проверка: первая – что в </w:t>
-      </w:r>
-      <w:r>
-        <w:rPr>
-          <w:rStyle w:val="af4"/>
-        </w:rPr>
-        <w:t>establishment</w:t>
-      </w:r>
-      <w:r>
-        <w:rPr>
-          <w:rStyle w:val="af4"/>
-          <w:lang w:val="ru-RU"/>
-        </w:rPr>
-        <w:t>_</w:t>
-      </w:r>
-      <w:r>
-        <w:rPr>
-          <w:rStyle w:val="af4"/>
-        </w:rPr>
-        <w:t>id</w:t>
-      </w:r>
-      <w:r>
-        <w:t xml:space="preserve"> есть значение, вторая – фильтрует заведения по </w:t>
-      </w:r>
-      <w:r>
-        <w:rPr>
-          <w:rStyle w:val="af4"/>
-        </w:rPr>
-        <w:t>id</w:t>
-      </w:r>
-      <w:r>
-        <w:rPr>
-          <w:rStyle w:val="af4"/>
-          <w:lang w:val="ru-RU"/>
-        </w:rPr>
-        <w:t xml:space="preserve"> </w:t>
-      </w:r>
-      <w:r>
-        <w:t>и возвращает</w:t>
-      </w:r>
-      <w:r>
-        <w:rPr>
-          <w:rStyle w:val="af4"/>
-          <w:lang w:val="ru-RU"/>
-        </w:rPr>
-        <w:t xml:space="preserve"> </w:t>
-      </w:r>
-      <w:r>
-        <w:rPr>
-          <w:rStyle w:val="af4"/>
-        </w:rPr>
-        <w:t>True</w:t>
-      </w:r>
-      <w:r>
-        <w:t>, если</w:t>
-      </w:r>
-      <w:r>
-        <w:t xml:space="preserve"> </w:t>
-      </w:r>
-      <w:r>
-        <w:lastRenderedPageBreak/>
-        <w:t xml:space="preserve">заведение найдено. Если обе проверки пройдены успешно, то переменной </w:t>
-      </w:r>
-      <w:r>
-        <w:rPr>
-          <w:rStyle w:val="af4"/>
-        </w:rPr>
-        <w:t>current</w:t>
-      </w:r>
-      <w:r>
-        <w:rPr>
-          <w:rStyle w:val="af4"/>
-          <w:lang w:val="ru-RU"/>
-        </w:rPr>
-        <w:t>_</w:t>
-      </w:r>
-      <w:r>
-        <w:rPr>
-          <w:rStyle w:val="af4"/>
-        </w:rPr>
-        <w:t>establishment</w:t>
-      </w:r>
-      <w:r>
-        <w:rPr>
-          <w:rStyle w:val="af4"/>
-          <w:lang w:val="ru-RU"/>
-        </w:rPr>
-        <w:t xml:space="preserve"> </w:t>
-      </w:r>
-      <w:r>
-        <w:t xml:space="preserve"> </w:t>
-      </w:r>
-      <w:r>
-        <w:t xml:space="preserve">присваивается найденный объект-заведение, иначе </w:t>
-      </w:r>
-      <w:r>
-        <w:t>присваивается первое заведение из списка. Далее</w:t>
-      </w:r>
-      <w:r>
-        <w:t xml:space="preserve"> </w:t>
-      </w:r>
-      <w:r>
-        <w:t>задается</w:t>
-      </w:r>
-      <w:r>
-        <w:t xml:space="preserve"> </w:t>
-      </w:r>
-      <w:r>
-        <w:t>переменная</w:t>
-      </w:r>
-      <w:r>
-        <w:t xml:space="preserve"> </w:t>
-      </w:r>
-      <w:r>
-        <w:rPr>
-          <w:rStyle w:val="af4"/>
-        </w:rPr>
-        <w:t>dish</w:t>
-      </w:r>
-      <w:r>
-        <w:rPr>
-          <w:rStyle w:val="af4"/>
-          <w:lang w:val="ru-RU"/>
-        </w:rPr>
-        <w:t>_</w:t>
-      </w:r>
-      <w:r>
-        <w:rPr>
-          <w:rStyle w:val="af4"/>
-        </w:rPr>
-        <w:t>category</w:t>
-      </w:r>
-      <w:r>
-        <w:rPr>
-          <w:rStyle w:val="af4"/>
-          <w:lang w:val="ru-RU"/>
-        </w:rPr>
-        <w:t>=</w:t>
-      </w:r>
-      <w:r>
-        <w:rPr>
-          <w:rStyle w:val="af4"/>
-        </w:rPr>
-        <w:t>self</w:t>
-      </w:r>
-      <w:r>
-        <w:rPr>
-          <w:rStyle w:val="af4"/>
-          <w:lang w:val="ru-RU"/>
-        </w:rPr>
-        <w:t>.</w:t>
-      </w:r>
-      <w:r>
-        <w:rPr>
-          <w:rStyle w:val="af4"/>
-        </w:rPr>
-        <w:t>kwargs</w:t>
-      </w:r>
-      <w:r>
-        <w:rPr>
-          <w:rStyle w:val="af4"/>
-          <w:lang w:val="ru-RU"/>
-        </w:rPr>
-        <w:t>.</w:t>
-      </w:r>
-      <w:r>
-        <w:rPr>
-          <w:rStyle w:val="af4"/>
-        </w:rPr>
-        <w:t>get</w:t>
-      </w:r>
-      <w:r>
-        <w:rPr>
-          <w:rStyle w:val="af4"/>
-          <w:lang w:val="ru-RU"/>
-        </w:rPr>
-        <w:t>('</w:t>
-      </w:r>
-      <w:r>
-        <w:rPr>
-          <w:rStyle w:val="af4"/>
-        </w:rPr>
-        <w:t>dish</w:t>
-      </w:r>
-      <w:r>
-        <w:rPr>
-          <w:rStyle w:val="af4"/>
-          <w:lang w:val="ru-RU"/>
-        </w:rPr>
-        <w:t>_</w:t>
-      </w:r>
-      <w:r>
-        <w:rPr>
-          <w:rStyle w:val="af4"/>
-        </w:rPr>
-        <w:t>category</w:t>
-      </w:r>
-      <w:r>
-        <w:rPr>
-          <w:rStyle w:val="af4"/>
-          <w:lang w:val="ru-RU"/>
-        </w:rPr>
-        <w:t>')</w:t>
-      </w:r>
-      <w:r>
-        <w:t>, после</w:t>
-      </w:r>
-      <w:r>
-        <w:t xml:space="preserve">  </w:t>
-      </w:r>
-      <w:r>
-        <w:t xml:space="preserve">чего происходит получение списка </w:t>
-      </w:r>
-      <w:r>
-        <w:rPr>
-          <w:rStyle w:val="af4"/>
-        </w:rPr>
-        <w:t>Dish</w:t>
-      </w:r>
-      <w:r>
-        <w:rPr>
-          <w:rStyle w:val="af4"/>
-          <w:lang w:val="ru-RU"/>
-        </w:rPr>
-        <w:t>.</w:t>
-      </w:r>
-      <w:r>
-        <w:rPr>
-          <w:rStyle w:val="af4"/>
-        </w:rPr>
-        <w:t>DISH</w:t>
-      </w:r>
-      <w:r>
-        <w:rPr>
-          <w:rStyle w:val="af4"/>
-          <w:lang w:val="ru-RU"/>
-        </w:rPr>
-        <w:t>_</w:t>
-      </w:r>
-      <w:r>
-        <w:rPr>
-          <w:rStyle w:val="af4"/>
-        </w:rPr>
-        <w:t>TYPE</w:t>
-      </w:r>
-      <w:r>
-        <w:t xml:space="preserve"> и осуществляется фильтрация по </w:t>
-      </w:r>
-      <w:r>
-        <w:rPr>
-          <w:rStyle w:val="af4"/>
-        </w:rPr>
-        <w:t>establishment</w:t>
-      </w:r>
-      <w:r>
-        <w:rPr>
-          <w:rStyle w:val="af4"/>
-          <w:lang w:val="ru-RU"/>
-        </w:rPr>
-        <w:t>_</w:t>
-      </w:r>
-      <w:r>
-        <w:rPr>
-          <w:rStyle w:val="af4"/>
-        </w:rPr>
-        <w:t>id</w:t>
-      </w:r>
-      <w:r>
-        <w:t xml:space="preserve"> и </w:t>
-      </w:r>
-      <w:r>
-        <w:rPr>
-          <w:rStyle w:val="af4"/>
-        </w:rPr>
-        <w:t>default</w:t>
-      </w:r>
-      <w:r>
-        <w:rPr>
-          <w:rStyle w:val="af4"/>
-          <w:lang w:val="ru-RU"/>
-        </w:rPr>
-        <w:t>_</w:t>
-      </w:r>
-      <w:r>
-        <w:rPr>
-          <w:rStyle w:val="af4"/>
-        </w:rPr>
-        <w:t>dish</w:t>
-      </w:r>
-      <w:r>
-        <w:rPr>
-          <w:rStyle w:val="af4"/>
-          <w:lang w:val="ru-RU"/>
-        </w:rPr>
-        <w:t>_</w:t>
-      </w:r>
-      <w:r>
-        <w:rPr>
-          <w:rStyle w:val="af4"/>
-        </w:rPr>
-        <w:t>category</w:t>
-      </w:r>
-      <w:r>
-        <w:t>, с целью получения списка блюд указанной категории в определенном заведении.</w:t>
       </w:r>
     </w:p>
     <w:p>
-      <w:pPr>
-        <w:rPr>
-          <w:rStyle w:val="af4"/>
-          <w:lang w:val="ru-RU"/>
-        </w:rPr>
-      </w:pPr>
-      <w:r>
-        <w:t xml:space="preserve">На рисунке 7 изображена диаграмма последовательности для метода </w:t>
+      <w:r>
+        <w:t xml:space="preserve">При вызове </w:t>
       </w:r>
       <w:r>
         <w:rPr>
@@ -2520,29 +2282,567 @@
           <w:rStyle w:val="af4"/>
           <w:lang w:val="ru-RU"/>
         </w:rPr>
-        <w:t xml:space="preserve">) </w:t>
-      </w:r>
-      <w:r>
-        <w:t xml:space="preserve"> класса </w:t>
-      </w:r>
-      <w:r>
-        <w:rPr>
-          <w:rStyle w:val="af4"/>
-        </w:rPr>
-        <w:t>Establishment</w:t>
-      </w:r>
-      <w:r>
-        <w:rPr>
-          <w:rStyle w:val="af4"/>
-        </w:rPr>
-        <w:t>List</w:t>
-      </w:r>
-      <w:r>
-        <w:rPr>
-          <w:rStyle w:val="af4"/>
-          <w:lang w:val="ru-RU"/>
-        </w:rPr>
-        <w:t xml:space="preserve"> во </w:t>
+        <w:t>)</w:t>
+      </w:r>
+      <w:r>
+        <w:rPr>
+          <w:rStyle w:val="af4"/>
+          <w:lang w:val="ru-RU"/>
+        </w:rPr>
+        <w:t xml:space="preserve"> </w:t>
+      </w:r>
+      <w:r>
+        <w:t xml:space="preserve">происходит создание нового </w:t>
+      </w:r>
+      <w:r>
+        <w:rPr>
+          <w:rStyle w:val="af4"/>
+        </w:rPr>
+        <w:t>context</w:t>
+      </w:r>
+      <w:r>
+        <w:rPr>
+          <w:rStyle w:val="af4"/>
+          <w:lang w:val="ru-RU"/>
+        </w:rPr>
+        <w:t>,</w:t>
+      </w:r>
+      <w:r>
+        <w:t xml:space="preserve"> котор</w:t>
+      </w:r>
+      <w:r>
+        <w:t xml:space="preserve">ому передается результат вызова </w:t>
+      </w:r>
+      <w:r>
+        <w:rPr>
+          <w:rStyle w:val="af4"/>
+        </w:rPr>
+        <w:t>super</w:t>
+      </w:r>
+      <w:r>
+        <w:rPr>
+          <w:rStyle w:val="af4"/>
+          <w:lang w:val="ru-RU"/>
+        </w:rPr>
+        <w:t>().</w:t>
+      </w:r>
+      <w:r>
+        <w:rPr>
+          <w:rStyle w:val="af4"/>
+        </w:rPr>
+        <w:t>get</w:t>
+      </w:r>
+      <w:r>
+        <w:rPr>
+          <w:rStyle w:val="af4"/>
+          <w:lang w:val="ru-RU"/>
+        </w:rPr>
+        <w:t>_</w:t>
+      </w:r>
+      <w:r>
+        <w:rPr>
+          <w:rStyle w:val="af4"/>
+        </w:rPr>
+        <w:t>context</w:t>
+      </w:r>
+      <w:r>
+        <w:rPr>
+          <w:rStyle w:val="af4"/>
+          <w:lang w:val="ru-RU"/>
+        </w:rPr>
+        <w:t>_</w:t>
+      </w:r>
+      <w:r>
+        <w:rPr>
+          <w:rStyle w:val="af4"/>
+        </w:rPr>
+        <w:t>data</w:t>
+      </w:r>
+      <w:r>
+        <w:rPr>
+          <w:rStyle w:val="af4"/>
+          <w:lang w:val="ru-RU"/>
+        </w:rPr>
+        <w:t>(**</w:t>
+      </w:r>
+      <w:r>
+        <w:rPr>
+          <w:rStyle w:val="af4"/>
+        </w:rPr>
+        <w:t>kwargs</w:t>
+      </w:r>
+      <w:r>
+        <w:rPr>
+          <w:rStyle w:val="af4"/>
+          <w:lang w:val="ru-RU"/>
+        </w:rPr>
+        <w:t>).</w:t>
+      </w:r>
+      <w:r>
+        <w:t xml:space="preserve"> После этого задается параметр </w:t>
+      </w:r>
+      <w:r>
+        <w:rPr>
+          <w:rStyle w:val="af4"/>
+        </w:rPr>
+        <w:t>establishment</w:t>
+      </w:r>
+      <w:r>
+        <w:rPr>
+          <w:rStyle w:val="af4"/>
+          <w:lang w:val="ru-RU"/>
+        </w:rPr>
+        <w:t>_</w:t>
+      </w:r>
+      <w:r>
+        <w:rPr>
+          <w:rStyle w:val="af4"/>
+        </w:rPr>
+        <w:t>id</w:t>
+      </w:r>
+      <w:r>
+        <w:t>=</w:t>
+      </w:r>
+      <w:r>
+        <w:rPr>
+          <w:rStyle w:val="af4"/>
+        </w:rPr>
+        <w:t>self</w:t>
+      </w:r>
+      <w:r>
+        <w:rPr>
+          <w:rStyle w:val="af4"/>
+          <w:lang w:val="ru-RU"/>
+        </w:rPr>
+        <w:t>.</w:t>
+      </w:r>
+      <w:r>
+        <w:rPr>
+          <w:rStyle w:val="af4"/>
+        </w:rPr>
+        <w:t>kwargs</w:t>
+      </w:r>
+      <w:r>
+        <w:rPr>
+          <w:rStyle w:val="af4"/>
+          <w:lang w:val="ru-RU"/>
+        </w:rPr>
+        <w:t>.</w:t>
+      </w:r>
+      <w:r>
+        <w:rPr>
+          <w:rStyle w:val="af4"/>
+        </w:rPr>
+        <w:t>get</w:t>
+      </w:r>
+      <w:r>
+        <w:rPr>
+          <w:rStyle w:val="af4"/>
+          <w:lang w:val="ru-RU"/>
+        </w:rPr>
+        <w:t>('</w:t>
+      </w:r>
+      <w:r>
+        <w:rPr>
+          <w:rStyle w:val="af4"/>
+        </w:rPr>
+        <w:t>establishment</w:t>
+      </w:r>
+      <w:r>
+        <w:rPr>
+          <w:rStyle w:val="af4"/>
+          <w:lang w:val="ru-RU"/>
+        </w:rPr>
+        <w:t>_</w:t>
+      </w:r>
+      <w:r>
+        <w:rPr>
+          <w:rStyle w:val="af4"/>
+        </w:rPr>
+        <w:t>id</w:t>
+      </w:r>
+      <w:r>
+        <w:rPr>
+          <w:rStyle w:val="af4"/>
+          <w:lang w:val="ru-RU"/>
+        </w:rPr>
+        <w:t>')</w:t>
+      </w:r>
+      <w:r>
+        <w:t xml:space="preserve">.  Далее осуществляется двойная проверка: первая – что в </w:t>
+      </w:r>
+      <w:r>
+        <w:rPr>
+          <w:rStyle w:val="af4"/>
+        </w:rPr>
+        <w:t>establishment</w:t>
+      </w:r>
+      <w:r>
+        <w:rPr>
+          <w:rStyle w:val="af4"/>
+          <w:lang w:val="ru-RU"/>
+        </w:rPr>
+        <w:t>_</w:t>
+      </w:r>
+      <w:r>
+        <w:rPr>
+          <w:rStyle w:val="af4"/>
+        </w:rPr>
+        <w:t>id</w:t>
+      </w:r>
+      <w:r>
+        <w:t xml:space="preserve"> есть значение, вторая – фильтрует заведения по </w:t>
+      </w:r>
+      <w:r>
+        <w:rPr>
+          <w:rStyle w:val="af4"/>
+        </w:rPr>
+        <w:t>id</w:t>
+      </w:r>
+      <w:r>
+        <w:rPr>
+          <w:rStyle w:val="af4"/>
+          <w:lang w:val="ru-RU"/>
+        </w:rPr>
+        <w:t xml:space="preserve"> </w:t>
+      </w:r>
+      <w:r>
+        <w:t>и возвращает</w:t>
+      </w:r>
+      <w:r>
+        <w:rPr>
+          <w:rStyle w:val="af4"/>
+          <w:lang w:val="ru-RU"/>
+        </w:rPr>
+        <w:t xml:space="preserve"> </w:t>
+      </w:r>
+      <w:r>
+        <w:rPr>
+          <w:rStyle w:val="af4"/>
+        </w:rPr>
+        <w:t>True</w:t>
+      </w:r>
+      <w:r>
+        <w:t>, если</w:t>
+      </w:r>
+      <w:r>
+        <w:t xml:space="preserve"> заведение найдено. Если обе проверки пройдены успешно, то переменной </w:t>
+      </w:r>
+      <w:r>
+        <w:rPr>
+          <w:rStyle w:val="af4"/>
+        </w:rPr>
+        <w:t>current</w:t>
+      </w:r>
+      <w:r>
+        <w:rPr>
+          <w:rStyle w:val="af4"/>
+          <w:lang w:val="ru-RU"/>
+        </w:rPr>
+        <w:t>_</w:t>
+      </w:r>
+      <w:r>
+        <w:rPr>
+          <w:rStyle w:val="af4"/>
+        </w:rPr>
+        <w:t>establishment</w:t>
+      </w:r>
+      <w:r>
+        <w:rPr>
+          <w:rStyle w:val="af4"/>
+          <w:lang w:val="ru-RU"/>
+        </w:rPr>
+        <w:t xml:space="preserve"> </w:t>
+      </w:r>
+      <w:r>
+        <w:t xml:space="preserve"> </w:t>
+      </w:r>
+      <w:r>
+        <w:t xml:space="preserve">присваивается найденный объект-заведение, иначе </w:t>
+      </w:r>
+      <w:r>
+        <w:t>присваивается первое заведение из списка. Далее</w:t>
+      </w:r>
+      <w:r>
+        <w:t xml:space="preserve"> </w:t>
+      </w:r>
+      <w:r>
+        <w:t>задается</w:t>
+      </w:r>
+      <w:r>
+        <w:t xml:space="preserve"> </w:t>
+      </w:r>
+      <w:r>
+        <w:t>переменная</w:t>
+      </w:r>
+      <w:r>
+        <w:t xml:space="preserve"> </w:t>
+      </w:r>
+      <w:r>
+        <w:rPr>
+          <w:rStyle w:val="af4"/>
+        </w:rPr>
+        <w:t>dish</w:t>
+      </w:r>
+      <w:r>
+        <w:rPr>
+          <w:rStyle w:val="af4"/>
+          <w:lang w:val="ru-RU"/>
+        </w:rPr>
+        <w:t>_</w:t>
+      </w:r>
+      <w:r>
+        <w:rPr>
+          <w:rStyle w:val="af4"/>
+        </w:rPr>
+        <w:t>category</w:t>
+      </w:r>
+      <w:r>
+        <w:rPr>
+          <w:rStyle w:val="af4"/>
+          <w:lang w:val="ru-RU"/>
+        </w:rPr>
+        <w:t>=</w:t>
+      </w:r>
+      <w:r>
+        <w:rPr>
+          <w:rStyle w:val="af4"/>
+        </w:rPr>
+        <w:t>self</w:t>
+      </w:r>
+      <w:r>
+        <w:rPr>
+          <w:rStyle w:val="af4"/>
+          <w:lang w:val="ru-RU"/>
+        </w:rPr>
+        <w:t>.</w:t>
+      </w:r>
+      <w:r>
+        <w:rPr>
+          <w:rStyle w:val="af4"/>
+        </w:rPr>
+        <w:t>kwargs</w:t>
+      </w:r>
+      <w:r>
+        <w:rPr>
+          <w:rStyle w:val="af4"/>
+          <w:lang w:val="ru-RU"/>
+        </w:rPr>
+        <w:t>.</w:t>
+      </w:r>
+      <w:r>
+        <w:rPr>
+          <w:rStyle w:val="af4"/>
+        </w:rPr>
+        <w:t>get</w:t>
+      </w:r>
+      <w:r>
+        <w:rPr>
+          <w:rStyle w:val="af4"/>
+          <w:lang w:val="ru-RU"/>
+        </w:rPr>
+        <w:t>('</w:t>
+      </w:r>
+      <w:r>
+        <w:rPr>
+          <w:rStyle w:val="af4"/>
+        </w:rPr>
+        <w:t>dish</w:t>
+      </w:r>
+      <w:r>
+        <w:rPr>
+          <w:rStyle w:val="af4"/>
+          <w:lang w:val="ru-RU"/>
+        </w:rPr>
+        <w:t>_</w:t>
+      </w:r>
+      <w:r>
+        <w:rPr>
+          <w:rStyle w:val="af4"/>
+        </w:rPr>
+        <w:t>category</w:t>
+      </w:r>
+      <w:r>
+        <w:rPr>
+          <w:rStyle w:val="af4"/>
+          <w:lang w:val="ru-RU"/>
+        </w:rPr>
+        <w:t>')</w:t>
+      </w:r>
+      <w:r>
+        <w:t>, после</w:t>
+      </w:r>
+      <w:r>
+        <w:t xml:space="preserve">  </w:t>
+      </w:r>
+      <w:r>
+        <w:t xml:space="preserve">чего происходит получение списка </w:t>
+      </w:r>
+      <w:r>
+        <w:rPr>
+          <w:rStyle w:val="af4"/>
+        </w:rPr>
+        <w:t>Dish</w:t>
+      </w:r>
+      <w:r>
+        <w:rPr>
+          <w:rStyle w:val="af4"/>
+          <w:lang w:val="ru-RU"/>
+        </w:rPr>
+        <w:t>.</w:t>
+      </w:r>
+      <w:r>
+        <w:rPr>
+          <w:rStyle w:val="af4"/>
+        </w:rPr>
+        <w:t>DISH</w:t>
+      </w:r>
+      <w:r>
+        <w:rPr>
+          <w:rStyle w:val="af4"/>
+          <w:lang w:val="ru-RU"/>
+        </w:rPr>
+        <w:t>_</w:t>
+      </w:r>
+      <w:r>
+        <w:rPr>
+          <w:rStyle w:val="af4"/>
+        </w:rPr>
+        <w:t>TYPE</w:t>
+      </w:r>
+      <w:r>
+        <w:t xml:space="preserve"> и осуществляется </w:t>
+      </w:r>
+      <w:r>
+        <w:lastRenderedPageBreak/>
+        <w:t xml:space="preserve">фильтрация по </w:t>
+      </w:r>
+      <w:r>
+        <w:rPr>
+          <w:rStyle w:val="af4"/>
+        </w:rPr>
+        <w:t>establishment</w:t>
+      </w:r>
+      <w:r>
+        <w:rPr>
+          <w:rStyle w:val="af4"/>
+          <w:lang w:val="ru-RU"/>
+        </w:rPr>
+        <w:t>_</w:t>
+      </w:r>
+      <w:r>
+        <w:rPr>
+          <w:rStyle w:val="af4"/>
+        </w:rPr>
+        <w:t>id</w:t>
+      </w:r>
+      <w:r>
+        <w:t xml:space="preserve"> и </w:t>
+      </w:r>
+      <w:r>
+        <w:rPr>
+          <w:rStyle w:val="af4"/>
+        </w:rPr>
+        <w:t>default</w:t>
+      </w:r>
+      <w:r>
+        <w:rPr>
+          <w:rStyle w:val="af4"/>
+          <w:lang w:val="ru-RU"/>
+        </w:rPr>
+        <w:t>_</w:t>
+      </w:r>
+      <w:r>
+        <w:rPr>
+          <w:rStyle w:val="af4"/>
+        </w:rPr>
+        <w:t>dish</w:t>
+      </w:r>
+      <w:r>
+        <w:rPr>
+          <w:rStyle w:val="af4"/>
+          <w:lang w:val="ru-RU"/>
+        </w:rPr>
+        <w:t>_</w:t>
+      </w:r>
+      <w:r>
+        <w:rPr>
+          <w:rStyle w:val="af4"/>
+        </w:rPr>
+        <w:t>category</w:t>
+      </w:r>
+      <w:r>
+        <w:t>, с целью получения списка блюд указанной категории в определенном заведении.</w:t>
+      </w:r>
+    </w:p>
+    <w:p>
+      <w:r>
+        <w:t xml:space="preserve">На рисунке </w:t>
+      </w:r>
+      <w:r>
+        <w:t>7</w:t>
+      </w:r>
+      <w:r>
+        <w:t xml:space="preserve"> изображена диаграмма последовательности для метода </w:t>
+      </w:r>
+      <w:r>
+        <w:rPr>
+          <w:rStyle w:val="af4"/>
+        </w:rPr>
+        <w:t>increment</w:t>
+      </w:r>
+      <w:r>
+        <w:rPr>
+          <w:rStyle w:val="af4"/>
+          <w:lang w:val="ru-RU"/>
+        </w:rPr>
+        <w:t>_</w:t>
+      </w:r>
+      <w:r>
+        <w:rPr>
+          <w:rStyle w:val="af4"/>
+        </w:rPr>
+        <w:t>dish</w:t>
+      </w:r>
+      <w:r>
+        <w:rPr>
+          <w:rStyle w:val="af4"/>
+          <w:lang w:val="ru-RU"/>
+        </w:rPr>
+        <w:t>(</w:t>
+      </w:r>
+      <w:r>
+        <w:rPr>
+          <w:rStyle w:val="af4"/>
+        </w:rPr>
+        <w:t>request</w:t>
+      </w:r>
+      <w:r>
+        <w:rPr>
+          <w:rStyle w:val="af4"/>
+          <w:lang w:val="ru-RU"/>
+        </w:rPr>
+        <w:t>)</w:t>
+      </w:r>
+      <w:r>
+        <w:rPr>
+          <w:rStyle w:val="af4"/>
+          <w:lang w:val="ru-RU"/>
+        </w:rPr>
+        <w:t xml:space="preserve"> </w:t>
+      </w:r>
+      <w:r>
+        <w:t xml:space="preserve"> </w:t>
+      </w:r>
+      <w:r>
+        <w:t>во</w:t>
+      </w:r>
+      <w:r>
+        <w:rPr>
+          <w:rStyle w:val="af4"/>
+          <w:lang w:val="ru-RU"/>
+        </w:rPr>
+        <w:t xml:space="preserve"> </w:t>
       </w:r>
       <w:r>
         <w:rPr>
@@ -2561,13 +2861,23 @@
           <w:rStyle w:val="af4"/>
           <w:lang w:val="ru-RU"/>
         </w:rPr>
-        <w:t xml:space="preserve"> приложения </w:t>
-      </w:r>
-      <w:r>
-        <w:rPr>
-          <w:rStyle w:val="af4"/>
-        </w:rPr>
-        <w:t>Establishments</w:t>
+        <w:t xml:space="preserve"> </w:t>
+      </w:r>
+      <w:r>
+        <w:t>приложения</w:t>
+      </w:r>
+      <w:r>
+        <w:rPr>
+          <w:rStyle w:val="af4"/>
+          <w:lang w:val="ru-RU"/>
+        </w:rPr>
+        <w:t xml:space="preserve"> </w:t>
+      </w:r>
+      <w:r>
+        <w:rPr>
+          <w:rStyle w:val="af4"/>
+        </w:rPr>
+        <w:t>Orders</w:t>
       </w:r>
       <w:r>
         <w:rPr>
@@ -2577,7 +2887,6 @@
         <w:t>.</w:t>
       </w:r>
     </w:p>
-    <w:p/>
     <w:p>
       <w:pPr>
         <w:keepNext/>
@@ -2589,12 +2898,11 @@
           <w:noProof/>
           <w:lang w:eastAsia="ru-RU"/>
         </w:rPr>
-        <w:lastRenderedPageBreak/>
         <w:drawing>
-          <wp:inline distT="0" distB="0" distL="0" distR="0" wp14:anchorId="3CBC10DB" wp14:editId="15DF7D46">
-            <wp:extent cx="5940425" cy="6042814"/>
-            <wp:effectExtent l="0" t="0" r="3175" b="0"/>
-            <wp:docPr id="45" name="Рисунок 45"/>
+          <wp:inline distT="0" distB="0" distL="0" distR="0" wp14:anchorId="5BE828CF" wp14:editId="747280BC">
+            <wp:extent cx="4124325" cy="6067425"/>
+            <wp:effectExtent l="0" t="0" r="9525" b="9525"/>
+            <wp:docPr id="11" name="Рисунок 11"/>
             <wp:cNvGraphicFramePr>
               <a:graphicFrameLocks xmlns:a="http://schemas.openxmlformats.org/drawingml/2006/main" noChangeAspect="1"/>
             </wp:cNvGraphicFramePr>
@@ -2614,7 +2922,7 @@
                   <pic:spPr>
                     <a:xfrm>
                       <a:off x="0" y="0"/>
-                      <a:ext cx="5940425" cy="6042814"/>
+                      <a:ext cx="4124325" cy="6067425"/>
                     </a:xfrm>
                     <a:prstGeom prst="rect">
                       <a:avLst/>
@@ -2630,30 +2938,27 @@
     <w:p>
       <w:pPr>
         <w:pStyle w:val="a8"/>
+        <w:rPr>
+          <w:rStyle w:val="af4"/>
+          <w:lang w:val="ru-RU"/>
+        </w:rPr>
       </w:pPr>
       <w:r>
         <w:t xml:space="preserve">Рисунок </w:t>
       </w:r>
-      <w:r>
-        <w:fldChar w:fldCharType="begin"/>
-      </w:r>
-      <w:r>
-        <w:instrText xml:space="preserve"> SEQ Рисунок \* ARABIC </w:instrText>
-      </w:r>
-      <w:r>
-        <w:fldChar w:fldCharType="separate"/>
-      </w:r>
-      <w:r>
-        <w:rPr>
-          <w:noProof/>
-        </w:rPr>
-        <w:t>7</w:t>
-      </w:r>
-      <w:r>
-        <w:fldChar w:fldCharType="end"/>
-      </w:r>
-      <w:r>
-        <w:t xml:space="preserve"> – </w:t>
+      <w:fldSimple w:instr=" SEQ Рисунок \* ARABIC ">
+        <w:r>
+          <w:rPr>
+            <w:noProof/>
+          </w:rPr>
+          <w:t>7</w:t>
+        </w:r>
+      </w:fldSimple>
+      <w:r>
+        <w:t xml:space="preserve"> </w:t>
+      </w:r>
+      <w:r>
+        <w:t xml:space="preserve">– </w:t>
       </w:r>
       <w:r>
         <w:t>Диаграмма</w:t>
@@ -2671,7 +2976,7 @@
         <w:rPr>
           <w:rStyle w:val="af4"/>
         </w:rPr>
-        <w:t>get</w:t>
+        <w:t>increment</w:t>
       </w:r>
       <w:r>
         <w:rPr>
@@ -2684,20 +2989,7 @@
         <w:rPr>
           <w:rStyle w:val="af4"/>
         </w:rPr>
-        <w:t>context</w:t>
-      </w:r>
-      <w:r>
-        <w:rPr>
-          <w:rStyle w:val="af4"/>
-          <w:lang w:val="ru-RU"/>
-        </w:rPr>
-        <w:t>_</w:t>
-      </w:r>
-      <w:r>
-        <w:rPr>
-          <w:rStyle w:val="af4"/>
-        </w:rPr>
-        <w:t>data</w:t>
+        <w:t>dish</w:t>
       </w:r>
       <w:r>
         <w:rPr>
@@ -2710,20 +3002,7 @@
         <w:rPr>
           <w:rStyle w:val="af4"/>
         </w:rPr>
-        <w:t>self</w:t>
-      </w:r>
-      <w:r>
-        <w:rPr>
-          <w:rStyle w:val="af4"/>
-          <w:lang w:val="ru-RU"/>
-        </w:rPr>
-        <w:t>, **</w:t>
-      </w:r>
-      <w:r>
-        <w:rPr>
-          <w:rStyle w:val="af4"/>
-        </w:rPr>
-        <w:t>kwargs</w:t>
+        <w:t>request</w:t>
       </w:r>
       <w:r>
         <w:rPr>
@@ -2745,551 +3024,131 @@
         <w:rPr>
           <w:rStyle w:val="af4"/>
         </w:rPr>
-        <w:t>EstablishmentList</w:t>
+        <w:t>Orders</w:t>
       </w:r>
     </w:p>
     <w:p>
       <w:r>
-        <w:t>При</w:t>
+        <w:t xml:space="preserve">Сценарий описываемой последовательности сообщений между объектами программной системы вызывается при вызове метода </w:t>
       </w:r>
       <w:r>
         <w:rPr>
           <w:lang w:val="en-US"/>
         </w:rPr>
+        <w:t>increment</w:t>
+      </w:r>
+      <w:r>
+        <w:t>_</w:t>
+      </w:r>
+      <w:r>
+        <w:rPr>
+          <w:lang w:val="en-US"/>
+        </w:rPr>
+        <w:t>dish</w:t>
+      </w:r>
+      <w:r>
         <w:t xml:space="preserve"> </w:t>
       </w:r>
       <w:r>
-        <w:t>вызове</w:t>
-      </w:r>
-      <w:r>
-        <w:rPr>
-          <w:lang w:val="en-US"/>
-        </w:rPr>
+        <w:t xml:space="preserve">файла </w:t>
+      </w:r>
+      <w:r>
+        <w:rPr>
+          <w:rStyle w:val="af4"/>
+          <w:lang w:val="ru-RU"/>
+        </w:rPr>
+        <w:t>«</w:t>
+      </w:r>
+      <w:r>
+        <w:rPr>
+          <w:rStyle w:val="af4"/>
+        </w:rPr>
+        <w:t>views</w:t>
+      </w:r>
+      <w:r>
+        <w:rPr>
+          <w:rStyle w:val="af4"/>
+          <w:lang w:val="ru-RU"/>
+        </w:rPr>
+        <w:t>.</w:t>
+      </w:r>
+      <w:r>
+        <w:rPr>
+          <w:rStyle w:val="af4"/>
+        </w:rPr>
+        <w:t>py</w:t>
+      </w:r>
+      <w:r>
+        <w:rPr>
+          <w:rStyle w:val="af4"/>
+          <w:lang w:val="ru-RU"/>
+        </w:rPr>
+        <w:t>»</w:t>
+      </w:r>
+      <w:r>
         <w:t xml:space="preserve"> </w:t>
       </w:r>
       <w:r>
-        <w:rPr>
-          <w:rStyle w:val="af4"/>
-        </w:rPr>
-        <w:t>get</w:t>
-      </w:r>
-      <w:r>
-        <w:rPr>
-          <w:rStyle w:val="af4"/>
-        </w:rPr>
-        <w:t>_</w:t>
-      </w:r>
-      <w:r>
-        <w:rPr>
-          <w:rStyle w:val="af4"/>
-        </w:rPr>
-        <w:t>context</w:t>
-      </w:r>
-      <w:r>
-        <w:rPr>
-          <w:rStyle w:val="af4"/>
-        </w:rPr>
-        <w:t>_</w:t>
-      </w:r>
-      <w:r>
-        <w:rPr>
-          <w:rStyle w:val="af4"/>
-        </w:rPr>
-        <w:t>data</w:t>
-      </w:r>
-      <w:r>
-        <w:rPr>
-          <w:rStyle w:val="af4"/>
-        </w:rPr>
-        <w:t>(</w:t>
-      </w:r>
-      <w:r>
-        <w:rPr>
-          <w:rStyle w:val="af4"/>
-        </w:rPr>
-        <w:t>self, **kwargs</w:t>
-      </w:r>
-      <w:r>
-        <w:rPr>
-          <w:rStyle w:val="af4"/>
-        </w:rPr>
-        <w:t xml:space="preserve">) </w:t>
-      </w:r>
-      <w:r>
-        <w:t>происходит</w:t>
-      </w:r>
-      <w:r>
-        <w:rPr>
-          <w:lang w:val="en-US"/>
-        </w:rPr>
+        <w:t xml:space="preserve">приложения </w:t>
+      </w:r>
+      <w:r>
+        <w:rPr>
+          <w:rStyle w:val="af4"/>
+          <w:lang w:val="ru-RU"/>
+        </w:rPr>
+        <w:t>«</w:t>
+      </w:r>
+      <w:r>
+        <w:rPr>
+          <w:rStyle w:val="af4"/>
+        </w:rPr>
+        <w:t>orders</w:t>
+      </w:r>
+      <w:r>
+        <w:rPr>
+          <w:rStyle w:val="af4"/>
+          <w:lang w:val="ru-RU"/>
+        </w:rPr>
+        <w:t>»</w:t>
+      </w:r>
+      <w:r>
+        <w:t xml:space="preserve">. Вызов данной </w:t>
+      </w:r>
+      <w:r>
+        <w:lastRenderedPageBreak/>
+        <w:t xml:space="preserve">функции осуществляется по запросу </w:t>
+      </w:r>
+      <w:r>
+        <w:rPr>
+          <w:rStyle w:val="af4"/>
+        </w:rPr>
+        <w:t>ajax</w:t>
+      </w:r>
+      <w:r>
         <w:t xml:space="preserve"> </w:t>
       </w:r>
       <w:r>
-        <w:t>создание</w:t>
-      </w:r>
-      <w:r>
-        <w:rPr>
-          <w:lang w:val="en-US"/>
-        </w:rPr>
-        <w:t xml:space="preserve"> </w:t>
-      </w:r>
-      <w:r>
-        <w:t>нового</w:t>
-      </w:r>
-      <w:r>
-        <w:rPr>
-          <w:lang w:val="en-US"/>
-        </w:rPr>
-        <w:t xml:space="preserve"> </w:t>
-      </w:r>
-      <w:r>
-        <w:rPr>
-          <w:rStyle w:val="af4"/>
-        </w:rPr>
-        <w:t>context</w:t>
-      </w:r>
-      <w:r>
-        <w:rPr>
-          <w:rStyle w:val="af4"/>
-        </w:rPr>
-        <w:t>,</w:t>
-      </w:r>
-      <w:r>
-        <w:rPr>
-          <w:lang w:val="en-US"/>
-        </w:rPr>
-        <w:t xml:space="preserve"> </w:t>
-      </w:r>
-      <w:r>
-        <w:t>которому</w:t>
-      </w:r>
-      <w:r>
-        <w:rPr>
-          <w:lang w:val="en-US"/>
-        </w:rPr>
-        <w:t xml:space="preserve"> </w:t>
-      </w:r>
-      <w:r>
-        <w:t>передается</w:t>
-      </w:r>
-      <w:r>
-        <w:rPr>
-          <w:lang w:val="en-US"/>
-        </w:rPr>
-        <w:t xml:space="preserve"> </w:t>
-      </w:r>
-      <w:r>
-        <w:t>результат</w:t>
-      </w:r>
-      <w:r>
-        <w:rPr>
-          <w:lang w:val="en-US"/>
-        </w:rPr>
-        <w:t xml:space="preserve"> </w:t>
-      </w:r>
-      <w:r>
-        <w:t>вызова</w:t>
-      </w:r>
-      <w:r>
-        <w:rPr>
-          <w:lang w:val="en-US"/>
-        </w:rPr>
-        <w:t xml:space="preserve"> </w:t>
-      </w:r>
-      <w:r>
-        <w:rPr>
-          <w:rStyle w:val="af4"/>
-        </w:rPr>
-        <w:t>super</w:t>
-      </w:r>
-      <w:r>
-        <w:rPr>
-          <w:rStyle w:val="af4"/>
-        </w:rPr>
-        <w:t>().</w:t>
-      </w:r>
-      <w:r>
-        <w:rPr>
-          <w:rStyle w:val="af4"/>
-        </w:rPr>
-        <w:t>get</w:t>
-      </w:r>
-      <w:r>
-        <w:rPr>
-          <w:rStyle w:val="af4"/>
-        </w:rPr>
-        <w:t>_</w:t>
-      </w:r>
-      <w:r>
-        <w:rPr>
-          <w:rStyle w:val="af4"/>
-        </w:rPr>
-        <w:t>context</w:t>
-      </w:r>
-      <w:r>
-        <w:rPr>
-          <w:rStyle w:val="af4"/>
-        </w:rPr>
-        <w:t>_</w:t>
-      </w:r>
-      <w:r>
-        <w:rPr>
-          <w:rStyle w:val="af4"/>
-        </w:rPr>
-        <w:t>data</w:t>
-      </w:r>
-      <w:r>
-        <w:rPr>
-          <w:rStyle w:val="af4"/>
-        </w:rPr>
-        <w:t>(**</w:t>
-      </w:r>
-      <w:r>
-        <w:rPr>
-          <w:rStyle w:val="af4"/>
-        </w:rPr>
-        <w:t>kwargs</w:t>
-      </w:r>
-      <w:r>
-        <w:rPr>
-          <w:rStyle w:val="af4"/>
-        </w:rPr>
-        <w:t>).</w:t>
-      </w:r>
-      <w:r>
-        <w:rPr>
-          <w:lang w:val="en-US"/>
-        </w:rPr>
-        <w:t xml:space="preserve"> </w:t>
-      </w:r>
-      <w:r>
-        <w:t>После</w:t>
-      </w:r>
-      <w:r>
-        <w:rPr>
-          <w:lang w:val="en-US"/>
-        </w:rPr>
-        <w:t xml:space="preserve"> </w:t>
-      </w:r>
-      <w:r>
-        <w:t>этого</w:t>
-      </w:r>
-      <w:r>
-        <w:rPr>
-          <w:lang w:val="en-US"/>
-        </w:rPr>
-        <w:t xml:space="preserve"> </w:t>
-      </w:r>
-      <w:r>
-        <w:t>задается</w:t>
-      </w:r>
-      <w:r>
-        <w:rPr>
-          <w:lang w:val="en-US"/>
-        </w:rPr>
-        <w:t xml:space="preserve"> </w:t>
-      </w:r>
-      <w:r>
-        <w:t>параметр</w:t>
-      </w:r>
-      <w:r>
-        <w:rPr>
-          <w:lang w:val="en-US"/>
-        </w:rPr>
-        <w:t xml:space="preserve"> </w:t>
-      </w:r>
-      <w:r>
-        <w:rPr>
-          <w:rStyle w:val="af4"/>
-        </w:rPr>
-        <w:t>city</w:t>
-      </w:r>
-      <w:r>
-        <w:rPr>
-          <w:rStyle w:val="af4"/>
-        </w:rPr>
-        <w:t>_</w:t>
-      </w:r>
-      <w:r>
-        <w:rPr>
-          <w:rStyle w:val="af4"/>
-        </w:rPr>
-        <w:t>id</w:t>
-      </w:r>
-      <w:r>
-        <w:rPr>
-          <w:lang w:val="en-US"/>
-        </w:rPr>
-        <w:t>=</w:t>
-      </w:r>
-      <w:proofErr w:type="spellStart"/>
-      <w:r>
-        <w:rPr>
-          <w:rStyle w:val="af4"/>
-        </w:rPr>
-        <w:t>self</w:t>
-      </w:r>
-      <w:r>
-        <w:rPr>
-          <w:rStyle w:val="af4"/>
-        </w:rPr>
-        <w:t>.</w:t>
-      </w:r>
-      <w:r>
-        <w:rPr>
-          <w:rStyle w:val="af4"/>
-        </w:rPr>
-        <w:t>kwargs</w:t>
-      </w:r>
-      <w:r>
-        <w:rPr>
-          <w:rStyle w:val="af4"/>
-        </w:rPr>
-        <w:t>.</w:t>
-      </w:r>
-      <w:r>
-        <w:rPr>
-          <w:rStyle w:val="af4"/>
-        </w:rPr>
-        <w:t>get</w:t>
-      </w:r>
-      <w:proofErr w:type="spellEnd"/>
-      <w:r>
-        <w:rPr>
-          <w:rStyle w:val="af4"/>
-        </w:rPr>
-        <w:t>(</w:t>
-      </w:r>
-      <w:r>
-        <w:rPr>
-          <w:rStyle w:val="af4"/>
-        </w:rPr>
-        <w:t>city</w:t>
-      </w:r>
-      <w:r>
-        <w:rPr>
-          <w:rStyle w:val="af4"/>
-        </w:rPr>
-        <w:t>_</w:t>
-      </w:r>
-      <w:r>
-        <w:rPr>
-          <w:rStyle w:val="af4"/>
-        </w:rPr>
-        <w:t>id</w:t>
-      </w:r>
-      <w:r>
-        <w:rPr>
-          <w:rStyle w:val="af4"/>
-        </w:rPr>
-        <w:t>')</w:t>
-      </w:r>
-      <w:r>
-        <w:rPr>
-          <w:lang w:val="en-US"/>
-        </w:rPr>
-        <w:t xml:space="preserve">.  </w:t>
-      </w:r>
-      <w:r>
-        <w:t>Далее осуществляется проверка</w:t>
-      </w:r>
-      <w:r>
-        <w:t xml:space="preserve"> </w:t>
-      </w:r>
-      <w:r>
-        <w:t xml:space="preserve">того, есть ли в </w:t>
-      </w:r>
-      <w:r>
-        <w:rPr>
-          <w:rStyle w:val="af4"/>
-        </w:rPr>
-        <w:t>city</w:t>
-      </w:r>
-      <w:r>
-        <w:rPr>
-          <w:rStyle w:val="af4"/>
-          <w:lang w:val="ru-RU"/>
-        </w:rPr>
-        <w:t>_</w:t>
-      </w:r>
-      <w:r>
-        <w:rPr>
-          <w:rStyle w:val="af4"/>
-        </w:rPr>
-        <w:t>id</w:t>
-      </w:r>
-      <w:r>
-        <w:t xml:space="preserve"> </w:t>
-      </w:r>
-      <w:r>
-        <w:rPr>
-          <w:highlight w:val="yellow"/>
-        </w:rPr>
-        <w:t>значение</w:t>
-      </w:r>
-      <w:r>
-        <w:rPr>
-          <w:highlight w:val="yellow"/>
-        </w:rPr>
-        <w:t xml:space="preserve">. </w:t>
-      </w:r>
-      <w:r>
-        <w:rPr>
-          <w:highlight w:val="yellow"/>
-        </w:rPr>
-        <w:t xml:space="preserve">Если </w:t>
-      </w:r>
-      <w:r>
-        <w:rPr>
-          <w:highlight w:val="yellow"/>
-        </w:rPr>
-        <w:t>значение есть, то</w:t>
-      </w:r>
-      <w:r>
-        <w:rPr>
-          <w:highlight w:val="yellow"/>
-        </w:rPr>
-        <w:t xml:space="preserve"> переменной </w:t>
-      </w:r>
-      <w:r>
-        <w:rPr>
-          <w:rStyle w:val="af4"/>
-          <w:highlight w:val="yellow"/>
-        </w:rPr>
-        <w:t>default</w:t>
-      </w:r>
-      <w:r>
-        <w:rPr>
-          <w:rStyle w:val="af4"/>
-          <w:highlight w:val="yellow"/>
-          <w:lang w:val="ru-RU"/>
-        </w:rPr>
-        <w:t>_</w:t>
-      </w:r>
-      <w:r>
-        <w:rPr>
-          <w:rStyle w:val="af4"/>
-          <w:highlight w:val="yellow"/>
-        </w:rPr>
-        <w:t>city</w:t>
-      </w:r>
-      <w:r>
-        <w:rPr>
-          <w:rStyle w:val="af4"/>
-          <w:highlight w:val="yellow"/>
-          <w:lang w:val="ru-RU"/>
-        </w:rPr>
-        <w:t xml:space="preserve"> </w:t>
-      </w:r>
-      <w:r>
-        <w:rPr>
-          <w:highlight w:val="yellow"/>
-        </w:rPr>
-        <w:t>присваивается найденный</w:t>
-      </w:r>
-      <w:r>
-        <w:rPr>
-          <w:highlight w:val="yellow"/>
-        </w:rPr>
-        <w:t xml:space="preserve"> по фильтру или первый</w:t>
-      </w:r>
-      <w:r>
-        <w:rPr>
-          <w:highlight w:val="yellow"/>
-        </w:rPr>
-        <w:t xml:space="preserve"> объект-</w:t>
-      </w:r>
-      <w:r>
-        <w:rPr>
-          <w:highlight w:val="yellow"/>
-        </w:rPr>
-        <w:lastRenderedPageBreak/>
-        <w:t>город</w:t>
-      </w:r>
-      <w:r>
-        <w:rPr>
-          <w:highlight w:val="yellow"/>
-        </w:rPr>
-        <w:t>, иначе присваивается перв</w:t>
-      </w:r>
-      <w:r>
-        <w:rPr>
-          <w:highlight w:val="yellow"/>
-        </w:rPr>
-        <w:t>ый</w:t>
-      </w:r>
-      <w:r>
-        <w:rPr>
-          <w:highlight w:val="yellow"/>
-        </w:rPr>
-        <w:t xml:space="preserve"> </w:t>
-      </w:r>
-      <w:r>
-        <w:rPr>
-          <w:highlight w:val="yellow"/>
-        </w:rPr>
-        <w:t>город</w:t>
-      </w:r>
-      <w:r>
-        <w:rPr>
-          <w:highlight w:val="yellow"/>
-        </w:rPr>
-        <w:t xml:space="preserve"> из списка</w:t>
-      </w:r>
-      <w:r>
-        <w:t xml:space="preserve">. </w:t>
-      </w:r>
-      <w:r>
-        <w:t xml:space="preserve">Затем по фильтру  </w:t>
-      </w:r>
-      <w:r>
-        <w:rPr>
-          <w:rStyle w:val="af4"/>
-        </w:rPr>
-        <w:t>city</w:t>
-      </w:r>
-      <w:r>
-        <w:rPr>
-          <w:rStyle w:val="af4"/>
-          <w:lang w:val="ru-RU"/>
-        </w:rPr>
-        <w:t>=</w:t>
-      </w:r>
-      <w:r>
-        <w:rPr>
-          <w:rStyle w:val="af4"/>
-        </w:rPr>
-        <w:t>default</w:t>
-      </w:r>
-      <w:r>
-        <w:rPr>
-          <w:rStyle w:val="af4"/>
-          <w:lang w:val="ru-RU"/>
-        </w:rPr>
-        <w:t>_</w:t>
-      </w:r>
-      <w:r>
-        <w:rPr>
-          <w:rStyle w:val="af4"/>
-        </w:rPr>
-        <w:t>city</w:t>
-      </w:r>
-      <w:r>
-        <w:t xml:space="preserve"> </w:t>
-      </w:r>
-      <w:r>
-        <w:t>возвращается список заведений города.</w:t>
+        <w:t>со страницы просмотра корзины заказов, отсылаемому серверу по событию нажатия на кнопку увеличения количества порций блюда.</w:t>
       </w:r>
     </w:p>
     <w:p>
       <w:r>
-        <w:t xml:space="preserve">На рисунке 8 изображена диаграмма последовательности для метода </w:t>
-      </w:r>
-      <w:r>
-        <w:rPr>
-          <w:rStyle w:val="af4"/>
-        </w:rPr>
-        <w:t>increment</w:t>
+        <w:t xml:space="preserve">Сценарий осуществляется только в том случае, если переданный запрос является запросом </w:t>
+      </w:r>
+      <w:r>
+        <w:rPr>
+          <w:rStyle w:val="af4"/>
+        </w:rPr>
+        <w:t>ajax</w:t>
+      </w:r>
+      <w:r>
+        <w:t xml:space="preserve">. Это проверяется с помощью функции </w:t>
+      </w:r>
+      <w:r>
+        <w:rPr>
+          <w:rStyle w:val="af4"/>
+        </w:rPr>
+        <w:t>is</w:t>
       </w:r>
       <w:r>
         <w:rPr>
@@ -3302,6 +3161,178 @@
         <w:rPr>
           <w:rStyle w:val="af4"/>
         </w:rPr>
+        <w:t>ajax</w:t>
+      </w:r>
+      <w:r>
+        <w:rPr>
+          <w:rStyle w:val="af4"/>
+          <w:lang w:val="ru-RU"/>
+        </w:rPr>
+        <w:t>()</w:t>
+      </w:r>
+      <w:r>
+        <w:t xml:space="preserve"> </w:t>
+      </w:r>
+      <w:r>
+        <w:t xml:space="preserve">переданного в функцию объекта </w:t>
+      </w:r>
+      <w:r>
+        <w:rPr>
+          <w:rStyle w:val="af4"/>
+        </w:rPr>
+        <w:t>request</w:t>
+      </w:r>
+      <w:r>
+        <w:t xml:space="preserve">. После этого происходит получение значений ключей, </w:t>
+      </w:r>
+      <w:proofErr w:type="gramStart"/>
+      <w:r>
+        <w:t>переданный</w:t>
+      </w:r>
+      <w:proofErr w:type="gramEnd"/>
+      <w:r>
+        <w:t xml:space="preserve"> в </w:t>
+      </w:r>
+      <w:r>
+        <w:rPr>
+          <w:rStyle w:val="af4"/>
+        </w:rPr>
+        <w:t>GET</w:t>
+      </w:r>
+      <w:r>
+        <w:t xml:space="preserve"> </w:t>
+      </w:r>
+      <w:r>
+        <w:t xml:space="preserve">запросе с помощью функции </w:t>
+      </w:r>
+      <w:r>
+        <w:rPr>
+          <w:rStyle w:val="af4"/>
+        </w:rPr>
+        <w:t>get</w:t>
+      </w:r>
+      <w:r>
+        <w:rPr>
+          <w:rStyle w:val="af4"/>
+          <w:lang w:val="ru-RU"/>
+        </w:rPr>
+        <w:t>()</w:t>
+      </w:r>
+      <w:r>
+        <w:t xml:space="preserve"> </w:t>
+      </w:r>
+      <w:r>
+        <w:t xml:space="preserve">объекта </w:t>
+      </w:r>
+      <w:r>
+        <w:rPr>
+          <w:rStyle w:val="af4"/>
+        </w:rPr>
+        <w:t>request</w:t>
+      </w:r>
+      <w:r>
+        <w:rPr>
+          <w:rStyle w:val="af4"/>
+          <w:lang w:val="ru-RU"/>
+        </w:rPr>
+        <w:t>.</w:t>
+      </w:r>
+      <w:r>
+        <w:rPr>
+          <w:rStyle w:val="af4"/>
+        </w:rPr>
+        <w:t>GET</w:t>
+      </w:r>
+      <w:r>
+        <w:t xml:space="preserve"> </w:t>
+      </w:r>
+      <w:r>
+        <w:t xml:space="preserve">типа </w:t>
+      </w:r>
+      <w:r>
+        <w:rPr>
+          <w:rStyle w:val="af4"/>
+        </w:rPr>
+        <w:t>QueryDict</w:t>
+      </w:r>
+      <w:r>
+        <w:t xml:space="preserve">. </w:t>
+      </w:r>
+      <w:proofErr w:type="gramStart"/>
+      <w:r>
+        <w:t xml:space="preserve">Также из объекта </w:t>
+      </w:r>
+      <w:r>
+        <w:t xml:space="preserve">сессии </w:t>
+      </w:r>
+      <w:r>
+        <w:rPr>
+          <w:rStyle w:val="af4"/>
+          <w:lang w:val="ru-RU"/>
+        </w:rPr>
+        <w:t>(</w:t>
+      </w:r>
+      <w:r>
+        <w:rPr>
+          <w:rStyle w:val="af4"/>
+        </w:rPr>
+        <w:t>session</w:t>
+      </w:r>
+      <w:r>
+        <w:rPr>
+          <w:rStyle w:val="af4"/>
+          <w:lang w:val="ru-RU"/>
+        </w:rPr>
+        <w:t>:</w:t>
+      </w:r>
+      <w:proofErr w:type="gramEnd"/>
+      <w:r>
+        <w:rPr>
+          <w:rStyle w:val="af4"/>
+          <w:lang w:val="ru-RU"/>
+        </w:rPr>
+        <w:t xml:space="preserve"> </w:t>
+      </w:r>
+      <w:proofErr w:type="gramStart"/>
+      <w:r>
+        <w:rPr>
+          <w:rStyle w:val="af4"/>
+        </w:rPr>
+        <w:t>SessionBase</w:t>
+      </w:r>
+      <w:r>
+        <w:rPr>
+          <w:rStyle w:val="af4"/>
+          <w:lang w:val="ru-RU"/>
+        </w:rPr>
+        <w:t xml:space="preserve">) </w:t>
+      </w:r>
+      <w:r>
+        <w:t xml:space="preserve">извлекается значение ключа – полученного из объекта </w:t>
+      </w:r>
+      <w:r>
+        <w:rPr>
+          <w:rStyle w:val="af4"/>
+        </w:rPr>
+        <w:t>request</w:t>
+      </w:r>
+      <w:r>
+        <w:t xml:space="preserve"> </w:t>
+      </w:r>
+      <w:r>
+        <w:t xml:space="preserve">идентификатора блюда </w:t>
+      </w:r>
+      <w:r>
+        <w:rPr>
+          <w:rStyle w:val="af4"/>
+          <w:lang w:val="ru-RU"/>
+        </w:rPr>
+        <w:t>(</w:t>
+      </w:r>
+      <w:r>
+        <w:rPr>
+          <w:rStyle w:val="af4"/>
+        </w:rPr>
         <w:t>dish</w:t>
       </w:r>
       <w:r>
@@ -3309,13 +3340,84 @@
           <w:rStyle w:val="af4"/>
           <w:lang w:val="ru-RU"/>
         </w:rPr>
+        <w:t>_</w:t>
+      </w:r>
+      <w:r>
+        <w:rPr>
+          <w:rStyle w:val="af4"/>
+        </w:rPr>
+        <w:t>id</w:t>
+      </w:r>
+      <w:r>
+        <w:rPr>
+          <w:rStyle w:val="af4"/>
+          <w:lang w:val="ru-RU"/>
+        </w:rPr>
+        <w:t>)</w:t>
+      </w:r>
+      <w:r>
+        <w:t xml:space="preserve"> – которое является количеством порций данного блюда в заказе.</w:t>
+      </w:r>
+      <w:proofErr w:type="gramEnd"/>
+      <w:r>
+        <w:t xml:space="preserve"> С помощью объекта модели класса </w:t>
+      </w:r>
+      <w:r>
+        <w:rPr>
+          <w:rStyle w:val="af4"/>
+        </w:rPr>
+        <w:t>Dish</w:t>
+      </w:r>
+      <w:r>
+        <w:t xml:space="preserve">, соответствующего полученному идентификатору, </w:t>
+      </w:r>
+      <w:r>
+        <w:t xml:space="preserve">извлекается цена блюда. Если количество блюд в корзине стало равным нулю, то данный ключ удаляется из объекта сессии с помощью метода </w:t>
+      </w:r>
+      <w:r>
+        <w:rPr>
+          <w:rStyle w:val="af4"/>
+        </w:rPr>
+        <w:t>pop</w:t>
+      </w:r>
+      <w:r>
+        <w:rPr>
+          <w:rStyle w:val="af4"/>
+          <w:lang w:val="ru-RU"/>
+        </w:rPr>
         <w:t>(</w:t>
       </w:r>
       <w:r>
         <w:rPr>
           <w:rStyle w:val="af4"/>
         </w:rPr>
-        <w:t>request</w:t>
+        <w:t>dish</w:t>
+      </w:r>
+      <w:r>
+        <w:rPr>
+          <w:rStyle w:val="af4"/>
+          <w:lang w:val="ru-RU"/>
+        </w:rPr>
+        <w:t>_</w:t>
+      </w:r>
+      <w:r>
+        <w:rPr>
+          <w:rStyle w:val="af4"/>
+        </w:rPr>
+        <w:t>id</w:t>
+      </w:r>
+      <w:r>
+        <w:rPr>
+          <w:rStyle w:val="af4"/>
+          <w:lang w:val="ru-RU"/>
+        </w:rPr>
+        <w:t xml:space="preserve">, </w:t>
+      </w:r>
+      <w:r>
+        <w:rPr>
+          <w:rStyle w:val="af4"/>
+        </w:rPr>
+        <w:t>None</w:t>
       </w:r>
       <w:r>
         <w:rPr>
@@ -3325,16 +3427,257 @@
         <w:t>)</w:t>
       </w:r>
       <w:r>
-        <w:rPr>
-          <w:rStyle w:val="af4"/>
-          <w:lang w:val="ru-RU"/>
-        </w:rPr>
+        <w:t xml:space="preserve">. В противном случае значение ключа, соответствующее количеству порций блюда, уменьшается на величину переданного в запросе значения количества с помощью метода </w:t>
+      </w:r>
+      <w:r>
+        <w:rPr>
+          <w:rStyle w:val="af4"/>
+          <w:lang w:val="ru-RU"/>
+        </w:rPr>
+        <w:t>__</w:t>
+      </w:r>
+      <w:r>
+        <w:rPr>
+          <w:rStyle w:val="af4"/>
+        </w:rPr>
+        <w:t>setitem</w:t>
+      </w:r>
+      <w:r>
+        <w:rPr>
+          <w:rStyle w:val="af4"/>
+          <w:lang w:val="ru-RU"/>
+        </w:rPr>
+        <w:t>__</w:t>
+      </w:r>
+      <w:r>
+        <w:t xml:space="preserve">. Затем из объекта сессии извлекается цена корзины заказов до нажатия на кнопку уменьшения порций блюд с помощью метода </w:t>
+      </w:r>
+      <w:r>
+        <w:rPr>
+          <w:rStyle w:val="af4"/>
+        </w:rPr>
+        <w:t>get</w:t>
+      </w:r>
+      <w:r>
+        <w:rPr>
+          <w:rStyle w:val="af4"/>
+          <w:lang w:val="ru-RU"/>
+        </w:rPr>
+        <w:t>(‘</w:t>
+      </w:r>
+      <w:r>
+        <w:rPr>
+          <w:rStyle w:val="af4"/>
+        </w:rPr>
+        <w:t>cart</w:t>
+      </w:r>
+      <w:r>
+        <w:rPr>
+          <w:rStyle w:val="af4"/>
+          <w:lang w:val="ru-RU"/>
+        </w:rPr>
+        <w:t>_</w:t>
+      </w:r>
+      <w:r>
+        <w:rPr>
+          <w:rStyle w:val="af4"/>
+        </w:rPr>
+        <w:t>price</w:t>
+      </w:r>
+      <w:r>
+        <w:rPr>
+          <w:rStyle w:val="af4"/>
+          <w:lang w:val="ru-RU"/>
+        </w:rPr>
+        <w:t>’)</w:t>
+      </w:r>
+      <w:r>
+        <w:t xml:space="preserve">. Если уменьшение цены корзины на величину цены выбранного блюда приводит к тому, что цена корзины становится равной нулю, то значение, содержащее в себе цену корзины, в объекте сессии удаляется с помощью метода </w:t>
+      </w:r>
+      <w:r>
+        <w:rPr>
+          <w:rStyle w:val="af4"/>
+        </w:rPr>
+        <w:t>pop</w:t>
+      </w:r>
+      <w:r>
+        <w:rPr>
+          <w:rStyle w:val="af4"/>
+          <w:lang w:val="ru-RU"/>
+        </w:rPr>
+        <w:t>(‘</w:t>
+      </w:r>
+      <w:r>
+        <w:rPr>
+          <w:rStyle w:val="af4"/>
+        </w:rPr>
+        <w:t>cart</w:t>
+      </w:r>
+      <w:r>
+        <w:rPr>
+          <w:rStyle w:val="af4"/>
+          <w:lang w:val="ru-RU"/>
+        </w:rPr>
+        <w:t>_</w:t>
+      </w:r>
+      <w:r>
+        <w:rPr>
+          <w:rStyle w:val="af4"/>
+        </w:rPr>
+        <w:t>price</w:t>
+      </w:r>
+      <w:r>
+        <w:rPr>
+          <w:rStyle w:val="af4"/>
+          <w:lang w:val="ru-RU"/>
+        </w:rPr>
+        <w:t xml:space="preserve">’, </w:t>
+      </w:r>
+      <w:r>
+        <w:rPr>
+          <w:rStyle w:val="af4"/>
+        </w:rPr>
+        <w:t>None</w:t>
+      </w:r>
+      <w:r>
+        <w:rPr>
+          <w:rStyle w:val="af4"/>
+          <w:lang w:val="ru-RU"/>
+        </w:rPr>
+        <w:t>)</w:t>
+      </w:r>
+      <w:r>
+        <w:t xml:space="preserve">. В противном случае значение данного ключа уменьшается на величину цены блюда с помощью метода </w:t>
+      </w:r>
+      <w:r>
+        <w:rPr>
+          <w:rStyle w:val="af4"/>
+          <w:lang w:val="ru-RU"/>
+        </w:rPr>
+        <w:t>__</w:t>
+      </w:r>
+      <w:r>
+        <w:rPr>
+          <w:rStyle w:val="af4"/>
+        </w:rPr>
+        <w:t>setitem</w:t>
+      </w:r>
+      <w:r>
+        <w:rPr>
+          <w:rStyle w:val="af4"/>
+          <w:lang w:val="ru-RU"/>
+        </w:rPr>
+        <w:t>__</w:t>
+      </w:r>
+      <w:r>
         <w:t xml:space="preserve"> </w:t>
       </w:r>
       <w:r>
+        <w:t>объекта сессии, устанавливающего новое значение для указанного ключа.</w:t>
+      </w:r>
+    </w:p>
+    <w:p>
+      <w:r>
+        <w:t xml:space="preserve">На рисунке </w:t>
+      </w:r>
+      <w:r>
+        <w:t>8</w:t>
+      </w:r>
+      <w:r>
+        <w:t xml:space="preserve"> изображена диаграмма последовательности для метода </w:t>
+      </w:r>
+      <w:r>
+        <w:rPr>
+          <w:rStyle w:val="af4"/>
+        </w:rPr>
+        <w:t>get</w:t>
+      </w:r>
+      <w:r>
+        <w:rPr>
+          <w:rStyle w:val="af4"/>
+          <w:lang w:val="ru-RU"/>
+        </w:rPr>
+        <w:t>_</w:t>
+      </w:r>
+      <w:r>
+        <w:rPr>
+          <w:rStyle w:val="af4"/>
+        </w:rPr>
+        <w:t>context</w:t>
+      </w:r>
+      <w:r>
+        <w:rPr>
+          <w:rStyle w:val="af4"/>
+          <w:lang w:val="ru-RU"/>
+        </w:rPr>
+        <w:t>_</w:t>
+      </w:r>
+      <w:r>
+        <w:rPr>
+          <w:rStyle w:val="af4"/>
+        </w:rPr>
+        <w:t>data</w:t>
+      </w:r>
+      <w:r>
+        <w:rPr>
+          <w:rStyle w:val="af4"/>
+          <w:lang w:val="ru-RU"/>
+        </w:rPr>
+        <w:t>(</w:t>
+      </w:r>
+      <w:r>
+        <w:rPr>
+          <w:rStyle w:val="af4"/>
+        </w:rPr>
+        <w:t>self</w:t>
+      </w:r>
+      <w:r>
+        <w:rPr>
+          <w:rStyle w:val="af4"/>
+          <w:lang w:val="ru-RU"/>
+        </w:rPr>
+        <w:t>, **</w:t>
+      </w:r>
+      <w:r>
+        <w:rPr>
+          <w:rStyle w:val="af4"/>
+        </w:rPr>
+        <w:t>kwargs</w:t>
+      </w:r>
+      <w:r>
+        <w:rPr>
+          <w:rStyle w:val="af4"/>
+          <w:lang w:val="ru-RU"/>
+        </w:rPr>
+        <w:t xml:space="preserve">) </w:t>
+      </w:r>
+      <w:r>
+        <w:t>класса</w:t>
+      </w:r>
+      <w:r>
+        <w:rPr>
+          <w:rStyle w:val="af4"/>
+          <w:lang w:val="ru-RU"/>
+        </w:rPr>
         <w:t xml:space="preserve"> </w:t>
       </w:r>
       <w:r>
+        <w:rPr>
+          <w:rStyle w:val="af4"/>
+        </w:rPr>
+        <w:t>EmployeePage</w:t>
+      </w:r>
+      <w:r>
+        <w:rPr>
+          <w:rStyle w:val="af4"/>
+          <w:lang w:val="ru-RU"/>
+        </w:rPr>
+        <w:t xml:space="preserve"> </w:t>
+      </w:r>
+      <w:r>
+        <w:t xml:space="preserve"> </w:t>
+      </w:r>
+      <w:r>
         <w:t>во</w:t>
       </w:r>
       <w:r>
@@ -3377,7 +3720,7 @@
         <w:rPr>
           <w:rStyle w:val="af4"/>
         </w:rPr>
-        <w:t>Orders</w:t>
+        <w:t>Employees</w:t>
       </w:r>
       <w:r>
         <w:rPr>
@@ -3398,11 +3741,12 @@
           <w:noProof/>
           <w:lang w:eastAsia="ru-RU"/>
         </w:rPr>
+        <w:lastRenderedPageBreak/>
         <w:drawing>
-          <wp:inline distT="0" distB="0" distL="0" distR="0" wp14:anchorId="49C90C06" wp14:editId="40DF2742">
-            <wp:extent cx="4124325" cy="6067425"/>
-            <wp:effectExtent l="0" t="0" r="9525" b="9525"/>
-            <wp:docPr id="11" name="Рисунок 11"/>
+          <wp:inline distT="0" distB="0" distL="0" distR="0" wp14:anchorId="4500CE18" wp14:editId="4AEF390C">
+            <wp:extent cx="5940425" cy="4004223"/>
+            <wp:effectExtent l="0" t="0" r="3175" b="0"/>
+            <wp:docPr id="10" name="Рисунок 10"/>
             <wp:cNvGraphicFramePr>
               <a:graphicFrameLocks xmlns:a="http://schemas.openxmlformats.org/drawingml/2006/main" noChangeAspect="1"/>
             </wp:cNvGraphicFramePr>
@@ -3422,603 +3766,6 @@
                   <pic:spPr>
                     <a:xfrm>
                       <a:off x="0" y="0"/>
-                      <a:ext cx="4124325" cy="6067425"/>
-                    </a:xfrm>
-                    <a:prstGeom prst="rect">
-                      <a:avLst/>
-                    </a:prstGeom>
-                  </pic:spPr>
-                </pic:pic>
-              </a:graphicData>
-            </a:graphic>
-          </wp:inline>
-        </w:drawing>
-      </w:r>
-    </w:p>
-    <w:p>
-      <w:pPr>
-        <w:pStyle w:val="a8"/>
-        <w:rPr>
-          <w:rStyle w:val="af4"/>
-          <w:lang w:val="ru-RU"/>
-        </w:rPr>
-      </w:pPr>
-      <w:r>
-        <w:t xml:space="preserve">Рисунок </w:t>
-      </w:r>
-      <w:r>
-        <w:fldChar w:fldCharType="begin"/>
-      </w:r>
-      <w:r>
-        <w:instrText xml:space="preserve"> SEQ Рисунок \* ARABIC </w:instrText>
-      </w:r>
-      <w:r>
-        <w:fldChar w:fldCharType="separate"/>
-      </w:r>
-      <w:r>
-        <w:rPr>
-          <w:noProof/>
-        </w:rPr>
-        <w:t>8</w:t>
-      </w:r>
-      <w:r>
-        <w:fldChar w:fldCharType="end"/>
-      </w:r>
-      <w:r>
-        <w:t xml:space="preserve"> – </w:t>
-      </w:r>
-      <w:r>
-        <w:t>Диаграмма</w:t>
-      </w:r>
-      <w:r>
-        <w:t xml:space="preserve"> </w:t>
-      </w:r>
-      <w:r>
-        <w:t>последовательности</w:t>
-      </w:r>
-      <w:r>
-        <w:t xml:space="preserve"> </w:t>
-      </w:r>
-      <w:r>
-        <w:rPr>
-          <w:rStyle w:val="af4"/>
-        </w:rPr>
-        <w:t>increment</w:t>
-      </w:r>
-      <w:r>
-        <w:rPr>
-          <w:rStyle w:val="af4"/>
-          <w:lang w:val="ru-RU"/>
-        </w:rPr>
-        <w:t>_</w:t>
-      </w:r>
-      <w:r>
-        <w:rPr>
-          <w:rStyle w:val="af4"/>
-        </w:rPr>
-        <w:t>dish</w:t>
-      </w:r>
-      <w:r>
-        <w:rPr>
-          <w:rStyle w:val="af4"/>
-          <w:lang w:val="ru-RU"/>
-        </w:rPr>
-        <w:t>(</w:t>
-      </w:r>
-      <w:r>
-        <w:rPr>
-          <w:rStyle w:val="af4"/>
-        </w:rPr>
-        <w:t>request</w:t>
-      </w:r>
-      <w:r>
-        <w:rPr>
-          <w:rStyle w:val="af4"/>
-          <w:lang w:val="ru-RU"/>
-        </w:rPr>
-        <w:t>)</w:t>
-      </w:r>
-      <w:r>
-        <w:t xml:space="preserve"> </w:t>
-      </w:r>
-      <w:r>
-        <w:t>в</w:t>
-      </w:r>
-      <w:r>
-        <w:t xml:space="preserve"> </w:t>
-      </w:r>
-      <w:r>
-        <w:rPr>
-          <w:rStyle w:val="af4"/>
-        </w:rPr>
-        <w:t>Orders</w:t>
-      </w:r>
-    </w:p>
-    <w:p>
-      <w:r>
-        <w:t xml:space="preserve">Сценарий описываемой последовательности сообщений между объектами программной системы вызывается при вызове метода </w:t>
-      </w:r>
-      <w:r>
-        <w:rPr>
-          <w:lang w:val="en-US"/>
-        </w:rPr>
-        <w:t>increment</w:t>
-      </w:r>
-      <w:r>
-        <w:t>_</w:t>
-      </w:r>
-      <w:r>
-        <w:rPr>
-          <w:lang w:val="en-US"/>
-        </w:rPr>
-        <w:t>dish</w:t>
-      </w:r>
-      <w:r>
-        <w:t xml:space="preserve"> </w:t>
-      </w:r>
-      <w:r>
-        <w:t xml:space="preserve">файла </w:t>
-      </w:r>
-      <w:r>
-        <w:rPr>
-          <w:rStyle w:val="af4"/>
-        </w:rPr>
-        <w:t>«views.py»</w:t>
-      </w:r>
-      <w:r>
-        <w:t xml:space="preserve"> </w:t>
-      </w:r>
-      <w:r>
-        <w:t xml:space="preserve">приложения </w:t>
-      </w:r>
-      <w:bookmarkStart w:id="6" w:name="_GoBack"/>
-      <w:r>
-        <w:rPr>
-          <w:rStyle w:val="af4"/>
-        </w:rPr>
-        <w:t>«orders»</w:t>
-      </w:r>
-      <w:bookmarkEnd w:id="6"/>
-      <w:r>
-        <w:t xml:space="preserve">. Вызов данной </w:t>
-      </w:r>
-      <w:r>
-        <w:lastRenderedPageBreak/>
-        <w:t xml:space="preserve">функции осуществляется по запросу </w:t>
-      </w:r>
-      <w:r>
-        <w:rPr>
-          <w:rStyle w:val="af4"/>
-        </w:rPr>
-        <w:t>ajax</w:t>
-      </w:r>
-      <w:r>
-        <w:t xml:space="preserve"> </w:t>
-      </w:r>
-      <w:r>
-        <w:t>со страницы просмотра корзины заказов, отсылаемому серверу по событию нажатия на кнопку увеличения количества порций блюда.</w:t>
-      </w:r>
-    </w:p>
-    <w:p>
-      <w:r>
-        <w:t xml:space="preserve">Сценарий осуществляется только в том случае, если переданный запрос является запросом </w:t>
-      </w:r>
-      <w:r>
-        <w:rPr>
-          <w:rStyle w:val="af4"/>
-        </w:rPr>
-        <w:t>ajax</w:t>
-      </w:r>
-      <w:r>
-        <w:t xml:space="preserve">. Это проверяется с помощью функции </w:t>
-      </w:r>
-      <w:r>
-        <w:rPr>
-          <w:rStyle w:val="af4"/>
-        </w:rPr>
-        <w:t>is_ajax()</w:t>
-      </w:r>
-      <w:r>
-        <w:t xml:space="preserve"> </w:t>
-      </w:r>
-      <w:r>
-        <w:t xml:space="preserve">переданного в функцию объекта </w:t>
-      </w:r>
-      <w:r>
-        <w:rPr>
-          <w:rStyle w:val="af4"/>
-        </w:rPr>
-        <w:t>request</w:t>
-      </w:r>
-      <w:r>
-        <w:t xml:space="preserve">. После этого происходит получение значений ключей, </w:t>
-      </w:r>
-      <w:proofErr w:type="gramStart"/>
-      <w:r>
-        <w:t>переданный</w:t>
-      </w:r>
-      <w:proofErr w:type="gramEnd"/>
-      <w:r>
-        <w:t xml:space="preserve"> в </w:t>
-      </w:r>
-      <w:r>
-        <w:rPr>
-          <w:rStyle w:val="af4"/>
-        </w:rPr>
-        <w:t>GET</w:t>
-      </w:r>
-      <w:r>
-        <w:t xml:space="preserve"> </w:t>
-      </w:r>
-      <w:r>
-        <w:t xml:space="preserve">запросе с помощью функции </w:t>
-      </w:r>
-      <w:r>
-        <w:rPr>
-          <w:rStyle w:val="af4"/>
-        </w:rPr>
-        <w:t>get()</w:t>
-      </w:r>
-      <w:r>
-        <w:t xml:space="preserve"> </w:t>
-      </w:r>
-      <w:r>
-        <w:t xml:space="preserve">объекта </w:t>
-      </w:r>
-      <w:r>
-        <w:rPr>
-          <w:rStyle w:val="af4"/>
-        </w:rPr>
-        <w:t>request.GET</w:t>
-      </w:r>
-      <w:r>
-        <w:t xml:space="preserve"> </w:t>
-      </w:r>
-      <w:r>
-        <w:t xml:space="preserve">типа </w:t>
-      </w:r>
-      <w:r>
-        <w:rPr>
-          <w:rStyle w:val="af4"/>
-        </w:rPr>
-        <w:t>QueryDict</w:t>
-      </w:r>
-      <w:r>
-        <w:t xml:space="preserve">. </w:t>
-      </w:r>
-      <w:proofErr w:type="gramStart"/>
-      <w:r>
-        <w:t xml:space="preserve">Также из объекта </w:t>
-      </w:r>
-      <w:r>
-        <w:t xml:space="preserve">сессии </w:t>
-      </w:r>
-      <w:r>
-        <w:rPr>
-          <w:rStyle w:val="af4"/>
-          <w:lang w:val="ru-RU"/>
-        </w:rPr>
-        <w:t>(</w:t>
-      </w:r>
-      <w:r>
-        <w:rPr>
-          <w:rStyle w:val="af4"/>
-        </w:rPr>
-        <w:t>session</w:t>
-      </w:r>
-      <w:r>
-        <w:rPr>
-          <w:rStyle w:val="af4"/>
-          <w:lang w:val="ru-RU"/>
-        </w:rPr>
-        <w:t>:</w:t>
-      </w:r>
-      <w:proofErr w:type="gramEnd"/>
-      <w:r>
-        <w:rPr>
-          <w:rStyle w:val="af4"/>
-          <w:lang w:val="ru-RU"/>
-        </w:rPr>
-        <w:t xml:space="preserve"> </w:t>
-      </w:r>
-      <w:proofErr w:type="gramStart"/>
-      <w:r>
-        <w:rPr>
-          <w:rStyle w:val="af4"/>
-        </w:rPr>
-        <w:t>SessionBase</w:t>
-      </w:r>
-      <w:r>
-        <w:rPr>
-          <w:rStyle w:val="af4"/>
-          <w:lang w:val="ru-RU"/>
-        </w:rPr>
-        <w:t xml:space="preserve">) </w:t>
-      </w:r>
-      <w:r>
-        <w:t xml:space="preserve">извлекается значение ключа – полученного из объекта </w:t>
-      </w:r>
-      <w:r>
-        <w:rPr>
-          <w:rStyle w:val="af4"/>
-        </w:rPr>
-        <w:t>request</w:t>
-      </w:r>
-      <w:r>
-        <w:t xml:space="preserve"> </w:t>
-      </w:r>
-      <w:r>
-        <w:t xml:space="preserve">идентификатора блюда </w:t>
-      </w:r>
-      <w:r>
-        <w:rPr>
-          <w:rStyle w:val="af4"/>
-        </w:rPr>
-        <w:t>(dish_id)</w:t>
-      </w:r>
-      <w:r>
-        <w:t xml:space="preserve"> – которое является количеством порций данного блюда в заказе.</w:t>
-      </w:r>
-      <w:proofErr w:type="gramEnd"/>
-      <w:r>
-        <w:t xml:space="preserve"> С помощью объекта модели класса </w:t>
-      </w:r>
-      <w:r>
-        <w:rPr>
-          <w:rStyle w:val="af4"/>
-        </w:rPr>
-        <w:t>Dish</w:t>
-      </w:r>
-      <w:r>
-        <w:t xml:space="preserve">, соответствующего полученному идентификатору, </w:t>
-      </w:r>
-      <w:r>
-        <w:t xml:space="preserve">извлекается цена блюда. Если количество блюд в корзине стало равным нулю, то данный ключ удаляется из объекта сессии с помощью метода </w:t>
-      </w:r>
-      <w:r>
-        <w:rPr>
-          <w:rStyle w:val="af4"/>
-        </w:rPr>
-        <w:t>pop(dish_id, None)</w:t>
-      </w:r>
-      <w:r>
-        <w:t xml:space="preserve">. В противном случае значение ключа, соответствующее количеству порций блюда, уменьшается на величину переданного в запросе значения количества с помощью метода </w:t>
-      </w:r>
-      <w:r>
-        <w:rPr>
-          <w:rStyle w:val="af4"/>
-        </w:rPr>
-        <w:t>__setitem__</w:t>
-      </w:r>
-      <w:r>
-        <w:t xml:space="preserve">. Затем из объекта сессии извлекается цена корзины заказов до нажатия на кнопку уменьшения порций блюд с помощью метода </w:t>
-      </w:r>
-      <w:r>
-        <w:rPr>
-          <w:rStyle w:val="af4"/>
-        </w:rPr>
-        <w:t>get(‘cart_price’)</w:t>
-      </w:r>
-      <w:r>
-        <w:t xml:space="preserve">. Если уменьшение цены корзины на величину цены выбранного блюда приводит к тому, что цена корзины становится равной нулю, то значение, содержащее в себе цену корзины, в объекте сессии удаляется с помощью метода </w:t>
-      </w:r>
-      <w:r>
-        <w:rPr>
-          <w:rStyle w:val="af4"/>
-        </w:rPr>
-        <w:t>pop(‘cart_price’, None)</w:t>
-      </w:r>
-      <w:r>
-        <w:t xml:space="preserve">. В противном случае значение данного ключа уменьшается на величину цены блюда с помощью метода </w:t>
-      </w:r>
-      <w:r>
-        <w:rPr>
-          <w:rStyle w:val="af4"/>
-        </w:rPr>
-        <w:t>__setitem__</w:t>
-      </w:r>
-      <w:r>
-        <w:t xml:space="preserve"> </w:t>
-      </w:r>
-      <w:r>
-        <w:t>объекта сессии, устанавливающего новое</w:t>
-      </w:r>
-      <w:r>
-        <w:t xml:space="preserve"> значение для указанного ключа.</w:t>
-      </w:r>
-    </w:p>
-    <w:p>
-      <w:r>
-        <w:t xml:space="preserve">На рисунке </w:t>
-      </w:r>
-      <w:r>
-        <w:t>9</w:t>
-      </w:r>
-      <w:r>
-        <w:t xml:space="preserve"> изображена диаграмма последовательности для метода </w:t>
-      </w:r>
-      <w:r>
-        <w:rPr>
-          <w:rStyle w:val="af4"/>
-        </w:rPr>
-        <w:t>get</w:t>
-      </w:r>
-      <w:r>
-        <w:rPr>
-          <w:rStyle w:val="af4"/>
-          <w:lang w:val="ru-RU"/>
-        </w:rPr>
-        <w:t>_</w:t>
-      </w:r>
-      <w:r>
-        <w:rPr>
-          <w:rStyle w:val="af4"/>
-        </w:rPr>
-        <w:t>context</w:t>
-      </w:r>
-      <w:r>
-        <w:rPr>
-          <w:rStyle w:val="af4"/>
-          <w:lang w:val="ru-RU"/>
-        </w:rPr>
-        <w:t>_</w:t>
-      </w:r>
-      <w:r>
-        <w:rPr>
-          <w:rStyle w:val="af4"/>
-        </w:rPr>
-        <w:t>data</w:t>
-      </w:r>
-      <w:r>
-        <w:rPr>
-          <w:rStyle w:val="af4"/>
-          <w:lang w:val="ru-RU"/>
-        </w:rPr>
-        <w:t>(</w:t>
-      </w:r>
-      <w:r>
-        <w:rPr>
-          <w:rStyle w:val="af4"/>
-        </w:rPr>
-        <w:t>self</w:t>
-      </w:r>
-      <w:r>
-        <w:rPr>
-          <w:rStyle w:val="af4"/>
-          <w:lang w:val="ru-RU"/>
-        </w:rPr>
-        <w:t>, **</w:t>
-      </w:r>
-      <w:r>
-        <w:rPr>
-          <w:rStyle w:val="af4"/>
-        </w:rPr>
-        <w:t>kwargs</w:t>
-      </w:r>
-      <w:r>
-        <w:rPr>
-          <w:rStyle w:val="af4"/>
-          <w:lang w:val="ru-RU"/>
-        </w:rPr>
-        <w:t xml:space="preserve">) </w:t>
-      </w:r>
-      <w:r>
-        <w:t>класса</w:t>
-      </w:r>
-      <w:r>
-        <w:rPr>
-          <w:rStyle w:val="af4"/>
-          <w:lang w:val="ru-RU"/>
-        </w:rPr>
-        <w:t xml:space="preserve"> </w:t>
-      </w:r>
-      <w:proofErr w:type="gramStart"/>
-      <w:r>
-        <w:rPr>
-          <w:rStyle w:val="af4"/>
-        </w:rPr>
-        <w:t>EmployeePage</w:t>
-      </w:r>
-      <w:r>
-        <w:rPr>
-          <w:rStyle w:val="af4"/>
-          <w:lang w:val="ru-RU"/>
-        </w:rPr>
-        <w:t xml:space="preserve"> </w:t>
-      </w:r>
-      <w:r>
-        <w:t xml:space="preserve"> </w:t>
-      </w:r>
-      <w:r>
-        <w:t>во</w:t>
-      </w:r>
-      <w:proofErr w:type="gramEnd"/>
-      <w:r>
-        <w:rPr>
-          <w:rStyle w:val="af4"/>
-          <w:lang w:val="ru-RU"/>
-        </w:rPr>
-        <w:t xml:space="preserve"> </w:t>
-      </w:r>
-      <w:r>
-        <w:rPr>
-          <w:rStyle w:val="af4"/>
-        </w:rPr>
-        <w:t>v</w:t>
-      </w:r>
-      <w:r>
-        <w:rPr>
-          <w:rStyle w:val="af4"/>
-        </w:rPr>
-        <w:t>iews</w:t>
-      </w:r>
-      <w:r>
-        <w:rPr>
-          <w:rStyle w:val="af4"/>
-          <w:lang w:val="ru-RU"/>
-        </w:rPr>
-        <w:t xml:space="preserve"> </w:t>
-      </w:r>
-      <w:r>
-        <w:t>приложения</w:t>
-      </w:r>
-      <w:r>
-        <w:rPr>
-          <w:rStyle w:val="af4"/>
-          <w:lang w:val="ru-RU"/>
-        </w:rPr>
-        <w:t xml:space="preserve"> </w:t>
-      </w:r>
-      <w:r>
-        <w:rPr>
-          <w:rStyle w:val="af4"/>
-        </w:rPr>
-        <w:t>Employees</w:t>
-      </w:r>
-      <w:r>
-        <w:rPr>
-          <w:rStyle w:val="af4"/>
-          <w:lang w:val="ru-RU"/>
-        </w:rPr>
-        <w:t>.</w:t>
-      </w:r>
-    </w:p>
-    <w:p>
-      <w:pPr>
-        <w:keepNext/>
-        <w:ind w:firstLine="0"/>
-        <w:jc w:val="center"/>
-      </w:pPr>
-      <w:r>
-        <w:rPr>
-          <w:noProof/>
-          <w:lang w:eastAsia="ru-RU"/>
-        </w:rPr>
-        <w:lastRenderedPageBreak/>
-        <w:drawing>
-          <wp:inline distT="0" distB="0" distL="0" distR="0" wp14:anchorId="2F82C06B" wp14:editId="461CA02A">
-            <wp:extent cx="5940425" cy="4004223"/>
-            <wp:effectExtent l="0" t="0" r="3175" b="0"/>
-            <wp:docPr id="10" name="Рисунок 10"/>
-            <wp:cNvGraphicFramePr>
-              <a:graphicFrameLocks xmlns:a="http://schemas.openxmlformats.org/drawingml/2006/main" noChangeAspect="1"/>
-            </wp:cNvGraphicFramePr>
-            <a:graphic xmlns:a="http://schemas.openxmlformats.org/drawingml/2006/main">
-              <a:graphicData uri="http://schemas.openxmlformats.org/drawingml/2006/picture">
-                <pic:pic xmlns:pic="http://schemas.openxmlformats.org/drawingml/2006/picture">
-                  <pic:nvPicPr>
-                    <pic:cNvPr id="0" name=""/>
-                    <pic:cNvPicPr/>
-                  </pic:nvPicPr>
-                  <pic:blipFill>
-                    <a:blip r:embed="rId17"/>
-                    <a:stretch>
-                      <a:fillRect/>
-                    </a:stretch>
-                  </pic:blipFill>
-                  <pic:spPr>
-                    <a:xfrm>
-                      <a:off x="0" y="0"/>
                       <a:ext cx="5940425" cy="4004223"/>
                     </a:xfrm>
                     <a:prstGeom prst="rect">
@@ -4039,24 +3786,14 @@
       <w:r>
         <w:t xml:space="preserve">Рисунок </w:t>
       </w:r>
-      <w:r>
-        <w:fldChar w:fldCharType="begin"/>
-      </w:r>
-      <w:r>
-        <w:instrText xml:space="preserve"> SEQ Рисунок \* ARABIC </w:instrText>
-      </w:r>
-      <w:r>
-        <w:fldChar w:fldCharType="separate"/>
-      </w:r>
-      <w:r>
-        <w:rPr>
-          <w:noProof/>
-        </w:rPr>
-        <w:t>9</w:t>
-      </w:r>
-      <w:r>
-        <w:fldChar w:fldCharType="end"/>
-      </w:r>
+      <w:fldSimple w:instr=" SEQ Рисунок \* ARABIC ">
+        <w:r>
+          <w:rPr>
+            <w:noProof/>
+          </w:rPr>
+          <w:t>8</w:t>
+        </w:r>
+      </w:fldSimple>
       <w:r>
         <w:t xml:space="preserve"> – </w:t>
       </w:r>
@@ -4161,7 +3898,33 @@
         <w:rPr>
           <w:rStyle w:val="af4"/>
         </w:rPr>
-        <w:t>get_context_data</w:t>
+        <w:t>get</w:t>
+      </w:r>
+      <w:r>
+        <w:rPr>
+          <w:rStyle w:val="af4"/>
+          <w:lang w:val="ru-RU"/>
+        </w:rPr>
+        <w:t>_</w:t>
+      </w:r>
+      <w:r>
+        <w:rPr>
+          <w:rStyle w:val="af4"/>
+        </w:rPr>
+        <w:t>context</w:t>
+      </w:r>
+      <w:r>
+        <w:rPr>
+          <w:rStyle w:val="af4"/>
+          <w:lang w:val="ru-RU"/>
+        </w:rPr>
+        <w:t>_</w:t>
+      </w:r>
+      <w:r>
+        <w:rPr>
+          <w:rStyle w:val="af4"/>
+        </w:rPr>
+        <w:t>data</w:t>
       </w:r>
       <w:r>
         <w:t xml:space="preserve"> </w:t>
@@ -4172,8 +3935,35 @@
       <w:r>
         <w:rPr>
           <w:rStyle w:val="af4"/>
-        </w:rPr>
-        <w:t>«views.py»</w:t>
+          <w:lang w:val="ru-RU"/>
+        </w:rPr>
+        <w:t>«</w:t>
+      </w:r>
+      <w:r>
+        <w:rPr>
+          <w:rStyle w:val="af4"/>
+        </w:rPr>
+        <w:t>views</w:t>
+      </w:r>
+      <w:r>
+        <w:rPr>
+          <w:rStyle w:val="af4"/>
+          <w:lang w:val="ru-RU"/>
+        </w:rPr>
+        <w:t>.</w:t>
+      </w:r>
+      <w:r>
+        <w:rPr>
+          <w:rStyle w:val="af4"/>
+        </w:rPr>
+        <w:t>py</w:t>
+      </w:r>
+      <w:r>
+        <w:rPr>
+          <w:rStyle w:val="af4"/>
+          <w:lang w:val="ru-RU"/>
+        </w:rPr>
+        <w:t>»</w:t>
       </w:r>
       <w:r>
         <w:t xml:space="preserve"> </w:t>
@@ -4184,8 +3974,22 @@
       <w:r>
         <w:rPr>
           <w:rStyle w:val="af4"/>
-        </w:rPr>
-        <w:t>«employees»</w:t>
+          <w:lang w:val="ru-RU"/>
+        </w:rPr>
+        <w:t>«</w:t>
+      </w:r>
+      <w:r>
+        <w:rPr>
+          <w:rStyle w:val="af4"/>
+        </w:rPr>
+        <w:t>employees</w:t>
+      </w:r>
+      <w:r>
+        <w:rPr>
+          <w:rStyle w:val="af4"/>
+          <w:lang w:val="ru-RU"/>
+        </w:rPr>
+        <w:t>»</w:t>
       </w:r>
       <w:r>
         <w:t>.</w:t>
@@ -4197,12 +4001,149 @@
         <w:rPr>
           <w:rStyle w:val="af4"/>
         </w:rPr>
-        <w:t>url(r'(?P&lt;employees_id&gt;\d+)/$', EmployeePage.as_view(), name='employees')</w:t>
-      </w:r>
-      <w:r>
+        <w:t>url</w:t>
+      </w:r>
+      <w:r>
+        <w:rPr>
+          <w:rStyle w:val="af4"/>
+          <w:lang w:val="ru-RU"/>
+        </w:rPr>
+        <w:t>(</w:t>
+      </w:r>
+      <w:r>
+        <w:rPr>
+          <w:rStyle w:val="af4"/>
+        </w:rPr>
+        <w:t>r</w:t>
+      </w:r>
+      <w:r>
+        <w:rPr>
+          <w:rStyle w:val="af4"/>
+          <w:lang w:val="ru-RU"/>
+        </w:rPr>
+        <w:t>'(?</w:t>
+      </w:r>
+      <w:r>
+        <w:rPr>
+          <w:rStyle w:val="af4"/>
+        </w:rPr>
+        <w:t>P</w:t>
+      </w:r>
+      <w:r>
+        <w:rPr>
+          <w:rStyle w:val="af4"/>
+          <w:lang w:val="ru-RU"/>
+        </w:rPr>
+        <w:t>&lt;</w:t>
+      </w:r>
+      <w:r>
+        <w:rPr>
+          <w:rStyle w:val="af4"/>
+        </w:rPr>
+        <w:t>employees</w:t>
+      </w:r>
+      <w:r>
+        <w:rPr>
+          <w:rStyle w:val="af4"/>
+          <w:lang w:val="ru-RU"/>
+        </w:rPr>
+        <w:t>_</w:t>
+      </w:r>
+      <w:r>
+        <w:rPr>
+          <w:rStyle w:val="af4"/>
+        </w:rPr>
+        <w:t>id</w:t>
+      </w:r>
+      <w:r>
+        <w:rPr>
+          <w:rStyle w:val="af4"/>
+          <w:lang w:val="ru-RU"/>
+        </w:rPr>
+        <w:t>&gt;\</w:t>
+      </w:r>
+      <w:r>
+        <w:rPr>
+          <w:rStyle w:val="af4"/>
+        </w:rPr>
+        <w:t>d</w:t>
+      </w:r>
+      <w:r>
+        <w:rPr>
+          <w:rStyle w:val="af4"/>
+          <w:lang w:val="ru-RU"/>
+        </w:rPr>
+        <w:t xml:space="preserve">+)/$', </w:t>
+      </w:r>
+      <w:r>
+        <w:rPr>
+          <w:rStyle w:val="af4"/>
+        </w:rPr>
+        <w:t>EmployeePage</w:t>
+      </w:r>
+      <w:r>
+        <w:rPr>
+          <w:rStyle w:val="af4"/>
+          <w:lang w:val="ru-RU"/>
+        </w:rPr>
         <w:t>.</w:t>
       </w:r>
       <w:r>
+        <w:rPr>
+          <w:rStyle w:val="af4"/>
+        </w:rPr>
+        <w:t>as</w:t>
+      </w:r>
+      <w:r>
+        <w:rPr>
+          <w:rStyle w:val="af4"/>
+          <w:lang w:val="ru-RU"/>
+        </w:rPr>
+        <w:t>_</w:t>
+      </w:r>
+      <w:r>
+        <w:rPr>
+          <w:rStyle w:val="af4"/>
+        </w:rPr>
+        <w:t>view</w:t>
+      </w:r>
+      <w:r>
+        <w:rPr>
+          <w:rStyle w:val="af4"/>
+          <w:lang w:val="ru-RU"/>
+        </w:rPr>
+        <w:t xml:space="preserve">(), </w:t>
+      </w:r>
+      <w:r>
+        <w:rPr>
+          <w:rStyle w:val="af4"/>
+        </w:rPr>
+        <w:t>name</w:t>
+      </w:r>
+      <w:r>
+        <w:rPr>
+          <w:rStyle w:val="af4"/>
+          <w:lang w:val="ru-RU"/>
+        </w:rPr>
+        <w:t>='</w:t>
+      </w:r>
+      <w:r>
+        <w:rPr>
+          <w:rStyle w:val="af4"/>
+        </w:rPr>
+        <w:t>employees</w:t>
+      </w:r>
+      <w:r>
+        <w:rPr>
+          <w:rStyle w:val="af4"/>
+          <w:lang w:val="ru-RU"/>
+        </w:rPr>
+        <w:t>')</w:t>
+      </w:r>
+      <w:r>
+        <w:t>.</w:t>
+      </w:r>
+      <w:r>
         <w:t xml:space="preserve"> </w:t>
       </w:r>
       <w:r>
@@ -4227,7 +4168,66 @@
         <w:rPr>
           <w:rStyle w:val="af4"/>
         </w:rPr>
-        <w:t>get_context_data(self, **kwargs)</w:t>
+        <w:t>get</w:t>
+      </w:r>
+      <w:r>
+        <w:rPr>
+          <w:rStyle w:val="af4"/>
+          <w:lang w:val="ru-RU"/>
+        </w:rPr>
+        <w:t>_</w:t>
+      </w:r>
+      <w:r>
+        <w:rPr>
+          <w:rStyle w:val="af4"/>
+        </w:rPr>
+        <w:t>context</w:t>
+      </w:r>
+      <w:r>
+        <w:rPr>
+          <w:rStyle w:val="af4"/>
+          <w:lang w:val="ru-RU"/>
+        </w:rPr>
+        <w:t>_</w:t>
+      </w:r>
+      <w:r>
+        <w:rPr>
+          <w:rStyle w:val="af4"/>
+        </w:rPr>
+        <w:t>data</w:t>
+      </w:r>
+      <w:r>
+        <w:rPr>
+          <w:rStyle w:val="af4"/>
+          <w:lang w:val="ru-RU"/>
+        </w:rPr>
+        <w:t>(</w:t>
+      </w:r>
+      <w:r>
+        <w:rPr>
+          <w:rStyle w:val="af4"/>
+        </w:rPr>
+        <w:t>self</w:t>
+      </w:r>
+      <w:r>
+        <w:rPr>
+          <w:rStyle w:val="af4"/>
+          <w:lang w:val="ru-RU"/>
+        </w:rPr>
+        <w:t>, **</w:t>
+      </w:r>
+      <w:r>
+        <w:rPr>
+          <w:rStyle w:val="af4"/>
+        </w:rPr>
+        <w:t>kwargs</w:t>
+      </w:r>
+      <w:r>
+        <w:rPr>
+          <w:rStyle w:val="af4"/>
+          <w:lang w:val="ru-RU"/>
+        </w:rPr>
+        <w:t>)</w:t>
       </w:r>
       <w:r>
         <w:t xml:space="preserve"> </w:t>
@@ -4248,7 +4248,66 @@
         <w:rPr>
           <w:rStyle w:val="af4"/>
         </w:rPr>
-        <w:t>super().get_context_data(**kwargs)</w:t>
+        <w:t>super</w:t>
+      </w:r>
+      <w:r>
+        <w:rPr>
+          <w:rStyle w:val="af4"/>
+          <w:lang w:val="ru-RU"/>
+        </w:rPr>
+        <w:t>().</w:t>
+      </w:r>
+      <w:r>
+        <w:rPr>
+          <w:rStyle w:val="af4"/>
+        </w:rPr>
+        <w:t>get</w:t>
+      </w:r>
+      <w:r>
+        <w:rPr>
+          <w:rStyle w:val="af4"/>
+          <w:lang w:val="ru-RU"/>
+        </w:rPr>
+        <w:t>_</w:t>
+      </w:r>
+      <w:r>
+        <w:rPr>
+          <w:rStyle w:val="af4"/>
+        </w:rPr>
+        <w:t>context</w:t>
+      </w:r>
+      <w:r>
+        <w:rPr>
+          <w:rStyle w:val="af4"/>
+          <w:lang w:val="ru-RU"/>
+        </w:rPr>
+        <w:t>_</w:t>
+      </w:r>
+      <w:r>
+        <w:rPr>
+          <w:rStyle w:val="af4"/>
+        </w:rPr>
+        <w:t>data</w:t>
+      </w:r>
+      <w:r>
+        <w:rPr>
+          <w:rStyle w:val="af4"/>
+          <w:lang w:val="ru-RU"/>
+        </w:rPr>
+        <w:t>(**</w:t>
+      </w:r>
+      <w:r>
+        <w:rPr>
+          <w:rStyle w:val="af4"/>
+        </w:rPr>
+        <w:t>kwargs</w:t>
+      </w:r>
+      <w:r>
+        <w:rPr>
+          <w:rStyle w:val="af4"/>
+          <w:lang w:val="ru-RU"/>
+        </w:rPr>
+        <w:t>)</w:t>
       </w:r>
       <w:r>
         <w:t xml:space="preserve">. После этого </w:t>
@@ -4269,7 +4328,20 @@
         <w:rPr>
           <w:rStyle w:val="af4"/>
         </w:rPr>
-        <w:t>employees_id</w:t>
+        <w:t>employees</w:t>
+      </w:r>
+      <w:r>
+        <w:rPr>
+          <w:rStyle w:val="af4"/>
+          <w:lang w:val="ru-RU"/>
+        </w:rPr>
+        <w:t>_</w:t>
+      </w:r>
+      <w:r>
+        <w:rPr>
+          <w:rStyle w:val="af4"/>
+        </w:rPr>
+        <w:t>id</w:t>
       </w:r>
       <w:r>
         <w:t xml:space="preserve"> с помощью функции </w:t>
@@ -4278,12 +4350,71 @@
         <w:rPr>
           <w:rStyle w:val="af4"/>
         </w:rPr>
-        <w:t>self.kwargs.get('employees_id')</w:t>
-      </w:r>
-      <w:r>
+        <w:t>self</w:t>
+      </w:r>
+      <w:r>
+        <w:rPr>
+          <w:rStyle w:val="af4"/>
+          <w:lang w:val="ru-RU"/>
+        </w:rPr>
         <w:t>.</w:t>
       </w:r>
       <w:r>
+        <w:rPr>
+          <w:rStyle w:val="af4"/>
+        </w:rPr>
+        <w:t>kwargs</w:t>
+      </w:r>
+      <w:r>
+        <w:rPr>
+          <w:rStyle w:val="af4"/>
+          <w:lang w:val="ru-RU"/>
+        </w:rPr>
+        <w:t>.</w:t>
+      </w:r>
+      <w:r>
+        <w:rPr>
+          <w:rStyle w:val="af4"/>
+        </w:rPr>
+        <w:t>get</w:t>
+      </w:r>
+      <w:r>
+        <w:rPr>
+          <w:rStyle w:val="af4"/>
+          <w:lang w:val="ru-RU"/>
+        </w:rPr>
+        <w:t>('</w:t>
+      </w:r>
+      <w:r>
+        <w:rPr>
+          <w:rStyle w:val="af4"/>
+        </w:rPr>
+        <w:t>employees</w:t>
+      </w:r>
+      <w:r>
+        <w:rPr>
+          <w:rStyle w:val="af4"/>
+          <w:lang w:val="ru-RU"/>
+        </w:rPr>
+        <w:t>_</w:t>
+      </w:r>
+      <w:r>
+        <w:rPr>
+          <w:rStyle w:val="af4"/>
+        </w:rPr>
+        <w:t>id</w:t>
+      </w:r>
+      <w:r>
+        <w:rPr>
+          <w:rStyle w:val="af4"/>
+          <w:lang w:val="ru-RU"/>
+        </w:rPr>
+        <w:t>')</w:t>
+      </w:r>
+      <w:r>
+        <w:t>.</w:t>
+      </w:r>
+      <w:r>
         <w:t xml:space="preserve"> С помощью менеджера по умолчанию объектов </w:t>
       </w:r>
       <w:r>
@@ -4323,7 +4454,20 @@
         <w:rPr>
           <w:rStyle w:val="af4"/>
         </w:rPr>
-        <w:t>order_list</w:t>
+        <w:t>order</w:t>
+      </w:r>
+      <w:r>
+        <w:rPr>
+          <w:rStyle w:val="af4"/>
+          <w:lang w:val="ru-RU"/>
+        </w:rPr>
+        <w:t>_</w:t>
+      </w:r>
+      <w:r>
+        <w:rPr>
+          <w:rStyle w:val="af4"/>
+        </w:rPr>
+        <w:t>list</w:t>
       </w:r>
       <w:r>
         <w:t>.</w:t>
@@ -4335,10 +4479,7 @@
         <w:t xml:space="preserve">На рисунке </w:t>
       </w:r>
       <w:r>
-        <w:t>1</w:t>
-      </w:r>
-      <w:r>
-        <w:t>0</w:t>
+        <w:t>9</w:t>
       </w:r>
       <w:r>
         <w:t xml:space="preserve"> изображена диаграмма последовательности для метода </w:t>
@@ -4489,7 +4630,7 @@
           <w:lang w:eastAsia="ru-RU"/>
         </w:rPr>
         <w:drawing>
-          <wp:inline distT="0" distB="0" distL="0" distR="0" wp14:anchorId="0E0F493F" wp14:editId="7B79B38D">
+          <wp:inline distT="0" distB="0" distL="0" distR="0" wp14:anchorId="566C6264" wp14:editId="170778C9">
             <wp:extent cx="5939790" cy="6957060"/>
             <wp:effectExtent l="0" t="0" r="3810" b="0"/>
             <wp:docPr id="13" name="Рисунок 13"/>
@@ -4506,7 +4647,7 @@
                     </pic:cNvPicPr>
                   </pic:nvPicPr>
                   <pic:blipFill>
-                    <a:blip r:embed="rId18">
+                    <a:blip r:embed="rId17">
                       <a:extLst>
                         <a:ext uri="{28A0092B-C50C-407E-A947-70E740481C1C}">
                           <a14:useLocalDpi xmlns:a14="http://schemas.microsoft.com/office/drawing/2010/main" val="0"/>
@@ -4545,24 +4686,14 @@
       <w:r>
         <w:t xml:space="preserve">Рисунок </w:t>
       </w:r>
-      <w:r>
-        <w:fldChar w:fldCharType="begin"/>
-      </w:r>
-      <w:r>
-        <w:instrText xml:space="preserve"> SEQ Рисунок \* ARABIC </w:instrText>
-      </w:r>
-      <w:r>
-        <w:fldChar w:fldCharType="separate"/>
-      </w:r>
-      <w:r>
-        <w:rPr>
-          <w:noProof/>
-        </w:rPr>
-        <w:t>10</w:t>
-      </w:r>
-      <w:r>
-        <w:fldChar w:fldCharType="end"/>
-      </w:r>
+      <w:fldSimple w:instr=" SEQ Рисунок \* ARABIC ">
+        <w:r>
+          <w:rPr>
+            <w:noProof/>
+          </w:rPr>
+          <w:t>9</w:t>
+        </w:r>
+      </w:fldSimple>
       <w:r>
         <w:t xml:space="preserve"> – </w:t>
       </w:r>
@@ -4692,8 +4823,35 @@
       <w:r>
         <w:rPr>
           <w:rStyle w:val="af4"/>
-        </w:rPr>
-        <w:t>«views.py»</w:t>
+          <w:lang w:val="ru-RU"/>
+        </w:rPr>
+        <w:t>«</w:t>
+      </w:r>
+      <w:r>
+        <w:rPr>
+          <w:rStyle w:val="af4"/>
+        </w:rPr>
+        <w:t>views</w:t>
+      </w:r>
+      <w:r>
+        <w:rPr>
+          <w:rStyle w:val="af4"/>
+          <w:lang w:val="ru-RU"/>
+        </w:rPr>
+        <w:t>.</w:t>
+      </w:r>
+      <w:r>
+        <w:rPr>
+          <w:rStyle w:val="af4"/>
+        </w:rPr>
+        <w:t>py</w:t>
+      </w:r>
+      <w:r>
+        <w:rPr>
+          <w:rStyle w:val="af4"/>
+          <w:lang w:val="ru-RU"/>
+        </w:rPr>
+        <w:t>»</w:t>
       </w:r>
       <w:r>
         <w:t xml:space="preserve"> </w:t>
@@ -4704,8 +4862,22 @@
       <w:r>
         <w:rPr>
           <w:rStyle w:val="af4"/>
-        </w:rPr>
-        <w:t>«employees»</w:t>
+          <w:lang w:val="ru-RU"/>
+        </w:rPr>
+        <w:t>«</w:t>
+      </w:r>
+      <w:r>
+        <w:rPr>
+          <w:rStyle w:val="af4"/>
+        </w:rPr>
+        <w:t>employees</w:t>
+      </w:r>
+      <w:r>
+        <w:rPr>
+          <w:rStyle w:val="af4"/>
+          <w:lang w:val="ru-RU"/>
+        </w:rPr>
+        <w:t>»</w:t>
       </w:r>
       <w:r>
         <w:t xml:space="preserve">. Вызов данной функции осуществляется при переходе приложения по ссылке: </w:t>
@@ -4714,7 +4886,144 @@
         <w:rPr>
           <w:rStyle w:val="af4"/>
         </w:rPr>
-        <w:t>url(r'^accounts/after_login/$', views.auth_view, name='after_login')</w:t>
+        <w:t>url</w:t>
+      </w:r>
+      <w:r>
+        <w:rPr>
+          <w:rStyle w:val="af4"/>
+          <w:lang w:val="ru-RU"/>
+        </w:rPr>
+        <w:t>(</w:t>
+      </w:r>
+      <w:r>
+        <w:rPr>
+          <w:rStyle w:val="af4"/>
+        </w:rPr>
+        <w:t>r</w:t>
+      </w:r>
+      <w:r>
+        <w:rPr>
+          <w:rStyle w:val="af4"/>
+          <w:lang w:val="ru-RU"/>
+        </w:rPr>
+        <w:t>'^</w:t>
+      </w:r>
+      <w:r>
+        <w:rPr>
+          <w:rStyle w:val="af4"/>
+        </w:rPr>
+        <w:t>accounts</w:t>
+      </w:r>
+      <w:r>
+        <w:rPr>
+          <w:rStyle w:val="af4"/>
+          <w:lang w:val="ru-RU"/>
+        </w:rPr>
+        <w:t>/</w:t>
+      </w:r>
+      <w:r>
+        <w:rPr>
+          <w:rStyle w:val="af4"/>
+        </w:rPr>
+        <w:t>after</w:t>
+      </w:r>
+      <w:r>
+        <w:rPr>
+          <w:rStyle w:val="af4"/>
+          <w:lang w:val="ru-RU"/>
+        </w:rPr>
+        <w:t>_</w:t>
+      </w:r>
+      <w:r>
+        <w:rPr>
+          <w:rStyle w:val="af4"/>
+        </w:rPr>
+        <w:t>login</w:t>
+      </w:r>
+      <w:r>
+        <w:rPr>
+          <w:rStyle w:val="af4"/>
+          <w:lang w:val="ru-RU"/>
+        </w:rPr>
+        <w:t xml:space="preserve">/$', </w:t>
+      </w:r>
+      <w:r>
+        <w:rPr>
+          <w:rStyle w:val="af4"/>
+        </w:rPr>
+        <w:t>views</w:t>
+      </w:r>
+      <w:r>
+        <w:rPr>
+          <w:rStyle w:val="af4"/>
+          <w:lang w:val="ru-RU"/>
+        </w:rPr>
+        <w:t>.</w:t>
+      </w:r>
+      <w:r>
+        <w:rPr>
+          <w:rStyle w:val="af4"/>
+        </w:rPr>
+        <w:t>auth</w:t>
+      </w:r>
+      <w:r>
+        <w:rPr>
+          <w:rStyle w:val="af4"/>
+          <w:lang w:val="ru-RU"/>
+        </w:rPr>
+        <w:t>_</w:t>
+      </w:r>
+      <w:r>
+        <w:rPr>
+          <w:rStyle w:val="af4"/>
+        </w:rPr>
+        <w:t>view</w:t>
+      </w:r>
+      <w:r>
+        <w:rPr>
+          <w:rStyle w:val="af4"/>
+          <w:lang w:val="ru-RU"/>
+        </w:rPr>
+        <w:t xml:space="preserve">, </w:t>
+      </w:r>
+      <w:r>
+        <w:rPr>
+          <w:rStyle w:val="af4"/>
+        </w:rPr>
+        <w:t>name</w:t>
+      </w:r>
+      <w:r>
+        <w:rPr>
+          <w:rStyle w:val="af4"/>
+          <w:lang w:val="ru-RU"/>
+        </w:rPr>
+        <w:t>='</w:t>
+      </w:r>
+      <w:r>
+        <w:rPr>
+          <w:rStyle w:val="af4"/>
+        </w:rPr>
+        <w:t>after</w:t>
+      </w:r>
+      <w:r>
+        <w:rPr>
+          <w:rStyle w:val="af4"/>
+          <w:lang w:val="ru-RU"/>
+        </w:rPr>
+        <w:t>_</w:t>
+      </w:r>
+      <w:r>
+        <w:rPr>
+          <w:rStyle w:val="af4"/>
+        </w:rPr>
+        <w:t>login</w:t>
+      </w:r>
+      <w:r>
+        <w:rPr>
+          <w:rStyle w:val="af4"/>
+          <w:lang w:val="ru-RU"/>
+        </w:rPr>
+        <w:t>')</w:t>
       </w:r>
       <w:r>
         <w:t>,</w:t>
@@ -4726,7 +5035,20 @@
         <w:rPr>
           <w:rStyle w:val="af4"/>
         </w:rPr>
-        <w:t>authentication.html</w:t>
+        <w:t>authentication</w:t>
+      </w:r>
+      <w:r>
+        <w:rPr>
+          <w:rStyle w:val="af4"/>
+          <w:lang w:val="ru-RU"/>
+        </w:rPr>
+        <w:t>.</w:t>
+      </w:r>
+      <w:r>
+        <w:rPr>
+          <w:rStyle w:val="af4"/>
+        </w:rPr>
+        <w:t>html</w:t>
       </w:r>
       <w:r>
         <w:t xml:space="preserve">. После этого происходит получение значений ключей, переданных в </w:t>
@@ -4746,8 +5068,22 @@
       <w:r>
         <w:rPr>
           <w:rStyle w:val="af4"/>
-        </w:rPr>
-        <w:t>__getitem__()</w:t>
+          <w:lang w:val="ru-RU"/>
+        </w:rPr>
+        <w:t>__</w:t>
+      </w:r>
+      <w:r>
+        <w:rPr>
+          <w:rStyle w:val="af4"/>
+        </w:rPr>
+        <w:t>getitem</w:t>
+      </w:r>
+      <w:r>
+        <w:rPr>
+          <w:rStyle w:val="af4"/>
+          <w:lang w:val="ru-RU"/>
+        </w:rPr>
+        <w:t>__()</w:t>
       </w:r>
       <w:r>
         <w:t xml:space="preserve"> </w:t>
@@ -4759,7 +5095,20 @@
         <w:rPr>
           <w:rStyle w:val="af4"/>
         </w:rPr>
-        <w:t>request.POST</w:t>
+        <w:t>request</w:t>
+      </w:r>
+      <w:r>
+        <w:rPr>
+          <w:rStyle w:val="af4"/>
+          <w:lang w:val="ru-RU"/>
+        </w:rPr>
+        <w:t>.</w:t>
+      </w:r>
+      <w:r>
+        <w:rPr>
+          <w:rStyle w:val="af4"/>
+        </w:rPr>
+        <w:t>POST</w:t>
       </w:r>
       <w:r>
         <w:t xml:space="preserve"> </w:t>
@@ -4831,7 +5180,20 @@
         <w:rPr>
           <w:rStyle w:val="af4"/>
         </w:rPr>
-        <w:t>username, password</w:t>
+        <w:t>username</w:t>
+      </w:r>
+      <w:r>
+        <w:rPr>
+          <w:rStyle w:val="af4"/>
+          <w:lang w:val="ru-RU"/>
+        </w:rPr>
+        <w:t xml:space="preserve">, </w:t>
+      </w:r>
+      <w:r>
+        <w:rPr>
+          <w:rStyle w:val="af4"/>
+        </w:rPr>
+        <w:t>password</w:t>
       </w:r>
       <w:r>
         <w:rPr>
@@ -5114,8 +5476,48 @@
       <w:r>
         <w:rPr>
           <w:rStyle w:val="af4"/>
-        </w:rPr>
-        <w:t>(user.is_active).</w:t>
+          <w:lang w:val="ru-RU"/>
+        </w:rPr>
+        <w:t>(</w:t>
+      </w:r>
+      <w:r>
+        <w:rPr>
+          <w:rStyle w:val="af4"/>
+        </w:rPr>
+        <w:t>user</w:t>
+      </w:r>
+      <w:r>
+        <w:rPr>
+          <w:rStyle w:val="af4"/>
+          <w:lang w:val="ru-RU"/>
+        </w:rPr>
+        <w:t>.</w:t>
+      </w:r>
+      <w:r>
+        <w:rPr>
+          <w:rStyle w:val="af4"/>
+        </w:rPr>
+        <w:t>is</w:t>
+      </w:r>
+      <w:r>
+        <w:rPr>
+          <w:rStyle w:val="af4"/>
+          <w:lang w:val="ru-RU"/>
+        </w:rPr>
+        <w:t>_</w:t>
+      </w:r>
+      <w:r>
+        <w:rPr>
+          <w:rStyle w:val="af4"/>
+        </w:rPr>
+        <w:t>active</w:t>
+      </w:r>
+      <w:r>
+        <w:rPr>
+          <w:rStyle w:val="af4"/>
+          <w:lang w:val="ru-RU"/>
+        </w:rPr>
+        <w:t>).</w:t>
       </w:r>
       <w:r>
         <w:t xml:space="preserve"> Если пользователь не заблокирован, происходит его авторизация </w:t>
@@ -5124,7 +5526,53 @@
         <w:rPr>
           <w:rStyle w:val="af4"/>
         </w:rPr>
-        <w:t>auth.login(request, user)</w:t>
+        <w:t>auth</w:t>
+      </w:r>
+      <w:r>
+        <w:rPr>
+          <w:rStyle w:val="af4"/>
+          <w:lang w:val="ru-RU"/>
+        </w:rPr>
+        <w:t>.</w:t>
+      </w:r>
+      <w:r>
+        <w:rPr>
+          <w:rStyle w:val="af4"/>
+        </w:rPr>
+        <w:t>login</w:t>
+      </w:r>
+      <w:r>
+        <w:rPr>
+          <w:rStyle w:val="af4"/>
+          <w:lang w:val="ru-RU"/>
+        </w:rPr>
+        <w:t>(</w:t>
+      </w:r>
+      <w:r>
+        <w:rPr>
+          <w:rStyle w:val="af4"/>
+        </w:rPr>
+        <w:t>request</w:t>
+      </w:r>
+      <w:r>
+        <w:rPr>
+          <w:rStyle w:val="af4"/>
+          <w:lang w:val="ru-RU"/>
+        </w:rPr>
+        <w:t xml:space="preserve">, </w:t>
+      </w:r>
+      <w:r>
+        <w:rPr>
+          <w:rStyle w:val="af4"/>
+        </w:rPr>
+        <w:t>user</w:t>
+      </w:r>
+      <w:r>
+        <w:rPr>
+          <w:rStyle w:val="af4"/>
+          <w:lang w:val="ru-RU"/>
+        </w:rPr>
+        <w:t>)</w:t>
       </w:r>
       <w:r>
         <w:t xml:space="preserve"> и переход по ссылке </w:t>
@@ -5133,7 +5581,144 @@
         <w:rPr>
           <w:rStyle w:val="af4"/>
         </w:rPr>
-        <w:t>url(r'(?P&lt;employees_id&gt;\d+)/$', EmployeePage.as_view(), name='employees')</w:t>
+        <w:t>url</w:t>
+      </w:r>
+      <w:r>
+        <w:rPr>
+          <w:rStyle w:val="af4"/>
+          <w:lang w:val="ru-RU"/>
+        </w:rPr>
+        <w:t>(</w:t>
+      </w:r>
+      <w:r>
+        <w:rPr>
+          <w:rStyle w:val="af4"/>
+        </w:rPr>
+        <w:t>r</w:t>
+      </w:r>
+      <w:r>
+        <w:rPr>
+          <w:rStyle w:val="af4"/>
+          <w:lang w:val="ru-RU"/>
+        </w:rPr>
+        <w:t>'(?</w:t>
+      </w:r>
+      <w:r>
+        <w:rPr>
+          <w:rStyle w:val="af4"/>
+        </w:rPr>
+        <w:t>P</w:t>
+      </w:r>
+      <w:r>
+        <w:rPr>
+          <w:rStyle w:val="af4"/>
+          <w:lang w:val="ru-RU"/>
+        </w:rPr>
+        <w:t>&lt;</w:t>
+      </w:r>
+      <w:r>
+        <w:rPr>
+          <w:rStyle w:val="af4"/>
+        </w:rPr>
+        <w:t>employees</w:t>
+      </w:r>
+      <w:r>
+        <w:rPr>
+          <w:rStyle w:val="af4"/>
+          <w:lang w:val="ru-RU"/>
+        </w:rPr>
+        <w:t>_</w:t>
+      </w:r>
+      <w:r>
+        <w:rPr>
+          <w:rStyle w:val="af4"/>
+        </w:rPr>
+        <w:t>id</w:t>
+      </w:r>
+      <w:r>
+        <w:rPr>
+          <w:rStyle w:val="af4"/>
+          <w:lang w:val="ru-RU"/>
+        </w:rPr>
+        <w:t>&gt;\</w:t>
+      </w:r>
+      <w:r>
+        <w:rPr>
+          <w:rStyle w:val="af4"/>
+        </w:rPr>
+        <w:t>d</w:t>
+      </w:r>
+      <w:r>
+        <w:rPr>
+          <w:rStyle w:val="af4"/>
+          <w:lang w:val="ru-RU"/>
+        </w:rPr>
+        <w:t xml:space="preserve">+)/$', </w:t>
+      </w:r>
+      <w:r>
+        <w:rPr>
+          <w:rStyle w:val="af4"/>
+        </w:rPr>
+        <w:t>EmployeePage</w:t>
+      </w:r>
+      <w:r>
+        <w:rPr>
+          <w:rStyle w:val="af4"/>
+          <w:lang w:val="ru-RU"/>
+        </w:rPr>
+        <w:t>.</w:t>
+      </w:r>
+      <w:r>
+        <w:rPr>
+          <w:rStyle w:val="af4"/>
+        </w:rPr>
+        <w:t>as</w:t>
+      </w:r>
+      <w:r>
+        <w:rPr>
+          <w:rStyle w:val="af4"/>
+          <w:lang w:val="ru-RU"/>
+        </w:rPr>
+        <w:t>_</w:t>
+      </w:r>
+      <w:r>
+        <w:rPr>
+          <w:rStyle w:val="af4"/>
+        </w:rPr>
+        <w:t>view</w:t>
+      </w:r>
+      <w:r>
+        <w:rPr>
+          <w:rStyle w:val="af4"/>
+          <w:lang w:val="ru-RU"/>
+        </w:rPr>
+        <w:t xml:space="preserve">(), </w:t>
+      </w:r>
+      <w:r>
+        <w:rPr>
+          <w:rStyle w:val="af4"/>
+        </w:rPr>
+        <w:t>name</w:t>
+      </w:r>
+      <w:r>
+        <w:rPr>
+          <w:rStyle w:val="af4"/>
+          <w:lang w:val="ru-RU"/>
+        </w:rPr>
+        <w:t>='</w:t>
+      </w:r>
+      <w:r>
+        <w:rPr>
+          <w:rStyle w:val="af4"/>
+        </w:rPr>
+        <w:t>employees</w:t>
+      </w:r>
+      <w:r>
+        <w:rPr>
+          <w:rStyle w:val="af4"/>
+          <w:lang w:val="ru-RU"/>
+        </w:rPr>
+        <w:t>')</w:t>
       </w:r>
       <w:r>
         <w:t xml:space="preserve"> на страницу </w:t>
@@ -5164,7 +5749,131 @@
         <w:rPr>
           <w:rStyle w:val="af4"/>
         </w:rPr>
-        <w:t>url(r'^accounts/ban/$', views.ban_view, name='ban_employee')</w:t>
+        <w:t>url</w:t>
+      </w:r>
+      <w:r>
+        <w:rPr>
+          <w:rStyle w:val="af4"/>
+          <w:lang w:val="ru-RU"/>
+        </w:rPr>
+        <w:t>(</w:t>
+      </w:r>
+      <w:r>
+        <w:rPr>
+          <w:rStyle w:val="af4"/>
+        </w:rPr>
+        <w:t>r</w:t>
+      </w:r>
+      <w:r>
+        <w:rPr>
+          <w:rStyle w:val="af4"/>
+          <w:lang w:val="ru-RU"/>
+        </w:rPr>
+        <w:t>'^</w:t>
+      </w:r>
+      <w:r>
+        <w:rPr>
+          <w:rStyle w:val="af4"/>
+        </w:rPr>
+        <w:t>accounts</w:t>
+      </w:r>
+      <w:r>
+        <w:rPr>
+          <w:rStyle w:val="af4"/>
+          <w:lang w:val="ru-RU"/>
+        </w:rPr>
+        <w:t>/</w:t>
+      </w:r>
+      <w:r>
+        <w:rPr>
+          <w:rStyle w:val="af4"/>
+        </w:rPr>
+        <w:t>ban</w:t>
+      </w:r>
+      <w:r>
+        <w:rPr>
+          <w:rStyle w:val="af4"/>
+          <w:lang w:val="ru-RU"/>
+        </w:rPr>
+        <w:t xml:space="preserve">/$', </w:t>
+      </w:r>
+      <w:r>
+        <w:rPr>
+          <w:rStyle w:val="af4"/>
+        </w:rPr>
+        <w:t>views</w:t>
+      </w:r>
+      <w:r>
+        <w:rPr>
+          <w:rStyle w:val="af4"/>
+          <w:lang w:val="ru-RU"/>
+        </w:rPr>
+        <w:t>.</w:t>
+      </w:r>
+      <w:r>
+        <w:rPr>
+          <w:rStyle w:val="af4"/>
+        </w:rPr>
+        <w:t>ban</w:t>
+      </w:r>
+      <w:r>
+        <w:rPr>
+          <w:rStyle w:val="af4"/>
+          <w:lang w:val="ru-RU"/>
+        </w:rPr>
+        <w:t>_</w:t>
+      </w:r>
+      <w:r>
+        <w:rPr>
+          <w:rStyle w:val="af4"/>
+        </w:rPr>
+        <w:t>view</w:t>
+      </w:r>
+      <w:r>
+        <w:rPr>
+          <w:rStyle w:val="af4"/>
+          <w:lang w:val="ru-RU"/>
+        </w:rPr>
+        <w:t xml:space="preserve">, </w:t>
+      </w:r>
+      <w:r>
+        <w:rPr>
+          <w:rStyle w:val="af4"/>
+        </w:rPr>
+        <w:t>name</w:t>
+      </w:r>
+      <w:r>
+        <w:rPr>
+          <w:rStyle w:val="af4"/>
+          <w:lang w:val="ru-RU"/>
+        </w:rPr>
+        <w:t>='</w:t>
+      </w:r>
+      <w:r>
+        <w:rPr>
+          <w:rStyle w:val="af4"/>
+        </w:rPr>
+        <w:t>ban</w:t>
+      </w:r>
+      <w:r>
+        <w:rPr>
+          <w:rStyle w:val="af4"/>
+          <w:lang w:val="ru-RU"/>
+        </w:rPr>
+        <w:t>_</w:t>
+      </w:r>
+      <w:r>
+        <w:rPr>
+          <w:rStyle w:val="af4"/>
+        </w:rPr>
+        <w:t>employee</w:t>
+      </w:r>
+      <w:r>
+        <w:rPr>
+          <w:rStyle w:val="af4"/>
+          <w:lang w:val="ru-RU"/>
+        </w:rPr>
+        <w:t>')</w:t>
       </w:r>
       <w:r>
         <w:t xml:space="preserve"> на страницу </w:t>
@@ -5194,7 +5903,7 @@
     </w:p>
     <w:p/>
     <w:sectPr>
-      <w:footerReference w:type="default" r:id="rId19"/>
+      <w:footerReference w:type="default" r:id="rId18"/>
       <w:pgSz w:w="11906" w:h="16838"/>
       <w:pgMar w:top="1134" w:right="850" w:bottom="1134" w:left="1701" w:header="708" w:footer="708" w:gutter="0"/>
       <w:cols w:space="708"/>
@@ -5260,7 +5969,7 @@
           <w:rPr>
             <w:noProof/>
           </w:rPr>
-          <w:t>14</w:t>
+          <w:t>8</w:t>
         </w:r>
         <w:r>
           <w:rPr>
@@ -8800,6 +9509,7 @@
   <w:style w:type="character" w:default="1" w:styleId="a1">
     <w:name w:val="Default Paragraph Font"/>
     <w:uiPriority w:val="1"/>
+    <w:semiHidden/>
     <w:unhideWhenUsed/>
   </w:style>
   <w:style w:type="table" w:default="1" w:styleId="a2">
@@ -9703,6 +10413,7 @@
   <w:style w:type="character" w:default="1" w:styleId="a1">
     <w:name w:val="Default Paragraph Font"/>
     <w:uiPriority w:val="1"/>
+    <w:semiHidden/>
     <w:unhideWhenUsed/>
   </w:style>
   <w:style w:type="table" w:default="1" w:styleId="a2">
@@ -10482,7 +11193,7 @@
 </file>
 
 <file path=customXml/itemProps1.xml><?xml version="1.0" encoding="utf-8"?>
-<ds:datastoreItem xmlns:ds="http://schemas.openxmlformats.org/officeDocument/2006/customXml" ds:itemID="{654B780E-8819-40C4-8FE2-4113C6F4A77A}">
+<ds:datastoreItem xmlns:ds="http://schemas.openxmlformats.org/officeDocument/2006/customXml" ds:itemID="{69E315CE-5251-4ACE-A7A9-B8BD495DA423}">
   <ds:schemaRefs>
     <ds:schemaRef ds:uri="http://schemas.openxmlformats.org/officeDocument/2006/bibliography"/>
   </ds:schemaRefs>

--- a/Документы/Пояснительная записка/Глава3_Проектирование_версия_1.0.docx
+++ b/Документы/Пояснительная записка/Глава3_Проектирование_версия_1.0.docx
@@ -1,6 +1,6 @@
 
 <file path=word/document.xml><?xml version="1.0" encoding="utf-8"?>
-<w:document xmlns:wpc="http://schemas.microsoft.com/office/word/2010/wordprocessingCanvas" xmlns:mc="http://schemas.openxmlformats.org/markup-compatibility/2006" xmlns:o="urn:schemas-microsoft-com:office:office" xmlns:r="http://schemas.openxmlformats.org/officeDocument/2006/relationships" xmlns:m="http://schemas.openxmlformats.org/officeDocument/2006/math" xmlns:v="urn:schemas-microsoft-com:vml" xmlns:wp14="http://schemas.microsoft.com/office/word/2010/wordprocessingDrawing" xmlns:wp="http://schemas.openxmlformats.org/drawingml/2006/wordprocessingDrawing" xmlns:w10="urn:schemas-microsoft-com:office:word" xmlns:w="http://schemas.openxmlformats.org/wordprocessingml/2006/main" xmlns:w14="http://schemas.microsoft.com/office/word/2010/wordml" xmlns:wpg="http://schemas.microsoft.com/office/word/2010/wordprocessingGroup" xmlns:wpi="http://schemas.microsoft.com/office/word/2010/wordprocessingInk" xmlns:wne="http://schemas.microsoft.com/office/word/2006/wordml" xmlns:wps="http://schemas.microsoft.com/office/word/2010/wordprocessingShape" mc:Ignorable="w14 wp14">
+<w:document xmlns:wpc="http://schemas.microsoft.com/office/word/2010/wordprocessingCanvas" xmlns:mc="http://schemas.openxmlformats.org/markup-compatibility/2006" xmlns:o="urn:schemas-microsoft-com:office:office" xmlns:r="http://schemas.openxmlformats.org/officeDocument/2006/relationships" xmlns:m="http://schemas.openxmlformats.org/officeDocument/2006/math" xmlns:v="urn:schemas-microsoft-com:vml" xmlns:wp14="http://schemas.microsoft.com/office/word/2010/wordprocessingDrawing" xmlns:wp="http://schemas.openxmlformats.org/drawingml/2006/wordprocessingDrawing" xmlns:w10="urn:schemas-microsoft-com:office:word" xmlns:w="http://schemas.openxmlformats.org/wordprocessingml/2006/main" xmlns:w14="http://schemas.microsoft.com/office/word/2010/wordml" xmlns:w15="http://schemas.microsoft.com/office/word/2012/wordml" xmlns:wpg="http://schemas.microsoft.com/office/word/2010/wordprocessingGroup" xmlns:wpi="http://schemas.microsoft.com/office/word/2010/wordprocessingInk" xmlns:wne="http://schemas.microsoft.com/office/word/2006/wordml" xmlns:wps="http://schemas.microsoft.com/office/word/2010/wordprocessingShape" mc:Ignorable="w14 w15 wp14">
   <w:body>
     <w:p>
       <w:pPr>
@@ -67,16 +67,14 @@
         <w:rPr>
           <w:rFonts w:eastAsia="Calibri" w:cs="Times New Roman"/>
         </w:rPr>
-        <w:t>умл</w:t>
-      </w:r>
-      <w:proofErr w:type="gramStart"/>
+        <w:t>умл2</w:t>
+      </w:r>
       <w:r>
         <w:rPr>
           <w:rFonts w:eastAsia="Calibri" w:cs="Times New Roman"/>
         </w:rPr>
-        <w:t>2</w:t>
-      </w:r>
-      <w:proofErr w:type="gramEnd"/>
+        <w:t xml:space="preserve"> с 372</w:t>
+      </w:r>
       <w:r>
         <w:rPr>
           <w:rFonts w:eastAsia="Calibri" w:cs="Times New Roman"/>
@@ -167,10 +165,141 @@
           <w:lang w:eastAsia="ru-RU"/>
         </w:rPr>
         <w:drawing>
-          <wp:inline distT="0" distB="0" distL="0" distR="0" wp14:anchorId="40223435" wp14:editId="7B399B29">
-            <wp:extent cx="5940425" cy="3252550"/>
-            <wp:effectExtent l="0" t="0" r="3175" b="5080"/>
+          <wp:inline distT="0" distB="0" distL="0" distR="0" wp14:anchorId="1CCEB0F9" wp14:editId="4629F26C">
+            <wp:extent cx="6178482" cy="3699164"/>
+            <wp:effectExtent l="0" t="0" r="0" b="0"/>
             <wp:docPr id="1" name="Рисунок 1"/>
+            <wp:cNvGraphicFramePr>
+              <a:graphicFrameLocks xmlns:a="http://schemas.openxmlformats.org/drawingml/2006/main" noChangeAspect="1"/>
+            </wp:cNvGraphicFramePr>
+            <a:graphic xmlns:a="http://schemas.openxmlformats.org/drawingml/2006/main">
+              <a:graphicData uri="http://schemas.openxmlformats.org/drawingml/2006/picture">
+                <pic:pic xmlns:pic="http://schemas.openxmlformats.org/drawingml/2006/picture">
+                  <pic:nvPicPr>
+                    <pic:cNvPr id="1" name=""/>
+                    <pic:cNvPicPr/>
+                  </pic:nvPicPr>
+                  <pic:blipFill>
+                    <a:blip r:embed="rId8"/>
+                    <a:stretch>
+                      <a:fillRect/>
+                    </a:stretch>
+                  </pic:blipFill>
+                  <pic:spPr>
+                    <a:xfrm>
+                      <a:off x="0" y="0"/>
+                      <a:ext cx="6188630" cy="3705240"/>
+                    </a:xfrm>
+                    <a:prstGeom prst="rect">
+                      <a:avLst/>
+                    </a:prstGeom>
+                  </pic:spPr>
+                </pic:pic>
+              </a:graphicData>
+            </a:graphic>
+          </wp:inline>
+        </w:drawing>
+      </w:r>
+    </w:p>
+    <w:p>
+      <w:pPr>
+        <w:pStyle w:val="a8"/>
+      </w:pPr>
+      <w:r>
+        <w:t xml:space="preserve">Рисунок </w:t>
+      </w:r>
+      <w:r>
+        <w:fldChar w:fldCharType="begin"/>
+      </w:r>
+      <w:r>
+        <w:instrText xml:space="preserve"> SEQ Рисунок \* ARABIC </w:instrText>
+      </w:r>
+      <w:r>
+        <w:fldChar w:fldCharType="separate"/>
+      </w:r>
+      <w:r>
+        <w:rPr>
+          <w:noProof/>
+        </w:rPr>
+        <w:t>1</w:t>
+      </w:r>
+      <w:r>
+        <w:rPr>
+          <w:noProof/>
+        </w:rPr>
+        <w:fldChar w:fldCharType="end"/>
+      </w:r>
+      <w:r>
+        <w:t xml:space="preserve"> – Диаграмма проектных классов</w:t>
+      </w:r>
+    </w:p>
+    <w:p>
+      <w:r>
+        <w:t>Если сравнивать эту часть диаграммы с аналогичной частью диаграммы классов анализа, то очевидно, что  изменения минимальны, а именно, объекты класса «Город» приобрели новое свойство – «</w:t>
+      </w:r>
+      <w:r>
+        <w:t>Заведения</w:t>
+      </w:r>
+      <w:r>
+        <w:t>»</w:t>
+      </w:r>
+      <w:r>
+        <w:t xml:space="preserve">, в котором содержится список заведений города. Еще одним изменением </w:t>
+      </w:r>
+      <w:r>
+        <w:lastRenderedPageBreak/>
+        <w:t xml:space="preserve">является уточнение </w:t>
+      </w:r>
+      <w:r>
+        <w:t>отношений «Заведение</w:t>
+      </w:r>
+      <w:r>
+        <w:t xml:space="preserve">» - </w:t>
+      </w:r>
+      <w:r>
+        <w:t>«Блюдо Заведения»</w:t>
+      </w:r>
+      <w:r>
+        <w:t xml:space="preserve"> (агрегация, один ко многим), «Заведение» - «Сотрудник Заведения» (агрегация, один к одному), «Филиал» - «Заказ» (агрегация</w:t>
+      </w:r>
+      <w:r>
+        <w:t>, один ко многим)</w:t>
+      </w:r>
+      <w:r>
+        <w:t>, «Заказ» - «Столик» (агрегация, один к одному).</w:t>
+      </w:r>
+    </w:p>
+    <w:p>
+      <w:pPr>
+        <w:rPr>
+          <w:rFonts w:eastAsia="Calibri" w:cs="Times New Roman"/>
+        </w:rPr>
+      </w:pPr>
+      <w:r>
+        <w:t xml:space="preserve">На рисунке 2 </w:t>
+      </w:r>
+      <w:r>
+        <w:rPr>
+          <w:rFonts w:eastAsia="Calibri" w:cs="Times New Roman"/>
+        </w:rPr>
+        <w:t>представлена часть диаграммы, которая отображает группу классов, относящихся к «Блюдам».</w:t>
+      </w:r>
+    </w:p>
+    <w:p>
+      <w:pPr>
+        <w:pStyle w:val="a8"/>
+        <w:keepNext/>
+      </w:pPr>
+      <w:r>
+        <w:rPr>
+          <w:noProof/>
+          <w:lang w:eastAsia="ru-RU"/>
+        </w:rPr>
+        <w:drawing>
+          <wp:inline distT="0" distB="0" distL="0" distR="0" wp14:anchorId="48C93D44" wp14:editId="6B4030D8">
+            <wp:extent cx="4314825" cy="5600700"/>
+            <wp:effectExtent l="0" t="0" r="9525" b="0"/>
+            <wp:docPr id="35" name="Рисунок 35"/>
             <wp:cNvGraphicFramePr>
               <a:graphicFrameLocks xmlns:a="http://schemas.openxmlformats.org/drawingml/2006/main" noChangeAspect="1"/>
             </wp:cNvGraphicFramePr>
@@ -190,7 +319,7 @@
                   <pic:spPr>
                     <a:xfrm>
                       <a:off x="0" y="0"/>
-                      <a:ext cx="5940425" cy="3252550"/>
+                      <a:ext cx="4314825" cy="5600700"/>
                     </a:xfrm>
                     <a:prstGeom prst="rect">
                       <a:avLst/>
@@ -210,61 +339,92 @@
       <w:r>
         <w:t xml:space="preserve">Рисунок </w:t>
       </w:r>
-      <w:fldSimple w:instr=" SEQ Рисунок \* ARABIC ">
-        <w:r>
-          <w:rPr>
-            <w:noProof/>
-          </w:rPr>
-          <w:t>1</w:t>
-        </w:r>
-      </w:fldSimple>
+      <w:r>
+        <w:fldChar w:fldCharType="begin"/>
+      </w:r>
+      <w:r>
+        <w:instrText xml:space="preserve"> SEQ Рисунок \* ARABIC </w:instrText>
+      </w:r>
+      <w:r>
+        <w:fldChar w:fldCharType="separate"/>
+      </w:r>
+      <w:r>
+        <w:rPr>
+          <w:noProof/>
+        </w:rPr>
+        <w:t>2</w:t>
+      </w:r>
+      <w:r>
+        <w:rPr>
+          <w:noProof/>
+        </w:rPr>
+        <w:fldChar w:fldCharType="end"/>
+      </w:r>
       <w:r>
         <w:t xml:space="preserve"> – Диаграмма проектных классов</w:t>
       </w:r>
     </w:p>
     <w:p>
-      <w:r>
-        <w:t>Если сравнивать эту часть диаграммы с аналогичной частью диаграммы классов анализа, то очевидно, что  изменения минимальны, а именно, объекты класса «Город» приобрели новое свойство – «</w:t>
-      </w:r>
-      <w:r>
+      <w:pPr>
+        <w:rPr>
+          <w:rFonts w:eastAsia="Calibri" w:cs="Times New Roman"/>
+        </w:rPr>
+      </w:pPr>
+      <w:r>
+        <w:rPr>
+          <w:rFonts w:eastAsia="Calibri" w:cs="Times New Roman"/>
+        </w:rPr>
+        <w:t>Эта часть также не претерпела сильных изменений, помимо уже указанных были изменены отношения «Блюдо</w:t>
+      </w:r>
+      <w:r>
+        <w:rPr>
+          <w:rFonts w:eastAsia="Calibri" w:cs="Times New Roman"/>
+        </w:rPr>
+        <w:t xml:space="preserve"> </w:t>
+      </w:r>
+      <w:r>
+        <w:rPr>
+          <w:rFonts w:eastAsia="Calibri" w:cs="Times New Roman"/>
+        </w:rPr>
         <w:t>Заведения</w:t>
       </w:r>
       <w:r>
-        <w:t>»</w:t>
-      </w:r>
-      <w:r>
-        <w:t xml:space="preserve">, в котором содержится список заведений города. </w:t>
-      </w:r>
-      <w:proofErr w:type="gramStart"/>
-      <w:r>
-        <w:t xml:space="preserve">Еще одним изменением </w:t>
-      </w:r>
-      <w:r>
-        <w:t xml:space="preserve">является уточнение </w:t>
-      </w:r>
-      <w:r>
-        <w:t>отношений «Заведение</w:t>
-      </w:r>
-      <w:r>
-        <w:t xml:space="preserve">» - </w:t>
-      </w:r>
-      <w:r>
-        <w:t>«Блюдо Заведения»</w:t>
-      </w:r>
-      <w:r>
-        <w:t xml:space="preserve"> (агрегация, </w:t>
-      </w:r>
-      <w:r>
+        <w:rPr>
+          <w:rFonts w:eastAsia="Calibri" w:cs="Times New Roman"/>
+        </w:rPr>
+        <w:t>» - «Блюдо» (агрегация, один к одному), «</w:t>
+      </w:r>
+      <w:r>
+        <w:rPr>
+          <w:rFonts w:eastAsia="Calibri" w:cs="Times New Roman"/>
+        </w:rPr>
+        <w:t>Строка заказа</w:t>
+      </w:r>
+      <w:r>
+        <w:rPr>
+          <w:rFonts w:eastAsia="Calibri" w:cs="Times New Roman"/>
+        </w:rPr>
+        <w:t>» - «</w:t>
+      </w:r>
+      <w:r>
+        <w:rPr>
+          <w:rFonts w:eastAsia="Calibri" w:cs="Times New Roman"/>
+        </w:rPr>
+        <w:t>Блюдо Заведения</w:t>
+      </w:r>
+      <w:r>
+        <w:rPr>
+          <w:rFonts w:eastAsia="Calibri" w:cs="Times New Roman"/>
+        </w:rPr>
+        <w:t xml:space="preserve">» (агрегация, один к одному). Здесь необходимо сказать о том, что классы «Корзина </w:t>
+      </w:r>
+      <w:r>
+        <w:rPr>
+          <w:rFonts w:eastAsia="Calibri" w:cs="Times New Roman"/>
+        </w:rPr>
         <w:lastRenderedPageBreak/>
-        <w:t>один ко многим), «Заведение» - «Сотрудник Заведения» (агрегация, один к одному), «Филиал» - «Заказ» (агрегация</w:t>
-      </w:r>
-      <w:r>
-        <w:t>, один ко многим)</w:t>
-      </w:r>
-      <w:r>
-        <w:t>, «Заказ» - «Столик» (агрегация, один к одному).</w:t>
-      </w:r>
-      <w:proofErr w:type="gramEnd"/>
+        <w:t xml:space="preserve">Заказов» и «Строка Корзины Заказов» были заменены на «Строка Заказа». Это связано с тем, что было принято решение хранить «Корзину» в сессии. </w:t>
+      </w:r>
     </w:p>
     <w:p>
       <w:pPr>
@@ -273,19 +433,20 @@
         </w:rPr>
       </w:pPr>
       <w:r>
-        <w:t xml:space="preserve">На рисунке 2 </w:t>
+        <w:t xml:space="preserve">На рисунке 3 </w:t>
       </w:r>
       <w:r>
         <w:rPr>
           <w:rFonts w:eastAsia="Calibri" w:cs="Times New Roman"/>
         </w:rPr>
-        <w:t>представлена часть диаграммы, которая отображает группу классов, относящихся к «Блюдам».</w:t>
+        <w:t>представлена часть диаграммы, которая отображает группу классов, относящихся к «Заказам».</w:t>
       </w:r>
     </w:p>
     <w:p>
       <w:pPr>
-        <w:pStyle w:val="a8"/>
         <w:keepNext/>
+        <w:ind w:firstLine="0"/>
+        <w:jc w:val="center"/>
       </w:pPr>
       <w:r>
         <w:rPr>
@@ -293,10 +454,10 @@
           <w:lang w:eastAsia="ru-RU"/>
         </w:rPr>
         <w:drawing>
-          <wp:inline distT="0" distB="0" distL="0" distR="0" wp14:anchorId="48C93D44" wp14:editId="6B4030D8">
-            <wp:extent cx="4314825" cy="5600700"/>
-            <wp:effectExtent l="0" t="0" r="9525" b="0"/>
-            <wp:docPr id="35" name="Рисунок 35"/>
+          <wp:inline distT="0" distB="0" distL="0" distR="0" wp14:anchorId="7C204932" wp14:editId="7DA4F2A7">
+            <wp:extent cx="5940425" cy="4483062"/>
+            <wp:effectExtent l="0" t="0" r="3175" b="0"/>
+            <wp:docPr id="39" name="Рисунок 39"/>
             <wp:cNvGraphicFramePr>
               <a:graphicFrameLocks xmlns:a="http://schemas.openxmlformats.org/drawingml/2006/main" noChangeAspect="1"/>
             </wp:cNvGraphicFramePr>
@@ -316,7 +477,7 @@
                   <pic:spPr>
                     <a:xfrm>
                       <a:off x="0" y="0"/>
-                      <a:ext cx="4314825" cy="5600700"/>
+                      <a:ext cx="5940425" cy="4483062"/>
                     </a:xfrm>
                     <a:prstGeom prst="rect">
                       <a:avLst/>
@@ -332,19 +493,41 @@
     <w:p>
       <w:pPr>
         <w:pStyle w:val="a8"/>
+        <w:rPr>
+          <w:rFonts w:eastAsia="Calibri" w:cs="Times New Roman"/>
+        </w:rPr>
       </w:pPr>
       <w:r>
         <w:t xml:space="preserve">Рисунок </w:t>
       </w:r>
-      <w:fldSimple w:instr=" SEQ Рисунок \* ARABIC ">
-        <w:r>
-          <w:rPr>
-            <w:noProof/>
-          </w:rPr>
-          <w:t>2</w:t>
-        </w:r>
-      </w:fldSimple>
-      <w:r>
+      <w:r>
+        <w:fldChar w:fldCharType="begin"/>
+      </w:r>
+      <w:r>
+        <w:instrText xml:space="preserve"> SEQ Рисунок \* ARABIC </w:instrText>
+      </w:r>
+      <w:r>
+        <w:fldChar w:fldCharType="separate"/>
+      </w:r>
+      <w:r>
+        <w:rPr>
+          <w:noProof/>
+        </w:rPr>
+        <w:t>3</w:t>
+      </w:r>
+      <w:r>
+        <w:rPr>
+          <w:noProof/>
+        </w:rPr>
+        <w:fldChar w:fldCharType="end"/>
+      </w:r>
+      <w:r>
+        <w:t xml:space="preserve"> </w:t>
+      </w:r>
+      <w:r>
+        <w:rPr>
+          <w:noProof/>
+        </w:rPr>
         <w:t xml:space="preserve"> – Диаграмма проектных классов</w:t>
       </w:r>
     </w:p>
@@ -358,70 +541,7 @@
         <w:rPr>
           <w:rFonts w:eastAsia="Calibri" w:cs="Times New Roman"/>
         </w:rPr>
-        <w:t>Эта часть также не претерпела сильных изменений, помимо уже указанных были изменены отношения «Блюдо</w:t>
-      </w:r>
-      <w:r>
-        <w:rPr>
-          <w:rFonts w:eastAsia="Calibri" w:cs="Times New Roman"/>
-        </w:rPr>
-        <w:t xml:space="preserve"> </w:t>
-      </w:r>
-      <w:r>
-        <w:rPr>
-          <w:rFonts w:eastAsia="Calibri" w:cs="Times New Roman"/>
-        </w:rPr>
-        <w:t>Заведения</w:t>
-      </w:r>
-      <w:r>
-        <w:rPr>
-          <w:rFonts w:eastAsia="Calibri" w:cs="Times New Roman"/>
-        </w:rPr>
-        <w:t>» - «Блюдо» (агрегация, один к одному), «</w:t>
-      </w:r>
-      <w:r>
-        <w:rPr>
-          <w:rFonts w:eastAsia="Calibri" w:cs="Times New Roman"/>
-        </w:rPr>
-        <w:t>Строка заказа</w:t>
-      </w:r>
-      <w:r>
-        <w:rPr>
-          <w:rFonts w:eastAsia="Calibri" w:cs="Times New Roman"/>
-        </w:rPr>
-        <w:t>» - «</w:t>
-      </w:r>
-      <w:r>
-        <w:rPr>
-          <w:rFonts w:eastAsia="Calibri" w:cs="Times New Roman"/>
-        </w:rPr>
-        <w:t>Блюдо Заведения</w:t>
-      </w:r>
-      <w:r>
-        <w:rPr>
-          <w:rFonts w:eastAsia="Calibri" w:cs="Times New Roman"/>
-        </w:rPr>
-        <w:t xml:space="preserve">» (агрегация, один к одному). Здесь необходимо сказать о том, что классы «Корзина </w:t>
-      </w:r>
-      <w:r>
-        <w:rPr>
-          <w:rFonts w:eastAsia="Calibri" w:cs="Times New Roman"/>
-        </w:rPr>
-        <w:lastRenderedPageBreak/>
-        <w:t xml:space="preserve">Заказов» и «Строка Корзины Заказов» были заменены </w:t>
-      </w:r>
-      <w:proofErr w:type="gramStart"/>
-      <w:r>
-        <w:rPr>
-          <w:rFonts w:eastAsia="Calibri" w:cs="Times New Roman"/>
-        </w:rPr>
-        <w:t>на</w:t>
-      </w:r>
-      <w:proofErr w:type="gramEnd"/>
-      <w:r>
-        <w:rPr>
-          <w:rFonts w:eastAsia="Calibri" w:cs="Times New Roman"/>
-        </w:rPr>
-        <w:t xml:space="preserve"> «Строка Заказа». Это связано с тем, что было принято решение хранить «Корзину» в сессии. </w:t>
+        <w:t>Изменения в этой части более существенны, так как, как уже указывалось,  «Корзина Заказов» была вынесена в сессию. Поэтому добавился класс «Строка Заказов», а также добавились и изменились отношения: «Заказ» - «Строка Заказов» (композиция, один ко многим), «Сотрудник Заведения – «Заказ» (композиция, один ко многим).</w:t>
       </w:r>
     </w:p>
     <w:p>
@@ -431,13 +551,10 @@
         </w:rPr>
       </w:pPr>
       <w:r>
-        <w:t xml:space="preserve">На рисунке 3 </w:t>
-      </w:r>
-      <w:r>
         <w:rPr>
           <w:rFonts w:eastAsia="Calibri" w:cs="Times New Roman"/>
         </w:rPr>
-        <w:t>представлена часть диаграммы, которая отображает группу классов, относящихся к «Заказам».</w:t>
+        <w:t>На рисунке 4 представлена последняя часть диаграммы, которая отображает группу классов, относящихся к «Управлению Заведений».</w:t>
       </w:r>
     </w:p>
     <w:p>
@@ -451,11 +568,12 @@
           <w:noProof/>
           <w:lang w:eastAsia="ru-RU"/>
         </w:rPr>
+        <w:lastRenderedPageBreak/>
         <w:drawing>
-          <wp:inline distT="0" distB="0" distL="0" distR="0" wp14:anchorId="7C204932" wp14:editId="7DA4F2A7">
-            <wp:extent cx="5940425" cy="4483062"/>
-            <wp:effectExtent l="0" t="0" r="3175" b="0"/>
-            <wp:docPr id="39" name="Рисунок 39"/>
+          <wp:inline distT="0" distB="0" distL="0" distR="0" wp14:anchorId="32DD6EDC" wp14:editId="73F2CA15">
+            <wp:extent cx="3171825" cy="3295650"/>
+            <wp:effectExtent l="0" t="0" r="9525" b="0"/>
+            <wp:docPr id="40" name="Рисунок 40"/>
             <wp:cNvGraphicFramePr>
               <a:graphicFrameLocks xmlns:a="http://schemas.openxmlformats.org/drawingml/2006/main" noChangeAspect="1"/>
             </wp:cNvGraphicFramePr>
@@ -475,7 +593,7 @@
                   <pic:spPr>
                     <a:xfrm>
                       <a:off x="0" y="0"/>
-                      <a:ext cx="5940425" cy="4483062"/>
+                      <a:ext cx="3171825" cy="3295650"/>
                     </a:xfrm>
                     <a:prstGeom prst="rect">
                       <a:avLst/>
@@ -498,16 +616,26 @@
       <w:r>
         <w:t xml:space="preserve">Рисунок </w:t>
       </w:r>
-      <w:fldSimple w:instr=" SEQ Рисунок \* ARABIC ">
-        <w:r>
-          <w:rPr>
-            <w:noProof/>
-          </w:rPr>
-          <w:t>3</w:t>
-        </w:r>
-      </w:fldSimple>
-      <w:r>
-        <w:t xml:space="preserve"> </w:t>
+      <w:r>
+        <w:fldChar w:fldCharType="begin"/>
+      </w:r>
+      <w:r>
+        <w:instrText xml:space="preserve"> SEQ Рисунок \* ARABIC </w:instrText>
+      </w:r>
+      <w:r>
+        <w:fldChar w:fldCharType="separate"/>
+      </w:r>
+      <w:r>
+        <w:rPr>
+          <w:noProof/>
+        </w:rPr>
+        <w:t>4</w:t>
+      </w:r>
+      <w:r>
+        <w:rPr>
+          <w:noProof/>
+        </w:rPr>
+        <w:fldChar w:fldCharType="end"/>
       </w:r>
       <w:r>
         <w:rPr>
@@ -517,37 +645,124 @@
       </w:r>
     </w:p>
     <w:p>
-      <w:pPr>
-        <w:rPr>
-          <w:rFonts w:eastAsia="Calibri" w:cs="Times New Roman"/>
-        </w:rPr>
-      </w:pPr>
-      <w:r>
-        <w:rPr>
-          <w:rFonts w:eastAsia="Calibri" w:cs="Times New Roman"/>
-        </w:rPr>
-        <w:t xml:space="preserve">Изменения в этой части более существенны, так как, как уже указывалось,  «Корзина Заказов» была вынесена в сессию. Поэтому добавился класс «Строка Заказов», а также добавились и изменились отношения: </w:t>
-      </w:r>
-      <w:proofErr w:type="gramStart"/>
-      <w:r>
-        <w:rPr>
-          <w:rFonts w:eastAsia="Calibri" w:cs="Times New Roman"/>
-        </w:rPr>
-        <w:t>«Заказ» - «Строка Заказов» (композиция, один ко многим), «Сотрудник Заведения – «Заказ» (композиция, один ко многим).</w:t>
-      </w:r>
-      <w:proofErr w:type="gramEnd"/>
+      <w:r>
+        <w:t>Здесь было решено добавить класс «</w:t>
+      </w:r>
+      <w:r>
+        <w:rPr>
+          <w:lang w:val="en-US"/>
+        </w:rPr>
+        <w:t>User</w:t>
+      </w:r>
+      <w:r>
+        <w:t xml:space="preserve">». </w:t>
+      </w:r>
+      <w:r>
+        <w:rPr>
+          <w:highlight w:val="yellow"/>
+        </w:rPr>
+        <w:t xml:space="preserve">Это класс </w:t>
+      </w:r>
+      <w:proofErr w:type="spellStart"/>
+      <w:r>
+        <w:rPr>
+          <w:highlight w:val="yellow"/>
+          <w:lang w:val="en-US"/>
+        </w:rPr>
+        <w:t>Django</w:t>
+      </w:r>
+      <w:proofErr w:type="spellEnd"/>
+      <w:r>
+        <w:rPr>
+          <w:highlight w:val="yellow"/>
+        </w:rPr>
+        <w:t>,</w:t>
+      </w:r>
+      <w:r>
+        <w:t xml:space="preserve"> который необходим для авторизации, от него зависят все пользователи системы.</w:t>
+      </w:r>
     </w:p>
     <w:p>
       <w:pPr>
-        <w:rPr>
-          <w:rFonts w:eastAsia="Calibri" w:cs="Times New Roman"/>
-        </w:rPr>
-      </w:pPr>
-      <w:r>
-        <w:rPr>
-          <w:rFonts w:eastAsia="Calibri" w:cs="Times New Roman"/>
-        </w:rPr>
-        <w:t>На рисунке 4 представлена последняя часть диаграммы, которая отображает группу классов, относящихся к «Управлению Заведений».</w:t>
+        <w:pStyle w:val="2"/>
+        <w:rPr>
+          <w:rFonts w:eastAsia="Times New Roman"/>
+        </w:rPr>
+      </w:pPr>
+      <w:bookmarkStart w:id="4" w:name="_Toc405507391"/>
+      <w:r>
+        <w:rPr>
+          <w:rFonts w:eastAsia="Times New Roman"/>
+        </w:rPr>
+        <w:t>Диаграмма пакетов системы</w:t>
+      </w:r>
+      <w:bookmarkEnd w:id="4"/>
+    </w:p>
+    <w:p>
+      <w:r>
+        <w:t>Пакет (</w:t>
+      </w:r>
+      <w:proofErr w:type="spellStart"/>
+      <w:r>
+        <w:t>package</w:t>
+      </w:r>
+      <w:proofErr w:type="spellEnd"/>
+      <w:r>
+        <w:t>) – это инструмент группирования, который позволяет взять любую конструкцию UML и объединить ее элементы в единицы высо</w:t>
+      </w:r>
+      <w:r>
+        <w:t>кого уровня.</w:t>
+      </w:r>
+      <w:r>
+        <w:t xml:space="preserve"> </w:t>
+      </w:r>
+      <w:r>
+        <w:t>При этом каждый элемент</w:t>
+      </w:r>
+      <w:r>
+        <w:t xml:space="preserve"> (класс)</w:t>
+      </w:r>
+      <w:r>
+        <w:t xml:space="preserve"> может принадлежать только одному пакету. </w:t>
+      </w:r>
+      <w:r>
+        <w:t xml:space="preserve">Пакеты же могут входить в состав других пакетов </w:t>
+      </w:r>
+      <w:r>
+        <w:t>[http://www.planerka.info/item/Diagrammy-paketov]</w:t>
+      </w:r>
+      <w:r>
+        <w:t>.</w:t>
+      </w:r>
+    </w:p>
+    <w:p>
+      <w:r>
+        <w:t xml:space="preserve">На рисунке </w:t>
+      </w:r>
+      <w:r>
+        <w:t>5</w:t>
+      </w:r>
+      <w:r>
+        <w:t xml:space="preserve"> представлена диаграмма пакетов. </w:t>
+      </w:r>
+      <w:r>
+        <w:t>Она состоит из пакетов:  «Заведения», «Блюда», «Заказы», «Управление Заведений».</w:t>
+      </w:r>
+    </w:p>
+    <w:p>
+      <w:r>
+        <w:t xml:space="preserve">Пакет «Заведения» содержит все классы, содержащие информацию о заведении (местоположение и </w:t>
+      </w:r>
+      <w:r>
+        <w:t>планировка</w:t>
+      </w:r>
+      <w:r>
+        <w:t>) – для ориентации в заведениях, бронирования столиков, самовывоза. Этот пакет зависит от пакета «Блюда». От этого пакета зависят пакеты «Заказы» и «Управление Заведений».</w:t>
+      </w:r>
+    </w:p>
+    <w:p>
+      <w:r>
+        <w:t>Пакет «Блюда» содержит классы, содержащие информацию о блюдах, а также класс, связывающий блюда с заведением. От этого пакета зависят пакеты «Заведения» и «Заказы».</w:t>
       </w:r>
     </w:p>
     <w:p>
@@ -563,10 +778,10 @@
         </w:rPr>
         <w:lastRenderedPageBreak/>
         <w:drawing>
-          <wp:inline distT="0" distB="0" distL="0" distR="0" wp14:anchorId="32DD6EDC" wp14:editId="73F2CA15">
-            <wp:extent cx="3171825" cy="3295650"/>
-            <wp:effectExtent l="0" t="0" r="9525" b="0"/>
-            <wp:docPr id="40" name="Рисунок 40"/>
+          <wp:inline distT="0" distB="0" distL="0" distR="0" wp14:anchorId="7F9842B5" wp14:editId="0F442127">
+            <wp:extent cx="5940425" cy="3416863"/>
+            <wp:effectExtent l="0" t="0" r="3175" b="0"/>
+            <wp:docPr id="41" name="Рисунок 41"/>
             <wp:cNvGraphicFramePr>
               <a:graphicFrameLocks xmlns:a="http://schemas.openxmlformats.org/drawingml/2006/main" noChangeAspect="1"/>
             </wp:cNvGraphicFramePr>
@@ -586,201 +801,6 @@
                   <pic:spPr>
                     <a:xfrm>
                       <a:off x="0" y="0"/>
-                      <a:ext cx="3171825" cy="3295650"/>
-                    </a:xfrm>
-                    <a:prstGeom prst="rect">
-                      <a:avLst/>
-                    </a:prstGeom>
-                  </pic:spPr>
-                </pic:pic>
-              </a:graphicData>
-            </a:graphic>
-          </wp:inline>
-        </w:drawing>
-      </w:r>
-    </w:p>
-    <w:p>
-      <w:pPr>
-        <w:pStyle w:val="a8"/>
-        <w:rPr>
-          <w:rFonts w:eastAsia="Calibri" w:cs="Times New Roman"/>
-        </w:rPr>
-      </w:pPr>
-      <w:r>
-        <w:t xml:space="preserve">Рисунок </w:t>
-      </w:r>
-      <w:fldSimple w:instr=" SEQ Рисунок \* ARABIC ">
-        <w:r>
-          <w:rPr>
-            <w:noProof/>
-          </w:rPr>
-          <w:t>4</w:t>
-        </w:r>
-      </w:fldSimple>
-      <w:r>
-        <w:rPr>
-          <w:noProof/>
-        </w:rPr>
-        <w:t xml:space="preserve"> – Диаграмма проектных классов</w:t>
-      </w:r>
-    </w:p>
-    <w:p>
-      <w:r>
-        <w:t>Здесь было решено добавить класс «</w:t>
-      </w:r>
-      <w:r>
-        <w:rPr>
-          <w:lang w:val="en-US"/>
-        </w:rPr>
-        <w:t>User</w:t>
-      </w:r>
-      <w:r>
-        <w:t xml:space="preserve">». </w:t>
-      </w:r>
-      <w:r>
-        <w:rPr>
-          <w:highlight w:val="yellow"/>
-        </w:rPr>
-        <w:t xml:space="preserve">Это класс </w:t>
-      </w:r>
-      <w:proofErr w:type="spellStart"/>
-      <w:r>
-        <w:rPr>
-          <w:highlight w:val="yellow"/>
-          <w:lang w:val="en-US"/>
-        </w:rPr>
-        <w:t>Django</w:t>
-      </w:r>
-      <w:proofErr w:type="spellEnd"/>
-      <w:r>
-        <w:rPr>
-          <w:highlight w:val="yellow"/>
-        </w:rPr>
-        <w:t>,</w:t>
-      </w:r>
-      <w:r>
-        <w:t xml:space="preserve"> который необходим для авторизации, от него зависят все пользователи системы.</w:t>
-      </w:r>
-    </w:p>
-    <w:p>
-      <w:pPr>
-        <w:pStyle w:val="2"/>
-        <w:rPr>
-          <w:rFonts w:eastAsia="Times New Roman"/>
-        </w:rPr>
-      </w:pPr>
-      <w:bookmarkStart w:id="4" w:name="_Toc405507391"/>
-      <w:r>
-        <w:rPr>
-          <w:rFonts w:eastAsia="Times New Roman"/>
-        </w:rPr>
-        <w:t>Диаграмма пакетов системы</w:t>
-      </w:r>
-      <w:bookmarkEnd w:id="4"/>
-    </w:p>
-    <w:p>
-      <w:r>
-        <w:t>Пакет (</w:t>
-      </w:r>
-      <w:proofErr w:type="spellStart"/>
-      <w:r>
-        <w:t>package</w:t>
-      </w:r>
-      <w:proofErr w:type="spellEnd"/>
-      <w:r>
-        <w:t>) – это инструмент группирования, который позволяет взять любую конструкцию UML и объединить ее элементы в единицы высо</w:t>
-      </w:r>
-      <w:r>
-        <w:t>кого уровня.</w:t>
-      </w:r>
-      <w:r>
-        <w:t xml:space="preserve"> </w:t>
-      </w:r>
-      <w:r>
-        <w:t>При этом каждый элемент</w:t>
-      </w:r>
-      <w:r>
-        <w:t xml:space="preserve"> (класс)</w:t>
-      </w:r>
-      <w:r>
-        <w:t xml:space="preserve"> может принадлежать только одному пакету. </w:t>
-      </w:r>
-      <w:r>
-        <w:t xml:space="preserve">Пакеты же могут входить в состав других пакетов </w:t>
-      </w:r>
-      <w:r>
-        <w:t>[http://www.planerka.info/item/Diagrammy-paketov]</w:t>
-      </w:r>
-      <w:r>
-        <w:t>.</w:t>
-      </w:r>
-    </w:p>
-    <w:p>
-      <w:r>
-        <w:t xml:space="preserve">На рисунке </w:t>
-      </w:r>
-      <w:r>
-        <w:t>5</w:t>
-      </w:r>
-      <w:r>
-        <w:t xml:space="preserve"> представлена диаграмма пакетов. </w:t>
-      </w:r>
-      <w:r>
-        <w:t>Она состоит из пакетов:  «Заведения», «Блюда», «Заказы», «Управление Заведений».</w:t>
-      </w:r>
-    </w:p>
-    <w:p>
-      <w:r>
-        <w:t xml:space="preserve">Пакет «Заведения» содержит все классы, содержащие информацию о заведении (местоположение и </w:t>
-      </w:r>
-      <w:r>
-        <w:t>планировка</w:t>
-      </w:r>
-      <w:r>
-        <w:t>) – для ориентации в заведениях, бронирования столиков, самовывоза. Этот пакет зависит от пакета «Блюда». От этого пакета зависят пакеты «Заказы» и «Управление Заведений».</w:t>
-      </w:r>
-    </w:p>
-    <w:p>
-      <w:r>
-        <w:t>Пакет «Блюда» содержит классы, содержащие информацию о блюдах, а также класс, связывающий блюда с заведением. От этого пакета зависят пакеты «Заведения» и «Заказы».</w:t>
-      </w:r>
-    </w:p>
-    <w:p>
-      <w:pPr>
-        <w:keepNext/>
-        <w:ind w:firstLine="0"/>
-        <w:jc w:val="center"/>
-      </w:pPr>
-      <w:r>
-        <w:rPr>
-          <w:noProof/>
-          <w:lang w:eastAsia="ru-RU"/>
-        </w:rPr>
-        <w:lastRenderedPageBreak/>
-        <w:drawing>
-          <wp:inline distT="0" distB="0" distL="0" distR="0" wp14:anchorId="7F9842B5" wp14:editId="0F442127">
-            <wp:extent cx="5940425" cy="3416863"/>
-            <wp:effectExtent l="0" t="0" r="3175" b="0"/>
-            <wp:docPr id="41" name="Рисунок 41"/>
-            <wp:cNvGraphicFramePr>
-              <a:graphicFrameLocks xmlns:a="http://schemas.openxmlformats.org/drawingml/2006/main" noChangeAspect="1"/>
-            </wp:cNvGraphicFramePr>
-            <a:graphic xmlns:a="http://schemas.openxmlformats.org/drawingml/2006/main">
-              <a:graphicData uri="http://schemas.openxmlformats.org/drawingml/2006/picture">
-                <pic:pic xmlns:pic="http://schemas.openxmlformats.org/drawingml/2006/picture">
-                  <pic:nvPicPr>
-                    <pic:cNvPr id="0" name=""/>
-                    <pic:cNvPicPr/>
-                  </pic:nvPicPr>
-                  <pic:blipFill>
-                    <a:blip r:embed="rId13"/>
-                    <a:stretch>
-                      <a:fillRect/>
-                    </a:stretch>
-                  </pic:blipFill>
-                  <pic:spPr>
-                    <a:xfrm>
-                      <a:off x="0" y="0"/>
                       <a:ext cx="5940425" cy="3416863"/>
                     </a:xfrm>
                     <a:prstGeom prst="rect">
@@ -801,14 +821,27 @@
       <w:r>
         <w:t xml:space="preserve">Рисунок </w:t>
       </w:r>
-      <w:fldSimple w:instr=" SEQ Рисунок \* ARABIC ">
-        <w:r>
-          <w:rPr>
-            <w:noProof/>
-          </w:rPr>
-          <w:t>5</w:t>
-        </w:r>
-      </w:fldSimple>
+      <w:r>
+        <w:fldChar w:fldCharType="begin"/>
+      </w:r>
+      <w:r>
+        <w:instrText xml:space="preserve"> SEQ Рисунок \* ARABIC </w:instrText>
+      </w:r>
+      <w:r>
+        <w:fldChar w:fldCharType="separate"/>
+      </w:r>
+      <w:r>
+        <w:rPr>
+          <w:noProof/>
+        </w:rPr>
+        <w:t>5</w:t>
+      </w:r>
+      <w:r>
+        <w:rPr>
+          <w:noProof/>
+        </w:rPr>
+        <w:fldChar w:fldCharType="end"/>
+      </w:r>
       <w:r>
         <w:t xml:space="preserve"> </w:t>
       </w:r>
@@ -939,7 +972,6 @@
       <w:bookmarkEnd w:id="5"/>
     </w:p>
     <w:p>
-      <w:proofErr w:type="gramStart"/>
       <w:r>
         <w:t xml:space="preserve">Диаграмма последовательности (англ. </w:t>
       </w:r>
@@ -1228,11 +1260,7 @@
         <w:t>D</w:t>
       </w:r>
       <w:r>
-        <w:t>0</w:t>
-      </w:r>
-      <w:proofErr w:type="gramEnd"/>
-      <w:r>
-        <w:t>%</w:t>
+        <w:t>0%</w:t>
       </w:r>
       <w:r>
         <w:rPr>
@@ -1717,7 +1745,7 @@
                     </pic:cNvPicPr>
                   </pic:nvPicPr>
                   <pic:blipFill>
-                    <a:blip r:embed="rId14">
+                    <a:blip r:embed="rId13">
                       <a:extLst>
                         <a:ext uri="{28A0092B-C50C-407E-A947-70E740481C1C}">
                           <a14:useLocalDpi xmlns:a14="http://schemas.microsoft.com/office/drawing/2010/main" val="0"/>
@@ -1756,14 +1784,27 @@
       <w:r>
         <w:t xml:space="preserve">Рисунок </w:t>
       </w:r>
-      <w:fldSimple w:instr=" SEQ Рисунок \* ARABIC ">
-        <w:r>
-          <w:rPr>
-            <w:noProof/>
-          </w:rPr>
-          <w:t>6</w:t>
-        </w:r>
-      </w:fldSimple>
+      <w:r>
+        <w:fldChar w:fldCharType="begin"/>
+      </w:r>
+      <w:r>
+        <w:instrText xml:space="preserve"> SEQ Рисунок \* ARABIC </w:instrText>
+      </w:r>
+      <w:r>
+        <w:fldChar w:fldCharType="separate"/>
+      </w:r>
+      <w:r>
+        <w:rPr>
+          <w:noProof/>
+        </w:rPr>
+        <w:t>6</w:t>
+      </w:r>
+      <w:r>
+        <w:rPr>
+          <w:noProof/>
+        </w:rPr>
+        <w:fldChar w:fldCharType="end"/>
+      </w:r>
       <w:r>
         <w:t xml:space="preserve"> – Диаграмма последовательности </w:t>
       </w:r>
@@ -1861,20 +1902,70 @@
       </w:r>
       <w:proofErr w:type="spellEnd"/>
       <w:r>
-        <w:t xml:space="preserve">». </w:t>
+        <w:t xml:space="preserve">». Вызов данной функции осуществляется при переходе приложения по </w:t>
+      </w:r>
+      <w:r>
+        <w:t>ссылке</w:t>
+      </w:r>
+      <w:r>
+        <w:t xml:space="preserve">: </w:t>
+      </w:r>
+      <w:proofErr w:type="spellStart"/>
+      <w:r>
+        <w:t>url</w:t>
+      </w:r>
+      <w:proofErr w:type="spellEnd"/>
+      <w:r>
+        <w:t>(r'</w:t>
       </w:r>
       <w:proofErr w:type="gramStart"/>
       <w:r>
-        <w:t xml:space="preserve">Вызов данной функции осуществляется при переходе приложения по </w:t>
-      </w:r>
-      <w:r>
-        <w:t>ссылке</w:t>
-      </w:r>
-      <w:r>
-        <w:t xml:space="preserve">: </w:t>
+        <w:t>(?P</w:t>
+      </w:r>
+      <w:proofErr w:type="gramEnd"/>
+      <w:r>
+        <w:t>&lt;</w:t>
       </w:r>
       <w:proofErr w:type="spellStart"/>
       <w:r>
+        <w:t>establishment_id</w:t>
+      </w:r>
+      <w:proofErr w:type="spellEnd"/>
+      <w:r>
+        <w:t xml:space="preserve">&gt;\d+)/$', </w:t>
+      </w:r>
+      <w:proofErr w:type="spellStart"/>
+      <w:r>
+        <w:t>DishesList.as_view</w:t>
+      </w:r>
+      <w:proofErr w:type="spellEnd"/>
+      <w:r>
+        <w:t xml:space="preserve">(), </w:t>
+      </w:r>
+      <w:proofErr w:type="spellStart"/>
+      <w:r>
+        <w:t>name</w:t>
+      </w:r>
+      <w:proofErr w:type="spellEnd"/>
+      <w:r>
+        <w:t>='</w:t>
+      </w:r>
+      <w:proofErr w:type="spellStart"/>
+      <w:r>
+        <w:t>dishes_without_category</w:t>
+      </w:r>
+      <w:proofErr w:type="spellEnd"/>
+      <w:r>
+        <w:t>')</w:t>
+      </w:r>
+      <w:r>
+        <w:t xml:space="preserve"> </w:t>
+      </w:r>
+      <w:r>
+        <w:t xml:space="preserve">или </w:t>
+      </w:r>
+      <w:proofErr w:type="spellStart"/>
+      <w:r>
         <w:t>url</w:t>
       </w:r>
       <w:proofErr w:type="spellEnd"/>
@@ -1887,10 +1978,18 @@
       </w:r>
       <w:proofErr w:type="spellEnd"/>
       <w:r>
-        <w:t xml:space="preserve">&gt;\d+)/$', </w:t>
+        <w:t>&gt;\d+)/(?P&lt;</w:t>
       </w:r>
       <w:proofErr w:type="spellStart"/>
       <w:r>
+        <w:t>dish_category</w:t>
+      </w:r>
+      <w:proofErr w:type="spellEnd"/>
+      <w:r>
+        <w:t xml:space="preserve">&gt;\d+)?', </w:t>
+      </w:r>
+      <w:proofErr w:type="spellStart"/>
+      <w:r>
         <w:t>DishesList.as_view</w:t>
       </w:r>
       <w:proofErr w:type="spellEnd"/>
@@ -1907,76 +2006,11 @@
       </w:r>
       <w:proofErr w:type="spellStart"/>
       <w:r>
-        <w:t>dishes_without_category</w:t>
+        <w:t>dishes_with_category</w:t>
       </w:r>
       <w:proofErr w:type="spellEnd"/>
       <w:r>
-        <w:t>')</w:t>
-      </w:r>
-      <w:r>
-        <w:t xml:space="preserve"> </w:t>
-      </w:r>
-      <w:bookmarkStart w:id="6" w:name="_GoBack"/>
-      <w:bookmarkEnd w:id="6"/>
-      <w:r>
-        <w:t xml:space="preserve">или </w:t>
-      </w:r>
-      <w:proofErr w:type="spellStart"/>
-      <w:r>
-        <w:t>url</w:t>
-      </w:r>
-      <w:proofErr w:type="spellEnd"/>
-      <w:r>
-        <w:t>(r'(?P&lt;</w:t>
-      </w:r>
-      <w:proofErr w:type="spellStart"/>
-      <w:r>
-        <w:t>establishment_id</w:t>
-      </w:r>
-      <w:proofErr w:type="spellEnd"/>
-      <w:r>
-        <w:t>&gt;\d+)/(?P&lt;</w:t>
-      </w:r>
-      <w:proofErr w:type="spellStart"/>
-      <w:r>
-        <w:t>dish_category</w:t>
-      </w:r>
-      <w:proofErr w:type="spellEnd"/>
-      <w:r>
-        <w:t>&gt;\d+)?',</w:t>
-      </w:r>
-      <w:proofErr w:type="gramEnd"/>
-      <w:r>
-        <w:t xml:space="preserve"> </w:t>
-      </w:r>
-      <w:proofErr w:type="spellStart"/>
-      <w:proofErr w:type="gramStart"/>
-      <w:r>
-        <w:t>DishesList.as_view</w:t>
-      </w:r>
-      <w:proofErr w:type="spellEnd"/>
-      <w:r>
-        <w:t xml:space="preserve">(), </w:t>
-      </w:r>
-      <w:proofErr w:type="spellStart"/>
-      <w:r>
-        <w:t>name</w:t>
-      </w:r>
-      <w:proofErr w:type="spellEnd"/>
-      <w:r>
-        <w:t>='</w:t>
-      </w:r>
-      <w:proofErr w:type="spellStart"/>
-      <w:r>
-        <w:t>dishes_with_category</w:t>
-      </w:r>
-      <w:proofErr w:type="spellEnd"/>
-      <w:r>
-        <w:t>').</w:t>
-      </w:r>
-      <w:proofErr w:type="gramEnd"/>
-      <w:r>
-        <w:t xml:space="preserve">  При вызове метода </w:t>
+        <w:t xml:space="preserve">').  При вызове метода </w:t>
       </w:r>
       <w:proofErr w:type="spellStart"/>
       <w:r>
@@ -2903,6 +2937,838 @@
             <wp:extent cx="4124325" cy="6067425"/>
             <wp:effectExtent l="0" t="0" r="9525" b="9525"/>
             <wp:docPr id="11" name="Рисунок 11"/>
+            <wp:cNvGraphicFramePr>
+              <a:graphicFrameLocks xmlns:a="http://schemas.openxmlformats.org/drawingml/2006/main" noChangeAspect="1"/>
+            </wp:cNvGraphicFramePr>
+            <a:graphic xmlns:a="http://schemas.openxmlformats.org/drawingml/2006/main">
+              <a:graphicData uri="http://schemas.openxmlformats.org/drawingml/2006/picture">
+                <pic:pic xmlns:pic="http://schemas.openxmlformats.org/drawingml/2006/picture">
+                  <pic:nvPicPr>
+                    <pic:cNvPr id="0" name=""/>
+                    <pic:cNvPicPr/>
+                  </pic:nvPicPr>
+                  <pic:blipFill>
+                    <a:blip r:embed="rId14"/>
+                    <a:stretch>
+                      <a:fillRect/>
+                    </a:stretch>
+                  </pic:blipFill>
+                  <pic:spPr>
+                    <a:xfrm>
+                      <a:off x="0" y="0"/>
+                      <a:ext cx="4124325" cy="6067425"/>
+                    </a:xfrm>
+                    <a:prstGeom prst="rect">
+                      <a:avLst/>
+                    </a:prstGeom>
+                  </pic:spPr>
+                </pic:pic>
+              </a:graphicData>
+            </a:graphic>
+          </wp:inline>
+        </w:drawing>
+      </w:r>
+    </w:p>
+    <w:p>
+      <w:pPr>
+        <w:pStyle w:val="a8"/>
+        <w:rPr>
+          <w:rStyle w:val="af4"/>
+          <w:lang w:val="ru-RU"/>
+        </w:rPr>
+      </w:pPr>
+      <w:r>
+        <w:t xml:space="preserve">Рисунок </w:t>
+      </w:r>
+      <w:r>
+        <w:fldChar w:fldCharType="begin"/>
+      </w:r>
+      <w:r>
+        <w:instrText xml:space="preserve"> SEQ Рисунок \* ARABIC </w:instrText>
+      </w:r>
+      <w:r>
+        <w:fldChar w:fldCharType="separate"/>
+      </w:r>
+      <w:r>
+        <w:rPr>
+          <w:noProof/>
+        </w:rPr>
+        <w:t>7</w:t>
+      </w:r>
+      <w:r>
+        <w:rPr>
+          <w:noProof/>
+        </w:rPr>
+        <w:fldChar w:fldCharType="end"/>
+      </w:r>
+      <w:r>
+        <w:t xml:space="preserve"> </w:t>
+      </w:r>
+      <w:r>
+        <w:t xml:space="preserve">– </w:t>
+      </w:r>
+      <w:r>
+        <w:t>Диаграмма</w:t>
+      </w:r>
+      <w:r>
+        <w:t xml:space="preserve"> </w:t>
+      </w:r>
+      <w:r>
+        <w:t>последовательности</w:t>
+      </w:r>
+      <w:r>
+        <w:t xml:space="preserve"> </w:t>
+      </w:r>
+      <w:r>
+        <w:rPr>
+          <w:rStyle w:val="af4"/>
+        </w:rPr>
+        <w:t>increment</w:t>
+      </w:r>
+      <w:r>
+        <w:rPr>
+          <w:rStyle w:val="af4"/>
+          <w:lang w:val="ru-RU"/>
+        </w:rPr>
+        <w:t>_</w:t>
+      </w:r>
+      <w:r>
+        <w:rPr>
+          <w:rStyle w:val="af4"/>
+        </w:rPr>
+        <w:t>dish</w:t>
+      </w:r>
+      <w:r>
+        <w:rPr>
+          <w:rStyle w:val="af4"/>
+          <w:lang w:val="ru-RU"/>
+        </w:rPr>
+        <w:t>(</w:t>
+      </w:r>
+      <w:r>
+        <w:rPr>
+          <w:rStyle w:val="af4"/>
+        </w:rPr>
+        <w:t>request</w:t>
+      </w:r>
+      <w:r>
+        <w:rPr>
+          <w:rStyle w:val="af4"/>
+          <w:lang w:val="ru-RU"/>
+        </w:rPr>
+        <w:t>)</w:t>
+      </w:r>
+      <w:r>
+        <w:t xml:space="preserve"> </w:t>
+      </w:r>
+      <w:r>
+        <w:t>в</w:t>
+      </w:r>
+      <w:r>
+        <w:t xml:space="preserve"> </w:t>
+      </w:r>
+      <w:r>
+        <w:rPr>
+          <w:rStyle w:val="af4"/>
+        </w:rPr>
+        <w:t>Orders</w:t>
+      </w:r>
+    </w:p>
+    <w:p>
+      <w:r>
+        <w:t xml:space="preserve">Сценарий описываемой последовательности сообщений между объектами программной системы вызывается при вызове метода </w:t>
+      </w:r>
+      <w:r>
+        <w:rPr>
+          <w:lang w:val="en-US"/>
+        </w:rPr>
+        <w:t>increment</w:t>
+      </w:r>
+      <w:r>
+        <w:t>_</w:t>
+      </w:r>
+      <w:r>
+        <w:rPr>
+          <w:lang w:val="en-US"/>
+        </w:rPr>
+        <w:t>dish</w:t>
+      </w:r>
+      <w:r>
+        <w:t xml:space="preserve"> </w:t>
+      </w:r>
+      <w:r>
+        <w:t xml:space="preserve">файла </w:t>
+      </w:r>
+      <w:r>
+        <w:rPr>
+          <w:rStyle w:val="af4"/>
+          <w:lang w:val="ru-RU"/>
+        </w:rPr>
+        <w:t>«</w:t>
+      </w:r>
+      <w:r>
+        <w:rPr>
+          <w:rStyle w:val="af4"/>
+        </w:rPr>
+        <w:t>views</w:t>
+      </w:r>
+      <w:r>
+        <w:rPr>
+          <w:rStyle w:val="af4"/>
+          <w:lang w:val="ru-RU"/>
+        </w:rPr>
+        <w:t>.</w:t>
+      </w:r>
+      <w:r>
+        <w:rPr>
+          <w:rStyle w:val="af4"/>
+        </w:rPr>
+        <w:t>py</w:t>
+      </w:r>
+      <w:r>
+        <w:rPr>
+          <w:rStyle w:val="af4"/>
+          <w:lang w:val="ru-RU"/>
+        </w:rPr>
+        <w:t>»</w:t>
+      </w:r>
+      <w:r>
+        <w:t xml:space="preserve"> </w:t>
+      </w:r>
+      <w:r>
+        <w:t xml:space="preserve">приложения </w:t>
+      </w:r>
+      <w:r>
+        <w:rPr>
+          <w:rStyle w:val="af4"/>
+          <w:lang w:val="ru-RU"/>
+        </w:rPr>
+        <w:t>«</w:t>
+      </w:r>
+      <w:r>
+        <w:rPr>
+          <w:rStyle w:val="af4"/>
+        </w:rPr>
+        <w:t>orders</w:t>
+      </w:r>
+      <w:r>
+        <w:rPr>
+          <w:rStyle w:val="af4"/>
+          <w:lang w:val="ru-RU"/>
+        </w:rPr>
+        <w:t>»</w:t>
+      </w:r>
+      <w:r>
+        <w:t xml:space="preserve">. Вызов данной </w:t>
+      </w:r>
+      <w:r>
+        <w:lastRenderedPageBreak/>
+        <w:t xml:space="preserve">функции осуществляется по запросу </w:t>
+      </w:r>
+      <w:r>
+        <w:rPr>
+          <w:rStyle w:val="af4"/>
+        </w:rPr>
+        <w:t>ajax</w:t>
+      </w:r>
+      <w:r>
+        <w:t xml:space="preserve"> </w:t>
+      </w:r>
+      <w:r>
+        <w:t>со страницы просмотра корзины заказов, отсылаемому серверу по событию нажатия на кнопку увеличения количества порций блюда.</w:t>
+      </w:r>
+    </w:p>
+    <w:p>
+      <w:r>
+        <w:t xml:space="preserve">Сценарий осуществляется только в том случае, если переданный запрос является запросом </w:t>
+      </w:r>
+      <w:r>
+        <w:rPr>
+          <w:rStyle w:val="af4"/>
+        </w:rPr>
+        <w:t>ajax</w:t>
+      </w:r>
+      <w:r>
+        <w:t xml:space="preserve">. Это проверяется с помощью функции </w:t>
+      </w:r>
+      <w:r>
+        <w:rPr>
+          <w:rStyle w:val="af4"/>
+        </w:rPr>
+        <w:t>is</w:t>
+      </w:r>
+      <w:r>
+        <w:rPr>
+          <w:rStyle w:val="af4"/>
+          <w:lang w:val="ru-RU"/>
+        </w:rPr>
+        <w:t>_</w:t>
+      </w:r>
+      <w:r>
+        <w:rPr>
+          <w:rStyle w:val="af4"/>
+        </w:rPr>
+        <w:t>ajax</w:t>
+      </w:r>
+      <w:r>
+        <w:rPr>
+          <w:rStyle w:val="af4"/>
+          <w:lang w:val="ru-RU"/>
+        </w:rPr>
+        <w:t>()</w:t>
+      </w:r>
+      <w:r>
+        <w:t xml:space="preserve"> </w:t>
+      </w:r>
+      <w:r>
+        <w:t xml:space="preserve">переданного в функцию объекта </w:t>
+      </w:r>
+      <w:r>
+        <w:rPr>
+          <w:rStyle w:val="af4"/>
+        </w:rPr>
+        <w:t>request</w:t>
+      </w:r>
+      <w:r>
+        <w:t xml:space="preserve">. После этого происходит получение значений ключей, переданный в </w:t>
+      </w:r>
+      <w:r>
+        <w:rPr>
+          <w:rStyle w:val="af4"/>
+        </w:rPr>
+        <w:t>GET</w:t>
+      </w:r>
+      <w:r>
+        <w:t xml:space="preserve"> </w:t>
+      </w:r>
+      <w:r>
+        <w:t xml:space="preserve">запросе с помощью функции </w:t>
+      </w:r>
+      <w:r>
+        <w:rPr>
+          <w:rStyle w:val="af4"/>
+        </w:rPr>
+        <w:t>get</w:t>
+      </w:r>
+      <w:r>
+        <w:rPr>
+          <w:rStyle w:val="af4"/>
+          <w:lang w:val="ru-RU"/>
+        </w:rPr>
+        <w:t>()</w:t>
+      </w:r>
+      <w:r>
+        <w:t xml:space="preserve"> </w:t>
+      </w:r>
+      <w:r>
+        <w:t xml:space="preserve">объекта </w:t>
+      </w:r>
+      <w:r>
+        <w:rPr>
+          <w:rStyle w:val="af4"/>
+        </w:rPr>
+        <w:t>request</w:t>
+      </w:r>
+      <w:r>
+        <w:rPr>
+          <w:rStyle w:val="af4"/>
+          <w:lang w:val="ru-RU"/>
+        </w:rPr>
+        <w:t>.</w:t>
+      </w:r>
+      <w:r>
+        <w:rPr>
+          <w:rStyle w:val="af4"/>
+        </w:rPr>
+        <w:t>GET</w:t>
+      </w:r>
+      <w:r>
+        <w:t xml:space="preserve"> </w:t>
+      </w:r>
+      <w:r>
+        <w:t xml:space="preserve">типа </w:t>
+      </w:r>
+      <w:r>
+        <w:rPr>
+          <w:rStyle w:val="af4"/>
+        </w:rPr>
+        <w:t>QueryDict</w:t>
+      </w:r>
+      <w:r>
+        <w:t xml:space="preserve">. Также из объекта </w:t>
+      </w:r>
+      <w:r>
+        <w:t xml:space="preserve">сессии </w:t>
+      </w:r>
+      <w:r>
+        <w:rPr>
+          <w:rStyle w:val="af4"/>
+          <w:lang w:val="ru-RU"/>
+        </w:rPr>
+        <w:t>(</w:t>
+      </w:r>
+      <w:r>
+        <w:rPr>
+          <w:rStyle w:val="af4"/>
+        </w:rPr>
+        <w:t>session</w:t>
+      </w:r>
+      <w:r>
+        <w:rPr>
+          <w:rStyle w:val="af4"/>
+          <w:lang w:val="ru-RU"/>
+        </w:rPr>
+        <w:t xml:space="preserve">: </w:t>
+      </w:r>
+      <w:r>
+        <w:rPr>
+          <w:rStyle w:val="af4"/>
+        </w:rPr>
+        <w:t>SessionBase</w:t>
+      </w:r>
+      <w:r>
+        <w:rPr>
+          <w:rStyle w:val="af4"/>
+          <w:lang w:val="ru-RU"/>
+        </w:rPr>
+        <w:t xml:space="preserve">) </w:t>
+      </w:r>
+      <w:r>
+        <w:t xml:space="preserve">извлекается значение ключа – полученного из объекта </w:t>
+      </w:r>
+      <w:r>
+        <w:rPr>
+          <w:rStyle w:val="af4"/>
+        </w:rPr>
+        <w:t>request</w:t>
+      </w:r>
+      <w:r>
+        <w:t xml:space="preserve"> </w:t>
+      </w:r>
+      <w:r>
+        <w:t xml:space="preserve">идентификатора блюда </w:t>
+      </w:r>
+      <w:r>
+        <w:rPr>
+          <w:rStyle w:val="af4"/>
+          <w:lang w:val="ru-RU"/>
+        </w:rPr>
+        <w:t>(</w:t>
+      </w:r>
+      <w:r>
+        <w:rPr>
+          <w:rStyle w:val="af4"/>
+        </w:rPr>
+        <w:t>dish</w:t>
+      </w:r>
+      <w:r>
+        <w:rPr>
+          <w:rStyle w:val="af4"/>
+          <w:lang w:val="ru-RU"/>
+        </w:rPr>
+        <w:t>_</w:t>
+      </w:r>
+      <w:r>
+        <w:rPr>
+          <w:rStyle w:val="af4"/>
+        </w:rPr>
+        <w:t>id</w:t>
+      </w:r>
+      <w:r>
+        <w:rPr>
+          <w:rStyle w:val="af4"/>
+          <w:lang w:val="ru-RU"/>
+        </w:rPr>
+        <w:t>)</w:t>
+      </w:r>
+      <w:r>
+        <w:t xml:space="preserve"> – которое является количеством порций данного блюда в заказе. С помощью объекта модели класса </w:t>
+      </w:r>
+      <w:r>
+        <w:rPr>
+          <w:rStyle w:val="af4"/>
+        </w:rPr>
+        <w:t>Dish</w:t>
+      </w:r>
+      <w:r>
+        <w:t xml:space="preserve">, соответствующего полученному идентификатору, </w:t>
+      </w:r>
+      <w:r>
+        <w:t xml:space="preserve">извлекается цена блюда. Если количество блюд в корзине стало равным нулю, то данный ключ удаляется из объекта сессии с помощью метода </w:t>
+      </w:r>
+      <w:r>
+        <w:rPr>
+          <w:rStyle w:val="af4"/>
+        </w:rPr>
+        <w:t>pop</w:t>
+      </w:r>
+      <w:r>
+        <w:rPr>
+          <w:rStyle w:val="af4"/>
+          <w:lang w:val="ru-RU"/>
+        </w:rPr>
+        <w:t>(</w:t>
+      </w:r>
+      <w:r>
+        <w:rPr>
+          <w:rStyle w:val="af4"/>
+        </w:rPr>
+        <w:t>dish</w:t>
+      </w:r>
+      <w:r>
+        <w:rPr>
+          <w:rStyle w:val="af4"/>
+          <w:lang w:val="ru-RU"/>
+        </w:rPr>
+        <w:t>_</w:t>
+      </w:r>
+      <w:r>
+        <w:rPr>
+          <w:rStyle w:val="af4"/>
+        </w:rPr>
+        <w:t>id</w:t>
+      </w:r>
+      <w:r>
+        <w:rPr>
+          <w:rStyle w:val="af4"/>
+          <w:lang w:val="ru-RU"/>
+        </w:rPr>
+        <w:t xml:space="preserve">, </w:t>
+      </w:r>
+      <w:r>
+        <w:rPr>
+          <w:rStyle w:val="af4"/>
+        </w:rPr>
+        <w:t>None</w:t>
+      </w:r>
+      <w:r>
+        <w:rPr>
+          <w:rStyle w:val="af4"/>
+          <w:lang w:val="ru-RU"/>
+        </w:rPr>
+        <w:t>)</w:t>
+      </w:r>
+      <w:r>
+        <w:t xml:space="preserve">. В противном случае значение ключа, соответствующее количеству порций блюда, уменьшается на величину переданного в запросе значения количества с помощью метода </w:t>
+      </w:r>
+      <w:r>
+        <w:rPr>
+          <w:rStyle w:val="af4"/>
+          <w:lang w:val="ru-RU"/>
+        </w:rPr>
+        <w:t>__</w:t>
+      </w:r>
+      <w:r>
+        <w:rPr>
+          <w:rStyle w:val="af4"/>
+        </w:rPr>
+        <w:t>setitem</w:t>
+      </w:r>
+      <w:r>
+        <w:rPr>
+          <w:rStyle w:val="af4"/>
+          <w:lang w:val="ru-RU"/>
+        </w:rPr>
+        <w:t>__</w:t>
+      </w:r>
+      <w:r>
+        <w:t xml:space="preserve">. Затем из объекта сессии извлекается цена корзины заказов до нажатия на кнопку уменьшения порций блюд с помощью метода </w:t>
+      </w:r>
+      <w:r>
+        <w:rPr>
+          <w:rStyle w:val="af4"/>
+        </w:rPr>
+        <w:t>get</w:t>
+      </w:r>
+      <w:r>
+        <w:rPr>
+          <w:rStyle w:val="af4"/>
+          <w:lang w:val="ru-RU"/>
+        </w:rPr>
+        <w:t>(‘</w:t>
+      </w:r>
+      <w:r>
+        <w:rPr>
+          <w:rStyle w:val="af4"/>
+        </w:rPr>
+        <w:t>cart</w:t>
+      </w:r>
+      <w:r>
+        <w:rPr>
+          <w:rStyle w:val="af4"/>
+          <w:lang w:val="ru-RU"/>
+        </w:rPr>
+        <w:t>_</w:t>
+      </w:r>
+      <w:r>
+        <w:rPr>
+          <w:rStyle w:val="af4"/>
+        </w:rPr>
+        <w:t>price</w:t>
+      </w:r>
+      <w:r>
+        <w:rPr>
+          <w:rStyle w:val="af4"/>
+          <w:lang w:val="ru-RU"/>
+        </w:rPr>
+        <w:t>’)</w:t>
+      </w:r>
+      <w:r>
+        <w:t xml:space="preserve">. Если уменьшение цены корзины на величину цены выбранного блюда приводит к тому, что цена корзины становится равной нулю, то значение, содержащее в себе цену корзины, в объекте сессии удаляется с помощью метода </w:t>
+      </w:r>
+      <w:r>
+        <w:rPr>
+          <w:rStyle w:val="af4"/>
+        </w:rPr>
+        <w:t>pop</w:t>
+      </w:r>
+      <w:r>
+        <w:rPr>
+          <w:rStyle w:val="af4"/>
+          <w:lang w:val="ru-RU"/>
+        </w:rPr>
+        <w:t>(‘</w:t>
+      </w:r>
+      <w:r>
+        <w:rPr>
+          <w:rStyle w:val="af4"/>
+        </w:rPr>
+        <w:t>cart</w:t>
+      </w:r>
+      <w:r>
+        <w:rPr>
+          <w:rStyle w:val="af4"/>
+          <w:lang w:val="ru-RU"/>
+        </w:rPr>
+        <w:t>_</w:t>
+      </w:r>
+      <w:r>
+        <w:rPr>
+          <w:rStyle w:val="af4"/>
+        </w:rPr>
+        <w:t>price</w:t>
+      </w:r>
+      <w:r>
+        <w:rPr>
+          <w:rStyle w:val="af4"/>
+          <w:lang w:val="ru-RU"/>
+        </w:rPr>
+        <w:t xml:space="preserve">’, </w:t>
+      </w:r>
+      <w:r>
+        <w:rPr>
+          <w:rStyle w:val="af4"/>
+        </w:rPr>
+        <w:t>None</w:t>
+      </w:r>
+      <w:r>
+        <w:rPr>
+          <w:rStyle w:val="af4"/>
+          <w:lang w:val="ru-RU"/>
+        </w:rPr>
+        <w:t>)</w:t>
+      </w:r>
+      <w:r>
+        <w:t xml:space="preserve">. В противном случае значение данного ключа уменьшается на величину цены блюда с помощью метода </w:t>
+      </w:r>
+      <w:r>
+        <w:rPr>
+          <w:rStyle w:val="af4"/>
+          <w:lang w:val="ru-RU"/>
+        </w:rPr>
+        <w:t>__</w:t>
+      </w:r>
+      <w:r>
+        <w:rPr>
+          <w:rStyle w:val="af4"/>
+        </w:rPr>
+        <w:t>setitem</w:t>
+      </w:r>
+      <w:r>
+        <w:rPr>
+          <w:rStyle w:val="af4"/>
+          <w:lang w:val="ru-RU"/>
+        </w:rPr>
+        <w:t>__</w:t>
+      </w:r>
+      <w:r>
+        <w:t xml:space="preserve"> </w:t>
+      </w:r>
+      <w:r>
+        <w:t>объекта сессии, устанавливающего новое значение для указанного ключа.</w:t>
+      </w:r>
+    </w:p>
+    <w:p>
+      <w:r>
+        <w:t xml:space="preserve">На рисунке </w:t>
+      </w:r>
+      <w:r>
+        <w:t>8</w:t>
+      </w:r>
+      <w:r>
+        <w:t xml:space="preserve"> изображена диаграмма последовательности для метода </w:t>
+      </w:r>
+      <w:r>
+        <w:rPr>
+          <w:rStyle w:val="af4"/>
+        </w:rPr>
+        <w:t>get</w:t>
+      </w:r>
+      <w:r>
+        <w:rPr>
+          <w:rStyle w:val="af4"/>
+          <w:lang w:val="ru-RU"/>
+        </w:rPr>
+        <w:t>_</w:t>
+      </w:r>
+      <w:r>
+        <w:rPr>
+          <w:rStyle w:val="af4"/>
+        </w:rPr>
+        <w:t>context</w:t>
+      </w:r>
+      <w:r>
+        <w:rPr>
+          <w:rStyle w:val="af4"/>
+          <w:lang w:val="ru-RU"/>
+        </w:rPr>
+        <w:t>_</w:t>
+      </w:r>
+      <w:r>
+        <w:rPr>
+          <w:rStyle w:val="af4"/>
+        </w:rPr>
+        <w:t>data</w:t>
+      </w:r>
+      <w:r>
+        <w:rPr>
+          <w:rStyle w:val="af4"/>
+          <w:lang w:val="ru-RU"/>
+        </w:rPr>
+        <w:t>(</w:t>
+      </w:r>
+      <w:r>
+        <w:rPr>
+          <w:rStyle w:val="af4"/>
+        </w:rPr>
+        <w:t>self</w:t>
+      </w:r>
+      <w:r>
+        <w:rPr>
+          <w:rStyle w:val="af4"/>
+          <w:lang w:val="ru-RU"/>
+        </w:rPr>
+        <w:t>, **</w:t>
+      </w:r>
+      <w:r>
+        <w:rPr>
+          <w:rStyle w:val="af4"/>
+        </w:rPr>
+        <w:t>kwargs</w:t>
+      </w:r>
+      <w:r>
+        <w:rPr>
+          <w:rStyle w:val="af4"/>
+          <w:lang w:val="ru-RU"/>
+        </w:rPr>
+        <w:t xml:space="preserve">) </w:t>
+      </w:r>
+      <w:r>
+        <w:t>класса</w:t>
+      </w:r>
+      <w:r>
+        <w:rPr>
+          <w:rStyle w:val="af4"/>
+          <w:lang w:val="ru-RU"/>
+        </w:rPr>
+        <w:t xml:space="preserve"> </w:t>
+      </w:r>
+      <w:r>
+        <w:rPr>
+          <w:rStyle w:val="af4"/>
+        </w:rPr>
+        <w:t>EmployeePage</w:t>
+      </w:r>
+      <w:r>
+        <w:rPr>
+          <w:rStyle w:val="af4"/>
+          <w:lang w:val="ru-RU"/>
+        </w:rPr>
+        <w:t xml:space="preserve"> </w:t>
+      </w:r>
+      <w:r>
+        <w:t xml:space="preserve"> </w:t>
+      </w:r>
+      <w:r>
+        <w:t>во</w:t>
+      </w:r>
+      <w:r>
+        <w:rPr>
+          <w:rStyle w:val="af4"/>
+          <w:lang w:val="ru-RU"/>
+        </w:rPr>
+        <w:t xml:space="preserve"> </w:t>
+      </w:r>
+      <w:r>
+        <w:rPr>
+          <w:rStyle w:val="af4"/>
+        </w:rPr>
+        <w:t>v</w:t>
+      </w:r>
+      <w:r>
+        <w:rPr>
+          <w:rStyle w:val="af4"/>
+        </w:rPr>
+        <w:t>iews</w:t>
+      </w:r>
+      <w:r>
+        <w:rPr>
+          <w:rStyle w:val="af4"/>
+          <w:lang w:val="ru-RU"/>
+        </w:rPr>
+        <w:t xml:space="preserve"> </w:t>
+      </w:r>
+      <w:r>
+        <w:t>приложения</w:t>
+      </w:r>
+      <w:r>
+        <w:rPr>
+          <w:rStyle w:val="af4"/>
+          <w:lang w:val="ru-RU"/>
+        </w:rPr>
+        <w:t xml:space="preserve"> </w:t>
+      </w:r>
+      <w:r>
+        <w:rPr>
+          <w:rStyle w:val="af4"/>
+        </w:rPr>
+        <w:t>Employees</w:t>
+      </w:r>
+      <w:r>
+        <w:rPr>
+          <w:rStyle w:val="af4"/>
+          <w:lang w:val="ru-RU"/>
+        </w:rPr>
+        <w:t>.</w:t>
+      </w:r>
+    </w:p>
+    <w:p>
+      <w:pPr>
+        <w:keepNext/>
+        <w:ind w:firstLine="0"/>
+        <w:jc w:val="center"/>
+      </w:pPr>
+      <w:r>
+        <w:rPr>
+          <w:noProof/>
+          <w:lang w:eastAsia="ru-RU"/>
+        </w:rPr>
+        <w:lastRenderedPageBreak/>
+        <w:drawing>
+          <wp:inline distT="0" distB="0" distL="0" distR="0" wp14:anchorId="4500CE18" wp14:editId="4AEF390C">
+            <wp:extent cx="5940425" cy="4004223"/>
+            <wp:effectExtent l="0" t="0" r="3175" b="0"/>
+            <wp:docPr id="10" name="Рисунок 10"/>
             <wp:cNvGraphicFramePr>
               <a:graphicFrameLocks xmlns:a="http://schemas.openxmlformats.org/drawingml/2006/main" noChangeAspect="1"/>
             </wp:cNvGraphicFramePr>
@@ -2922,850 +3788,6 @@
                   <pic:spPr>
                     <a:xfrm>
                       <a:off x="0" y="0"/>
-                      <a:ext cx="4124325" cy="6067425"/>
-                    </a:xfrm>
-                    <a:prstGeom prst="rect">
-                      <a:avLst/>
-                    </a:prstGeom>
-                  </pic:spPr>
-                </pic:pic>
-              </a:graphicData>
-            </a:graphic>
-          </wp:inline>
-        </w:drawing>
-      </w:r>
-    </w:p>
-    <w:p>
-      <w:pPr>
-        <w:pStyle w:val="a8"/>
-        <w:rPr>
-          <w:rStyle w:val="af4"/>
-          <w:lang w:val="ru-RU"/>
-        </w:rPr>
-      </w:pPr>
-      <w:r>
-        <w:t xml:space="preserve">Рисунок </w:t>
-      </w:r>
-      <w:fldSimple w:instr=" SEQ Рисунок \* ARABIC ">
-        <w:r>
-          <w:rPr>
-            <w:noProof/>
-          </w:rPr>
-          <w:t>7</w:t>
-        </w:r>
-      </w:fldSimple>
-      <w:r>
-        <w:t xml:space="preserve"> </w:t>
-      </w:r>
-      <w:r>
-        <w:t xml:space="preserve">– </w:t>
-      </w:r>
-      <w:r>
-        <w:t>Диаграмма</w:t>
-      </w:r>
-      <w:r>
-        <w:t xml:space="preserve"> </w:t>
-      </w:r>
-      <w:r>
-        <w:t>последовательности</w:t>
-      </w:r>
-      <w:r>
-        <w:t xml:space="preserve"> </w:t>
-      </w:r>
-      <w:r>
-        <w:rPr>
-          <w:rStyle w:val="af4"/>
-        </w:rPr>
-        <w:t>increment</w:t>
-      </w:r>
-      <w:r>
-        <w:rPr>
-          <w:rStyle w:val="af4"/>
-          <w:lang w:val="ru-RU"/>
-        </w:rPr>
-        <w:t>_</w:t>
-      </w:r>
-      <w:r>
-        <w:rPr>
-          <w:rStyle w:val="af4"/>
-        </w:rPr>
-        <w:t>dish</w:t>
-      </w:r>
-      <w:r>
-        <w:rPr>
-          <w:rStyle w:val="af4"/>
-          <w:lang w:val="ru-RU"/>
-        </w:rPr>
-        <w:t>(</w:t>
-      </w:r>
-      <w:r>
-        <w:rPr>
-          <w:rStyle w:val="af4"/>
-        </w:rPr>
-        <w:t>request</w:t>
-      </w:r>
-      <w:r>
-        <w:rPr>
-          <w:rStyle w:val="af4"/>
-          <w:lang w:val="ru-RU"/>
-        </w:rPr>
-        <w:t>)</w:t>
-      </w:r>
-      <w:r>
-        <w:t xml:space="preserve"> </w:t>
-      </w:r>
-      <w:r>
-        <w:t>в</w:t>
-      </w:r>
-      <w:r>
-        <w:t xml:space="preserve"> </w:t>
-      </w:r>
-      <w:r>
-        <w:rPr>
-          <w:rStyle w:val="af4"/>
-        </w:rPr>
-        <w:t>Orders</w:t>
-      </w:r>
-    </w:p>
-    <w:p>
-      <w:r>
-        <w:t xml:space="preserve">Сценарий описываемой последовательности сообщений между объектами программной системы вызывается при вызове метода </w:t>
-      </w:r>
-      <w:r>
-        <w:rPr>
-          <w:lang w:val="en-US"/>
-        </w:rPr>
-        <w:t>increment</w:t>
-      </w:r>
-      <w:r>
-        <w:t>_</w:t>
-      </w:r>
-      <w:r>
-        <w:rPr>
-          <w:lang w:val="en-US"/>
-        </w:rPr>
-        <w:t>dish</w:t>
-      </w:r>
-      <w:r>
-        <w:t xml:space="preserve"> </w:t>
-      </w:r>
-      <w:r>
-        <w:t xml:space="preserve">файла </w:t>
-      </w:r>
-      <w:r>
-        <w:rPr>
-          <w:rStyle w:val="af4"/>
-          <w:lang w:val="ru-RU"/>
-        </w:rPr>
-        <w:t>«</w:t>
-      </w:r>
-      <w:r>
-        <w:rPr>
-          <w:rStyle w:val="af4"/>
-        </w:rPr>
-        <w:t>views</w:t>
-      </w:r>
-      <w:r>
-        <w:rPr>
-          <w:rStyle w:val="af4"/>
-          <w:lang w:val="ru-RU"/>
-        </w:rPr>
-        <w:t>.</w:t>
-      </w:r>
-      <w:r>
-        <w:rPr>
-          <w:rStyle w:val="af4"/>
-        </w:rPr>
-        <w:t>py</w:t>
-      </w:r>
-      <w:r>
-        <w:rPr>
-          <w:rStyle w:val="af4"/>
-          <w:lang w:val="ru-RU"/>
-        </w:rPr>
-        <w:t>»</w:t>
-      </w:r>
-      <w:r>
-        <w:t xml:space="preserve"> </w:t>
-      </w:r>
-      <w:r>
-        <w:t xml:space="preserve">приложения </w:t>
-      </w:r>
-      <w:r>
-        <w:rPr>
-          <w:rStyle w:val="af4"/>
-          <w:lang w:val="ru-RU"/>
-        </w:rPr>
-        <w:t>«</w:t>
-      </w:r>
-      <w:r>
-        <w:rPr>
-          <w:rStyle w:val="af4"/>
-        </w:rPr>
-        <w:t>orders</w:t>
-      </w:r>
-      <w:r>
-        <w:rPr>
-          <w:rStyle w:val="af4"/>
-          <w:lang w:val="ru-RU"/>
-        </w:rPr>
-        <w:t>»</w:t>
-      </w:r>
-      <w:r>
-        <w:t xml:space="preserve">. Вызов данной </w:t>
-      </w:r>
-      <w:r>
-        <w:lastRenderedPageBreak/>
-        <w:t xml:space="preserve">функции осуществляется по запросу </w:t>
-      </w:r>
-      <w:r>
-        <w:rPr>
-          <w:rStyle w:val="af4"/>
-        </w:rPr>
-        <w:t>ajax</w:t>
-      </w:r>
-      <w:r>
-        <w:t xml:space="preserve"> </w:t>
-      </w:r>
-      <w:r>
-        <w:t>со страницы просмотра корзины заказов, отсылаемому серверу по событию нажатия на кнопку увеличения количества порций блюда.</w:t>
-      </w:r>
-    </w:p>
-    <w:p>
-      <w:r>
-        <w:t xml:space="preserve">Сценарий осуществляется только в том случае, если переданный запрос является запросом </w:t>
-      </w:r>
-      <w:r>
-        <w:rPr>
-          <w:rStyle w:val="af4"/>
-        </w:rPr>
-        <w:t>ajax</w:t>
-      </w:r>
-      <w:r>
-        <w:t xml:space="preserve">. Это проверяется с помощью функции </w:t>
-      </w:r>
-      <w:r>
-        <w:rPr>
-          <w:rStyle w:val="af4"/>
-        </w:rPr>
-        <w:t>is</w:t>
-      </w:r>
-      <w:r>
-        <w:rPr>
-          <w:rStyle w:val="af4"/>
-          <w:lang w:val="ru-RU"/>
-        </w:rPr>
-        <w:t>_</w:t>
-      </w:r>
-      <w:r>
-        <w:rPr>
-          <w:rStyle w:val="af4"/>
-        </w:rPr>
-        <w:t>ajax</w:t>
-      </w:r>
-      <w:r>
-        <w:rPr>
-          <w:rStyle w:val="af4"/>
-          <w:lang w:val="ru-RU"/>
-        </w:rPr>
-        <w:t>()</w:t>
-      </w:r>
-      <w:r>
-        <w:t xml:space="preserve"> </w:t>
-      </w:r>
-      <w:r>
-        <w:t xml:space="preserve">переданного в функцию объекта </w:t>
-      </w:r>
-      <w:r>
-        <w:rPr>
-          <w:rStyle w:val="af4"/>
-        </w:rPr>
-        <w:t>request</w:t>
-      </w:r>
-      <w:r>
-        <w:t xml:space="preserve">. После этого происходит получение значений ключей, </w:t>
-      </w:r>
-      <w:proofErr w:type="gramStart"/>
-      <w:r>
-        <w:t>переданный</w:t>
-      </w:r>
-      <w:proofErr w:type="gramEnd"/>
-      <w:r>
-        <w:t xml:space="preserve"> в </w:t>
-      </w:r>
-      <w:r>
-        <w:rPr>
-          <w:rStyle w:val="af4"/>
-        </w:rPr>
-        <w:t>GET</w:t>
-      </w:r>
-      <w:r>
-        <w:t xml:space="preserve"> </w:t>
-      </w:r>
-      <w:r>
-        <w:t xml:space="preserve">запросе с помощью функции </w:t>
-      </w:r>
-      <w:r>
-        <w:rPr>
-          <w:rStyle w:val="af4"/>
-        </w:rPr>
-        <w:t>get</w:t>
-      </w:r>
-      <w:r>
-        <w:rPr>
-          <w:rStyle w:val="af4"/>
-          <w:lang w:val="ru-RU"/>
-        </w:rPr>
-        <w:t>()</w:t>
-      </w:r>
-      <w:r>
-        <w:t xml:space="preserve"> </w:t>
-      </w:r>
-      <w:r>
-        <w:t xml:space="preserve">объекта </w:t>
-      </w:r>
-      <w:r>
-        <w:rPr>
-          <w:rStyle w:val="af4"/>
-        </w:rPr>
-        <w:t>request</w:t>
-      </w:r>
-      <w:r>
-        <w:rPr>
-          <w:rStyle w:val="af4"/>
-          <w:lang w:val="ru-RU"/>
-        </w:rPr>
-        <w:t>.</w:t>
-      </w:r>
-      <w:r>
-        <w:rPr>
-          <w:rStyle w:val="af4"/>
-        </w:rPr>
-        <w:t>GET</w:t>
-      </w:r>
-      <w:r>
-        <w:t xml:space="preserve"> </w:t>
-      </w:r>
-      <w:r>
-        <w:t xml:space="preserve">типа </w:t>
-      </w:r>
-      <w:r>
-        <w:rPr>
-          <w:rStyle w:val="af4"/>
-        </w:rPr>
-        <w:t>QueryDict</w:t>
-      </w:r>
-      <w:r>
-        <w:t xml:space="preserve">. </w:t>
-      </w:r>
-      <w:proofErr w:type="gramStart"/>
-      <w:r>
-        <w:t xml:space="preserve">Также из объекта </w:t>
-      </w:r>
-      <w:r>
-        <w:t xml:space="preserve">сессии </w:t>
-      </w:r>
-      <w:r>
-        <w:rPr>
-          <w:rStyle w:val="af4"/>
-          <w:lang w:val="ru-RU"/>
-        </w:rPr>
-        <w:t>(</w:t>
-      </w:r>
-      <w:r>
-        <w:rPr>
-          <w:rStyle w:val="af4"/>
-        </w:rPr>
-        <w:t>session</w:t>
-      </w:r>
-      <w:r>
-        <w:rPr>
-          <w:rStyle w:val="af4"/>
-          <w:lang w:val="ru-RU"/>
-        </w:rPr>
-        <w:t>:</w:t>
-      </w:r>
-      <w:proofErr w:type="gramEnd"/>
-      <w:r>
-        <w:rPr>
-          <w:rStyle w:val="af4"/>
-          <w:lang w:val="ru-RU"/>
-        </w:rPr>
-        <w:t xml:space="preserve"> </w:t>
-      </w:r>
-      <w:proofErr w:type="gramStart"/>
-      <w:r>
-        <w:rPr>
-          <w:rStyle w:val="af4"/>
-        </w:rPr>
-        <w:t>SessionBase</w:t>
-      </w:r>
-      <w:r>
-        <w:rPr>
-          <w:rStyle w:val="af4"/>
-          <w:lang w:val="ru-RU"/>
-        </w:rPr>
-        <w:t xml:space="preserve">) </w:t>
-      </w:r>
-      <w:r>
-        <w:t xml:space="preserve">извлекается значение ключа – полученного из объекта </w:t>
-      </w:r>
-      <w:r>
-        <w:rPr>
-          <w:rStyle w:val="af4"/>
-        </w:rPr>
-        <w:t>request</w:t>
-      </w:r>
-      <w:r>
-        <w:t xml:space="preserve"> </w:t>
-      </w:r>
-      <w:r>
-        <w:t xml:space="preserve">идентификатора блюда </w:t>
-      </w:r>
-      <w:r>
-        <w:rPr>
-          <w:rStyle w:val="af4"/>
-          <w:lang w:val="ru-RU"/>
-        </w:rPr>
-        <w:t>(</w:t>
-      </w:r>
-      <w:r>
-        <w:rPr>
-          <w:rStyle w:val="af4"/>
-        </w:rPr>
-        <w:t>dish</w:t>
-      </w:r>
-      <w:r>
-        <w:rPr>
-          <w:rStyle w:val="af4"/>
-          <w:lang w:val="ru-RU"/>
-        </w:rPr>
-        <w:t>_</w:t>
-      </w:r>
-      <w:r>
-        <w:rPr>
-          <w:rStyle w:val="af4"/>
-        </w:rPr>
-        <w:t>id</w:t>
-      </w:r>
-      <w:r>
-        <w:rPr>
-          <w:rStyle w:val="af4"/>
-          <w:lang w:val="ru-RU"/>
-        </w:rPr>
-        <w:t>)</w:t>
-      </w:r>
-      <w:r>
-        <w:t xml:space="preserve"> – которое является количеством порций данного блюда в заказе.</w:t>
-      </w:r>
-      <w:proofErr w:type="gramEnd"/>
-      <w:r>
-        <w:t xml:space="preserve"> С помощью объекта модели класса </w:t>
-      </w:r>
-      <w:r>
-        <w:rPr>
-          <w:rStyle w:val="af4"/>
-        </w:rPr>
-        <w:t>Dish</w:t>
-      </w:r>
-      <w:r>
-        <w:t xml:space="preserve">, соответствующего полученному идентификатору, </w:t>
-      </w:r>
-      <w:r>
-        <w:t xml:space="preserve">извлекается цена блюда. Если количество блюд в корзине стало равным нулю, то данный ключ удаляется из объекта сессии с помощью метода </w:t>
-      </w:r>
-      <w:r>
-        <w:rPr>
-          <w:rStyle w:val="af4"/>
-        </w:rPr>
-        <w:t>pop</w:t>
-      </w:r>
-      <w:r>
-        <w:rPr>
-          <w:rStyle w:val="af4"/>
-          <w:lang w:val="ru-RU"/>
-        </w:rPr>
-        <w:t>(</w:t>
-      </w:r>
-      <w:r>
-        <w:rPr>
-          <w:rStyle w:val="af4"/>
-        </w:rPr>
-        <w:t>dish</w:t>
-      </w:r>
-      <w:r>
-        <w:rPr>
-          <w:rStyle w:val="af4"/>
-          <w:lang w:val="ru-RU"/>
-        </w:rPr>
-        <w:t>_</w:t>
-      </w:r>
-      <w:r>
-        <w:rPr>
-          <w:rStyle w:val="af4"/>
-        </w:rPr>
-        <w:t>id</w:t>
-      </w:r>
-      <w:r>
-        <w:rPr>
-          <w:rStyle w:val="af4"/>
-          <w:lang w:val="ru-RU"/>
-        </w:rPr>
-        <w:t xml:space="preserve">, </w:t>
-      </w:r>
-      <w:r>
-        <w:rPr>
-          <w:rStyle w:val="af4"/>
-        </w:rPr>
-        <w:t>None</w:t>
-      </w:r>
-      <w:r>
-        <w:rPr>
-          <w:rStyle w:val="af4"/>
-          <w:lang w:val="ru-RU"/>
-        </w:rPr>
-        <w:t>)</w:t>
-      </w:r>
-      <w:r>
-        <w:t xml:space="preserve">. В противном случае значение ключа, соответствующее количеству порций блюда, уменьшается на величину переданного в запросе значения количества с помощью метода </w:t>
-      </w:r>
-      <w:r>
-        <w:rPr>
-          <w:rStyle w:val="af4"/>
-          <w:lang w:val="ru-RU"/>
-        </w:rPr>
-        <w:t>__</w:t>
-      </w:r>
-      <w:r>
-        <w:rPr>
-          <w:rStyle w:val="af4"/>
-        </w:rPr>
-        <w:t>setitem</w:t>
-      </w:r>
-      <w:r>
-        <w:rPr>
-          <w:rStyle w:val="af4"/>
-          <w:lang w:val="ru-RU"/>
-        </w:rPr>
-        <w:t>__</w:t>
-      </w:r>
-      <w:r>
-        <w:t xml:space="preserve">. Затем из объекта сессии извлекается цена корзины заказов до нажатия на кнопку уменьшения порций блюд с помощью метода </w:t>
-      </w:r>
-      <w:r>
-        <w:rPr>
-          <w:rStyle w:val="af4"/>
-        </w:rPr>
-        <w:t>get</w:t>
-      </w:r>
-      <w:r>
-        <w:rPr>
-          <w:rStyle w:val="af4"/>
-          <w:lang w:val="ru-RU"/>
-        </w:rPr>
-        <w:t>(‘</w:t>
-      </w:r>
-      <w:r>
-        <w:rPr>
-          <w:rStyle w:val="af4"/>
-        </w:rPr>
-        <w:t>cart</w:t>
-      </w:r>
-      <w:r>
-        <w:rPr>
-          <w:rStyle w:val="af4"/>
-          <w:lang w:val="ru-RU"/>
-        </w:rPr>
-        <w:t>_</w:t>
-      </w:r>
-      <w:r>
-        <w:rPr>
-          <w:rStyle w:val="af4"/>
-        </w:rPr>
-        <w:t>price</w:t>
-      </w:r>
-      <w:r>
-        <w:rPr>
-          <w:rStyle w:val="af4"/>
-          <w:lang w:val="ru-RU"/>
-        </w:rPr>
-        <w:t>’)</w:t>
-      </w:r>
-      <w:r>
-        <w:t xml:space="preserve">. Если уменьшение цены корзины на величину цены выбранного блюда приводит к тому, что цена корзины становится равной нулю, то значение, содержащее в себе цену корзины, в объекте сессии удаляется с помощью метода </w:t>
-      </w:r>
-      <w:r>
-        <w:rPr>
-          <w:rStyle w:val="af4"/>
-        </w:rPr>
-        <w:t>pop</w:t>
-      </w:r>
-      <w:r>
-        <w:rPr>
-          <w:rStyle w:val="af4"/>
-          <w:lang w:val="ru-RU"/>
-        </w:rPr>
-        <w:t>(‘</w:t>
-      </w:r>
-      <w:r>
-        <w:rPr>
-          <w:rStyle w:val="af4"/>
-        </w:rPr>
-        <w:t>cart</w:t>
-      </w:r>
-      <w:r>
-        <w:rPr>
-          <w:rStyle w:val="af4"/>
-          <w:lang w:val="ru-RU"/>
-        </w:rPr>
-        <w:t>_</w:t>
-      </w:r>
-      <w:r>
-        <w:rPr>
-          <w:rStyle w:val="af4"/>
-        </w:rPr>
-        <w:t>price</w:t>
-      </w:r>
-      <w:r>
-        <w:rPr>
-          <w:rStyle w:val="af4"/>
-          <w:lang w:val="ru-RU"/>
-        </w:rPr>
-        <w:t xml:space="preserve">’, </w:t>
-      </w:r>
-      <w:r>
-        <w:rPr>
-          <w:rStyle w:val="af4"/>
-        </w:rPr>
-        <w:t>None</w:t>
-      </w:r>
-      <w:r>
-        <w:rPr>
-          <w:rStyle w:val="af4"/>
-          <w:lang w:val="ru-RU"/>
-        </w:rPr>
-        <w:t>)</w:t>
-      </w:r>
-      <w:r>
-        <w:t xml:space="preserve">. В противном случае значение данного ключа уменьшается на величину цены блюда с помощью метода </w:t>
-      </w:r>
-      <w:r>
-        <w:rPr>
-          <w:rStyle w:val="af4"/>
-          <w:lang w:val="ru-RU"/>
-        </w:rPr>
-        <w:t>__</w:t>
-      </w:r>
-      <w:r>
-        <w:rPr>
-          <w:rStyle w:val="af4"/>
-        </w:rPr>
-        <w:t>setitem</w:t>
-      </w:r>
-      <w:r>
-        <w:rPr>
-          <w:rStyle w:val="af4"/>
-          <w:lang w:val="ru-RU"/>
-        </w:rPr>
-        <w:t>__</w:t>
-      </w:r>
-      <w:r>
-        <w:t xml:space="preserve"> </w:t>
-      </w:r>
-      <w:r>
-        <w:t>объекта сессии, устанавливающего новое значение для указанного ключа.</w:t>
-      </w:r>
-    </w:p>
-    <w:p>
-      <w:r>
-        <w:t xml:space="preserve">На рисунке </w:t>
-      </w:r>
-      <w:r>
-        <w:t>8</w:t>
-      </w:r>
-      <w:r>
-        <w:t xml:space="preserve"> изображена диаграмма последовательности для метода </w:t>
-      </w:r>
-      <w:r>
-        <w:rPr>
-          <w:rStyle w:val="af4"/>
-        </w:rPr>
-        <w:t>get</w:t>
-      </w:r>
-      <w:r>
-        <w:rPr>
-          <w:rStyle w:val="af4"/>
-          <w:lang w:val="ru-RU"/>
-        </w:rPr>
-        <w:t>_</w:t>
-      </w:r>
-      <w:r>
-        <w:rPr>
-          <w:rStyle w:val="af4"/>
-        </w:rPr>
-        <w:t>context</w:t>
-      </w:r>
-      <w:r>
-        <w:rPr>
-          <w:rStyle w:val="af4"/>
-          <w:lang w:val="ru-RU"/>
-        </w:rPr>
-        <w:t>_</w:t>
-      </w:r>
-      <w:r>
-        <w:rPr>
-          <w:rStyle w:val="af4"/>
-        </w:rPr>
-        <w:t>data</w:t>
-      </w:r>
-      <w:r>
-        <w:rPr>
-          <w:rStyle w:val="af4"/>
-          <w:lang w:val="ru-RU"/>
-        </w:rPr>
-        <w:t>(</w:t>
-      </w:r>
-      <w:r>
-        <w:rPr>
-          <w:rStyle w:val="af4"/>
-        </w:rPr>
-        <w:t>self</w:t>
-      </w:r>
-      <w:r>
-        <w:rPr>
-          <w:rStyle w:val="af4"/>
-          <w:lang w:val="ru-RU"/>
-        </w:rPr>
-        <w:t>, **</w:t>
-      </w:r>
-      <w:r>
-        <w:rPr>
-          <w:rStyle w:val="af4"/>
-        </w:rPr>
-        <w:t>kwargs</w:t>
-      </w:r>
-      <w:r>
-        <w:rPr>
-          <w:rStyle w:val="af4"/>
-          <w:lang w:val="ru-RU"/>
-        </w:rPr>
-        <w:t xml:space="preserve">) </w:t>
-      </w:r>
-      <w:r>
-        <w:t>класса</w:t>
-      </w:r>
-      <w:r>
-        <w:rPr>
-          <w:rStyle w:val="af4"/>
-          <w:lang w:val="ru-RU"/>
-        </w:rPr>
-        <w:t xml:space="preserve"> </w:t>
-      </w:r>
-      <w:r>
-        <w:rPr>
-          <w:rStyle w:val="af4"/>
-        </w:rPr>
-        <w:t>EmployeePage</w:t>
-      </w:r>
-      <w:r>
-        <w:rPr>
-          <w:rStyle w:val="af4"/>
-          <w:lang w:val="ru-RU"/>
-        </w:rPr>
-        <w:t xml:space="preserve"> </w:t>
-      </w:r>
-      <w:r>
-        <w:t xml:space="preserve"> </w:t>
-      </w:r>
-      <w:r>
-        <w:t>во</w:t>
-      </w:r>
-      <w:r>
-        <w:rPr>
-          <w:rStyle w:val="af4"/>
-          <w:lang w:val="ru-RU"/>
-        </w:rPr>
-        <w:t xml:space="preserve"> </w:t>
-      </w:r>
-      <w:r>
-        <w:rPr>
-          <w:rStyle w:val="af4"/>
-        </w:rPr>
-        <w:t>v</w:t>
-      </w:r>
-      <w:r>
-        <w:rPr>
-          <w:rStyle w:val="af4"/>
-        </w:rPr>
-        <w:t>iews</w:t>
-      </w:r>
-      <w:r>
-        <w:rPr>
-          <w:rStyle w:val="af4"/>
-          <w:lang w:val="ru-RU"/>
-        </w:rPr>
-        <w:t xml:space="preserve"> </w:t>
-      </w:r>
-      <w:r>
-        <w:t>приложения</w:t>
-      </w:r>
-      <w:r>
-        <w:rPr>
-          <w:rStyle w:val="af4"/>
-          <w:lang w:val="ru-RU"/>
-        </w:rPr>
-        <w:t xml:space="preserve"> </w:t>
-      </w:r>
-      <w:r>
-        <w:rPr>
-          <w:rStyle w:val="af4"/>
-        </w:rPr>
-        <w:t>Employees</w:t>
-      </w:r>
-      <w:r>
-        <w:rPr>
-          <w:rStyle w:val="af4"/>
-          <w:lang w:val="ru-RU"/>
-        </w:rPr>
-        <w:t>.</w:t>
-      </w:r>
-    </w:p>
-    <w:p>
-      <w:pPr>
-        <w:keepNext/>
-        <w:ind w:firstLine="0"/>
-        <w:jc w:val="center"/>
-      </w:pPr>
-      <w:r>
-        <w:rPr>
-          <w:noProof/>
-          <w:lang w:eastAsia="ru-RU"/>
-        </w:rPr>
-        <w:lastRenderedPageBreak/>
-        <w:drawing>
-          <wp:inline distT="0" distB="0" distL="0" distR="0" wp14:anchorId="4500CE18" wp14:editId="4AEF390C">
-            <wp:extent cx="5940425" cy="4004223"/>
-            <wp:effectExtent l="0" t="0" r="3175" b="0"/>
-            <wp:docPr id="10" name="Рисунок 10"/>
-            <wp:cNvGraphicFramePr>
-              <a:graphicFrameLocks xmlns:a="http://schemas.openxmlformats.org/drawingml/2006/main" noChangeAspect="1"/>
-            </wp:cNvGraphicFramePr>
-            <a:graphic xmlns:a="http://schemas.openxmlformats.org/drawingml/2006/main">
-              <a:graphicData uri="http://schemas.openxmlformats.org/drawingml/2006/picture">
-                <pic:pic xmlns:pic="http://schemas.openxmlformats.org/drawingml/2006/picture">
-                  <pic:nvPicPr>
-                    <pic:cNvPr id="0" name=""/>
-                    <pic:cNvPicPr/>
-                  </pic:nvPicPr>
-                  <pic:blipFill>
-                    <a:blip r:embed="rId16"/>
-                    <a:stretch>
-                      <a:fillRect/>
-                    </a:stretch>
-                  </pic:blipFill>
-                  <pic:spPr>
-                    <a:xfrm>
-                      <a:off x="0" y="0"/>
                       <a:ext cx="5940425" cy="4004223"/>
                     </a:xfrm>
                     <a:prstGeom prst="rect">
@@ -3786,14 +3808,27 @@
       <w:r>
         <w:t xml:space="preserve">Рисунок </w:t>
       </w:r>
-      <w:fldSimple w:instr=" SEQ Рисунок \* ARABIC ">
-        <w:r>
-          <w:rPr>
-            <w:noProof/>
-          </w:rPr>
-          <w:t>8</w:t>
-        </w:r>
-      </w:fldSimple>
+      <w:r>
+        <w:fldChar w:fldCharType="begin"/>
+      </w:r>
+      <w:r>
+        <w:instrText xml:space="preserve"> SEQ Рисунок \* ARABIC </w:instrText>
+      </w:r>
+      <w:r>
+        <w:fldChar w:fldCharType="separate"/>
+      </w:r>
+      <w:r>
+        <w:rPr>
+          <w:noProof/>
+        </w:rPr>
+        <w:t>8</w:t>
+      </w:r>
+      <w:r>
+        <w:rPr>
+          <w:noProof/>
+        </w:rPr>
+        <w:fldChar w:fldCharType="end"/>
+      </w:r>
       <w:r>
         <w:t xml:space="preserve"> – </w:t>
       </w:r>
@@ -4647,7 +4682,7 @@
                     </pic:cNvPicPr>
                   </pic:nvPicPr>
                   <pic:blipFill>
-                    <a:blip r:embed="rId17">
+                    <a:blip r:embed="rId16">
                       <a:extLst>
                         <a:ext uri="{28A0092B-C50C-407E-A947-70E740481C1C}">
                           <a14:useLocalDpi xmlns:a14="http://schemas.microsoft.com/office/drawing/2010/main" val="0"/>
@@ -4686,14 +4721,27 @@
       <w:r>
         <w:t xml:space="preserve">Рисунок </w:t>
       </w:r>
-      <w:fldSimple w:instr=" SEQ Рисунок \* ARABIC ">
-        <w:r>
-          <w:rPr>
-            <w:noProof/>
-          </w:rPr>
-          <w:t>9</w:t>
-        </w:r>
-      </w:fldSimple>
+      <w:r>
+        <w:fldChar w:fldCharType="begin"/>
+      </w:r>
+      <w:r>
+        <w:instrText xml:space="preserve"> SEQ Рисунок \* ARABIC </w:instrText>
+      </w:r>
+      <w:r>
+        <w:fldChar w:fldCharType="separate"/>
+      </w:r>
+      <w:r>
+        <w:rPr>
+          <w:noProof/>
+        </w:rPr>
+        <w:t>9</w:t>
+      </w:r>
+      <w:r>
+        <w:rPr>
+          <w:noProof/>
+        </w:rPr>
+        <w:fldChar w:fldCharType="end"/>
+      </w:r>
       <w:r>
         <w:t xml:space="preserve"> – </w:t>
       </w:r>
@@ -4788,6 +4836,7 @@
       </w:r>
     </w:p>
     <w:p>
+      <w:bookmarkStart w:id="6" w:name="_GoBack"/>
       <w:r>
         <w:lastRenderedPageBreak/>
         <w:t>Сценарий описываемой последовательности сообщений между объектами программной системы вызывается при вызове метода</w:t>
@@ -5901,9 +5950,10 @@
         <w:t>.</w:t>
       </w:r>
     </w:p>
+    <w:bookmarkEnd w:id="6"/>
     <w:p/>
     <w:sectPr>
-      <w:footerReference w:type="default" r:id="rId18"/>
+      <w:footerReference w:type="default" r:id="rId17"/>
       <w:pgSz w:w="11906" w:h="16838"/>
       <w:pgMar w:top="1134" w:right="850" w:bottom="1134" w:left="1701" w:header="708" w:footer="708" w:gutter="0"/>
       <w:cols w:space="708"/>
@@ -5915,7 +5965,7 @@
 </file>
 
 <file path=word/endnotes.xml><?xml version="1.0" encoding="utf-8"?>
-<w:endnotes xmlns:wpc="http://schemas.microsoft.com/office/word/2010/wordprocessingCanvas" xmlns:mc="http://schemas.openxmlformats.org/markup-compatibility/2006" xmlns:o="urn:schemas-microsoft-com:office:office" xmlns:r="http://schemas.openxmlformats.org/officeDocument/2006/relationships" xmlns:m="http://schemas.openxmlformats.org/officeDocument/2006/math" xmlns:v="urn:schemas-microsoft-com:vml" xmlns:wp14="http://schemas.microsoft.com/office/word/2010/wordprocessingDrawing" xmlns:wp="http://schemas.openxmlformats.org/drawingml/2006/wordprocessingDrawing" xmlns:w10="urn:schemas-microsoft-com:office:word" xmlns:w="http://schemas.openxmlformats.org/wordprocessingml/2006/main" xmlns:w14="http://schemas.microsoft.com/office/word/2010/wordml" xmlns:wpg="http://schemas.microsoft.com/office/word/2010/wordprocessingGroup" xmlns:wpi="http://schemas.microsoft.com/office/word/2010/wordprocessingInk" xmlns:wne="http://schemas.microsoft.com/office/word/2006/wordml" xmlns:wps="http://schemas.microsoft.com/office/word/2010/wordprocessingShape" mc:Ignorable="w14 wp14">
+<w:endnotes xmlns:wpc="http://schemas.microsoft.com/office/word/2010/wordprocessingCanvas" xmlns:mc="http://schemas.openxmlformats.org/markup-compatibility/2006" xmlns:o="urn:schemas-microsoft-com:office:office" xmlns:r="http://schemas.openxmlformats.org/officeDocument/2006/relationships" xmlns:m="http://schemas.openxmlformats.org/officeDocument/2006/math" xmlns:v="urn:schemas-microsoft-com:vml" xmlns:wp14="http://schemas.microsoft.com/office/word/2010/wordprocessingDrawing" xmlns:wp="http://schemas.openxmlformats.org/drawingml/2006/wordprocessingDrawing" xmlns:w10="urn:schemas-microsoft-com:office:word" xmlns:w="http://schemas.openxmlformats.org/wordprocessingml/2006/main" xmlns:w14="http://schemas.microsoft.com/office/word/2010/wordml" xmlns:w15="http://schemas.microsoft.com/office/word/2012/wordml" xmlns:wpg="http://schemas.microsoft.com/office/word/2010/wordprocessingGroup" xmlns:wpi="http://schemas.microsoft.com/office/word/2010/wordprocessingInk" xmlns:wne="http://schemas.microsoft.com/office/word/2006/wordml" xmlns:wps="http://schemas.microsoft.com/office/word/2010/wordprocessingShape" mc:Ignorable="w14 w15 wp14">
   <w:endnote w:type="separator" w:id="-1">
     <w:p>
       <w:pPr>
@@ -5940,7 +5990,7 @@
 </file>
 
 <file path=word/footer1.xml><?xml version="1.0" encoding="utf-8"?>
-<w:ftr xmlns:wpc="http://schemas.microsoft.com/office/word/2010/wordprocessingCanvas" xmlns:mc="http://schemas.openxmlformats.org/markup-compatibility/2006" xmlns:o="urn:schemas-microsoft-com:office:office" xmlns:r="http://schemas.openxmlformats.org/officeDocument/2006/relationships" xmlns:m="http://schemas.openxmlformats.org/officeDocument/2006/math" xmlns:v="urn:schemas-microsoft-com:vml" xmlns:wp14="http://schemas.microsoft.com/office/word/2010/wordprocessingDrawing" xmlns:wp="http://schemas.openxmlformats.org/drawingml/2006/wordprocessingDrawing" xmlns:w10="urn:schemas-microsoft-com:office:word" xmlns:w="http://schemas.openxmlformats.org/wordprocessingml/2006/main" xmlns:w14="http://schemas.microsoft.com/office/word/2010/wordml" xmlns:wpg="http://schemas.microsoft.com/office/word/2010/wordprocessingGroup" xmlns:wpi="http://schemas.microsoft.com/office/word/2010/wordprocessingInk" xmlns:wne="http://schemas.microsoft.com/office/word/2006/wordml" xmlns:wps="http://schemas.microsoft.com/office/word/2010/wordprocessingShape" mc:Ignorable="w14 wp14">
+<w:ftr xmlns:wpc="http://schemas.microsoft.com/office/word/2010/wordprocessingCanvas" xmlns:mc="http://schemas.openxmlformats.org/markup-compatibility/2006" xmlns:o="urn:schemas-microsoft-com:office:office" xmlns:r="http://schemas.openxmlformats.org/officeDocument/2006/relationships" xmlns:m="http://schemas.openxmlformats.org/officeDocument/2006/math" xmlns:v="urn:schemas-microsoft-com:vml" xmlns:wp14="http://schemas.microsoft.com/office/word/2010/wordprocessingDrawing" xmlns:wp="http://schemas.openxmlformats.org/drawingml/2006/wordprocessingDrawing" xmlns:w10="urn:schemas-microsoft-com:office:word" xmlns:w="http://schemas.openxmlformats.org/wordprocessingml/2006/main" xmlns:w14="http://schemas.microsoft.com/office/word/2010/wordml" xmlns:w15="http://schemas.microsoft.com/office/word/2012/wordml" xmlns:wpg="http://schemas.microsoft.com/office/word/2010/wordprocessingGroup" xmlns:wpi="http://schemas.microsoft.com/office/word/2010/wordprocessingInk" xmlns:wne="http://schemas.microsoft.com/office/word/2006/wordml" xmlns:wps="http://schemas.microsoft.com/office/word/2010/wordprocessingShape" mc:Ignorable="w14 w15 wp14">
   <w:sdt>
     <w:sdtPr>
       <w:id w:val="-1850096131"/>
@@ -5969,7 +6019,7 @@
           <w:rPr>
             <w:noProof/>
           </w:rPr>
-          <w:t>8</w:t>
+          <w:t>13</w:t>
         </w:r>
         <w:r>
           <w:rPr>
@@ -5989,7 +6039,7 @@
 </file>
 
 <file path=word/footnotes.xml><?xml version="1.0" encoding="utf-8"?>
-<w:footnotes xmlns:wpc="http://schemas.microsoft.com/office/word/2010/wordprocessingCanvas" xmlns:mc="http://schemas.openxmlformats.org/markup-compatibility/2006" xmlns:o="urn:schemas-microsoft-com:office:office" xmlns:r="http://schemas.openxmlformats.org/officeDocument/2006/relationships" xmlns:m="http://schemas.openxmlformats.org/officeDocument/2006/math" xmlns:v="urn:schemas-microsoft-com:vml" xmlns:wp14="http://schemas.microsoft.com/office/word/2010/wordprocessingDrawing" xmlns:wp="http://schemas.openxmlformats.org/drawingml/2006/wordprocessingDrawing" xmlns:w10="urn:schemas-microsoft-com:office:word" xmlns:w="http://schemas.openxmlformats.org/wordprocessingml/2006/main" xmlns:w14="http://schemas.microsoft.com/office/word/2010/wordml" xmlns:wpg="http://schemas.microsoft.com/office/word/2010/wordprocessingGroup" xmlns:wpi="http://schemas.microsoft.com/office/word/2010/wordprocessingInk" xmlns:wne="http://schemas.microsoft.com/office/word/2006/wordml" xmlns:wps="http://schemas.microsoft.com/office/word/2010/wordprocessingShape" mc:Ignorable="w14 wp14">
+<w:footnotes xmlns:wpc="http://schemas.microsoft.com/office/word/2010/wordprocessingCanvas" xmlns:mc="http://schemas.openxmlformats.org/markup-compatibility/2006" xmlns:o="urn:schemas-microsoft-com:office:office" xmlns:r="http://schemas.openxmlformats.org/officeDocument/2006/relationships" xmlns:m="http://schemas.openxmlformats.org/officeDocument/2006/math" xmlns:v="urn:schemas-microsoft-com:vml" xmlns:wp14="http://schemas.microsoft.com/office/word/2010/wordprocessingDrawing" xmlns:wp="http://schemas.openxmlformats.org/drawingml/2006/wordprocessingDrawing" xmlns:w10="urn:schemas-microsoft-com:office:word" xmlns:w="http://schemas.openxmlformats.org/wordprocessingml/2006/main" xmlns:w14="http://schemas.microsoft.com/office/word/2010/wordml" xmlns:w15="http://schemas.microsoft.com/office/word/2012/wordml" xmlns:wpg="http://schemas.microsoft.com/office/word/2010/wordprocessingGroup" xmlns:wpi="http://schemas.microsoft.com/office/word/2010/wordprocessingInk" xmlns:wne="http://schemas.microsoft.com/office/word/2006/wordml" xmlns:wps="http://schemas.microsoft.com/office/word/2010/wordprocessingShape" mc:Ignorable="w14 w15 wp14">
   <w:footnote w:type="separator" w:id="-1">
     <w:p>
       <w:pPr>
@@ -6014,7 +6064,7 @@
 </file>
 
 <file path=word/numbering.xml><?xml version="1.0" encoding="utf-8"?>
-<w:numbering xmlns:wpc="http://schemas.microsoft.com/office/word/2010/wordprocessingCanvas" xmlns:mc="http://schemas.openxmlformats.org/markup-compatibility/2006" xmlns:o="urn:schemas-microsoft-com:office:office" xmlns:r="http://schemas.openxmlformats.org/officeDocument/2006/relationships" xmlns:m="http://schemas.openxmlformats.org/officeDocument/2006/math" xmlns:v="urn:schemas-microsoft-com:vml" xmlns:wp14="http://schemas.microsoft.com/office/word/2010/wordprocessingDrawing" xmlns:wp="http://schemas.openxmlformats.org/drawingml/2006/wordprocessingDrawing" xmlns:w10="urn:schemas-microsoft-com:office:word" xmlns:w="http://schemas.openxmlformats.org/wordprocessingml/2006/main" xmlns:w14="http://schemas.microsoft.com/office/word/2010/wordml" xmlns:wpg="http://schemas.microsoft.com/office/word/2010/wordprocessingGroup" xmlns:wpi="http://schemas.microsoft.com/office/word/2010/wordprocessingInk" xmlns:wne="http://schemas.microsoft.com/office/word/2006/wordml" xmlns:wps="http://schemas.microsoft.com/office/word/2010/wordprocessingShape" mc:Ignorable="w14 wp14">
+<w:numbering xmlns:wpc="http://schemas.microsoft.com/office/word/2010/wordprocessingCanvas" xmlns:mc="http://schemas.openxmlformats.org/markup-compatibility/2006" xmlns:o="urn:schemas-microsoft-com:office:office" xmlns:r="http://schemas.openxmlformats.org/officeDocument/2006/relationships" xmlns:m="http://schemas.openxmlformats.org/officeDocument/2006/math" xmlns:v="urn:schemas-microsoft-com:vml" xmlns:wp14="http://schemas.microsoft.com/office/word/2010/wordprocessingDrawing" xmlns:wp="http://schemas.openxmlformats.org/drawingml/2006/wordprocessingDrawing" xmlns:w10="urn:schemas-microsoft-com:office:word" xmlns:w="http://schemas.openxmlformats.org/wordprocessingml/2006/main" xmlns:w14="http://schemas.microsoft.com/office/word/2010/wordml" xmlns:w15="http://schemas.microsoft.com/office/word/2012/wordml" xmlns:wpg="http://schemas.microsoft.com/office/word/2010/wordprocessingGroup" xmlns:wpi="http://schemas.microsoft.com/office/word/2010/wordprocessingInk" xmlns:wne="http://schemas.microsoft.com/office/word/2006/wordml" xmlns:wps="http://schemas.microsoft.com/office/word/2010/wordprocessingShape" mc:Ignorable="w14 w15 wp14">
   <w:abstractNum w:abstractNumId="0">
     <w:nsid w:val="00E73F84"/>
     <w:multiLevelType w:val="hybridMultilevel"/>
@@ -9096,7 +9146,7 @@
 </file>
 
 <file path=word/styles.xml><?xml version="1.0" encoding="utf-8"?>
-<w:styles xmlns:mc="http://schemas.openxmlformats.org/markup-compatibility/2006" xmlns:r="http://schemas.openxmlformats.org/officeDocument/2006/relationships" xmlns:w="http://schemas.openxmlformats.org/wordprocessingml/2006/main" xmlns:w14="http://schemas.microsoft.com/office/word/2010/wordml" mc:Ignorable="w14">
+<w:styles xmlns:mc="http://schemas.openxmlformats.org/markup-compatibility/2006" xmlns:r="http://schemas.openxmlformats.org/officeDocument/2006/relationships" xmlns:w="http://schemas.openxmlformats.org/wordprocessingml/2006/main" xmlns:w14="http://schemas.microsoft.com/office/word/2010/wordml" xmlns:w15="http://schemas.microsoft.com/office/word/2012/wordml" mc:Ignorable="w14 w15">
   <w:docDefaults>
     <w:rPrDefault>
       <w:rPr>
@@ -9112,1048 +9162,378 @@
       </w:pPr>
     </w:pPrDefault>
   </w:docDefaults>
-  <w:latentStyles w:defLockedState="0" w:defUIPriority="99" w:defSemiHidden="1" w:defUnhideWhenUsed="1" w:defQFormat="0" w:count="267">
-    <w:lsdException w:name="Normal" w:semiHidden="0" w:uiPriority="0" w:unhideWhenUsed="0" w:qFormat="1"/>
-    <w:lsdException w:name="heading 1" w:semiHidden="0" w:uiPriority="9" w:unhideWhenUsed="0" w:qFormat="1"/>
-    <w:lsdException w:name="heading 2" w:uiPriority="9" w:qFormat="1"/>
-    <w:lsdException w:name="heading 3" w:uiPriority="9" w:qFormat="1"/>
-    <w:lsdException w:name="heading 4" w:uiPriority="9" w:qFormat="1"/>
-    <w:lsdException w:name="heading 5" w:uiPriority="9" w:qFormat="1"/>
-    <w:lsdException w:name="heading 6" w:uiPriority="9" w:qFormat="1"/>
-    <w:lsdException w:name="heading 7" w:uiPriority="9" w:qFormat="1"/>
-    <w:lsdException w:name="heading 8" w:uiPriority="9" w:qFormat="1"/>
-    <w:lsdException w:name="heading 9" w:uiPriority="9" w:qFormat="1"/>
-    <w:lsdException w:name="toc 1" w:uiPriority="39"/>
-    <w:lsdException w:name="toc 2" w:uiPriority="39"/>
-    <w:lsdException w:name="toc 3" w:uiPriority="39"/>
-    <w:lsdException w:name="toc 4" w:uiPriority="39"/>
-    <w:lsdException w:name="toc 5" w:uiPriority="39"/>
-    <w:lsdException w:name="toc 6" w:uiPriority="39"/>
-    <w:lsdException w:name="toc 7" w:uiPriority="39"/>
-    <w:lsdException w:name="toc 8" w:uiPriority="39"/>
-    <w:lsdException w:name="toc 9" w:uiPriority="39"/>
-    <w:lsdException w:name="caption" w:uiPriority="35" w:qFormat="1"/>
-    <w:lsdException w:name="Title" w:semiHidden="0" w:uiPriority="10" w:unhideWhenUsed="0" w:qFormat="1"/>
-    <w:lsdException w:name="Default Paragraph Font" w:uiPriority="1"/>
-    <w:lsdException w:name="Subtitle" w:semiHidden="0" w:uiPriority="11" w:unhideWhenUsed="0" w:qFormat="1"/>
-    <w:lsdException w:name="Strong" w:semiHidden="0" w:uiPriority="22" w:unhideWhenUsed="0" w:qFormat="1"/>
-    <w:lsdException w:name="Emphasis" w:semiHidden="0" w:uiPriority="20" w:unhideWhenUsed="0" w:qFormat="1"/>
-    <w:lsdException w:name="Table Grid" w:semiHidden="0" w:uiPriority="59" w:unhideWhenUsed="0"/>
-    <w:lsdException w:name="Placeholder Text" w:unhideWhenUsed="0"/>
-    <w:lsdException w:name="No Spacing" w:semiHidden="0" w:uiPriority="1" w:unhideWhenUsed="0" w:qFormat="1"/>
-    <w:lsdException w:name="Light Shading" w:semiHidden="0" w:uiPriority="60" w:unhideWhenUsed="0"/>
-    <w:lsdException w:name="Light List" w:semiHidden="0" w:uiPriority="61" w:unhideWhenUsed="0"/>
-    <w:lsdException w:name="Light Grid" w:semiHidden="0" w:uiPriority="62" w:unhideWhenUsed="0"/>
-    <w:lsdException w:name="Medium Shading 1" w:semiHidden="0" w:uiPriority="63" w:unhideWhenUsed="0"/>
-    <w:lsdException w:name="Medium Shading 2" w:semiHidden="0" w:uiPriority="64" w:unhideWhenUsed="0"/>
-    <w:lsdException w:name="Medium List 1" w:semiHidden="0" w:uiPriority="65" w:unhideWhenUsed="0"/>
-    <w:lsdException w:name="Medium List 2" w:semiHidden="0" w:uiPriority="66" w:unhideWhenUsed="0"/>
-    <w:lsdException w:name="Medium Grid 1" w:semiHidden="0" w:uiPriority="67" w:unhideWhenUsed="0"/>
-    <w:lsdException w:name="Medium Grid 2" w:semiHidden="0" w:uiPriority="68" w:unhideWhenUsed="0"/>
-    <w:lsdException w:name="Medium Grid 3" w:semiHidden="0" w:uiPriority="69" w:unhideWhenUsed="0"/>
-    <w:lsdException w:name="Dark List" w:semiHidden="0" w:uiPriority="70" w:unhideWhenUsed="0"/>
-    <w:lsdException w:name="Colorful Shading" w:semiHidden="0" w:uiPriority="71" w:unhideWhenUsed="0"/>
-    <w:lsdException w:name="Colorful List" w:semiHidden="0" w:uiPriority="72" w:unhideWhenUsed="0"/>
-    <w:lsdException w:name="Colorful Grid" w:semiHidden="0" w:uiPriority="73" w:unhideWhenUsed="0"/>
-    <w:lsdException w:name="Light Shading Accent 1" w:semiHidden="0" w:uiPriority="60" w:unhideWhenUsed="0"/>
-    <w:lsdException w:name="Light List Accent 1" w:semiHidden="0" w:uiPriority="61" w:unhideWhenUsed="0"/>
-    <w:lsdException w:name="Light Grid Accent 1" w:semiHidden="0" w:uiPriority="62" w:unhideWhenUsed="0"/>
-    <w:lsdException w:name="Medium Shading 1 Accent 1" w:semiHidden="0" w:uiPriority="63" w:unhideWhenUsed="0"/>
-    <w:lsdException w:name="Medium Shading 2 Accent 1" w:semiHidden="0" w:uiPriority="64" w:unhideWhenUsed="0"/>
-    <w:lsdException w:name="Medium List 1 Accent 1" w:semiHidden="0" w:uiPriority="65" w:unhideWhenUsed="0"/>
-    <w:lsdException w:name="Revision" w:unhideWhenUsed="0"/>
-    <w:lsdException w:name="List Paragraph" w:semiHidden="0" w:uiPriority="34" w:unhideWhenUsed="0" w:qFormat="1"/>
-    <w:lsdException w:name="Quote" w:semiHidden="0" w:uiPriority="29" w:unhideWhenUsed="0" w:qFormat="1"/>
-    <w:lsdException w:name="Intense Quote" w:semiHidden="0" w:uiPriority="30" w:unhideWhenUsed="0" w:qFormat="1"/>
-    <w:lsdException w:name="Medium List 2 Accent 1" w:semiHidden="0" w:uiPriority="66" w:unhideWhenUsed="0"/>
-    <w:lsdException w:name="Medium Grid 1 Accent 1" w:semiHidden="0" w:uiPriority="67" w:unhideWhenUsed="0"/>
-    <w:lsdException w:name="Medium Grid 2 Accent 1" w:semiHidden="0" w:uiPriority="68" w:unhideWhenUsed="0"/>
-    <w:lsdException w:name="Medium Grid 3 Accent 1" w:semiHidden="0" w:uiPriority="69" w:unhideWhenUsed="0"/>
-    <w:lsdException w:name="Dark List Accent 1" w:semiHidden="0" w:uiPriority="70" w:unhideWhenUsed="0"/>
-    <w:lsdException w:name="Colorful Shading Accent 1" w:semiHidden="0" w:uiPriority="71" w:unhideWhenUsed="0"/>
-    <w:lsdException w:name="Colorful List Accent 1" w:semiHidden="0" w:uiPriority="72" w:unhideWhenUsed="0"/>
-    <w:lsdException w:name="Colorful Grid Accent 1" w:semiHidden="0" w:uiPriority="73" w:unhideWhenUsed="0"/>
-    <w:lsdException w:name="Light Shading Accent 2" w:semiHidden="0" w:uiPriority="60" w:unhideWhenUsed="0"/>
-    <w:lsdException w:name="Light List Accent 2" w:semiHidden="0" w:uiPriority="61" w:unhideWhenUsed="0"/>
-    <w:lsdException w:name="Light Grid Accent 2" w:semiHidden="0" w:uiPriority="62" w:unhideWhenUsed="0"/>
-    <w:lsdException w:name="Medium Shading 1 Accent 2" w:semiHidden="0" w:uiPriority="63" w:unhideWhenUsed="0"/>
-    <w:lsdException w:name="Medium Shading 2 Accent 2" w:semiHidden="0" w:uiPriority="64" w:unhideWhenUsed="0"/>
-    <w:lsdException w:name="Medium List 1 Accent 2" w:semiHidden="0" w:uiPriority="65" w:unhideWhenUsed="0"/>
-    <w:lsdException w:name="Medium List 2 Accent 2" w:semiHidden="0" w:uiPriority="66" w:unhideWhenUsed="0"/>
-    <w:lsdException w:name="Medium Grid 1 Accent 2" w:semiHidden="0" w:uiPriority="67" w:unhideWhenUsed="0"/>
-    <w:lsdException w:name="Medium Grid 2 Accent 2" w:semiHidden="0" w:uiPriority="68" w:unhideWhenUsed="0"/>
-    <w:lsdException w:name="Medium Grid 3 Accent 2" w:semiHidden="0" w:uiPriority="69" w:unhideWhenUsed="0"/>
-    <w:lsdException w:name="Dark List Accent 2" w:semiHidden="0" w:uiPriority="70" w:unhideWhenUsed="0"/>
-    <w:lsdException w:name="Colorful Shading Accent 2" w:semiHidden="0" w:uiPriority="71" w:unhideWhenUsed="0"/>
-    <w:lsdException w:name="Colorful List Accent 2" w:semiHidden="0" w:uiPriority="72" w:unhideWhenUsed="0"/>
-    <w:lsdException w:name="Colorful Grid Accent 2" w:semiHidden="0" w:uiPriority="73" w:unhideWhenUsed="0"/>
-    <w:lsdException w:name="Light Shading Accent 3" w:semiHidden="0" w:uiPriority="60" w:unhideWhenUsed="0"/>
-    <w:lsdException w:name="Light List Accent 3" w:semiHidden="0" w:uiPriority="61" w:unhideWhenUsed="0"/>
-    <w:lsdException w:name="Light Grid Accent 3" w:semiHidden="0" w:uiPriority="62" w:unhideWhenUsed="0"/>
-    <w:lsdException w:name="Medium Shading 1 Accent 3" w:semiHidden="0" w:uiPriority="63" w:unhideWhenUsed="0"/>
-    <w:lsdException w:name="Medium Shading 2 Accent 3" w:semiHidden="0" w:uiPriority="64" w:unhideWhenUsed="0"/>
-    <w:lsdException w:name="Medium List 1 Accent 3" w:semiHidden="0" w:uiPriority="65" w:unhideWhenUsed="0"/>
-    <w:lsdException w:name="Medium List 2 Accent 3" w:semiHidden="0" w:uiPriority="66" w:unhideWhenUsed="0"/>
-    <w:lsdException w:name="Medium Grid 1 Accent 3" w:semiHidden="0" w:uiPriority="67" w:unhideWhenUsed="0"/>
-    <w:lsdException w:name="Medium Grid 2 Accent 3" w:semiHidden="0" w:uiPriority="68" w:unhideWhenUsed="0"/>
-    <w:lsdException w:name="Medium Grid 3 Accent 3" w:semiHidden="0" w:uiPriority="69" w:unhideWhenUsed="0"/>
-    <w:lsdException w:name="Dark List Accent 3" w:semiHidden="0" w:uiPriority="70" w:unhideWhenUsed="0"/>
-    <w:lsdException w:name="Colorful Shading Accent 3" w:semiHidden="0" w:uiPriority="71" w:unhideWhenUsed="0"/>
-    <w:lsdException w:name="Colorful List Accent 3" w:semiHidden="0" w:uiPriority="72" w:unhideWhenUsed="0"/>
-    <w:lsdException w:name="Colorful Grid Accent 3" w:semiHidden="0" w:uiPriority="73" w:unhideWhenUsed="0"/>
-    <w:lsdException w:name="Light Shading Accent 4" w:semiHidden="0" w:uiPriority="60" w:unhideWhenUsed="0"/>
-    <w:lsdException w:name="Light List Accent 4" w:semiHidden="0" w:uiPriority="61" w:unhideWhenUsed="0"/>
-    <w:lsdException w:name="Light Grid Accent 4" w:semiHidden="0" w:uiPriority="62" w:unhideWhenUsed="0"/>
-    <w:lsdException w:name="Medium Shading 1 Accent 4" w:semiHidden="0" w:uiPriority="63" w:unhideWhenUsed="0"/>
-    <w:lsdException w:name="Medium Shading 2 Accent 4" w:semiHidden="0" w:uiPriority="64" w:unhideWhenUsed="0"/>
-    <w:lsdException w:name="Medium List 1 Accent 4" w:semiHidden="0" w:uiPriority="65" w:unhideWhenUsed="0"/>
-    <w:lsdException w:name="Medium List 2 Accent 4" w:semiHidden="0" w:uiPriority="66" w:unhideWhenUsed="0"/>
-    <w:lsdException w:name="Medium Grid 1 Accent 4" w:semiHidden="0" w:uiPriority="67" w:unhideWhenUsed="0"/>
-    <w:lsdException w:name="Medium Grid 2 Accent 4" w:semiHidden="0" w:uiPriority="68" w:unhideWhenUsed="0"/>
-    <w:lsdException w:name="Medium Grid 3 Accent 4" w:semiHidden="0" w:uiPriority="69" w:unhideWhenUsed="0"/>
-    <w:lsdException w:name="Dark List Accent 4" w:semiHidden="0" w:uiPriority="70" w:unhideWhenUsed="0"/>
-    <w:lsdException w:name="Colorful Shading Accent 4" w:semiHidden="0" w:uiPriority="71" w:unhideWhenUsed="0"/>
-    <w:lsdException w:name="Colorful List Accent 4" w:semiHidden="0" w:uiPriority="72" w:unhideWhenUsed="0"/>
-    <w:lsdException w:name="Colorful Grid Accent 4" w:semiHidden="0" w:uiPriority="73" w:unhideWhenUsed="0"/>
-    <w:lsdException w:name="Light Shading Accent 5" w:semiHidden="0" w:uiPriority="60" w:unhideWhenUsed="0"/>
-    <w:lsdException w:name="Light List Accent 5" w:semiHidden="0" w:uiPriority="61" w:unhideWhenUsed="0"/>
-    <w:lsdException w:name="Light Grid Accent 5" w:semiHidden="0" w:uiPriority="62" w:unhideWhenUsed="0"/>
-    <w:lsdException w:name="Medium Shading 1 Accent 5" w:semiHidden="0" w:uiPriority="63" w:unhideWhenUsed="0"/>
-    <w:lsdException w:name="Medium Shading 2 Accent 5" w:semiHidden="0" w:uiPriority="64" w:unhideWhenUsed="0"/>
-    <w:lsdException w:name="Medium List 1 Accent 5" w:semiHidden="0" w:uiPriority="65" w:unhideWhenUsed="0"/>
-    <w:lsdException w:name="Medium List 2 Accent 5" w:semiHidden="0" w:uiPriority="66" w:unhideWhenUsed="0"/>
-    <w:lsdException w:name="Medium Grid 1 Accent 5" w:semiHidden="0" w:uiPriority="67" w:unhideWhenUsed="0"/>
-    <w:lsdException w:name="Medium Grid 2 Accent 5" w:semiHidden="0" w:uiPriority="68" w:unhideWhenUsed="0"/>
-    <w:lsdException w:name="Medium Grid 3 Accent 5" w:semiHidden="0" w:uiPriority="69" w:unhideWhenUsed="0"/>
-    <w:lsdException w:name="Dark List Accent 5" w:semiHidden="0" w:uiPriority="70" w:unhideWhenUsed="0"/>
-    <w:lsdException w:name="Colorful Shading Accent 5" w:semiHidden="0" w:uiPriority="71" w:unhideWhenUsed="0"/>
-    <w:lsdException w:name="Colorful List Accent 5" w:semiHidden="0" w:uiPriority="72" w:unhideWhenUsed="0"/>
-    <w:lsdException w:name="Colorful Grid Accent 5" w:semiHidden="0" w:uiPriority="73" w:unhideWhenUsed="0"/>
-    <w:lsdException w:name="Light Shading Accent 6" w:semiHidden="0" w:uiPriority="60" w:unhideWhenUsed="0"/>
-    <w:lsdException w:name="Light List Accent 6" w:semiHidden="0" w:uiPriority="61" w:unhideWhenUsed="0"/>
-    <w:lsdException w:name="Light Grid Accent 6" w:semiHidden="0" w:uiPriority="62" w:unhideWhenUsed="0"/>
-    <w:lsdException w:name="Medium Shading 1 Accent 6" w:semiHidden="0" w:uiPriority="63" w:unhideWhenUsed="0"/>
-    <w:lsdException w:name="Medium Shading 2 Accent 6" w:semiHidden="0" w:uiPriority="64" w:unhideWhenUsed="0"/>
-    <w:lsdException w:name="Medium List 1 Accent 6" w:semiHidden="0" w:uiPriority="65" w:unhideWhenUsed="0"/>
-    <w:lsdException w:name="Medium List 2 Accent 6" w:semiHidden="0" w:uiPriority="66" w:unhideWhenUsed="0"/>
-    <w:lsdException w:name="Medium Grid 1 Accent 6" w:semiHidden="0" w:uiPriority="67" w:unhideWhenUsed="0"/>
-    <w:lsdException w:name="Medium Grid 2 Accent 6" w:semiHidden="0" w:uiPriority="68" w:unhideWhenUsed="0"/>
-    <w:lsdException w:name="Medium Grid 3 Accent 6" w:semiHidden="0" w:uiPriority="69" w:unhideWhenUsed="0"/>
-    <w:lsdException w:name="Dark List Accent 6" w:semiHidden="0" w:uiPriority="70" w:unhideWhenUsed="0"/>
-    <w:lsdException w:name="Colorful Shading Accent 6" w:semiHidden="0" w:uiPriority="71" w:unhideWhenUsed="0"/>
-    <w:lsdException w:name="Colorful List Accent 6" w:semiHidden="0" w:uiPriority="72" w:unhideWhenUsed="0"/>
-    <w:lsdException w:name="Colorful Grid Accent 6" w:semiHidden="0" w:uiPriority="73" w:unhideWhenUsed="0"/>
-    <w:lsdException w:name="Subtle Emphasis" w:semiHidden="0" w:uiPriority="19" w:unhideWhenUsed="0" w:qFormat="1"/>
-    <w:lsdException w:name="Intense Emphasis" w:semiHidden="0" w:uiPriority="21" w:unhideWhenUsed="0" w:qFormat="1"/>
-    <w:lsdException w:name="Subtle Reference" w:semiHidden="0" w:uiPriority="31" w:unhideWhenUsed="0" w:qFormat="1"/>
-    <w:lsdException w:name="Intense Reference" w:semiHidden="0" w:uiPriority="32" w:unhideWhenUsed="0" w:qFormat="1"/>
-    <w:lsdException w:name="Book Title" w:semiHidden="0" w:uiPriority="33" w:unhideWhenUsed="0" w:qFormat="1"/>
-    <w:lsdException w:name="Bibliography" w:uiPriority="37"/>
-    <w:lsdException w:name="TOC Heading" w:uiPriority="39" w:qFormat="1"/>
-  </w:latentStyles>
-  <w:style w:type="paragraph" w:default="1" w:styleId="a0">
-    <w:name w:val="Normal"/>
-    <w:qFormat/>
-    <w:rsid w:val="00157735"/>
-    <w:pPr>
-      <w:spacing w:after="0" w:line="360" w:lineRule="auto"/>
-      <w:ind w:firstLine="709"/>
-      <w:jc w:val="both"/>
-    </w:pPr>
-    <w:rPr>
-      <w:rFonts w:ascii="Times New Roman" w:hAnsi="Times New Roman"/>
-      <w:sz w:val="28"/>
-    </w:rPr>
-  </w:style>
-  <w:style w:type="paragraph" w:styleId="1">
-    <w:name w:val="heading 1"/>
-    <w:basedOn w:val="a0"/>
-    <w:next w:val="a0"/>
-    <w:link w:val="10"/>
-    <w:uiPriority w:val="9"/>
-    <w:qFormat/>
-    <w:rsid w:val="00241C4E"/>
-    <w:pPr>
-      <w:keepNext/>
-      <w:keepLines/>
-      <w:pageBreakBefore/>
-      <w:numPr>
-        <w:numId w:val="15"/>
-      </w:numPr>
-      <w:spacing w:after="360" w:line="240" w:lineRule="auto"/>
-      <w:ind w:left="0" w:firstLine="0"/>
-      <w:jc w:val="center"/>
-      <w:outlineLvl w:val="0"/>
-    </w:pPr>
-    <w:rPr>
-      <w:rFonts w:eastAsiaTheme="majorEastAsia" w:cstheme="majorBidi"/>
-      <w:b/>
-      <w:bCs/>
-      <w:caps/>
-      <w:szCs w:val="28"/>
-    </w:rPr>
-  </w:style>
-  <w:style w:type="paragraph" w:styleId="2">
-    <w:name w:val="heading 2"/>
-    <w:basedOn w:val="a0"/>
-    <w:next w:val="a0"/>
-    <w:link w:val="20"/>
-    <w:uiPriority w:val="9"/>
-    <w:unhideWhenUsed/>
-    <w:qFormat/>
-    <w:rsid w:val="007A5325"/>
-    <w:pPr>
-      <w:keepNext/>
-      <w:keepLines/>
-      <w:numPr>
-        <w:ilvl w:val="1"/>
-        <w:numId w:val="15"/>
-      </w:numPr>
-      <w:spacing w:before="200"/>
-      <w:outlineLvl w:val="1"/>
-    </w:pPr>
-    <w:rPr>
-      <w:rFonts w:eastAsiaTheme="majorEastAsia" w:cstheme="majorBidi"/>
-      <w:b/>
-      <w:bCs/>
-      <w:szCs w:val="26"/>
-    </w:rPr>
-  </w:style>
-  <w:style w:type="paragraph" w:styleId="3">
-    <w:name w:val="heading 3"/>
-    <w:basedOn w:val="a0"/>
-    <w:next w:val="a0"/>
-    <w:link w:val="30"/>
-    <w:uiPriority w:val="9"/>
-    <w:unhideWhenUsed/>
-    <w:qFormat/>
-    <w:rsid w:val="007A5325"/>
-    <w:pPr>
-      <w:keepNext/>
-      <w:keepLines/>
-      <w:numPr>
-        <w:ilvl w:val="2"/>
-        <w:numId w:val="15"/>
-      </w:numPr>
-      <w:spacing w:before="200"/>
-      <w:outlineLvl w:val="2"/>
-    </w:pPr>
-    <w:rPr>
-      <w:rFonts w:asciiTheme="majorHAnsi" w:eastAsiaTheme="majorEastAsia" w:hAnsiTheme="majorHAnsi" w:cstheme="majorBidi"/>
-      <w:b/>
-      <w:bCs/>
-    </w:rPr>
-  </w:style>
-  <w:style w:type="paragraph" w:styleId="4">
-    <w:name w:val="heading 4"/>
-    <w:basedOn w:val="a0"/>
-    <w:next w:val="a0"/>
-    <w:link w:val="40"/>
-    <w:uiPriority w:val="9"/>
-    <w:semiHidden/>
-    <w:unhideWhenUsed/>
-    <w:qFormat/>
-    <w:rsid w:val="00932CAA"/>
-    <w:pPr>
-      <w:keepNext/>
-      <w:keepLines/>
-      <w:numPr>
-        <w:ilvl w:val="3"/>
-        <w:numId w:val="15"/>
-      </w:numPr>
-      <w:spacing w:before="200"/>
-      <w:outlineLvl w:val="3"/>
-    </w:pPr>
-    <w:rPr>
-      <w:rFonts w:eastAsiaTheme="majorEastAsia" w:cstheme="majorBidi"/>
-      <w:bCs/>
-      <w:i/>
-      <w:iCs/>
-    </w:rPr>
-  </w:style>
-  <w:style w:type="paragraph" w:styleId="5">
-    <w:name w:val="heading 5"/>
-    <w:basedOn w:val="a0"/>
-    <w:next w:val="a0"/>
-    <w:link w:val="50"/>
-    <w:uiPriority w:val="9"/>
-    <w:semiHidden/>
-    <w:unhideWhenUsed/>
-    <w:qFormat/>
-    <w:rsid w:val="007A5325"/>
-    <w:pPr>
-      <w:keepNext/>
-      <w:keepLines/>
-      <w:numPr>
-        <w:ilvl w:val="4"/>
-        <w:numId w:val="15"/>
-      </w:numPr>
-      <w:spacing w:before="200"/>
-      <w:outlineLvl w:val="4"/>
-    </w:pPr>
-    <w:rPr>
-      <w:rFonts w:asciiTheme="majorHAnsi" w:eastAsiaTheme="majorEastAsia" w:hAnsiTheme="majorHAnsi" w:cstheme="majorBidi"/>
-      <w:color w:val="243F60" w:themeColor="accent1" w:themeShade="7F"/>
-    </w:rPr>
-  </w:style>
-  <w:style w:type="paragraph" w:styleId="6">
-    <w:name w:val="heading 6"/>
-    <w:basedOn w:val="a0"/>
-    <w:next w:val="a0"/>
-    <w:link w:val="60"/>
-    <w:uiPriority w:val="9"/>
-    <w:semiHidden/>
-    <w:unhideWhenUsed/>
-    <w:qFormat/>
-    <w:rsid w:val="007A5325"/>
-    <w:pPr>
-      <w:keepNext/>
-      <w:keepLines/>
-      <w:numPr>
-        <w:ilvl w:val="5"/>
-        <w:numId w:val="15"/>
-      </w:numPr>
-      <w:spacing w:before="200"/>
-      <w:outlineLvl w:val="5"/>
-    </w:pPr>
-    <w:rPr>
-      <w:rFonts w:asciiTheme="majorHAnsi" w:eastAsiaTheme="majorEastAsia" w:hAnsiTheme="majorHAnsi" w:cstheme="majorBidi"/>
-      <w:i/>
-      <w:iCs/>
-      <w:color w:val="243F60" w:themeColor="accent1" w:themeShade="7F"/>
-    </w:rPr>
-  </w:style>
-  <w:style w:type="paragraph" w:styleId="7">
-    <w:name w:val="heading 7"/>
-    <w:basedOn w:val="a0"/>
-    <w:next w:val="a0"/>
-    <w:link w:val="70"/>
-    <w:uiPriority w:val="9"/>
-    <w:semiHidden/>
-    <w:unhideWhenUsed/>
-    <w:qFormat/>
-    <w:rsid w:val="007A5325"/>
-    <w:pPr>
-      <w:keepNext/>
-      <w:keepLines/>
-      <w:numPr>
-        <w:ilvl w:val="6"/>
-        <w:numId w:val="15"/>
-      </w:numPr>
-      <w:spacing w:before="200"/>
-      <w:outlineLvl w:val="6"/>
-    </w:pPr>
-    <w:rPr>
-      <w:rFonts w:asciiTheme="majorHAnsi" w:eastAsiaTheme="majorEastAsia" w:hAnsiTheme="majorHAnsi" w:cstheme="majorBidi"/>
-      <w:i/>
-      <w:iCs/>
-      <w:color w:val="404040" w:themeColor="text1" w:themeTint="BF"/>
-    </w:rPr>
-  </w:style>
-  <w:style w:type="paragraph" w:styleId="8">
-    <w:name w:val="heading 8"/>
-    <w:basedOn w:val="a0"/>
-    <w:next w:val="a0"/>
-    <w:link w:val="80"/>
-    <w:uiPriority w:val="9"/>
-    <w:semiHidden/>
-    <w:unhideWhenUsed/>
-    <w:qFormat/>
-    <w:rsid w:val="007A5325"/>
-    <w:pPr>
-      <w:keepNext/>
-      <w:keepLines/>
-      <w:numPr>
-        <w:ilvl w:val="7"/>
-        <w:numId w:val="15"/>
-      </w:numPr>
-      <w:spacing w:before="200"/>
-      <w:outlineLvl w:val="7"/>
-    </w:pPr>
-    <w:rPr>
-      <w:rFonts w:asciiTheme="majorHAnsi" w:eastAsiaTheme="majorEastAsia" w:hAnsiTheme="majorHAnsi" w:cstheme="majorBidi"/>
-      <w:color w:val="404040" w:themeColor="text1" w:themeTint="BF"/>
-      <w:sz w:val="20"/>
-      <w:szCs w:val="20"/>
-    </w:rPr>
-  </w:style>
-  <w:style w:type="paragraph" w:styleId="9">
-    <w:name w:val="heading 9"/>
-    <w:basedOn w:val="a0"/>
-    <w:next w:val="a0"/>
-    <w:link w:val="90"/>
-    <w:uiPriority w:val="9"/>
-    <w:semiHidden/>
-    <w:unhideWhenUsed/>
-    <w:qFormat/>
-    <w:rsid w:val="007A5325"/>
-    <w:pPr>
-      <w:keepNext/>
-      <w:keepLines/>
-      <w:numPr>
-        <w:ilvl w:val="8"/>
-        <w:numId w:val="15"/>
-      </w:numPr>
-      <w:spacing w:before="200"/>
-      <w:outlineLvl w:val="8"/>
-    </w:pPr>
-    <w:rPr>
-      <w:rFonts w:asciiTheme="majorHAnsi" w:eastAsiaTheme="majorEastAsia" w:hAnsiTheme="majorHAnsi" w:cstheme="majorBidi"/>
-      <w:i/>
-      <w:iCs/>
-      <w:color w:val="404040" w:themeColor="text1" w:themeTint="BF"/>
-      <w:sz w:val="20"/>
-      <w:szCs w:val="20"/>
-    </w:rPr>
-  </w:style>
-  <w:style w:type="character" w:default="1" w:styleId="a1">
-    <w:name w:val="Default Paragraph Font"/>
-    <w:uiPriority w:val="1"/>
-    <w:semiHidden/>
-    <w:unhideWhenUsed/>
-  </w:style>
-  <w:style w:type="table" w:default="1" w:styleId="a2">
-    <w:name w:val="Normal Table"/>
-    <w:uiPriority w:val="99"/>
-    <w:semiHidden/>
-    <w:unhideWhenUsed/>
-    <w:tblPr>
-      <w:tblInd w:w="0" w:type="dxa"/>
-      <w:tblCellMar>
-        <w:top w:w="0" w:type="dxa"/>
-        <w:left w:w="108" w:type="dxa"/>
-        <w:bottom w:w="0" w:type="dxa"/>
-        <w:right w:w="108" w:type="dxa"/>
-      </w:tblCellMar>
-    </w:tblPr>
-  </w:style>
-  <w:style w:type="numbering" w:default="1" w:styleId="a3">
-    <w:name w:val="No List"/>
-    <w:uiPriority w:val="99"/>
-    <w:semiHidden/>
-    <w:unhideWhenUsed/>
-  </w:style>
-  <w:style w:type="paragraph" w:styleId="a4">
-    <w:name w:val="header"/>
-    <w:basedOn w:val="a0"/>
-    <w:link w:val="a5"/>
-    <w:uiPriority w:val="99"/>
-    <w:unhideWhenUsed/>
-    <w:rsid w:val="00157735"/>
-    <w:pPr>
-      <w:tabs>
-        <w:tab w:val="center" w:pos="4677"/>
-        <w:tab w:val="right" w:pos="9355"/>
-      </w:tabs>
-      <w:spacing w:line="240" w:lineRule="auto"/>
-    </w:pPr>
-  </w:style>
-  <w:style w:type="character" w:customStyle="1" w:styleId="a5">
-    <w:name w:val="Верхний колонтитул Знак"/>
-    <w:basedOn w:val="a1"/>
-    <w:link w:val="a4"/>
-    <w:uiPriority w:val="99"/>
-    <w:rsid w:val="00157735"/>
-    <w:rPr>
-      <w:rFonts w:ascii="Times New Roman" w:hAnsi="Times New Roman"/>
-      <w:sz w:val="28"/>
-    </w:rPr>
-  </w:style>
-  <w:style w:type="paragraph" w:styleId="a6">
-    <w:name w:val="footer"/>
-    <w:basedOn w:val="a0"/>
-    <w:link w:val="a7"/>
-    <w:uiPriority w:val="99"/>
-    <w:unhideWhenUsed/>
-    <w:rsid w:val="00157735"/>
-    <w:pPr>
-      <w:tabs>
-        <w:tab w:val="center" w:pos="4677"/>
-        <w:tab w:val="right" w:pos="9355"/>
-      </w:tabs>
-      <w:spacing w:line="240" w:lineRule="auto"/>
-    </w:pPr>
-  </w:style>
-  <w:style w:type="character" w:customStyle="1" w:styleId="a7">
-    <w:name w:val="Нижний колонтитул Знак"/>
-    <w:basedOn w:val="a1"/>
-    <w:link w:val="a6"/>
-    <w:uiPriority w:val="99"/>
-    <w:rsid w:val="00157735"/>
-    <w:rPr>
-      <w:rFonts w:ascii="Times New Roman" w:hAnsi="Times New Roman"/>
-      <w:sz w:val="28"/>
-    </w:rPr>
-  </w:style>
-  <w:style w:type="character" w:customStyle="1" w:styleId="10">
-    <w:name w:val="Заголовок 1 Знак"/>
-    <w:basedOn w:val="a1"/>
-    <w:link w:val="1"/>
-    <w:uiPriority w:val="9"/>
-    <w:rsid w:val="00241C4E"/>
-    <w:rPr>
-      <w:rFonts w:ascii="Times New Roman" w:eastAsiaTheme="majorEastAsia" w:hAnsi="Times New Roman" w:cstheme="majorBidi"/>
-      <w:b/>
-      <w:bCs/>
-      <w:caps/>
-      <w:sz w:val="28"/>
-      <w:szCs w:val="28"/>
-    </w:rPr>
-  </w:style>
-  <w:style w:type="paragraph" w:styleId="a">
-    <w:name w:val="List Paragraph"/>
-    <w:basedOn w:val="a0"/>
-    <w:uiPriority w:val="34"/>
-    <w:qFormat/>
-    <w:rsid w:val="0057531D"/>
-    <w:pPr>
-      <w:numPr>
-        <w:numId w:val="28"/>
-      </w:numPr>
-      <w:contextualSpacing/>
-      <w:jc w:val="left"/>
-    </w:pPr>
-  </w:style>
-  <w:style w:type="paragraph" w:styleId="a8">
-    <w:name w:val="caption"/>
-    <w:next w:val="a0"/>
-    <w:uiPriority w:val="35"/>
-    <w:unhideWhenUsed/>
-    <w:qFormat/>
-    <w:rsid w:val="008D310E"/>
-    <w:pPr>
-      <w:spacing w:after="0" w:line="360" w:lineRule="auto"/>
-      <w:jc w:val="center"/>
-    </w:pPr>
-    <w:rPr>
-      <w:rFonts w:ascii="Times New Roman" w:hAnsi="Times New Roman"/>
-      <w:iCs/>
-      <w:sz w:val="28"/>
-      <w:szCs w:val="18"/>
-    </w:rPr>
-  </w:style>
-  <w:style w:type="paragraph" w:styleId="a9">
-    <w:name w:val="Balloon Text"/>
-    <w:basedOn w:val="a0"/>
-    <w:link w:val="aa"/>
-    <w:uiPriority w:val="99"/>
-    <w:semiHidden/>
-    <w:unhideWhenUsed/>
-    <w:rsid w:val="004308E7"/>
-    <w:pPr>
-      <w:spacing w:line="240" w:lineRule="auto"/>
-    </w:pPr>
-    <w:rPr>
-      <w:rFonts w:ascii="Tahoma" w:hAnsi="Tahoma" w:cs="Tahoma"/>
-      <w:sz w:val="16"/>
-      <w:szCs w:val="16"/>
-    </w:rPr>
-  </w:style>
-  <w:style w:type="character" w:customStyle="1" w:styleId="aa">
-    <w:name w:val="Текст выноски Знак"/>
-    <w:basedOn w:val="a1"/>
-    <w:link w:val="a9"/>
-    <w:uiPriority w:val="99"/>
-    <w:semiHidden/>
-    <w:rsid w:val="004308E7"/>
-    <w:rPr>
-      <w:rFonts w:ascii="Tahoma" w:hAnsi="Tahoma" w:cs="Tahoma"/>
-      <w:sz w:val="16"/>
-      <w:szCs w:val="16"/>
-    </w:rPr>
-  </w:style>
-  <w:style w:type="character" w:customStyle="1" w:styleId="20">
-    <w:name w:val="Заголовок 2 Знак"/>
-    <w:basedOn w:val="a1"/>
-    <w:link w:val="2"/>
-    <w:uiPriority w:val="9"/>
-    <w:rsid w:val="007A5325"/>
-    <w:rPr>
-      <w:rFonts w:ascii="Times New Roman" w:eastAsiaTheme="majorEastAsia" w:hAnsi="Times New Roman" w:cstheme="majorBidi"/>
-      <w:b/>
-      <w:bCs/>
-      <w:sz w:val="28"/>
-      <w:szCs w:val="26"/>
-    </w:rPr>
-  </w:style>
-  <w:style w:type="character" w:customStyle="1" w:styleId="30">
-    <w:name w:val="Заголовок 3 Знак"/>
-    <w:basedOn w:val="a1"/>
-    <w:link w:val="3"/>
-    <w:uiPriority w:val="9"/>
-    <w:rsid w:val="007A5325"/>
-    <w:rPr>
-      <w:rFonts w:asciiTheme="majorHAnsi" w:eastAsiaTheme="majorEastAsia" w:hAnsiTheme="majorHAnsi" w:cstheme="majorBidi"/>
-      <w:b/>
-      <w:bCs/>
-      <w:sz w:val="28"/>
-    </w:rPr>
-  </w:style>
-  <w:style w:type="character" w:customStyle="1" w:styleId="40">
-    <w:name w:val="Заголовок 4 Знак"/>
-    <w:basedOn w:val="a1"/>
-    <w:link w:val="4"/>
-    <w:uiPriority w:val="9"/>
-    <w:semiHidden/>
-    <w:rsid w:val="00932CAA"/>
-    <w:rPr>
-      <w:rFonts w:ascii="Times New Roman" w:eastAsiaTheme="majorEastAsia" w:hAnsi="Times New Roman" w:cstheme="majorBidi"/>
-      <w:bCs/>
-      <w:i/>
-      <w:iCs/>
-      <w:sz w:val="28"/>
-    </w:rPr>
-  </w:style>
-  <w:style w:type="character" w:styleId="ab">
-    <w:name w:val="Hyperlink"/>
-    <w:basedOn w:val="a1"/>
-    <w:uiPriority w:val="99"/>
-    <w:unhideWhenUsed/>
-    <w:rsid w:val="008F164B"/>
-    <w:rPr>
-      <w:color w:val="0000FF" w:themeColor="hyperlink"/>
-      <w:u w:val="single"/>
-    </w:rPr>
-  </w:style>
-  <w:style w:type="character" w:customStyle="1" w:styleId="inplacedisplayid134380siteid0">
-    <w:name w:val="inplacedisplayid134380siteid0"/>
-    <w:basedOn w:val="a1"/>
-    <w:rsid w:val="008F164B"/>
-  </w:style>
-  <w:style w:type="character" w:customStyle="1" w:styleId="apple-converted-space">
-    <w:name w:val="apple-converted-space"/>
-    <w:basedOn w:val="a1"/>
-    <w:rsid w:val="003D1774"/>
-  </w:style>
-  <w:style w:type="character" w:styleId="ac">
-    <w:name w:val="FollowedHyperlink"/>
-    <w:basedOn w:val="a1"/>
-    <w:uiPriority w:val="99"/>
-    <w:semiHidden/>
-    <w:unhideWhenUsed/>
-    <w:rsid w:val="00E170BF"/>
-    <w:rPr>
-      <w:color w:val="800080" w:themeColor="followedHyperlink"/>
-      <w:u w:val="single"/>
-    </w:rPr>
-  </w:style>
-  <w:style w:type="paragraph" w:styleId="ad">
-    <w:name w:val="TOC Heading"/>
-    <w:basedOn w:val="1"/>
-    <w:next w:val="a0"/>
-    <w:uiPriority w:val="39"/>
-    <w:semiHidden/>
-    <w:unhideWhenUsed/>
-    <w:qFormat/>
-    <w:rsid w:val="007B3AA3"/>
-    <w:pPr>
-      <w:spacing w:line="276" w:lineRule="auto"/>
-      <w:jc w:val="left"/>
-      <w:outlineLvl w:val="9"/>
-    </w:pPr>
-    <w:rPr>
-      <w:rFonts w:asciiTheme="majorHAnsi" w:hAnsiTheme="majorHAnsi"/>
-      <w:lang w:eastAsia="ru-RU"/>
-    </w:rPr>
-  </w:style>
-  <w:style w:type="paragraph" w:styleId="11">
-    <w:name w:val="toc 1"/>
-    <w:basedOn w:val="a0"/>
-    <w:next w:val="a0"/>
-    <w:autoRedefine/>
-    <w:uiPriority w:val="39"/>
-    <w:unhideWhenUsed/>
-    <w:rsid w:val="007B3AA3"/>
-    <w:pPr>
-      <w:spacing w:after="100"/>
-    </w:pPr>
-  </w:style>
-  <w:style w:type="paragraph" w:styleId="21">
-    <w:name w:val="toc 2"/>
-    <w:basedOn w:val="a0"/>
-    <w:next w:val="a0"/>
-    <w:autoRedefine/>
-    <w:uiPriority w:val="39"/>
-    <w:unhideWhenUsed/>
-    <w:rsid w:val="007B3AA3"/>
-    <w:pPr>
-      <w:spacing w:after="100"/>
-      <w:ind w:left="280"/>
-    </w:pPr>
-  </w:style>
-  <w:style w:type="paragraph" w:styleId="31">
-    <w:name w:val="toc 3"/>
-    <w:basedOn w:val="a0"/>
-    <w:next w:val="a0"/>
-    <w:autoRedefine/>
-    <w:uiPriority w:val="39"/>
-    <w:unhideWhenUsed/>
-    <w:rsid w:val="0095518C"/>
-    <w:pPr>
-      <w:tabs>
-        <w:tab w:val="left" w:pos="2049"/>
-        <w:tab w:val="right" w:leader="dot" w:pos="9345"/>
-      </w:tabs>
-      <w:spacing w:after="100"/>
-      <w:ind w:left="561"/>
-    </w:pPr>
-  </w:style>
-  <w:style w:type="character" w:customStyle="1" w:styleId="50">
-    <w:name w:val="Заголовок 5 Знак"/>
-    <w:basedOn w:val="a1"/>
-    <w:link w:val="5"/>
-    <w:uiPriority w:val="9"/>
-    <w:semiHidden/>
-    <w:rsid w:val="007A5325"/>
-    <w:rPr>
-      <w:rFonts w:asciiTheme="majorHAnsi" w:eastAsiaTheme="majorEastAsia" w:hAnsiTheme="majorHAnsi" w:cstheme="majorBidi"/>
-      <w:color w:val="243F60" w:themeColor="accent1" w:themeShade="7F"/>
-      <w:sz w:val="28"/>
-    </w:rPr>
-  </w:style>
-  <w:style w:type="character" w:customStyle="1" w:styleId="60">
-    <w:name w:val="Заголовок 6 Знак"/>
-    <w:basedOn w:val="a1"/>
-    <w:link w:val="6"/>
-    <w:uiPriority w:val="9"/>
-    <w:semiHidden/>
-    <w:rsid w:val="007A5325"/>
-    <w:rPr>
-      <w:rFonts w:asciiTheme="majorHAnsi" w:eastAsiaTheme="majorEastAsia" w:hAnsiTheme="majorHAnsi" w:cstheme="majorBidi"/>
-      <w:i/>
-      <w:iCs/>
-      <w:color w:val="243F60" w:themeColor="accent1" w:themeShade="7F"/>
-      <w:sz w:val="28"/>
-    </w:rPr>
-  </w:style>
-  <w:style w:type="character" w:customStyle="1" w:styleId="70">
-    <w:name w:val="Заголовок 7 Знак"/>
-    <w:basedOn w:val="a1"/>
-    <w:link w:val="7"/>
-    <w:uiPriority w:val="9"/>
-    <w:semiHidden/>
-    <w:rsid w:val="007A5325"/>
-    <w:rPr>
-      <w:rFonts w:asciiTheme="majorHAnsi" w:eastAsiaTheme="majorEastAsia" w:hAnsiTheme="majorHAnsi" w:cstheme="majorBidi"/>
-      <w:i/>
-      <w:iCs/>
-      <w:color w:val="404040" w:themeColor="text1" w:themeTint="BF"/>
-      <w:sz w:val="28"/>
-    </w:rPr>
-  </w:style>
-  <w:style w:type="character" w:customStyle="1" w:styleId="80">
-    <w:name w:val="Заголовок 8 Знак"/>
-    <w:basedOn w:val="a1"/>
-    <w:link w:val="8"/>
-    <w:uiPriority w:val="9"/>
-    <w:semiHidden/>
-    <w:rsid w:val="007A5325"/>
-    <w:rPr>
-      <w:rFonts w:asciiTheme="majorHAnsi" w:eastAsiaTheme="majorEastAsia" w:hAnsiTheme="majorHAnsi" w:cstheme="majorBidi"/>
-      <w:color w:val="404040" w:themeColor="text1" w:themeTint="BF"/>
-      <w:sz w:val="20"/>
-      <w:szCs w:val="20"/>
-    </w:rPr>
-  </w:style>
-  <w:style w:type="character" w:customStyle="1" w:styleId="90">
-    <w:name w:val="Заголовок 9 Знак"/>
-    <w:basedOn w:val="a1"/>
-    <w:link w:val="9"/>
-    <w:uiPriority w:val="9"/>
-    <w:semiHidden/>
-    <w:rsid w:val="007A5325"/>
-    <w:rPr>
-      <w:rFonts w:asciiTheme="majorHAnsi" w:eastAsiaTheme="majorEastAsia" w:hAnsiTheme="majorHAnsi" w:cstheme="majorBidi"/>
-      <w:i/>
-      <w:iCs/>
-      <w:color w:val="404040" w:themeColor="text1" w:themeTint="BF"/>
-      <w:sz w:val="20"/>
-      <w:szCs w:val="20"/>
-    </w:rPr>
-  </w:style>
-  <w:style w:type="character" w:styleId="ae">
-    <w:name w:val="annotation reference"/>
-    <w:basedOn w:val="a1"/>
-    <w:uiPriority w:val="99"/>
-    <w:semiHidden/>
-    <w:unhideWhenUsed/>
-    <w:rsid w:val="007A5325"/>
-    <w:rPr>
-      <w:sz w:val="16"/>
-      <w:szCs w:val="16"/>
-    </w:rPr>
-  </w:style>
-  <w:style w:type="paragraph" w:styleId="af">
-    <w:name w:val="annotation text"/>
-    <w:basedOn w:val="a0"/>
-    <w:link w:val="af0"/>
-    <w:uiPriority w:val="99"/>
-    <w:semiHidden/>
-    <w:unhideWhenUsed/>
-    <w:rsid w:val="007A5325"/>
-    <w:pPr>
-      <w:spacing w:line="240" w:lineRule="auto"/>
-    </w:pPr>
-    <w:rPr>
-      <w:sz w:val="20"/>
-      <w:szCs w:val="20"/>
-    </w:rPr>
-  </w:style>
-  <w:style w:type="character" w:customStyle="1" w:styleId="af0">
-    <w:name w:val="Текст примечания Знак"/>
-    <w:basedOn w:val="a1"/>
-    <w:link w:val="af"/>
-    <w:uiPriority w:val="99"/>
-    <w:semiHidden/>
-    <w:rsid w:val="007A5325"/>
-    <w:rPr>
-      <w:rFonts w:ascii="Times New Roman" w:hAnsi="Times New Roman"/>
-      <w:sz w:val="20"/>
-      <w:szCs w:val="20"/>
-    </w:rPr>
-  </w:style>
-  <w:style w:type="paragraph" w:styleId="af1">
-    <w:name w:val="annotation subject"/>
-    <w:basedOn w:val="af"/>
-    <w:next w:val="af"/>
-    <w:link w:val="af2"/>
-    <w:uiPriority w:val="99"/>
-    <w:semiHidden/>
-    <w:unhideWhenUsed/>
-    <w:rsid w:val="007A5325"/>
-    <w:rPr>
-      <w:b/>
-      <w:bCs/>
-    </w:rPr>
-  </w:style>
-  <w:style w:type="character" w:customStyle="1" w:styleId="af2">
-    <w:name w:val="Тема примечания Знак"/>
-    <w:basedOn w:val="af0"/>
-    <w:link w:val="af1"/>
-    <w:uiPriority w:val="99"/>
-    <w:semiHidden/>
-    <w:rsid w:val="007A5325"/>
-    <w:rPr>
-      <w:rFonts w:ascii="Times New Roman" w:hAnsi="Times New Roman"/>
-      <w:b/>
-      <w:bCs/>
-      <w:sz w:val="20"/>
-      <w:szCs w:val="20"/>
-    </w:rPr>
-  </w:style>
-  <w:style w:type="paragraph" w:customStyle="1" w:styleId="af3">
-    <w:name w:val="Код"/>
-    <w:basedOn w:val="a0"/>
-    <w:link w:val="af4"/>
-    <w:qFormat/>
-    <w:rsid w:val="001B3365"/>
-    <w:pPr>
-      <w:pBdr>
-        <w:left w:val="dotted" w:sz="4" w:space="4" w:color="auto"/>
-      </w:pBdr>
-      <w:spacing w:line="240" w:lineRule="auto"/>
-      <w:ind w:left="709" w:firstLine="0"/>
-    </w:pPr>
-    <w:rPr>
-      <w:rFonts w:ascii="Courier New" w:hAnsi="Courier New" w:cs="Courier New"/>
-      <w:noProof/>
-      <w:sz w:val="24"/>
-      <w:szCs w:val="24"/>
-      <w:lang w:val="en-US"/>
-    </w:rPr>
-  </w:style>
-  <w:style w:type="character" w:customStyle="1" w:styleId="af4">
-    <w:name w:val="Код Знак"/>
-    <w:basedOn w:val="a1"/>
-    <w:link w:val="af3"/>
-    <w:rsid w:val="001B3365"/>
-    <w:rPr>
-      <w:rFonts w:ascii="Courier New" w:hAnsi="Courier New" w:cs="Courier New"/>
-      <w:noProof/>
-      <w:sz w:val="24"/>
-      <w:szCs w:val="24"/>
-      <w:lang w:val="en-US"/>
-    </w:rPr>
-  </w:style>
-  <w:style w:type="paragraph" w:customStyle="1" w:styleId="af5">
-    <w:name w:val="Таблица"/>
-    <w:basedOn w:val="a0"/>
-    <w:link w:val="af6"/>
-    <w:qFormat/>
-    <w:rsid w:val="007D6440"/>
-    <w:pPr>
-      <w:spacing w:line="240" w:lineRule="auto"/>
-      <w:ind w:firstLine="0"/>
-    </w:pPr>
-  </w:style>
-  <w:style w:type="character" w:customStyle="1" w:styleId="af6">
-    <w:name w:val="Таблица Знак"/>
-    <w:basedOn w:val="a1"/>
-    <w:link w:val="af5"/>
-    <w:rsid w:val="007D6440"/>
-    <w:rPr>
-      <w:rFonts w:ascii="Times New Roman" w:hAnsi="Times New Roman"/>
-      <w:sz w:val="28"/>
-    </w:rPr>
-  </w:style>
-</w:styles>
-</file>
-
-<file path=word/stylesWithEffects.xml><?xml version="1.0" encoding="utf-8"?>
-<w:styles xmlns:wpc="http://schemas.microsoft.com/office/word/2010/wordprocessingCanvas" xmlns:mc="http://schemas.openxmlformats.org/markup-compatibility/2006" xmlns:o="urn:schemas-microsoft-com:office:office" xmlns:r="http://schemas.openxmlformats.org/officeDocument/2006/relationships" xmlns:m="http://schemas.openxmlformats.org/officeDocument/2006/math" xmlns:v="urn:schemas-microsoft-com:vml" xmlns:wp14="http://schemas.microsoft.com/office/word/2010/wordprocessingDrawing" xmlns:wp="http://schemas.openxmlformats.org/drawingml/2006/wordprocessingDrawing" xmlns:w10="urn:schemas-microsoft-com:office:word" xmlns:w="http://schemas.openxmlformats.org/wordprocessingml/2006/main" xmlns:w14="http://schemas.microsoft.com/office/word/2010/wordml" xmlns:wpg="http://schemas.microsoft.com/office/word/2010/wordprocessingGroup" xmlns:wpi="http://schemas.microsoft.com/office/word/2010/wordprocessingInk" xmlns:wne="http://schemas.microsoft.com/office/word/2006/wordml" xmlns:wps="http://schemas.microsoft.com/office/word/2010/wordprocessingShape" mc:Ignorable="w14 wp14">
-  <w:docDefaults>
-    <w:rPrDefault>
-      <w:rPr>
-        <w:rFonts w:asciiTheme="minorHAnsi" w:eastAsiaTheme="minorHAnsi" w:hAnsiTheme="minorHAnsi" w:cstheme="minorBidi"/>
-        <w:sz w:val="22"/>
-        <w:szCs w:val="22"/>
-        <w:lang w:val="ru-RU" w:eastAsia="en-US" w:bidi="ar-SA"/>
-      </w:rPr>
-    </w:rPrDefault>
-    <w:pPrDefault>
-      <w:pPr>
-        <w:spacing w:after="200" w:line="276" w:lineRule="auto"/>
-      </w:pPr>
-    </w:pPrDefault>
-  </w:docDefaults>
-  <w:latentStyles w:defLockedState="0" w:defUIPriority="99" w:defSemiHidden="1" w:defUnhideWhenUsed="1" w:defQFormat="0" w:count="267">
-    <w:lsdException w:name="Normal" w:semiHidden="0" w:uiPriority="0" w:unhideWhenUsed="0" w:qFormat="1"/>
-    <w:lsdException w:name="heading 1" w:semiHidden="0" w:uiPriority="9" w:unhideWhenUsed="0" w:qFormat="1"/>
-    <w:lsdException w:name="heading 2" w:uiPriority="9" w:qFormat="1"/>
-    <w:lsdException w:name="heading 3" w:uiPriority="9" w:qFormat="1"/>
-    <w:lsdException w:name="heading 4" w:uiPriority="9" w:qFormat="1"/>
-    <w:lsdException w:name="heading 5" w:uiPriority="9" w:qFormat="1"/>
-    <w:lsdException w:name="heading 6" w:uiPriority="9" w:qFormat="1"/>
-    <w:lsdException w:name="heading 7" w:uiPriority="9" w:qFormat="1"/>
-    <w:lsdException w:name="heading 8" w:uiPriority="9" w:qFormat="1"/>
-    <w:lsdException w:name="heading 9" w:uiPriority="9" w:qFormat="1"/>
-    <w:lsdException w:name="toc 1" w:uiPriority="39"/>
-    <w:lsdException w:name="toc 2" w:uiPriority="39"/>
-    <w:lsdException w:name="toc 3" w:uiPriority="39"/>
-    <w:lsdException w:name="toc 4" w:uiPriority="39"/>
-    <w:lsdException w:name="toc 5" w:uiPriority="39"/>
-    <w:lsdException w:name="toc 6" w:uiPriority="39"/>
-    <w:lsdException w:name="toc 7" w:uiPriority="39"/>
-    <w:lsdException w:name="toc 8" w:uiPriority="39"/>
-    <w:lsdException w:name="toc 9" w:uiPriority="39"/>
-    <w:lsdException w:name="caption" w:uiPriority="35" w:qFormat="1"/>
-    <w:lsdException w:name="Title" w:semiHidden="0" w:uiPriority="10" w:unhideWhenUsed="0" w:qFormat="1"/>
-    <w:lsdException w:name="Default Paragraph Font" w:uiPriority="1"/>
-    <w:lsdException w:name="Subtitle" w:semiHidden="0" w:uiPriority="11" w:unhideWhenUsed="0" w:qFormat="1"/>
-    <w:lsdException w:name="Strong" w:semiHidden="0" w:uiPriority="22" w:unhideWhenUsed="0" w:qFormat="1"/>
-    <w:lsdException w:name="Emphasis" w:semiHidden="0" w:uiPriority="20" w:unhideWhenUsed="0" w:qFormat="1"/>
-    <w:lsdException w:name="Table Grid" w:semiHidden="0" w:uiPriority="59" w:unhideWhenUsed="0"/>
-    <w:lsdException w:name="Placeholder Text" w:unhideWhenUsed="0"/>
-    <w:lsdException w:name="No Spacing" w:semiHidden="0" w:uiPriority="1" w:unhideWhenUsed="0" w:qFormat="1"/>
-    <w:lsdException w:name="Light Shading" w:semiHidden="0" w:uiPriority="60" w:unhideWhenUsed="0"/>
-    <w:lsdException w:name="Light List" w:semiHidden="0" w:uiPriority="61" w:unhideWhenUsed="0"/>
-    <w:lsdException w:name="Light Grid" w:semiHidden="0" w:uiPriority="62" w:unhideWhenUsed="0"/>
-    <w:lsdException w:name="Medium Shading 1" w:semiHidden="0" w:uiPriority="63" w:unhideWhenUsed="0"/>
-    <w:lsdException w:name="Medium Shading 2" w:semiHidden="0" w:uiPriority="64" w:unhideWhenUsed="0"/>
-    <w:lsdException w:name="Medium List 1" w:semiHidden="0" w:uiPriority="65" w:unhideWhenUsed="0"/>
-    <w:lsdException w:name="Medium List 2" w:semiHidden="0" w:uiPriority="66" w:unhideWhenUsed="0"/>
-    <w:lsdException w:name="Medium Grid 1" w:semiHidden="0" w:uiPriority="67" w:unhideWhenUsed="0"/>
-    <w:lsdException w:name="Medium Grid 2" w:semiHidden="0" w:uiPriority="68" w:unhideWhenUsed="0"/>
-    <w:lsdException w:name="Medium Grid 3" w:semiHidden="0" w:uiPriority="69" w:unhideWhenUsed="0"/>
-    <w:lsdException w:name="Dark List" w:semiHidden="0" w:uiPriority="70" w:unhideWhenUsed="0"/>
-    <w:lsdException w:name="Colorful Shading" w:semiHidden="0" w:uiPriority="71" w:unhideWhenUsed="0"/>
-    <w:lsdException w:name="Colorful List" w:semiHidden="0" w:uiPriority="72" w:unhideWhenUsed="0"/>
-    <w:lsdException w:name="Colorful Grid" w:semiHidden="0" w:uiPriority="73" w:unhideWhenUsed="0"/>
-    <w:lsdException w:name="Light Shading Accent 1" w:semiHidden="0" w:uiPriority="60" w:unhideWhenUsed="0"/>
-    <w:lsdException w:name="Light List Accent 1" w:semiHidden="0" w:uiPriority="61" w:unhideWhenUsed="0"/>
-    <w:lsdException w:name="Light Grid Accent 1" w:semiHidden="0" w:uiPriority="62" w:unhideWhenUsed="0"/>
-    <w:lsdException w:name="Medium Shading 1 Accent 1" w:semiHidden="0" w:uiPriority="63" w:unhideWhenUsed="0"/>
-    <w:lsdException w:name="Medium Shading 2 Accent 1" w:semiHidden="0" w:uiPriority="64" w:unhideWhenUsed="0"/>
-    <w:lsdException w:name="Medium List 1 Accent 1" w:semiHidden="0" w:uiPriority="65" w:unhideWhenUsed="0"/>
-    <w:lsdException w:name="Revision" w:unhideWhenUsed="0"/>
-    <w:lsdException w:name="List Paragraph" w:semiHidden="0" w:uiPriority="34" w:unhideWhenUsed="0" w:qFormat="1"/>
-    <w:lsdException w:name="Quote" w:semiHidden="0" w:uiPriority="29" w:unhideWhenUsed="0" w:qFormat="1"/>
-    <w:lsdException w:name="Intense Quote" w:semiHidden="0" w:uiPriority="30" w:unhideWhenUsed="0" w:qFormat="1"/>
-    <w:lsdException w:name="Medium List 2 Accent 1" w:semiHidden="0" w:uiPriority="66" w:unhideWhenUsed="0"/>
-    <w:lsdException w:name="Medium Grid 1 Accent 1" w:semiHidden="0" w:uiPriority="67" w:unhideWhenUsed="0"/>
-    <w:lsdException w:name="Medium Grid 2 Accent 1" w:semiHidden="0" w:uiPriority="68" w:unhideWhenUsed="0"/>
-    <w:lsdException w:name="Medium Grid 3 Accent 1" w:semiHidden="0" w:uiPriority="69" w:unhideWhenUsed="0"/>
-    <w:lsdException w:name="Dark List Accent 1" w:semiHidden="0" w:uiPriority="70" w:unhideWhenUsed="0"/>
-    <w:lsdException w:name="Colorful Shading Accent 1" w:semiHidden="0" w:uiPriority="71" w:unhideWhenUsed="0"/>
-    <w:lsdException w:name="Colorful List Accent 1" w:semiHidden="0" w:uiPriority="72" w:unhideWhenUsed="0"/>
-    <w:lsdException w:name="Colorful Grid Accent 1" w:semiHidden="0" w:uiPriority="73" w:unhideWhenUsed="0"/>
-    <w:lsdException w:name="Light Shading Accent 2" w:semiHidden="0" w:uiPriority="60" w:unhideWhenUsed="0"/>
-    <w:lsdException w:name="Light List Accent 2" w:semiHidden="0" w:uiPriority="61" w:unhideWhenUsed="0"/>
-    <w:lsdException w:name="Light Grid Accent 2" w:semiHidden="0" w:uiPriority="62" w:unhideWhenUsed="0"/>
-    <w:lsdException w:name="Medium Shading 1 Accent 2" w:semiHidden="0" w:uiPriority="63" w:unhideWhenUsed="0"/>
-    <w:lsdException w:name="Medium Shading 2 Accent 2" w:semiHidden="0" w:uiPriority="64" w:unhideWhenUsed="0"/>
-    <w:lsdException w:name="Medium List 1 Accent 2" w:semiHidden="0" w:uiPriority="65" w:unhideWhenUsed="0"/>
-    <w:lsdException w:name="Medium List 2 Accent 2" w:semiHidden="0" w:uiPriority="66" w:unhideWhenUsed="0"/>
-    <w:lsdException w:name="Medium Grid 1 Accent 2" w:semiHidden="0" w:uiPriority="67" w:unhideWhenUsed="0"/>
-    <w:lsdException w:name="Medium Grid 2 Accent 2" w:semiHidden="0" w:uiPriority="68" w:unhideWhenUsed="0"/>
-    <w:lsdException w:name="Medium Grid 3 Accent 2" w:semiHidden="0" w:uiPriority="69" w:unhideWhenUsed="0"/>
-    <w:lsdException w:name="Dark List Accent 2" w:semiHidden="0" w:uiPriority="70" w:unhideWhenUsed="0"/>
-    <w:lsdException w:name="Colorful Shading Accent 2" w:semiHidden="0" w:uiPriority="71" w:unhideWhenUsed="0"/>
-    <w:lsdException w:name="Colorful List Accent 2" w:semiHidden="0" w:uiPriority="72" w:unhideWhenUsed="0"/>
-    <w:lsdException w:name="Colorful Grid Accent 2" w:semiHidden="0" w:uiPriority="73" w:unhideWhenUsed="0"/>
-    <w:lsdException w:name="Light Shading Accent 3" w:semiHidden="0" w:uiPriority="60" w:unhideWhenUsed="0"/>
-    <w:lsdException w:name="Light List Accent 3" w:semiHidden="0" w:uiPriority="61" w:unhideWhenUsed="0"/>
-    <w:lsdException w:name="Light Grid Accent 3" w:semiHidden="0" w:uiPriority="62" w:unhideWhenUsed="0"/>
-    <w:lsdException w:name="Medium Shading 1 Accent 3" w:semiHidden="0" w:uiPriority="63" w:unhideWhenUsed="0"/>
-    <w:lsdException w:name="Medium Shading 2 Accent 3" w:semiHidden="0" w:uiPriority="64" w:unhideWhenUsed="0"/>
-    <w:lsdException w:name="Medium List 1 Accent 3" w:semiHidden="0" w:uiPriority="65" w:unhideWhenUsed="0"/>
-    <w:lsdException w:name="Medium List 2 Accent 3" w:semiHidden="0" w:uiPriority="66" w:unhideWhenUsed="0"/>
-    <w:lsdException w:name="Medium Grid 1 Accent 3" w:semiHidden="0" w:uiPriority="67" w:unhideWhenUsed="0"/>
-    <w:lsdException w:name="Medium Grid 2 Accent 3" w:semiHidden="0" w:uiPriority="68" w:unhideWhenUsed="0"/>
-    <w:lsdException w:name="Medium Grid 3 Accent 3" w:semiHidden="0" w:uiPriority="69" w:unhideWhenUsed="0"/>
-    <w:lsdException w:name="Dark List Accent 3" w:semiHidden="0" w:uiPriority="70" w:unhideWhenUsed="0"/>
-    <w:lsdException w:name="Colorful Shading Accent 3" w:semiHidden="0" w:uiPriority="71" w:unhideWhenUsed="0"/>
-    <w:lsdException w:name="Colorful List Accent 3" w:semiHidden="0" w:uiPriority="72" w:unhideWhenUsed="0"/>
-    <w:lsdException w:name="Colorful Grid Accent 3" w:semiHidden="0" w:uiPriority="73" w:unhideWhenUsed="0"/>
-    <w:lsdException w:name="Light Shading Accent 4" w:semiHidden="0" w:uiPriority="60" w:unhideWhenUsed="0"/>
-    <w:lsdException w:name="Light List Accent 4" w:semiHidden="0" w:uiPriority="61" w:unhideWhenUsed="0"/>
-    <w:lsdException w:name="Light Grid Accent 4" w:semiHidden="0" w:uiPriority="62" w:unhideWhenUsed="0"/>
-    <w:lsdException w:name="Medium Shading 1 Accent 4" w:semiHidden="0" w:uiPriority="63" w:unhideWhenUsed="0"/>
-    <w:lsdException w:name="Medium Shading 2 Accent 4" w:semiHidden="0" w:uiPriority="64" w:unhideWhenUsed="0"/>
-    <w:lsdException w:name="Medium List 1 Accent 4" w:semiHidden="0" w:uiPriority="65" w:unhideWhenUsed="0"/>
-    <w:lsdException w:name="Medium List 2 Accent 4" w:semiHidden="0" w:uiPriority="66" w:unhideWhenUsed="0"/>
-    <w:lsdException w:name="Medium Grid 1 Accent 4" w:semiHidden="0" w:uiPriority="67" w:unhideWhenUsed="0"/>
-    <w:lsdException w:name="Medium Grid 2 Accent 4" w:semiHidden="0" w:uiPriority="68" w:unhideWhenUsed="0"/>
-    <w:lsdException w:name="Medium Grid 3 Accent 4" w:semiHidden="0" w:uiPriority="69" w:unhideWhenUsed="0"/>
-    <w:lsdException w:name="Dark List Accent 4" w:semiHidden="0" w:uiPriority="70" w:unhideWhenUsed="0"/>
-    <w:lsdException w:name="Colorful Shading Accent 4" w:semiHidden="0" w:uiPriority="71" w:unhideWhenUsed="0"/>
-    <w:lsdException w:name="Colorful List Accent 4" w:semiHidden="0" w:uiPriority="72" w:unhideWhenUsed="0"/>
-    <w:lsdException w:name="Colorful Grid Accent 4" w:semiHidden="0" w:uiPriority="73" w:unhideWhenUsed="0"/>
-    <w:lsdException w:name="Light Shading Accent 5" w:semiHidden="0" w:uiPriority="60" w:unhideWhenUsed="0"/>
-    <w:lsdException w:name="Light List Accent 5" w:semiHidden="0" w:uiPriority="61" w:unhideWhenUsed="0"/>
-    <w:lsdException w:name="Light Grid Accent 5" w:semiHidden="0" w:uiPriority="62" w:unhideWhenUsed="0"/>
-    <w:lsdException w:name="Medium Shading 1 Accent 5" w:semiHidden="0" w:uiPriority="63" w:unhideWhenUsed="0"/>
-    <w:lsdException w:name="Medium Shading 2 Accent 5" w:semiHidden="0" w:uiPriority="64" w:unhideWhenUsed="0"/>
-    <w:lsdException w:name="Medium List 1 Accent 5" w:semiHidden="0" w:uiPriority="65" w:unhideWhenUsed="0"/>
-    <w:lsdException w:name="Medium List 2 Accent 5" w:semiHidden="0" w:uiPriority="66" w:unhideWhenUsed="0"/>
-    <w:lsdException w:name="Medium Grid 1 Accent 5" w:semiHidden="0" w:uiPriority="67" w:unhideWhenUsed="0"/>
-    <w:lsdException w:name="Medium Grid 2 Accent 5" w:semiHidden="0" w:uiPriority="68" w:unhideWhenUsed="0"/>
-    <w:lsdException w:name="Medium Grid 3 Accent 5" w:semiHidden="0" w:uiPriority="69" w:unhideWhenUsed="0"/>
-    <w:lsdException w:name="Dark List Accent 5" w:semiHidden="0" w:uiPriority="70" w:unhideWhenUsed="0"/>
-    <w:lsdException w:name="Colorful Shading Accent 5" w:semiHidden="0" w:uiPriority="71" w:unhideWhenUsed="0"/>
-    <w:lsdException w:name="Colorful List Accent 5" w:semiHidden="0" w:uiPriority="72" w:unhideWhenUsed="0"/>
-    <w:lsdException w:name="Colorful Grid Accent 5" w:semiHidden="0" w:uiPriority="73" w:unhideWhenUsed="0"/>
-    <w:lsdException w:name="Light Shading Accent 6" w:semiHidden="0" w:uiPriority="60" w:unhideWhenUsed="0"/>
-    <w:lsdException w:name="Light List Accent 6" w:semiHidden="0" w:uiPriority="61" w:unhideWhenUsed="0"/>
-    <w:lsdException w:name="Light Grid Accent 6" w:semiHidden="0" w:uiPriority="62" w:unhideWhenUsed="0"/>
-    <w:lsdException w:name="Medium Shading 1 Accent 6" w:semiHidden="0" w:uiPriority="63" w:unhideWhenUsed="0"/>
-    <w:lsdException w:name="Medium Shading 2 Accent 6" w:semiHidden="0" w:uiPriority="64" w:unhideWhenUsed="0"/>
-    <w:lsdException w:name="Medium List 1 Accent 6" w:semiHidden="0" w:uiPriority="65" w:unhideWhenUsed="0"/>
-    <w:lsdException w:name="Medium List 2 Accent 6" w:semiHidden="0" w:uiPriority="66" w:unhideWhenUsed="0"/>
-    <w:lsdException w:name="Medium Grid 1 Accent 6" w:semiHidden="0" w:uiPriority="67" w:unhideWhenUsed="0"/>
-    <w:lsdException w:name="Medium Grid 2 Accent 6" w:semiHidden="0" w:uiPriority="68" w:unhideWhenUsed="0"/>
-    <w:lsdException w:name="Medium Grid 3 Accent 6" w:semiHidden="0" w:uiPriority="69" w:unhideWhenUsed="0"/>
-    <w:lsdException w:name="Dark List Accent 6" w:semiHidden="0" w:uiPriority="70" w:unhideWhenUsed="0"/>
-    <w:lsdException w:name="Colorful Shading Accent 6" w:semiHidden="0" w:uiPriority="71" w:unhideWhenUsed="0"/>
-    <w:lsdException w:name="Colorful List Accent 6" w:semiHidden="0" w:uiPriority="72" w:unhideWhenUsed="0"/>
-    <w:lsdException w:name="Colorful Grid Accent 6" w:semiHidden="0" w:uiPriority="73" w:unhideWhenUsed="0"/>
-    <w:lsdException w:name="Subtle Emphasis" w:semiHidden="0" w:uiPriority="19" w:unhideWhenUsed="0" w:qFormat="1"/>
-    <w:lsdException w:name="Intense Emphasis" w:semiHidden="0" w:uiPriority="21" w:unhideWhenUsed="0" w:qFormat="1"/>
-    <w:lsdException w:name="Subtle Reference" w:semiHidden="0" w:uiPriority="31" w:unhideWhenUsed="0" w:qFormat="1"/>
-    <w:lsdException w:name="Intense Reference" w:semiHidden="0" w:uiPriority="32" w:unhideWhenUsed="0" w:qFormat="1"/>
-    <w:lsdException w:name="Book Title" w:semiHidden="0" w:uiPriority="33" w:unhideWhenUsed="0" w:qFormat="1"/>
-    <w:lsdException w:name="Bibliography" w:uiPriority="37"/>
-    <w:lsdException w:name="TOC Heading" w:uiPriority="39" w:qFormat="1"/>
+  <w:latentStyles w:defLockedState="0" w:defUIPriority="99" w:defSemiHidden="0" w:defUnhideWhenUsed="0" w:defQFormat="0" w:count="371">
+    <w:lsdException w:name="Normal" w:uiPriority="0" w:qFormat="1"/>
+    <w:lsdException w:name="heading 1" w:uiPriority="9" w:qFormat="1"/>
+    <w:lsdException w:name="heading 2" w:semiHidden="1" w:uiPriority="9" w:unhideWhenUsed="1" w:qFormat="1"/>
+    <w:lsdException w:name="heading 3" w:semiHidden="1" w:uiPriority="9" w:unhideWhenUsed="1" w:qFormat="1"/>
+    <w:lsdException w:name="heading 4" w:semiHidden="1" w:uiPriority="9" w:unhideWhenUsed="1" w:qFormat="1"/>
+    <w:lsdException w:name="heading 5" w:semiHidden="1" w:uiPriority="9" w:unhideWhenUsed="1" w:qFormat="1"/>
+    <w:lsdException w:name="heading 6" w:semiHidden="1" w:uiPriority="9" w:unhideWhenUsed="1" w:qFormat="1"/>
+    <w:lsdException w:name="heading 7" w:semiHidden="1" w:uiPriority="9" w:unhideWhenUsed="1" w:qFormat="1"/>
+    <w:lsdException w:name="heading 8" w:semiHidden="1" w:uiPriority="9" w:unhideWhenUsed="1" w:qFormat="1"/>
+    <w:lsdException w:name="heading 9" w:semiHidden="1" w:uiPriority="9" w:unhideWhenUsed="1" w:qFormat="1"/>
+    <w:lsdException w:name="index 1" w:semiHidden="1" w:unhideWhenUsed="1"/>
+    <w:lsdException w:name="index 2" w:semiHidden="1" w:unhideWhenUsed="1"/>
+    <w:lsdException w:name="index 3" w:semiHidden="1" w:unhideWhenUsed="1"/>
+    <w:lsdException w:name="index 4" w:semiHidden="1" w:unhideWhenUsed="1"/>
+    <w:lsdException w:name="index 5" w:semiHidden="1" w:unhideWhenUsed="1"/>
+    <w:lsdException w:name="index 6" w:semiHidden="1" w:unhideWhenUsed="1"/>
+    <w:lsdException w:name="index 7" w:semiHidden="1" w:unhideWhenUsed="1"/>
+    <w:lsdException w:name="index 8" w:semiHidden="1" w:unhideWhenUsed="1"/>
+    <w:lsdException w:name="index 9" w:semiHidden="1" w:unhideWhenUsed="1"/>
+    <w:lsdException w:name="toc 1" w:semiHidden="1" w:uiPriority="39" w:unhideWhenUsed="1"/>
+    <w:lsdException w:name="toc 2" w:semiHidden="1" w:uiPriority="39" w:unhideWhenUsed="1"/>
+    <w:lsdException w:name="toc 3" w:semiHidden="1" w:uiPriority="39" w:unhideWhenUsed="1"/>
+    <w:lsdException w:name="toc 4" w:semiHidden="1" w:uiPriority="39" w:unhideWhenUsed="1"/>
+    <w:lsdException w:name="toc 5" w:semiHidden="1" w:uiPriority="39" w:unhideWhenUsed="1"/>
+    <w:lsdException w:name="toc 6" w:semiHidden="1" w:uiPriority="39" w:unhideWhenUsed="1"/>
+    <w:lsdException w:name="toc 7" w:semiHidden="1" w:uiPriority="39" w:unhideWhenUsed="1"/>
+    <w:lsdException w:name="toc 8" w:semiHidden="1" w:uiPriority="39" w:unhideWhenUsed="1"/>
+    <w:lsdException w:name="toc 9" w:semiHidden="1" w:uiPriority="39" w:unhideWhenUsed="1"/>
+    <w:lsdException w:name="Normal Indent" w:semiHidden="1" w:unhideWhenUsed="1"/>
+    <w:lsdException w:name="footnote text" w:semiHidden="1" w:unhideWhenUsed="1"/>
+    <w:lsdException w:name="annotation text" w:semiHidden="1" w:unhideWhenUsed="1"/>
+    <w:lsdException w:name="header" w:semiHidden="1" w:unhideWhenUsed="1"/>
+    <w:lsdException w:name="footer" w:semiHidden="1" w:unhideWhenUsed="1"/>
+    <w:lsdException w:name="index heading" w:semiHidden="1" w:unhideWhenUsed="1"/>
+    <w:lsdException w:name="caption" w:semiHidden="1" w:uiPriority="35" w:unhideWhenUsed="1" w:qFormat="1"/>
+    <w:lsdException w:name="table of figures" w:semiHidden="1" w:unhideWhenUsed="1"/>
+    <w:lsdException w:name="envelope address" w:semiHidden="1" w:unhideWhenUsed="1"/>
+    <w:lsdException w:name="envelope return" w:semiHidden="1" w:unhideWhenUsed="1"/>
+    <w:lsdException w:name="footnote reference" w:semiHidden="1" w:unhideWhenUsed="1"/>
+    <w:lsdException w:name="annotation reference" w:semiHidden="1" w:unhideWhenUsed="1"/>
+    <w:lsdException w:name="line number" w:semiHidden="1" w:unhideWhenUsed="1"/>
+    <w:lsdException w:name="page number" w:semiHidden="1" w:unhideWhenUsed="1"/>
+    <w:lsdException w:name="endnote reference" w:semiHidden="1" w:unhideWhenUsed="1"/>
+    <w:lsdException w:name="endnote text" w:semiHidden="1" w:unhideWhenUsed="1"/>
+    <w:lsdException w:name="table of authorities" w:semiHidden="1" w:unhideWhenUsed="1"/>
+    <w:lsdException w:name="macro" w:semiHidden="1" w:unhideWhenUsed="1"/>
+    <w:lsdException w:name="toa heading" w:semiHidden="1" w:unhideWhenUsed="1"/>
+    <w:lsdException w:name="List" w:semiHidden="1" w:unhideWhenUsed="1"/>
+    <w:lsdException w:name="List Bullet" w:semiHidden="1" w:unhideWhenUsed="1"/>
+    <w:lsdException w:name="List Number" w:semiHidden="1" w:unhideWhenUsed="1"/>
+    <w:lsdException w:name="List 2" w:semiHidden="1" w:unhideWhenUsed="1"/>
+    <w:lsdException w:name="List 3" w:semiHidden="1" w:unhideWhenUsed="1"/>
+    <w:lsdException w:name="List 4" w:semiHidden="1" w:unhideWhenUsed="1"/>
+    <w:lsdException w:name="List 5" w:semiHidden="1" w:unhideWhenUsed="1"/>
+    <w:lsdException w:name="List Bullet 2" w:semiHidden="1" w:unhideWhenUsed="1"/>
+    <w:lsdException w:name="List Bullet 3" w:semiHidden="1" w:unhideWhenUsed="1"/>
+    <w:lsdException w:name="List Bullet 4" w:semiHidden="1" w:unhideWhenUsed="1"/>
+    <w:lsdException w:name="List Bullet 5" w:semiHidden="1" w:unhideWhenUsed="1"/>
+    <w:lsdException w:name="List Number 2" w:semiHidden="1" w:unhideWhenUsed="1"/>
+    <w:lsdException w:name="List Number 3" w:semiHidden="1" w:unhideWhenUsed="1"/>
+    <w:lsdException w:name="List Number 4" w:semiHidden="1" w:unhideWhenUsed="1"/>
+    <w:lsdException w:name="List Number 5" w:semiHidden="1" w:unhideWhenUsed="1"/>
+    <w:lsdException w:name="Title" w:uiPriority="10" w:qFormat="1"/>
+    <w:lsdException w:name="Closing" w:semiHidden="1" w:unhideWhenUsed="1"/>
+    <w:lsdException w:name="Signature" w:semiHidden="1" w:unhideWhenUsed="1"/>
+    <w:lsdException w:name="Default Paragraph Font" w:semiHidden="1" w:uiPriority="1" w:unhideWhenUsed="1"/>
+    <w:lsdException w:name="Body Text" w:semiHidden="1" w:unhideWhenUsed="1"/>
+    <w:lsdException w:name="Body Text Indent" w:semiHidden="1" w:unhideWhenUsed="1"/>
+    <w:lsdException w:name="List Continue" w:semiHidden="1" w:unhideWhenUsed="1"/>
+    <w:lsdException w:name="List Continue 2" w:semiHidden="1" w:unhideWhenUsed="1"/>
+    <w:lsdException w:name="List Continue 3" w:semiHidden="1" w:unhideWhenUsed="1"/>
+    <w:lsdException w:name="List Continue 4" w:semiHidden="1" w:unhideWhenUsed="1"/>
+    <w:lsdException w:name="List Continue 5" w:semiHidden="1" w:unhideWhenUsed="1"/>
+    <w:lsdException w:name="Message Header" w:semiHidden="1" w:unhideWhenUsed="1"/>
+    <w:lsdException w:name="Subtitle" w:uiPriority="11" w:qFormat="1"/>
+    <w:lsdException w:name="Salutation" w:semiHidden="1" w:unhideWhenUsed="1"/>
+    <w:lsdException w:name="Date" w:semiHidden="1" w:unhideWhenUsed="1"/>
+    <w:lsdException w:name="Body Text First Indent" w:semiHidden="1" w:unhideWhenUsed="1"/>
+    <w:lsdException w:name="Body Text First Indent 2" w:semiHidden="1" w:unhideWhenUsed="1"/>
+    <w:lsdException w:name="Note Heading" w:semiHidden="1" w:unhideWhenUsed="1"/>
+    <w:lsdException w:name="Body Text 2" w:semiHidden="1" w:unhideWhenUsed="1"/>
+    <w:lsdException w:name="Body Text 3" w:semiHidden="1" w:unhideWhenUsed="1"/>
+    <w:lsdException w:name="Body Text Indent 2" w:semiHidden="1" w:unhideWhenUsed="1"/>
+    <w:lsdException w:name="Body Text Indent 3" w:semiHidden="1" w:unhideWhenUsed="1"/>
+    <w:lsdException w:name="Block Text" w:semiHidden="1" w:unhideWhenUsed="1"/>
+    <w:lsdException w:name="Hyperlink" w:semiHidden="1" w:unhideWhenUsed="1"/>
+    <w:lsdException w:name="FollowedHyperlink" w:semiHidden="1" w:unhideWhenUsed="1"/>
+    <w:lsdException w:name="Strong" w:uiPriority="22" w:qFormat="1"/>
+    <w:lsdException w:name="Emphasis" w:uiPriority="20" w:qFormat="1"/>
+    <w:lsdException w:name="Document Map" w:semiHidden="1" w:unhideWhenUsed="1"/>
+    <w:lsdException w:name="Plain Text" w:semiHidden="1" w:unhideWhenUsed="1"/>
+    <w:lsdException w:name="E-mail Signature" w:semiHidden="1" w:unhideWhenUsed="1"/>
+    <w:lsdException w:name="HTML Top of Form" w:semiHidden="1" w:unhideWhenUsed="1"/>
+    <w:lsdException w:name="HTML Bottom of Form" w:semiHidden="1" w:unhideWhenUsed="1"/>
+    <w:lsdException w:name="Normal (Web)" w:semiHidden="1" w:unhideWhenUsed="1"/>
+    <w:lsdException w:name="HTML Acronym" w:semiHidden="1" w:unhideWhenUsed="1"/>
+    <w:lsdException w:name="HTML Address" w:semiHidden="1" w:unhideWhenUsed="1"/>
+    <w:lsdException w:name="HTML Cite" w:semiHidden="1" w:unhideWhenUsed="1"/>
+    <w:lsdException w:name="HTML Code" w:semiHidden="1" w:unhideWhenUsed="1"/>
+    <w:lsdException w:name="HTML Definition" w:semiHidden="1" w:unhideWhenUsed="1"/>
+    <w:lsdException w:name="HTML Keyboard" w:semiHidden="1" w:unhideWhenUsed="1"/>
+    <w:lsdException w:name="HTML Preformatted" w:semiHidden="1" w:unhideWhenUsed="1"/>
+    <w:lsdException w:name="HTML Sample" w:semiHidden="1" w:unhideWhenUsed="1"/>
+    <w:lsdException w:name="HTML Typewriter" w:semiHidden="1" w:unhideWhenUsed="1"/>
+    <w:lsdException w:name="HTML Variable" w:semiHidden="1" w:unhideWhenUsed="1"/>
+    <w:lsdException w:name="Normal Table" w:semiHidden="1" w:unhideWhenUsed="1"/>
+    <w:lsdException w:name="annotation subject" w:semiHidden="1" w:unhideWhenUsed="1"/>
+    <w:lsdException w:name="No List" w:semiHidden="1" w:unhideWhenUsed="1"/>
+    <w:lsdException w:name="Outline List 1" w:semiHidden="1" w:unhideWhenUsed="1"/>
+    <w:lsdException w:name="Outline List 2" w:semiHidden="1" w:unhideWhenUsed="1"/>
+    <w:lsdException w:name="Outline List 3" w:semiHidden="1" w:unhideWhenUsed="1"/>
+    <w:lsdException w:name="Table Simple 1" w:semiHidden="1" w:unhideWhenUsed="1"/>
+    <w:lsdException w:name="Table Simple 2" w:semiHidden="1" w:unhideWhenUsed="1"/>
+    <w:lsdException w:name="Table Simple 3" w:semiHidden="1" w:unhideWhenUsed="1"/>
+    <w:lsdException w:name="Table Classic 1" w:semiHidden="1" w:unhideWhenUsed="1"/>
+    <w:lsdException w:name="Table Classic 2" w:semiHidden="1" w:unhideWhenUsed="1"/>
+    <w:lsdException w:name="Table Classic 3" w:semiHidden="1" w:unhideWhenUsed="1"/>
+    <w:lsdException w:name="Table Classic 4" w:semiHidden="1" w:unhideWhenUsed="1"/>
+    <w:lsdException w:name="Table Colorful 1" w:semiHidden="1" w:unhideWhenUsed="1"/>
+    <w:lsdException w:name="Table Colorful 2" w:semiHidden="1" w:unhideWhenUsed="1"/>
+    <w:lsdException w:name="Table Colorful 3" w:semiHidden="1" w:unhideWhenUsed="1"/>
+    <w:lsdException w:name="Table Columns 1" w:semiHidden="1" w:unhideWhenUsed="1"/>
+    <w:lsdException w:name="Table Columns 2" w:semiHidden="1" w:unhideWhenUsed="1"/>
+    <w:lsdException w:name="Table Columns 3" w:semiHidden="1" w:unhideWhenUsed="1"/>
+    <w:lsdException w:name="Table Columns 4" w:semiHidden="1" w:unhideWhenUsed="1"/>
+    <w:lsdException w:name="Table Columns 5" w:semiHidden="1" w:unhideWhenUsed="1"/>
+    <w:lsdException w:name="Table Grid 1" w:semiHidden="1" w:unhideWhenUsed="1"/>
+    <w:lsdException w:name="Table Grid 2" w:semiHidden="1" w:unhideWhenUsed="1"/>
+    <w:lsdException w:name="Table Grid 3" w:semiHidden="1" w:unhideWhenUsed="1"/>
+    <w:lsdException w:name="Table Grid 4" w:semiHidden="1" w:unhideWhenUsed="1"/>
+    <w:lsdException w:name="Table Grid 5" w:semiHidden="1" w:unhideWhenUsed="1"/>
+    <w:lsdException w:name="Table Grid 6" w:semiHidden="1" w:unhideWhenUsed="1"/>
+    <w:lsdException w:name="Table Grid 7" w:semiHidden="1" w:unhideWhenUsed="1"/>
+    <w:lsdException w:name="Table Grid 8" w:semiHidden="1" w:unhideWhenUsed="1"/>
+    <w:lsdException w:name="Table List 1" w:semiHidden="1" w:unhideWhenUsed="1"/>
+    <w:lsdException w:name="Table List 2" w:semiHidden="1" w:unhideWhenUsed="1"/>
+    <w:lsdException w:name="Table List 3" w:semiHidden="1" w:unhideWhenUsed="1"/>
+    <w:lsdException w:name="Table List 4" w:semiHidden="1" w:unhideWhenUsed="1"/>
+    <w:lsdException w:name="Table List 5" w:semiHidden="1" w:unhideWhenUsed="1"/>
+    <w:lsdException w:name="Table List 6" w:semiHidden="1" w:unhideWhenUsed="1"/>
+    <w:lsdException w:name="Table List 7" w:semiHidden="1" w:unhideWhenUsed="1"/>
+    <w:lsdException w:name="Table List 8" w:semiHidden="1" w:unhideWhenUsed="1"/>
+    <w:lsdException w:name="Table 3D effects 1" w:semiHidden="1" w:unhideWhenUsed="1"/>
+    <w:lsdException w:name="Table 3D effects 2" w:semiHidden="1" w:unhideWhenUsed="1"/>
+    <w:lsdException w:name="Table 3D effects 3" w:semiHidden="1" w:unhideWhenUsed="1"/>
+    <w:lsdException w:name="Table Contemporary" w:semiHidden="1" w:unhideWhenUsed="1"/>
+    <w:lsdException w:name="Table Elegant" w:semiHidden="1" w:unhideWhenUsed="1"/>
+    <w:lsdException w:name="Table Professional" w:semiHidden="1" w:unhideWhenUsed="1"/>
+    <w:lsdException w:name="Table Subtle 1" w:semiHidden="1" w:unhideWhenUsed="1"/>
+    <w:lsdException w:name="Table Subtle 2" w:semiHidden="1" w:unhideWhenUsed="1"/>
+    <w:lsdException w:name="Table Web 1" w:semiHidden="1" w:unhideWhenUsed="1"/>
+    <w:lsdException w:name="Table Web 2" w:semiHidden="1" w:unhideWhenUsed="1"/>
+    <w:lsdException w:name="Table Web 3" w:semiHidden="1" w:unhideWhenUsed="1"/>
+    <w:lsdException w:name="Balloon Text" w:semiHidden="1" w:unhideWhenUsed="1"/>
+    <w:lsdException w:name="Table Grid" w:uiPriority="59"/>
+    <w:lsdException w:name="Table Theme" w:semiHidden="1" w:unhideWhenUsed="1"/>
+    <w:lsdException w:name="Placeholder Text" w:semiHidden="1"/>
+    <w:lsdException w:name="No Spacing" w:uiPriority="1" w:qFormat="1"/>
+    <w:lsdException w:name="Light Shading" w:uiPriority="60"/>
+    <w:lsdException w:name="Light List" w:uiPriority="61"/>
+    <w:lsdException w:name="Light Grid" w:uiPriority="62"/>
+    <w:lsdException w:name="Medium Shading 1" w:uiPriority="63"/>
+    <w:lsdException w:name="Medium Shading 2" w:uiPriority="64"/>
+    <w:lsdException w:name="Medium List 1" w:uiPriority="65"/>
+    <w:lsdException w:name="Medium List 2" w:uiPriority="66"/>
+    <w:lsdException w:name="Medium Grid 1" w:uiPriority="67"/>
+    <w:lsdException w:name="Medium Grid 2" w:uiPriority="68"/>
+    <w:lsdException w:name="Medium Grid 3" w:uiPriority="69"/>
+    <w:lsdException w:name="Dark List" w:uiPriority="70"/>
+    <w:lsdException w:name="Colorful Shading" w:uiPriority="71"/>
+    <w:lsdException w:name="Colorful List" w:uiPriority="72"/>
+    <w:lsdException w:name="Colorful Grid" w:uiPriority="73"/>
+    <w:lsdException w:name="Light Shading Accent 1" w:uiPriority="60"/>
+    <w:lsdException w:name="Light List Accent 1" w:uiPriority="61"/>
+    <w:lsdException w:name="Light Grid Accent 1" w:uiPriority="62"/>
+    <w:lsdException w:name="Medium Shading 1 Accent 1" w:uiPriority="63"/>
+    <w:lsdException w:name="Medium Shading 2 Accent 1" w:uiPriority="64"/>
+    <w:lsdException w:name="Medium List 1 Accent 1" w:uiPriority="65"/>
+    <w:lsdException w:name="Revision" w:semiHidden="1"/>
+    <w:lsdException w:name="List Paragraph" w:uiPriority="34" w:qFormat="1"/>
+    <w:lsdException w:name="Quote" w:uiPriority="29" w:qFormat="1"/>
+    <w:lsdException w:name="Intense Quote" w:uiPriority="30" w:qFormat="1"/>
+    <w:lsdException w:name="Medium List 2 Accent 1" w:uiPriority="66"/>
+    <w:lsdException w:name="Medium Grid 1 Accent 1" w:uiPriority="67"/>
+    <w:lsdException w:name="Medium Grid 2 Accent 1" w:uiPriority="68"/>
+    <w:lsdException w:name="Medium Grid 3 Accent 1" w:uiPriority="69"/>
+    <w:lsdException w:name="Dark List Accent 1" w:uiPriority="70"/>
+    <w:lsdException w:name="Colorful Shading Accent 1" w:uiPriority="71"/>
+    <w:lsdException w:name="Colorful List Accent 1" w:uiPriority="72"/>
+    <w:lsdException w:name="Colorful Grid Accent 1" w:uiPriority="73"/>
+    <w:lsdException w:name="Light Shading Accent 2" w:uiPriority="60"/>
+    <w:lsdException w:name="Light List Accent 2" w:uiPriority="61"/>
+    <w:lsdException w:name="Light Grid Accent 2" w:uiPriority="62"/>
+    <w:lsdException w:name="Medium Shading 1 Accent 2" w:uiPriority="63"/>
+    <w:lsdException w:name="Medium Shading 2 Accent 2" w:uiPriority="64"/>
+    <w:lsdException w:name="Medium List 1 Accent 2" w:uiPriority="65"/>
+    <w:lsdException w:name="Medium List 2 Accent 2" w:uiPriority="66"/>
+    <w:lsdException w:name="Medium Grid 1 Accent 2" w:uiPriority="67"/>
+    <w:lsdException w:name="Medium Grid 2 Accent 2" w:uiPriority="68"/>
+    <w:lsdException w:name="Medium Grid 3 Accent 2" w:uiPriority="69"/>
+    <w:lsdException w:name="Dark List Accent 2" w:uiPriority="70"/>
+    <w:lsdException w:name="Colorful Shading Accent 2" w:uiPriority="71"/>
+    <w:lsdException w:name="Colorful List Accent 2" w:uiPriority="72"/>
+    <w:lsdException w:name="Colorful Grid Accent 2" w:uiPriority="73"/>
+    <w:lsdException w:name="Light Shading Accent 3" w:uiPriority="60"/>
+    <w:lsdException w:name="Light List Accent 3" w:uiPriority="61"/>
+    <w:lsdException w:name="Light Grid Accent 3" w:uiPriority="62"/>
+    <w:lsdException w:name="Medium Shading 1 Accent 3" w:uiPriority="63"/>
+    <w:lsdException w:name="Medium Shading 2 Accent 3" w:uiPriority="64"/>
+    <w:lsdException w:name="Medium List 1 Accent 3" w:uiPriority="65"/>
+    <w:lsdException w:name="Medium List 2 Accent 3" w:uiPriority="66"/>
+    <w:lsdException w:name="Medium Grid 1 Accent 3" w:uiPriority="67"/>
+    <w:lsdException w:name="Medium Grid 2 Accent 3" w:uiPriority="68"/>
+    <w:lsdException w:name="Medium Grid 3 Accent 3" w:uiPriority="69"/>
+    <w:lsdException w:name="Dark List Accent 3" w:uiPriority="70"/>
+    <w:lsdException w:name="Colorful Shading Accent 3" w:uiPriority="71"/>
+    <w:lsdException w:name="Colorful List Accent 3" w:uiPriority="72"/>
+    <w:lsdException w:name="Colorful Grid Accent 3" w:uiPriority="73"/>
+    <w:lsdException w:name="Light Shading Accent 4" w:uiPriority="60"/>
+    <w:lsdException w:name="Light List Accent 4" w:uiPriority="61"/>
+    <w:lsdException w:name="Light Grid Accent 4" w:uiPriority="62"/>
+    <w:lsdException w:name="Medium Shading 1 Accent 4" w:uiPriority="63"/>
+    <w:lsdException w:name="Medium Shading 2 Accent 4" w:uiPriority="64"/>
+    <w:lsdException w:name="Medium List 1 Accent 4" w:uiPriority="65"/>
+    <w:lsdException w:name="Medium List 2 Accent 4" w:uiPriority="66"/>
+    <w:lsdException w:name="Medium Grid 1 Accent 4" w:uiPriority="67"/>
+    <w:lsdException w:name="Medium Grid 2 Accent 4" w:uiPriority="68"/>
+    <w:lsdException w:name="Medium Grid 3 Accent 4" w:uiPriority="69"/>
+    <w:lsdException w:name="Dark List Accent 4" w:uiPriority="70"/>
+    <w:lsdException w:name="Colorful Shading Accent 4" w:uiPriority="71"/>
+    <w:lsdException w:name="Colorful List Accent 4" w:uiPriority="72"/>
+    <w:lsdException w:name="Colorful Grid Accent 4" w:uiPriority="73"/>
+    <w:lsdException w:name="Light Shading Accent 5" w:uiPriority="60"/>
+    <w:lsdException w:name="Light List Accent 5" w:uiPriority="61"/>
+    <w:lsdException w:name="Light Grid Accent 5" w:uiPriority="62"/>
+    <w:lsdException w:name="Medium Shading 1 Accent 5" w:uiPriority="63"/>
+    <w:lsdException w:name="Medium Shading 2 Accent 5" w:uiPriority="64"/>
+    <w:lsdException w:name="Medium List 1 Accent 5" w:uiPriority="65"/>
+    <w:lsdException w:name="Medium List 2 Accent 5" w:uiPriority="66"/>
+    <w:lsdException w:name="Medium Grid 1 Accent 5" w:uiPriority="67"/>
+    <w:lsdException w:name="Medium Grid 2 Accent 5" w:uiPriority="68"/>
+    <w:lsdException w:name="Medium Grid 3 Accent 5" w:uiPriority="69"/>
+    <w:lsdException w:name="Dark List Accent 5" w:uiPriority="70"/>
+    <w:lsdException w:name="Colorful Shading Accent 5" w:uiPriority="71"/>
+    <w:lsdException w:name="Colorful List Accent 5" w:uiPriority="72"/>
+    <w:lsdException w:name="Colorful Grid Accent 5" w:uiPriority="73"/>
+    <w:lsdException w:name="Light Shading Accent 6" w:uiPriority="60"/>
+    <w:lsdException w:name="Light List Accent 6" w:uiPriority="61"/>
+    <w:lsdException w:name="Light Grid Accent 6" w:uiPriority="62"/>
+    <w:lsdException w:name="Medium Shading 1 Accent 6" w:uiPriority="63"/>
+    <w:lsdException w:name="Medium Shading 2 Accent 6" w:uiPriority="64"/>
+    <w:lsdException w:name="Medium List 1 Accent 6" w:uiPriority="65"/>
+    <w:lsdException w:name="Medium List 2 Accent 6" w:uiPriority="66"/>
+    <w:lsdException w:name="Medium Grid 1 Accent 6" w:uiPriority="67"/>
+    <w:lsdException w:name="Medium Grid 2 Accent 6" w:uiPriority="68"/>
+    <w:lsdException w:name="Medium Grid 3 Accent 6" w:uiPriority="69"/>
+    <w:lsdException w:name="Dark List Accent 6" w:uiPriority="70"/>
+    <w:lsdException w:name="Colorful Shading Accent 6" w:uiPriority="71"/>
+    <w:lsdException w:name="Colorful List Accent 6" w:uiPriority="72"/>
+    <w:lsdException w:name="Colorful Grid Accent 6" w:uiPriority="73"/>
+    <w:lsdException w:name="Subtle Emphasis" w:uiPriority="19" w:qFormat="1"/>
+    <w:lsdException w:name="Intense Emphasis" w:uiPriority="21" w:qFormat="1"/>
+    <w:lsdException w:name="Subtle Reference" w:uiPriority="31" w:qFormat="1"/>
+    <w:lsdException w:name="Intense Reference" w:uiPriority="32" w:qFormat="1"/>
+    <w:lsdException w:name="Book Title" w:uiPriority="33" w:qFormat="1"/>
+    <w:lsdException w:name="Bibliography" w:semiHidden="1" w:uiPriority="37" w:unhideWhenUsed="1"/>
+    <w:lsdException w:name="TOC Heading" w:semiHidden="1" w:uiPriority="39" w:unhideWhenUsed="1" w:qFormat="1"/>
+    <w:lsdException w:name="Plain Table 1" w:uiPriority="41"/>
+    <w:lsdException w:name="Plain Table 2" w:uiPriority="42"/>
+    <w:lsdException w:name="Plain Table 3" w:uiPriority="43"/>
+    <w:lsdException w:name="Plain Table 4" w:uiPriority="44"/>
+    <w:lsdException w:name="Plain Table 5" w:uiPriority="45"/>
+    <w:lsdException w:name="Grid Table Light" w:uiPriority="40"/>
+    <w:lsdException w:name="Grid Table 1 Light" w:uiPriority="46"/>
+    <w:lsdException w:name="Grid Table 2" w:uiPriority="47"/>
+    <w:lsdException w:name="Grid Table 3" w:uiPriority="48"/>
+    <w:lsdException w:name="Grid Table 4" w:uiPriority="49"/>
+    <w:lsdException w:name="Grid Table 5 Dark" w:uiPriority="50"/>
+    <w:lsdException w:name="Grid Table 6 Colorful" w:uiPriority="51"/>
+    <w:lsdException w:name="Grid Table 7 Colorful" w:uiPriority="52"/>
+    <w:lsdException w:name="Grid Table 1 Light Accent 1" w:uiPriority="46"/>
+    <w:lsdException w:name="Grid Table 2 Accent 1" w:uiPriority="47"/>
+    <w:lsdException w:name="Grid Table 3 Accent 1" w:uiPriority="48"/>
+    <w:lsdException w:name="Grid Table 4 Accent 1" w:uiPriority="49"/>
+    <w:lsdException w:name="Grid Table 5 Dark Accent 1" w:uiPriority="50"/>
+    <w:lsdException w:name="Grid Table 6 Colorful Accent 1" w:uiPriority="51"/>
+    <w:lsdException w:name="Grid Table 7 Colorful Accent 1" w:uiPriority="52"/>
+    <w:lsdException w:name="Grid Table 1 Light Accent 2" w:uiPriority="46"/>
+    <w:lsdException w:name="Grid Table 2 Accent 2" w:uiPriority="47"/>
+    <w:lsdException w:name="Grid Table 3 Accent 2" w:uiPriority="48"/>
+    <w:lsdException w:name="Grid Table 4 Accent 2" w:uiPriority="49"/>
+    <w:lsdException w:name="Grid Table 5 Dark Accent 2" w:uiPriority="50"/>
+    <w:lsdException w:name="Grid Table 6 Colorful Accent 2" w:uiPriority="51"/>
+    <w:lsdException w:name="Grid Table 7 Colorful Accent 2" w:uiPriority="52"/>
+    <w:lsdException w:name="Grid Table 1 Light Accent 3" w:uiPriority="46"/>
+    <w:lsdException w:name="Grid Table 2 Accent 3" w:uiPriority="47"/>
+    <w:lsdException w:name="Grid Table 3 Accent 3" w:uiPriority="48"/>
+    <w:lsdException w:name="Grid Table 4 Accent 3" w:uiPriority="49"/>
+    <w:lsdException w:name="Grid Table 5 Dark Accent 3" w:uiPriority="50"/>
+    <w:lsdException w:name="Grid Table 6 Colorful Accent 3" w:uiPriority="51"/>
+    <w:lsdException w:name="Grid Table 7 Colorful Accent 3" w:uiPriority="52"/>
+    <w:lsdException w:name="Grid Table 1 Light Accent 4" w:uiPriority="46"/>
+    <w:lsdException w:name="Grid Table 2 Accent 4" w:uiPriority="47"/>
+    <w:lsdException w:name="Grid Table 3 Accent 4" w:uiPriority="48"/>
+    <w:lsdException w:name="Grid Table 4 Accent 4" w:uiPriority="49"/>
+    <w:lsdException w:name="Grid Table 5 Dark Accent 4" w:uiPriority="50"/>
+    <w:lsdException w:name="Grid Table 6 Colorful Accent 4" w:uiPriority="51"/>
+    <w:lsdException w:name="Grid Table 7 Colorful Accent 4" w:uiPriority="52"/>
+    <w:lsdException w:name="Grid Table 1 Light Accent 5" w:uiPriority="46"/>
+    <w:lsdException w:name="Grid Table 2 Accent 5" w:uiPriority="47"/>
+    <w:lsdException w:name="Grid Table 3 Accent 5" w:uiPriority="48"/>
+    <w:lsdException w:name="Grid Table 4 Accent 5" w:uiPriority="49"/>
+    <w:lsdException w:name="Grid Table 5 Dark Accent 5" w:uiPriority="50"/>
+    <w:lsdException w:name="Grid Table 6 Colorful Accent 5" w:uiPriority="51"/>
+    <w:lsdException w:name="Grid Table 7 Colorful Accent 5" w:uiPriority="52"/>
+    <w:lsdException w:name="Grid Table 1 Light Accent 6" w:uiPriority="46"/>
+    <w:lsdException w:name="Grid Table 2 Accent 6" w:uiPriority="47"/>
+    <w:lsdException w:name="Grid Table 3 Accent 6" w:uiPriority="48"/>
+    <w:lsdException w:name="Grid Table 4 Accent 6" w:uiPriority="49"/>
+    <w:lsdException w:name="Grid Table 5 Dark Accent 6" w:uiPriority="50"/>
+    <w:lsdException w:name="Grid Table 6 Colorful Accent 6" w:uiPriority="51"/>
+    <w:lsdException w:name="Grid Table 7 Colorful Accent 6" w:uiPriority="52"/>
+    <w:lsdException w:name="List Table 1 Light" w:uiPriority="46"/>
+    <w:lsdException w:name="List Table 2" w:uiPriority="47"/>
+    <w:lsdException w:name="List Table 3" w:uiPriority="48"/>
+    <w:lsdException w:name="List Table 4" w:uiPriority="49"/>
+    <w:lsdException w:name="List Table 5 Dark" w:uiPriority="50"/>
+    <w:lsdException w:name="List Table 6 Colorful" w:uiPriority="51"/>
+    <w:lsdException w:name="List Table 7 Colorful" w:uiPriority="52"/>
+    <w:lsdException w:name="List Table 1 Light Accent 1" w:uiPriority="46"/>
+    <w:lsdException w:name="List Table 2 Accent 1" w:uiPriority="47"/>
+    <w:lsdException w:name="List Table 3 Accent 1" w:uiPriority="48"/>
+    <w:lsdException w:name="List Table 4 Accent 1" w:uiPriority="49"/>
+    <w:lsdException w:name="List Table 5 Dark Accent 1" w:uiPriority="50"/>
+    <w:lsdException w:name="List Table 6 Colorful Accent 1" w:uiPriority="51"/>
+    <w:lsdException w:name="List Table 7 Colorful Accent 1" w:uiPriority="52"/>
+    <w:lsdException w:name="List Table 1 Light Accent 2" w:uiPriority="46"/>
+    <w:lsdException w:name="List Table 2 Accent 2" w:uiPriority="47"/>
+    <w:lsdException w:name="List Table 3 Accent 2" w:uiPriority="48"/>
+    <w:lsdException w:name="List Table 4 Accent 2" w:uiPriority="49"/>
+    <w:lsdException w:name="List Table 5 Dark Accent 2" w:uiPriority="50"/>
+    <w:lsdException w:name="List Table 6 Colorful Accent 2" w:uiPriority="51"/>
+    <w:lsdException w:name="List Table 7 Colorful Accent 2" w:uiPriority="52"/>
+    <w:lsdException w:name="List Table 1 Light Accent 3" w:uiPriority="46"/>
+    <w:lsdException w:name="List Table 2 Accent 3" w:uiPriority="47"/>
+    <w:lsdException w:name="List Table 3 Accent 3" w:uiPriority="48"/>
+    <w:lsdException w:name="List Table 4 Accent 3" w:uiPriority="49"/>
+    <w:lsdException w:name="List Table 5 Dark Accent 3" w:uiPriority="50"/>
+    <w:lsdException w:name="List Table 6 Colorful Accent 3" w:uiPriority="51"/>
+    <w:lsdException w:name="List Table 7 Colorful Accent 3" w:uiPriority="52"/>
+    <w:lsdException w:name="List Table 1 Light Accent 4" w:uiPriority="46"/>
+    <w:lsdException w:name="List Table 2 Accent 4" w:uiPriority="47"/>
+    <w:lsdException w:name="List Table 3 Accent 4" w:uiPriority="48"/>
+    <w:lsdException w:name="List Table 4 Accent 4" w:uiPriority="49"/>
+    <w:lsdException w:name="List Table 5 Dark Accent 4" w:uiPriority="50"/>
+    <w:lsdException w:name="List Table 6 Colorful Accent 4" w:uiPriority="51"/>
+    <w:lsdException w:name="List Table 7 Colorful Accent 4" w:uiPriority="52"/>
+    <w:lsdException w:name="List Table 1 Light Accent 5" w:uiPriority="46"/>
+    <w:lsdException w:name="List Table 2 Accent 5" w:uiPriority="47"/>
+    <w:lsdException w:name="List Table 3 Accent 5" w:uiPriority="48"/>
+    <w:lsdException w:name="List Table 4 Accent 5" w:uiPriority="49"/>
+    <w:lsdException w:name="List Table 5 Dark Accent 5" w:uiPriority="50"/>
+    <w:lsdException w:name="List Table 6 Colorful Accent 5" w:uiPriority="51"/>
+    <w:lsdException w:name="List Table 7 Colorful Accent 5" w:uiPriority="52"/>
+    <w:lsdException w:name="List Table 1 Light Accent 6" w:uiPriority="46"/>
+    <w:lsdException w:name="List Table 2 Accent 6" w:uiPriority="47"/>
+    <w:lsdException w:name="List Table 3 Accent 6" w:uiPriority="48"/>
+    <w:lsdException w:name="List Table 4 Accent 6" w:uiPriority="49"/>
+    <w:lsdException w:name="List Table 5 Dark Accent 6" w:uiPriority="50"/>
+    <w:lsdException w:name="List Table 6 Colorful Accent 6" w:uiPriority="51"/>
+    <w:lsdException w:name="List Table 7 Colorful Accent 6" w:uiPriority="52"/>
   </w:latentStyles>
   <w:style w:type="paragraph" w:default="1" w:styleId="a0">
     <w:name w:val="Normal"/>
@@ -11193,7 +10573,7 @@
 </file>
 
 <file path=customXml/itemProps1.xml><?xml version="1.0" encoding="utf-8"?>
-<ds:datastoreItem xmlns:ds="http://schemas.openxmlformats.org/officeDocument/2006/customXml" ds:itemID="{69E315CE-5251-4ACE-A7A9-B8BD495DA423}">
+<ds:datastoreItem xmlns:ds="http://schemas.openxmlformats.org/officeDocument/2006/customXml" ds:itemID="{F72EE1A5-6CE1-452A-962A-EC34C7A38558}">
   <ds:schemaRefs>
     <ds:schemaRef ds:uri="http://schemas.openxmlformats.org/officeDocument/2006/bibliography"/>
   </ds:schemaRefs>
